--- a/Cahier-des-Charges_modele-AFNOR.docx
+++ b/Cahier-des-Charges_modele-AFNOR.docx
@@ -1,6 +1,6 @@
 
 <file path=word/document.xml><?xml version="1.0" encoding="utf-8"?>
-<w:document xmlns:wpc="http://schemas.microsoft.com/office/word/2010/wordprocessingCanvas" xmlns:mc="http://schemas.openxmlformats.org/markup-compatibility/2006" xmlns:o="urn:schemas-microsoft-com:office:office" xmlns:r="http://schemas.openxmlformats.org/officeDocument/2006/relationships" xmlns:m="http://schemas.openxmlformats.org/officeDocument/2006/math" xmlns:v="urn:schemas-microsoft-com:vml" xmlns:wp14="http://schemas.microsoft.com/office/word/2010/wordprocessingDrawing" xmlns:wp="http://schemas.openxmlformats.org/drawingml/2006/wordprocessingDrawing" xmlns:w10="urn:schemas-microsoft-com:office:word" xmlns:w="http://schemas.openxmlformats.org/wordprocessingml/2006/main" xmlns:w14="http://schemas.microsoft.com/office/word/2010/wordml" xmlns:w15="http://schemas.microsoft.com/office/word/2012/wordml" xmlns:wpg="http://schemas.microsoft.com/office/word/2010/wordprocessingGroup" xmlns:wpi="http://schemas.microsoft.com/office/word/2010/wordprocessingInk" xmlns:wne="http://schemas.microsoft.com/office/word/2006/wordml" xmlns:wps="http://schemas.microsoft.com/office/word/2010/wordprocessingShape" mc:Ignorable="w14 w15 wp14">
+<w:document xmlns:ve="http://schemas.openxmlformats.org/markup-compatibility/2006" xmlns:o="urn:schemas-microsoft-com:office:office" xmlns:r="http://schemas.openxmlformats.org/officeDocument/2006/relationships" xmlns:m="http://schemas.openxmlformats.org/officeDocument/2006/math" xmlns:v="urn:schemas-microsoft-com:vml" xmlns:wp="http://schemas.openxmlformats.org/drawingml/2006/wordprocessingDrawing" xmlns:w10="urn:schemas-microsoft-com:office:word" xmlns:w="http://schemas.openxmlformats.org/wordprocessingml/2006/main" xmlns:wne="http://schemas.microsoft.com/office/word/2006/wordml">
   <w:body>
     <w:tbl>
       <w:tblPr>
@@ -14,7 +14,7 @@
           <w:insideH w:val="single" w:sz="6" w:space="0" w:color="auto"/>
           <w:insideV w:val="single" w:sz="6" w:space="0" w:color="auto"/>
         </w:tblBorders>
-        <w:tblLook w:val="00BF" w:firstRow="1" w:lastRow="0" w:firstColumn="1" w:lastColumn="0" w:noHBand="0" w:noVBand="0"/>
+        <w:tblLook w:val="00BF"/>
       </w:tblPr>
       <w:tblGrid>
         <w:gridCol w:w="2399"/>
@@ -33,19 +33,20 @@
           </w:tcPr>
           <w:p>
             <w:pPr>
+              <w:spacing w:before="100" w:beforeAutospacing="1" w:after="100" w:afterAutospacing="1"/>
               <w:jc w:val="center"/>
               <w:rPr>
-                <w:rFonts w:ascii="Arial" w:hAnsi="Arial"/>
                 <w:b/>
-                <w:sz w:val="22"/>
+                <w:sz w:val="24"/>
+                <w:szCs w:val="24"/>
                 <w:lang w:val="fr-FR"/>
               </w:rPr>
             </w:pPr>
             <w:r>
               <w:rPr>
-                <w:rFonts w:ascii="Arial" w:hAnsi="Arial"/>
                 <w:b/>
-                <w:sz w:val="22"/>
+                <w:sz w:val="24"/>
+                <w:szCs w:val="24"/>
                 <w:lang w:val="fr-FR"/>
               </w:rPr>
               <w:t>Cahier des charges fonctionnel</w:t>
@@ -64,19 +65,20 @@
           </w:tcPr>
           <w:p>
             <w:pPr>
+              <w:spacing w:before="100" w:beforeAutospacing="1" w:after="100" w:afterAutospacing="1"/>
               <w:jc w:val="right"/>
               <w:rPr>
-                <w:rFonts w:ascii="Arial" w:hAnsi="Arial"/>
                 <w:b/>
-                <w:sz w:val="18"/>
+                <w:sz w:val="24"/>
+                <w:szCs w:val="24"/>
                 <w:lang w:val="fr-FR"/>
               </w:rPr>
             </w:pPr>
             <w:r>
               <w:rPr>
-                <w:rFonts w:ascii="Arial" w:hAnsi="Arial"/>
                 <w:b/>
-                <w:sz w:val="18"/>
+                <w:sz w:val="24"/>
+                <w:szCs w:val="24"/>
                 <w:lang w:val="fr-FR"/>
               </w:rPr>
               <w:t>Structure émettrice</w:t>
@@ -91,22 +93,21 @@
           </w:tcPr>
           <w:p>
             <w:pPr>
+              <w:spacing w:before="100" w:beforeAutospacing="1" w:after="100" w:afterAutospacing="1"/>
               <w:rPr>
-                <w:rFonts w:ascii="Arial" w:hAnsi="Arial"/>
-                <w:sz w:val="18"/>
+                <w:sz w:val="24"/>
+                <w:szCs w:val="24"/>
                 <w:lang w:val="fr-FR"/>
               </w:rPr>
             </w:pPr>
-            <w:proofErr w:type="spellStart"/>
             <w:r>
               <w:rPr>
-                <w:rFonts w:ascii="Arial" w:hAnsi="Arial"/>
-                <w:sz w:val="18"/>
+                <w:sz w:val="24"/>
+                <w:szCs w:val="24"/>
                 <w:lang w:val="fr-FR"/>
               </w:rPr>
               <w:t>Lumiplan</w:t>
             </w:r>
-            <w:proofErr w:type="spellEnd"/>
           </w:p>
         </w:tc>
       </w:tr>
@@ -121,18 +122,19 @@
           </w:tcPr>
           <w:p>
             <w:pPr>
+              <w:spacing w:before="100" w:beforeAutospacing="1" w:after="100" w:afterAutospacing="1"/>
               <w:jc w:val="right"/>
               <w:rPr>
-                <w:rFonts w:ascii="Arial" w:hAnsi="Arial"/>
-                <w:sz w:val="18"/>
+                <w:sz w:val="24"/>
+                <w:szCs w:val="24"/>
                 <w:lang w:val="fr-FR"/>
               </w:rPr>
             </w:pPr>
             <w:r>
               <w:rPr>
-                <w:rFonts w:ascii="Arial" w:hAnsi="Arial"/>
                 <w:b/>
-                <w:sz w:val="18"/>
+                <w:sz w:val="24"/>
+                <w:szCs w:val="24"/>
                 <w:lang w:val="fr-FR"/>
               </w:rPr>
               <w:t>Emetteurs</w:t>
@@ -146,16 +148,17 @@
           </w:tcPr>
           <w:p>
             <w:pPr>
+              <w:spacing w:before="100" w:beforeAutospacing="1" w:after="100" w:afterAutospacing="1"/>
               <w:rPr>
-                <w:rFonts w:ascii="Arial" w:hAnsi="Arial"/>
-                <w:sz w:val="18"/>
+                <w:sz w:val="24"/>
+                <w:szCs w:val="24"/>
                 <w:lang w:val="fr-FR"/>
               </w:rPr>
             </w:pPr>
             <w:r>
               <w:rPr>
-                <w:rFonts w:ascii="Arial" w:hAnsi="Arial"/>
-                <w:sz w:val="18"/>
+                <w:sz w:val="24"/>
+                <w:szCs w:val="24"/>
                 <w:lang w:val="fr-FR"/>
               </w:rPr>
               <w:t>Alex Medina</w:t>
@@ -169,32 +172,33 @@
           </w:tcPr>
           <w:p>
             <w:pPr>
+              <w:spacing w:before="100" w:beforeAutospacing="1" w:after="100" w:afterAutospacing="1"/>
               <w:rPr>
-                <w:rFonts w:ascii="Arial" w:hAnsi="Arial"/>
-                <w:sz w:val="18"/>
+                <w:sz w:val="24"/>
+                <w:szCs w:val="24"/>
                 <w:lang w:val="fr-FR"/>
               </w:rPr>
             </w:pPr>
             <w:r>
               <w:rPr>
-                <w:rFonts w:ascii="Arial" w:hAnsi="Arial"/>
-                <w:sz w:val="18"/>
+                <w:sz w:val="24"/>
+                <w:szCs w:val="24"/>
                 <w:lang w:val="fr-FR"/>
               </w:rPr>
               <w:t>E</w:t>
             </w:r>
             <w:r>
               <w:rPr>
-                <w:rFonts w:ascii="Arial" w:hAnsi="Arial"/>
-                <w:sz w:val="18"/>
+                <w:sz w:val="24"/>
+                <w:szCs w:val="24"/>
                 <w:lang w:val="fr-FR"/>
               </w:rPr>
               <w:t>mail</w:t>
             </w:r>
             <w:r>
               <w:rPr>
-                <w:rFonts w:ascii="Arial" w:hAnsi="Arial"/>
-                <w:sz w:val="18"/>
+                <w:sz w:val="24"/>
+                <w:szCs w:val="24"/>
                 <w:lang w:val="fr-FR"/>
               </w:rPr>
               <w:t xml:space="preserve"> alex.medina@etu.univ-nantes.fr</w:t>
@@ -213,10 +217,11 @@
           </w:tcPr>
           <w:p>
             <w:pPr>
+              <w:spacing w:before="100" w:beforeAutospacing="1" w:after="100" w:afterAutospacing="1"/>
               <w:jc w:val="right"/>
               <w:rPr>
-                <w:rFonts w:ascii="Arial" w:hAnsi="Arial"/>
-                <w:sz w:val="18"/>
+                <w:sz w:val="24"/>
+                <w:szCs w:val="24"/>
                 <w:lang w:val="fr-FR"/>
               </w:rPr>
             </w:pPr>
@@ -229,9 +234,10 @@
           </w:tcPr>
           <w:p>
             <w:pPr>
+              <w:spacing w:before="100" w:beforeAutospacing="1" w:after="100" w:afterAutospacing="1"/>
               <w:rPr>
-                <w:rFonts w:ascii="Arial" w:hAnsi="Arial"/>
-                <w:sz w:val="18"/>
+                <w:sz w:val="24"/>
+                <w:szCs w:val="24"/>
                 <w:lang w:val="fr-FR"/>
               </w:rPr>
             </w:pPr>
@@ -244,9 +250,10 @@
           </w:tcPr>
           <w:p>
             <w:pPr>
+              <w:spacing w:before="100" w:beforeAutospacing="1" w:after="100" w:afterAutospacing="1"/>
               <w:rPr>
-                <w:rFonts w:ascii="Arial" w:hAnsi="Arial"/>
-                <w:sz w:val="18"/>
+                <w:sz w:val="24"/>
+                <w:szCs w:val="24"/>
                 <w:lang w:val="fr-FR"/>
               </w:rPr>
             </w:pPr>
@@ -264,19 +271,20 @@
           </w:tcPr>
           <w:p>
             <w:pPr>
+              <w:spacing w:before="100" w:beforeAutospacing="1" w:after="100" w:afterAutospacing="1"/>
               <w:jc w:val="right"/>
               <w:rPr>
-                <w:rFonts w:ascii="Arial" w:hAnsi="Arial"/>
                 <w:b/>
-                <w:sz w:val="18"/>
+                <w:sz w:val="24"/>
+                <w:szCs w:val="24"/>
                 <w:lang w:val="fr-FR"/>
               </w:rPr>
             </w:pPr>
             <w:r>
               <w:rPr>
-                <w:rFonts w:ascii="Arial" w:hAnsi="Arial"/>
                 <w:b/>
-                <w:sz w:val="18"/>
+                <w:sz w:val="24"/>
+                <w:szCs w:val="24"/>
                 <w:lang w:val="fr-FR"/>
               </w:rPr>
               <w:t>Destinataires</w:t>
@@ -291,10 +299,11 @@
           </w:tcPr>
           <w:p>
             <w:pPr>
+              <w:spacing w:before="100" w:beforeAutospacing="1" w:after="100" w:afterAutospacing="1"/>
               <w:jc w:val="both"/>
               <w:rPr>
-                <w:rFonts w:ascii="Arial" w:hAnsi="Arial"/>
-                <w:sz w:val="18"/>
+                <w:sz w:val="24"/>
+                <w:szCs w:val="24"/>
                 <w:lang w:val="fr-FR"/>
               </w:rPr>
             </w:pPr>
@@ -312,11 +321,12 @@
           </w:tcPr>
           <w:p>
             <w:pPr>
+              <w:spacing w:before="100" w:beforeAutospacing="1" w:after="100" w:afterAutospacing="1"/>
               <w:jc w:val="right"/>
               <w:rPr>
-                <w:rFonts w:ascii="Arial" w:hAnsi="Arial"/>
                 <w:b/>
-                <w:sz w:val="18"/>
+                <w:sz w:val="24"/>
+                <w:szCs w:val="24"/>
                 <w:lang w:val="fr-FR"/>
               </w:rPr>
             </w:pPr>
@@ -330,10 +340,11 @@
           </w:tcPr>
           <w:p>
             <w:pPr>
+              <w:spacing w:before="100" w:beforeAutospacing="1" w:after="100" w:afterAutospacing="1"/>
               <w:jc w:val="both"/>
               <w:rPr>
-                <w:rFonts w:ascii="Arial" w:hAnsi="Arial"/>
-                <w:sz w:val="18"/>
+                <w:sz w:val="24"/>
+                <w:szCs w:val="24"/>
                 <w:lang w:val="fr-FR"/>
               </w:rPr>
             </w:pPr>
@@ -344,12 +355,12 @@
     <w:p>
       <w:pPr>
         <w:shd w:val="clear" w:color="auto" w:fill="FFFFFF"/>
-        <w:spacing w:before="100" w:beforeAutospacing="1" w:after="24" w:line="321" w:lineRule="atLeast"/>
-        <w:rPr>
-          <w:rFonts w:ascii="Arial" w:eastAsia="Times New Roman" w:hAnsi="Arial" w:cs="Arial"/>
-          <w:color w:val="000000"/>
-          <w:sz w:val="22"/>
-          <w:szCs w:val="22"/>
+        <w:spacing w:before="100" w:beforeAutospacing="1" w:after="100" w:afterAutospacing="1" w:line="321" w:lineRule="atLeast"/>
+        <w:rPr>
+          <w:rFonts w:eastAsia="Times New Roman" w:cs="Arial"/>
+          <w:color w:val="000000"/>
+          <w:sz w:val="24"/>
+          <w:szCs w:val="24"/>
           <w:lang w:val="fr-FR" w:eastAsia="fr-FR" w:bidi="ar-SA"/>
         </w:rPr>
       </w:pPr>
@@ -361,22 +372,22 @@
           <w:numId w:val="1"/>
         </w:numPr>
         <w:shd w:val="clear" w:color="auto" w:fill="FFFFFF"/>
-        <w:spacing w:before="100" w:beforeAutospacing="1" w:after="24" w:line="321" w:lineRule="atLeast"/>
+        <w:spacing w:before="100" w:beforeAutospacing="1" w:after="100" w:afterAutospacing="1" w:line="321" w:lineRule="atLeast"/>
         <w:ind w:left="384"/>
         <w:rPr>
-          <w:rFonts w:ascii="Arial" w:eastAsia="Times New Roman" w:hAnsi="Arial" w:cs="Arial"/>
-          <w:color w:val="000000"/>
-          <w:sz w:val="22"/>
-          <w:szCs w:val="22"/>
-          <w:lang w:val="fr-FR" w:eastAsia="fr-FR" w:bidi="ar-SA"/>
-        </w:rPr>
-      </w:pPr>
-      <w:r>
-        <w:rPr>
-          <w:rFonts w:ascii="Arial" w:eastAsia="Times New Roman" w:hAnsi="Arial" w:cs="Arial"/>
-          <w:color w:val="000000"/>
-          <w:sz w:val="22"/>
-          <w:szCs w:val="22"/>
+          <w:rFonts w:eastAsia="Times New Roman" w:cs="Arial"/>
+          <w:color w:val="000000"/>
+          <w:sz w:val="24"/>
+          <w:szCs w:val="24"/>
+          <w:lang w:val="fr-FR" w:eastAsia="fr-FR" w:bidi="ar-SA"/>
+        </w:rPr>
+      </w:pPr>
+      <w:r>
+        <w:rPr>
+          <w:rFonts w:eastAsia="Times New Roman" w:cs="Arial"/>
+          <w:color w:val="000000"/>
+          <w:sz w:val="24"/>
+          <w:szCs w:val="24"/>
           <w:lang w:val="fr-FR" w:eastAsia="fr-FR" w:bidi="ar-SA"/>
         </w:rPr>
         <w:t>1. Présentation générale du problème</w:t>
@@ -389,22 +400,22 @@
           <w:numId w:val="1"/>
         </w:numPr>
         <w:shd w:val="clear" w:color="auto" w:fill="FFFFFF"/>
-        <w:spacing w:before="100" w:beforeAutospacing="1" w:after="24" w:line="360" w:lineRule="atLeast"/>
+        <w:spacing w:before="100" w:beforeAutospacing="1" w:after="100" w:afterAutospacing="1" w:line="360" w:lineRule="atLeast"/>
         <w:ind w:left="768"/>
         <w:rPr>
-          <w:rFonts w:ascii="Arial" w:eastAsia="Times New Roman" w:hAnsi="Arial" w:cs="Arial"/>
-          <w:color w:val="000000"/>
-          <w:sz w:val="22"/>
-          <w:szCs w:val="22"/>
-          <w:lang w:val="fr-FR" w:eastAsia="fr-FR" w:bidi="ar-SA"/>
-        </w:rPr>
-      </w:pPr>
-      <w:r>
-        <w:rPr>
-          <w:rFonts w:ascii="Arial" w:eastAsia="Times New Roman" w:hAnsi="Arial" w:cs="Arial"/>
-          <w:color w:val="000000"/>
-          <w:sz w:val="22"/>
-          <w:szCs w:val="22"/>
+          <w:rFonts w:eastAsia="Times New Roman" w:cs="Arial"/>
+          <w:color w:val="000000"/>
+          <w:sz w:val="24"/>
+          <w:szCs w:val="24"/>
+          <w:lang w:val="fr-FR" w:eastAsia="fr-FR" w:bidi="ar-SA"/>
+        </w:rPr>
+      </w:pPr>
+      <w:r>
+        <w:rPr>
+          <w:rFonts w:eastAsia="Times New Roman" w:cs="Arial"/>
+          <w:color w:val="000000"/>
+          <w:sz w:val="24"/>
+          <w:szCs w:val="24"/>
           <w:lang w:val="fr-FR" w:eastAsia="fr-FR" w:bidi="ar-SA"/>
         </w:rPr>
         <w:t>1.1 Projet</w:t>
@@ -417,22 +428,22 @@
           <w:numId w:val="1"/>
         </w:numPr>
         <w:shd w:val="clear" w:color="auto" w:fill="FFFFFF"/>
-        <w:spacing w:before="100" w:beforeAutospacing="1" w:after="24" w:line="360" w:lineRule="atLeast"/>
-        <w:ind w:left="1152"/>
-        <w:rPr>
-          <w:rFonts w:ascii="Arial" w:eastAsia="Times New Roman" w:hAnsi="Arial" w:cs="Arial"/>
-          <w:color w:val="000000"/>
-          <w:sz w:val="22"/>
-          <w:szCs w:val="22"/>
-          <w:lang w:val="fr-FR" w:eastAsia="fr-FR" w:bidi="ar-SA"/>
-        </w:rPr>
-      </w:pPr>
-      <w:r>
-        <w:rPr>
-          <w:rFonts w:ascii="Arial" w:eastAsia="Times New Roman" w:hAnsi="Arial" w:cs="Arial"/>
-          <w:color w:val="000000"/>
-          <w:sz w:val="22"/>
-          <w:szCs w:val="22"/>
+        <w:spacing w:before="100" w:beforeAutospacing="1" w:after="100" w:afterAutospacing="1" w:line="360" w:lineRule="atLeast"/>
+        <w:ind w:left="1152"/>
+        <w:rPr>
+          <w:rFonts w:eastAsia="Times New Roman" w:cs="Arial"/>
+          <w:color w:val="000000"/>
+          <w:sz w:val="24"/>
+          <w:szCs w:val="24"/>
+          <w:lang w:val="fr-FR" w:eastAsia="fr-FR" w:bidi="ar-SA"/>
+        </w:rPr>
+      </w:pPr>
+      <w:r>
+        <w:rPr>
+          <w:rFonts w:eastAsia="Times New Roman" w:cs="Arial"/>
+          <w:color w:val="000000"/>
+          <w:sz w:val="24"/>
+          <w:szCs w:val="24"/>
           <w:lang w:val="fr-FR" w:eastAsia="fr-FR" w:bidi="ar-SA"/>
         </w:rPr>
         <w:t>1.1.1 Finalités</w:t>
@@ -441,22 +452,22 @@
     <w:p>
       <w:pPr>
         <w:shd w:val="clear" w:color="auto" w:fill="FFFFFF"/>
-        <w:spacing w:after="24" w:line="360" w:lineRule="atLeast"/>
-        <w:ind w:left="1152"/>
-        <w:rPr>
-          <w:rFonts w:ascii="Arial" w:eastAsia="Times New Roman" w:hAnsi="Arial" w:cs="Arial"/>
-          <w:color w:val="000000"/>
-          <w:sz w:val="22"/>
-          <w:szCs w:val="22"/>
-          <w:lang w:val="fr-FR" w:eastAsia="fr-FR" w:bidi="ar-SA"/>
-        </w:rPr>
-      </w:pPr>
-      <w:r>
-        <w:rPr>
-          <w:rFonts w:ascii="Arial" w:eastAsia="Times New Roman" w:hAnsi="Arial" w:cs="Arial"/>
-          <w:color w:val="000000"/>
-          <w:sz w:val="22"/>
-          <w:szCs w:val="22"/>
+        <w:spacing w:before="100" w:beforeAutospacing="1" w:after="100" w:afterAutospacing="1" w:line="360" w:lineRule="atLeast"/>
+        <w:ind w:left="1152"/>
+        <w:rPr>
+          <w:rFonts w:eastAsia="Times New Roman" w:cs="Arial"/>
+          <w:color w:val="000000"/>
+          <w:sz w:val="24"/>
+          <w:szCs w:val="24"/>
+          <w:lang w:val="fr-FR" w:eastAsia="fr-FR" w:bidi="ar-SA"/>
+        </w:rPr>
+      </w:pPr>
+      <w:r>
+        <w:rPr>
+          <w:rFonts w:eastAsia="Times New Roman" w:cs="Arial"/>
+          <w:color w:val="000000"/>
+          <w:sz w:val="24"/>
+          <w:szCs w:val="24"/>
           <w:lang w:val="fr-FR" w:eastAsia="fr-FR" w:bidi="ar-SA"/>
         </w:rPr>
         <w:t>Réaliser un outil d’exploitation automatique des documents Word.</w:t>
@@ -465,22 +476,22 @@
     <w:p>
       <w:pPr>
         <w:shd w:val="clear" w:color="auto" w:fill="FFFFFF"/>
-        <w:spacing w:after="24" w:line="360" w:lineRule="atLeast"/>
-        <w:ind w:left="1152"/>
-        <w:rPr>
-          <w:rFonts w:ascii="Arial" w:eastAsia="Times New Roman" w:hAnsi="Arial" w:cs="Arial"/>
-          <w:color w:val="000000"/>
-          <w:sz w:val="22"/>
-          <w:szCs w:val="22"/>
-          <w:lang w:val="fr-FR" w:eastAsia="fr-FR" w:bidi="ar-SA"/>
-        </w:rPr>
-      </w:pPr>
-      <w:r>
-        <w:rPr>
-          <w:rFonts w:ascii="Arial" w:eastAsia="Times New Roman" w:hAnsi="Arial" w:cs="Arial"/>
-          <w:color w:val="000000"/>
-          <w:sz w:val="22"/>
-          <w:szCs w:val="22"/>
+        <w:spacing w:before="100" w:beforeAutospacing="1" w:after="100" w:afterAutospacing="1" w:line="360" w:lineRule="atLeast"/>
+        <w:ind w:left="1152"/>
+        <w:rPr>
+          <w:rFonts w:eastAsia="Times New Roman" w:cs="Arial"/>
+          <w:color w:val="000000"/>
+          <w:sz w:val="24"/>
+          <w:szCs w:val="24"/>
+          <w:lang w:val="fr-FR" w:eastAsia="fr-FR" w:bidi="ar-SA"/>
+        </w:rPr>
+      </w:pPr>
+      <w:r>
+        <w:rPr>
+          <w:rFonts w:eastAsia="Times New Roman" w:cs="Arial"/>
+          <w:color w:val="000000"/>
+          <w:sz w:val="24"/>
+          <w:szCs w:val="24"/>
           <w:lang w:val="fr-FR" w:eastAsia="fr-FR" w:bidi="ar-SA"/>
         </w:rPr>
         <w:t>Il faudra réaliser des documents à partir de modèles de mise en forme réalisable en tout temps.</w:t>
@@ -489,59 +500,183 @@
     <w:p>
       <w:pPr>
         <w:shd w:val="clear" w:color="auto" w:fill="FFFFFF"/>
-        <w:spacing w:after="24" w:line="360" w:lineRule="atLeast"/>
-        <w:ind w:left="1152"/>
-        <w:rPr>
-          <w:rFonts w:ascii="Arial" w:eastAsia="Times New Roman" w:hAnsi="Arial" w:cs="Arial"/>
-          <w:color w:val="000000"/>
-          <w:sz w:val="22"/>
-          <w:szCs w:val="22"/>
-          <w:lang w:val="fr-FR" w:eastAsia="fr-FR" w:bidi="ar-SA"/>
-        </w:rPr>
-      </w:pPr>
-      <w:r>
-        <w:rPr>
-          <w:rFonts w:ascii="Arial" w:eastAsia="Times New Roman" w:hAnsi="Arial" w:cs="Arial"/>
-          <w:color w:val="000000"/>
-          <w:sz w:val="22"/>
-          <w:szCs w:val="22"/>
-          <w:lang w:val="fr-FR" w:eastAsia="fr-FR" w:bidi="ar-SA"/>
-        </w:rPr>
-        <w:t>Sélectionner des extraits depuis d’autres documents Word pour générer de nouveau document.</w:t>
-      </w:r>
-    </w:p>
-    <w:p>
-      <w:pPr>
-        <w:shd w:val="clear" w:color="auto" w:fill="FFFFFF"/>
-        <w:spacing w:after="24" w:line="360" w:lineRule="atLeast"/>
-        <w:ind w:left="1152"/>
-        <w:rPr>
-          <w:rFonts w:ascii="Arial" w:eastAsia="Times New Roman" w:hAnsi="Arial" w:cs="Arial"/>
-          <w:color w:val="000000"/>
-          <w:sz w:val="22"/>
-          <w:szCs w:val="22"/>
-          <w:lang w:val="fr-FR" w:eastAsia="fr-FR" w:bidi="ar-SA"/>
-        </w:rPr>
-      </w:pPr>
-      <w:r>
-        <w:rPr>
-          <w:rFonts w:ascii="Arial" w:eastAsia="Times New Roman" w:hAnsi="Arial" w:cs="Arial"/>
-          <w:color w:val="000000"/>
-          <w:sz w:val="22"/>
-          <w:szCs w:val="22"/>
+        <w:spacing w:before="100" w:beforeAutospacing="1" w:after="100" w:afterAutospacing="1" w:line="360" w:lineRule="atLeast"/>
+        <w:ind w:left="1152"/>
+        <w:rPr>
+          <w:rFonts w:eastAsia="Times New Roman" w:cs="Arial"/>
+          <w:color w:val="000000"/>
+          <w:sz w:val="24"/>
+          <w:szCs w:val="24"/>
+          <w:lang w:val="fr-FR" w:eastAsia="fr-FR" w:bidi="ar-SA"/>
+        </w:rPr>
+      </w:pPr>
+      <w:r>
+        <w:rPr>
+          <w:rFonts w:eastAsia="Times New Roman" w:cs="Arial"/>
+          <w:color w:val="000000"/>
+          <w:sz w:val="24"/>
+          <w:szCs w:val="24"/>
+          <w:lang w:val="fr-FR" w:eastAsia="fr-FR" w:bidi="ar-SA"/>
+        </w:rPr>
+        <w:t>Sélectionner des extraits</w:t>
+      </w:r>
+      <w:r>
+        <w:rPr>
+          <w:rFonts w:eastAsia="Times New Roman" w:cs="Arial"/>
+          <w:color w:val="000000"/>
+          <w:sz w:val="24"/>
+          <w:szCs w:val="24"/>
+          <w:lang w:val="fr-FR" w:eastAsia="fr-FR" w:bidi="ar-SA"/>
+        </w:rPr>
+        <w:t xml:space="preserve"> depuis d’autres documents </w:t>
+      </w:r>
+      <w:r>
+        <w:rPr>
+          <w:rFonts w:eastAsia="Times New Roman" w:cs="Arial"/>
+          <w:color w:val="000000"/>
+          <w:sz w:val="24"/>
+          <w:szCs w:val="24"/>
+          <w:lang w:val="fr-FR" w:eastAsia="fr-FR" w:bidi="ar-SA"/>
+        </w:rPr>
+        <w:t>pour générer de nouveau document.</w:t>
+      </w:r>
+    </w:p>
+    <w:p>
+      <w:pPr>
+        <w:shd w:val="clear" w:color="auto" w:fill="FFFFFF"/>
+        <w:spacing w:before="100" w:beforeAutospacing="1" w:after="100" w:afterAutospacing="1" w:line="360" w:lineRule="atLeast"/>
+        <w:ind w:left="1152"/>
+        <w:rPr>
+          <w:rFonts w:eastAsia="Times New Roman" w:cs="Arial"/>
+          <w:color w:val="000000"/>
+          <w:sz w:val="24"/>
+          <w:szCs w:val="24"/>
+          <w:lang w:val="fr-FR" w:eastAsia="fr-FR" w:bidi="ar-SA"/>
+        </w:rPr>
+      </w:pPr>
+      <w:r>
+        <w:rPr>
+          <w:rFonts w:eastAsia="Times New Roman" w:cs="Arial"/>
+          <w:color w:val="000000"/>
+          <w:sz w:val="24"/>
+          <w:szCs w:val="24"/>
           <w:lang w:val="fr-FR" w:eastAsia="fr-FR" w:bidi="ar-SA"/>
         </w:rPr>
         <w:t>Construire un arbre de contenu</w:t>
       </w:r>
       <w:r>
         <w:rPr>
-          <w:rFonts w:ascii="Arial" w:eastAsia="Times New Roman" w:hAnsi="Arial" w:cs="Arial"/>
-          <w:color w:val="000000"/>
-          <w:sz w:val="22"/>
-          <w:szCs w:val="22"/>
-          <w:lang w:val="fr-FR" w:eastAsia="fr-FR" w:bidi="ar-SA"/>
-        </w:rPr>
-        <w:t>s.</w:t>
+          <w:rFonts w:eastAsia="Times New Roman" w:cs="Arial"/>
+          <w:color w:val="000000"/>
+          <w:sz w:val="24"/>
+          <w:szCs w:val="24"/>
+          <w:lang w:val="fr-FR" w:eastAsia="fr-FR" w:bidi="ar-SA"/>
+        </w:rPr>
+        <w:t>.</w:t>
+      </w:r>
+    </w:p>
+    <w:p>
+      <w:pPr>
+        <w:shd w:val="clear" w:color="auto" w:fill="FFFFFF"/>
+        <w:spacing w:before="100" w:beforeAutospacing="1" w:after="100" w:afterAutospacing="1" w:line="360" w:lineRule="atLeast"/>
+        <w:ind w:left="1152"/>
+        <w:rPr>
+          <w:rFonts w:eastAsia="Times New Roman" w:cs="Arial"/>
+          <w:color w:val="000000"/>
+          <w:sz w:val="24"/>
+          <w:szCs w:val="24"/>
+          <w:lang w:val="fr-FR" w:eastAsia="fr-FR" w:bidi="ar-SA"/>
+        </w:rPr>
+      </w:pPr>
+      <w:r>
+        <w:rPr>
+          <w:rFonts w:eastAsia="Times New Roman" w:cs="Arial"/>
+          <w:color w:val="000000"/>
+          <w:sz w:val="24"/>
+          <w:szCs w:val="24"/>
+          <w:lang w:val="fr-FR" w:eastAsia="fr-FR" w:bidi="ar-SA"/>
+        </w:rPr>
+        <w:t xml:space="preserve">Réaliser une interface homme machine permettant </w:t>
+      </w:r>
+      <w:r>
+        <w:rPr>
+          <w:rFonts w:eastAsia="Times New Roman" w:cs="Arial"/>
+          <w:color w:val="000000"/>
+          <w:sz w:val="24"/>
+          <w:szCs w:val="24"/>
+          <w:lang w:val="fr-FR" w:eastAsia="fr-FR" w:bidi="ar-SA"/>
+        </w:rPr>
+        <w:t>de faciliter l’utilisation de l’outil.</w:t>
+      </w:r>
+    </w:p>
+    <w:p>
+      <w:pPr>
+        <w:shd w:val="clear" w:color="auto" w:fill="FFFFFF"/>
+        <w:spacing w:before="100" w:beforeAutospacing="1" w:after="100" w:afterAutospacing="1" w:line="360" w:lineRule="atLeast"/>
+        <w:ind w:left="1152"/>
+        <w:rPr>
+          <w:rFonts w:eastAsia="Times New Roman" w:cs="Arial"/>
+          <w:color w:val="000000"/>
+          <w:sz w:val="24"/>
+          <w:szCs w:val="24"/>
+          <w:lang w:val="fr-FR" w:eastAsia="fr-FR" w:bidi="ar-SA"/>
+        </w:rPr>
+      </w:pPr>
+      <w:r>
+        <w:rPr>
+          <w:rFonts w:eastAsia="Times New Roman" w:cs="Arial"/>
+          <w:color w:val="000000"/>
+          <w:sz w:val="24"/>
+          <w:szCs w:val="24"/>
+          <w:lang w:val="fr-FR" w:eastAsia="fr-FR" w:bidi="ar-SA"/>
+        </w:rPr>
+        <w:t xml:space="preserve">Dans cet IHM, l’utilisateur pourra sélectionner le document de base, le </w:t>
+      </w:r>
+      <w:proofErr w:type="spellStart"/>
+      <w:r>
+        <w:rPr>
+          <w:rFonts w:eastAsia="Times New Roman" w:cs="Arial"/>
+          <w:color w:val="000000"/>
+          <w:sz w:val="24"/>
+          <w:szCs w:val="24"/>
+          <w:lang w:val="fr-FR" w:eastAsia="fr-FR" w:bidi="ar-SA"/>
+        </w:rPr>
+        <w:t>template</w:t>
+      </w:r>
+      <w:proofErr w:type="spellEnd"/>
+      <w:r>
+        <w:rPr>
+          <w:rFonts w:eastAsia="Times New Roman" w:cs="Arial"/>
+          <w:color w:val="000000"/>
+          <w:sz w:val="24"/>
+          <w:szCs w:val="24"/>
+          <w:lang w:val="fr-FR" w:eastAsia="fr-FR" w:bidi="ar-SA"/>
+        </w:rPr>
+        <w:t xml:space="preserve"> souhaité, différents document pour écrire des bribes de textes dans le nouveau document.</w:t>
+      </w:r>
+    </w:p>
+    <w:p>
+      <w:pPr>
+        <w:shd w:val="clear" w:color="auto" w:fill="FFFFFF"/>
+        <w:spacing w:before="100" w:beforeAutospacing="1" w:after="100" w:afterAutospacing="1" w:line="360" w:lineRule="atLeast"/>
+        <w:ind w:left="1152"/>
+        <w:rPr>
+          <w:rFonts w:eastAsia="Times New Roman" w:cs="Arial"/>
+          <w:color w:val="000000"/>
+          <w:sz w:val="24"/>
+          <w:szCs w:val="24"/>
+          <w:lang w:val="fr-FR" w:eastAsia="fr-FR" w:bidi="ar-SA"/>
+        </w:rPr>
+      </w:pPr>
+      <w:r>
+        <w:rPr>
+          <w:rFonts w:eastAsia="Times New Roman" w:cs="Arial"/>
+          <w:color w:val="000000"/>
+          <w:sz w:val="24"/>
+          <w:szCs w:val="24"/>
+          <w:lang w:val="fr-FR" w:eastAsia="fr-FR" w:bidi="ar-SA"/>
+        </w:rPr>
+        <w:t>Il pourra également sélectionner via l’arbre de contenu, les différentes parties qu’il souhaite garder dans le nouveau document.</w:t>
       </w:r>
     </w:p>
     <w:p>
@@ -551,22 +686,22 @@
           <w:numId w:val="1"/>
         </w:numPr>
         <w:shd w:val="clear" w:color="auto" w:fill="FFFFFF"/>
-        <w:spacing w:before="100" w:beforeAutospacing="1" w:after="24" w:line="360" w:lineRule="atLeast"/>
-        <w:ind w:left="1152"/>
-        <w:rPr>
-          <w:rFonts w:ascii="Arial" w:eastAsia="Times New Roman" w:hAnsi="Arial" w:cs="Arial"/>
-          <w:color w:val="000000"/>
-          <w:sz w:val="22"/>
-          <w:szCs w:val="22"/>
-          <w:lang w:val="fr-FR" w:eastAsia="fr-FR" w:bidi="ar-SA"/>
-        </w:rPr>
-      </w:pPr>
-      <w:r>
-        <w:rPr>
-          <w:rFonts w:ascii="Arial" w:eastAsia="Times New Roman" w:hAnsi="Arial" w:cs="Arial"/>
-          <w:color w:val="000000"/>
-          <w:sz w:val="22"/>
-          <w:szCs w:val="22"/>
+        <w:spacing w:before="100" w:beforeAutospacing="1" w:after="100" w:afterAutospacing="1" w:line="360" w:lineRule="atLeast"/>
+        <w:ind w:left="1152"/>
+        <w:rPr>
+          <w:rFonts w:eastAsia="Times New Roman" w:cs="Arial"/>
+          <w:color w:val="000000"/>
+          <w:sz w:val="24"/>
+          <w:szCs w:val="24"/>
+          <w:lang w:val="fr-FR" w:eastAsia="fr-FR" w:bidi="ar-SA"/>
+        </w:rPr>
+      </w:pPr>
+      <w:r>
+        <w:rPr>
+          <w:rFonts w:eastAsia="Times New Roman" w:cs="Arial"/>
+          <w:color w:val="000000"/>
+          <w:sz w:val="24"/>
+          <w:szCs w:val="24"/>
           <w:lang w:val="fr-FR" w:eastAsia="fr-FR" w:bidi="ar-SA"/>
         </w:rPr>
         <w:t>1.1.2 Espérance de retour sur investissement</w:t>
@@ -575,36 +710,130 @@
     <w:p>
       <w:pPr>
         <w:shd w:val="clear" w:color="auto" w:fill="FFFFFF"/>
-        <w:spacing w:before="100" w:beforeAutospacing="1" w:after="24" w:line="360" w:lineRule="atLeast"/>
-        <w:ind w:left="1152"/>
-        <w:rPr>
-          <w:rFonts w:ascii="Arial" w:eastAsia="Times New Roman" w:hAnsi="Arial" w:cs="Arial"/>
-          <w:color w:val="000000"/>
-          <w:sz w:val="22"/>
-          <w:szCs w:val="22"/>
-          <w:lang w:val="fr-FR" w:eastAsia="fr-FR" w:bidi="ar-SA"/>
-        </w:rPr>
-      </w:pPr>
-      <w:r>
-        <w:rPr>
-          <w:rFonts w:ascii="Arial" w:eastAsia="Times New Roman" w:hAnsi="Arial" w:cs="Arial"/>
-          <w:color w:val="000000"/>
-          <w:sz w:val="22"/>
-          <w:szCs w:val="22"/>
+        <w:spacing w:before="100" w:beforeAutospacing="1" w:after="100" w:afterAutospacing="1" w:line="360" w:lineRule="atLeast"/>
+        <w:ind w:left="1152"/>
+        <w:rPr>
+          <w:rFonts w:eastAsia="Times New Roman" w:cs="Arial"/>
+          <w:color w:val="000000"/>
+          <w:sz w:val="24"/>
+          <w:szCs w:val="24"/>
+          <w:lang w:val="fr-FR" w:eastAsia="fr-FR" w:bidi="ar-SA"/>
+        </w:rPr>
+      </w:pPr>
+      <w:r>
+        <w:rPr>
+          <w:rFonts w:eastAsia="Times New Roman" w:cs="Arial"/>
+          <w:color w:val="000000"/>
+          <w:sz w:val="24"/>
+          <w:szCs w:val="24"/>
           <w:lang w:val="fr-FR" w:eastAsia="fr-FR" w:bidi="ar-SA"/>
         </w:rPr>
         <w:t xml:space="preserve">L’outil </w:t>
       </w:r>
       <w:r>
         <w:rPr>
-          <w:rFonts w:ascii="Arial" w:eastAsia="Times New Roman" w:hAnsi="Arial" w:cs="Arial"/>
-          <w:color w:val="000000"/>
-          <w:sz w:val="22"/>
-          <w:szCs w:val="22"/>
-          <w:lang w:val="fr-FR" w:eastAsia="fr-FR" w:bidi="ar-SA"/>
-        </w:rPr>
-        <w:t>permettra de gagner un temps considérable à la réalisation des différents documents.</w:t>
-      </w:r>
+          <w:rFonts w:eastAsia="Times New Roman" w:cs="Arial"/>
+          <w:color w:val="000000"/>
+          <w:sz w:val="24"/>
+          <w:szCs w:val="24"/>
+          <w:lang w:val="fr-FR" w:eastAsia="fr-FR" w:bidi="ar-SA"/>
+        </w:rPr>
+        <w:t>permettra de gagner un temps considérable à la réalisation des différents documents</w:t>
+      </w:r>
+      <w:r>
+        <w:rPr>
+          <w:rFonts w:eastAsia="Times New Roman" w:cs="Arial"/>
+          <w:color w:val="000000"/>
+          <w:sz w:val="24"/>
+          <w:szCs w:val="24"/>
+          <w:lang w:val="fr-FR" w:eastAsia="fr-FR" w:bidi="ar-SA"/>
+        </w:rPr>
+        <w:t xml:space="preserve"> et donc par conséquent de gagner de l’argent</w:t>
+      </w:r>
+      <w:r>
+        <w:rPr>
+          <w:rFonts w:eastAsia="Times New Roman" w:cs="Arial"/>
+          <w:color w:val="000000"/>
+          <w:sz w:val="24"/>
+          <w:szCs w:val="24"/>
+          <w:lang w:val="fr-FR" w:eastAsia="fr-FR" w:bidi="ar-SA"/>
+        </w:rPr>
+        <w:t>.</w:t>
+      </w:r>
+    </w:p>
+    <w:p>
+      <w:pPr>
+        <w:shd w:val="clear" w:color="auto" w:fill="FFFFFF"/>
+        <w:spacing w:before="100" w:beforeAutospacing="1" w:after="100" w:afterAutospacing="1" w:line="360" w:lineRule="atLeast"/>
+        <w:ind w:left="1152"/>
+        <w:rPr>
+          <w:rFonts w:eastAsia="Times New Roman" w:cs="Arial"/>
+          <w:color w:val="000000"/>
+          <w:sz w:val="24"/>
+          <w:szCs w:val="24"/>
+          <w:lang w:val="fr-FR" w:eastAsia="fr-FR" w:bidi="ar-SA"/>
+        </w:rPr>
+      </w:pPr>
+      <w:r>
+        <w:rPr>
+          <w:rFonts w:eastAsia="Times New Roman" w:cs="Arial"/>
+          <w:color w:val="000000"/>
+          <w:sz w:val="24"/>
+          <w:szCs w:val="24"/>
+          <w:lang w:val="fr-FR" w:eastAsia="fr-FR" w:bidi="ar-SA"/>
+        </w:rPr>
+        <w:t xml:space="preserve">Cependant le coût de la compensation financière sera sûrement plus </w:t>
+      </w:r>
+      <w:proofErr w:type="gramStart"/>
+      <w:r>
+        <w:rPr>
+          <w:rFonts w:eastAsia="Times New Roman" w:cs="Arial"/>
+          <w:color w:val="000000"/>
+          <w:sz w:val="24"/>
+          <w:szCs w:val="24"/>
+          <w:lang w:val="fr-FR" w:eastAsia="fr-FR" w:bidi="ar-SA"/>
+        </w:rPr>
+        <w:t>élevée</w:t>
+      </w:r>
+      <w:proofErr w:type="gramEnd"/>
+      <w:r>
+        <w:rPr>
+          <w:rFonts w:eastAsia="Times New Roman" w:cs="Arial"/>
+          <w:color w:val="000000"/>
+          <w:sz w:val="24"/>
+          <w:szCs w:val="24"/>
+          <w:lang w:val="fr-FR" w:eastAsia="fr-FR" w:bidi="ar-SA"/>
+        </w:rPr>
+        <w:t xml:space="preserve"> que le gain d’argent rapporté.</w:t>
+      </w:r>
+    </w:p>
+    <w:p>
+      <w:pPr>
+        <w:shd w:val="clear" w:color="auto" w:fill="FFFFFF"/>
+        <w:spacing w:before="100" w:beforeAutospacing="1" w:after="100" w:afterAutospacing="1" w:line="360" w:lineRule="atLeast"/>
+        <w:ind w:left="1152"/>
+        <w:rPr>
+          <w:rFonts w:eastAsia="Times New Roman" w:cs="Arial"/>
+          <w:color w:val="000000"/>
+          <w:sz w:val="24"/>
+          <w:szCs w:val="24"/>
+          <w:lang w:val="fr-FR" w:eastAsia="fr-FR" w:bidi="ar-SA"/>
+        </w:rPr>
+      </w:pPr>
+    </w:p>
+    <w:p>
+      <w:pPr>
+        <w:shd w:val="clear" w:color="auto" w:fill="FFFFFF"/>
+        <w:spacing w:before="100" w:beforeAutospacing="1" w:after="100" w:afterAutospacing="1" w:line="360" w:lineRule="atLeast"/>
+        <w:ind w:left="1152"/>
+        <w:rPr>
+          <w:rFonts w:eastAsia="Times New Roman" w:cs="Arial"/>
+          <w:color w:val="000000"/>
+          <w:sz w:val="24"/>
+          <w:szCs w:val="24"/>
+          <w:lang w:val="fr-FR" w:eastAsia="fr-FR" w:bidi="ar-SA"/>
+        </w:rPr>
+      </w:pPr>
     </w:p>
     <w:p>
       <w:pPr>
@@ -613,22 +842,22 @@
           <w:numId w:val="1"/>
         </w:numPr>
         <w:shd w:val="clear" w:color="auto" w:fill="FFFFFF"/>
-        <w:spacing w:before="100" w:beforeAutospacing="1" w:after="24" w:line="360" w:lineRule="atLeast"/>
+        <w:spacing w:before="100" w:beforeAutospacing="1" w:after="100" w:afterAutospacing="1" w:line="360" w:lineRule="atLeast"/>
         <w:ind w:left="768"/>
         <w:rPr>
-          <w:rFonts w:ascii="Arial" w:eastAsia="Times New Roman" w:hAnsi="Arial" w:cs="Arial"/>
-          <w:color w:val="000000"/>
-          <w:sz w:val="22"/>
-          <w:szCs w:val="22"/>
-          <w:lang w:val="fr-FR" w:eastAsia="fr-FR" w:bidi="ar-SA"/>
-        </w:rPr>
-      </w:pPr>
-      <w:r>
-        <w:rPr>
-          <w:rFonts w:ascii="Arial" w:eastAsia="Times New Roman" w:hAnsi="Arial" w:cs="Arial"/>
-          <w:color w:val="000000"/>
-          <w:sz w:val="22"/>
-          <w:szCs w:val="22"/>
+          <w:rFonts w:eastAsia="Times New Roman" w:cs="Arial"/>
+          <w:color w:val="000000"/>
+          <w:sz w:val="24"/>
+          <w:szCs w:val="24"/>
+          <w:lang w:val="fr-FR" w:eastAsia="fr-FR" w:bidi="ar-SA"/>
+        </w:rPr>
+      </w:pPr>
+      <w:r>
+        <w:rPr>
+          <w:rFonts w:eastAsia="Times New Roman" w:cs="Arial"/>
+          <w:color w:val="000000"/>
+          <w:sz w:val="24"/>
+          <w:szCs w:val="24"/>
           <w:lang w:val="fr-FR" w:eastAsia="fr-FR" w:bidi="ar-SA"/>
         </w:rPr>
         <w:t>1.2 Contexte</w:t>
@@ -641,22 +870,22 @@
           <w:numId w:val="1"/>
         </w:numPr>
         <w:shd w:val="clear" w:color="auto" w:fill="FFFFFF"/>
-        <w:spacing w:before="100" w:beforeAutospacing="1" w:after="24" w:line="360" w:lineRule="atLeast"/>
-        <w:ind w:left="1152"/>
-        <w:rPr>
-          <w:rFonts w:ascii="Arial" w:eastAsia="Times New Roman" w:hAnsi="Arial" w:cs="Arial"/>
-          <w:color w:val="000000"/>
-          <w:sz w:val="22"/>
-          <w:szCs w:val="22"/>
-          <w:lang w:val="fr-FR" w:eastAsia="fr-FR" w:bidi="ar-SA"/>
-        </w:rPr>
-      </w:pPr>
-      <w:r>
-        <w:rPr>
-          <w:rFonts w:ascii="Arial" w:eastAsia="Times New Roman" w:hAnsi="Arial" w:cs="Arial"/>
-          <w:color w:val="000000"/>
-          <w:sz w:val="22"/>
-          <w:szCs w:val="22"/>
+        <w:spacing w:before="100" w:beforeAutospacing="1" w:after="100" w:afterAutospacing="1" w:line="360" w:lineRule="atLeast"/>
+        <w:ind w:left="1152"/>
+        <w:rPr>
+          <w:rFonts w:eastAsia="Times New Roman" w:cs="Arial"/>
+          <w:color w:val="000000"/>
+          <w:sz w:val="24"/>
+          <w:szCs w:val="24"/>
+          <w:lang w:val="fr-FR" w:eastAsia="fr-FR" w:bidi="ar-SA"/>
+        </w:rPr>
+      </w:pPr>
+      <w:r>
+        <w:rPr>
+          <w:rFonts w:eastAsia="Times New Roman" w:cs="Arial"/>
+          <w:color w:val="000000"/>
+          <w:sz w:val="24"/>
+          <w:szCs w:val="24"/>
           <w:lang w:val="fr-FR" w:eastAsia="fr-FR" w:bidi="ar-SA"/>
         </w:rPr>
         <w:t>1.2.1 Situation du projet par rapport aux autres projets de l’entreprise</w:t>
@@ -665,25 +894,35 @@
     <w:p>
       <w:pPr>
         <w:shd w:val="clear" w:color="auto" w:fill="FFFFFF"/>
-        <w:spacing w:before="100" w:beforeAutospacing="1" w:after="24" w:line="360" w:lineRule="atLeast"/>
-        <w:ind w:left="1152"/>
-        <w:rPr>
-          <w:rFonts w:ascii="Arial" w:eastAsia="Times New Roman" w:hAnsi="Arial" w:cs="Arial"/>
-          <w:color w:val="000000"/>
-          <w:sz w:val="22"/>
-          <w:szCs w:val="22"/>
-          <w:lang w:val="fr-FR" w:eastAsia="fr-FR" w:bidi="ar-SA"/>
-        </w:rPr>
-      </w:pPr>
-      <w:r>
-        <w:rPr>
-          <w:rFonts w:ascii="Arial" w:eastAsia="Times New Roman" w:hAnsi="Arial" w:cs="Arial"/>
-          <w:color w:val="000000"/>
-          <w:sz w:val="22"/>
-          <w:szCs w:val="22"/>
+        <w:spacing w:before="100" w:beforeAutospacing="1" w:after="100" w:afterAutospacing="1" w:line="360" w:lineRule="atLeast"/>
+        <w:ind w:left="1152"/>
+        <w:rPr>
+          <w:rFonts w:eastAsia="Times New Roman" w:cs="Arial"/>
+          <w:color w:val="000000"/>
+          <w:sz w:val="24"/>
+          <w:szCs w:val="24"/>
+          <w:lang w:val="fr-FR" w:eastAsia="fr-FR" w:bidi="ar-SA"/>
+        </w:rPr>
+      </w:pPr>
+      <w:r>
+        <w:rPr>
+          <w:rFonts w:eastAsia="Times New Roman" w:cs="Arial"/>
+          <w:color w:val="000000"/>
+          <w:sz w:val="24"/>
+          <w:szCs w:val="24"/>
           <w:lang w:val="fr-FR" w:eastAsia="fr-FR" w:bidi="ar-SA"/>
         </w:rPr>
         <w:t>Projet peu important qui va seulement faire gagner du temps aux salariés et leur faciliter la tâche</w:t>
+      </w:r>
+      <w:r>
+        <w:rPr>
+          <w:rFonts w:eastAsia="Times New Roman" w:cs="Arial"/>
+          <w:color w:val="000000"/>
+          <w:sz w:val="24"/>
+          <w:szCs w:val="24"/>
+          <w:lang w:val="fr-FR" w:eastAsia="fr-FR" w:bidi="ar-SA"/>
+        </w:rPr>
+        <w:t>. Ce projet est réalisé par moi seul.</w:t>
       </w:r>
     </w:p>
     <w:p>
@@ -693,22 +932,22 @@
           <w:numId w:val="1"/>
         </w:numPr>
         <w:shd w:val="clear" w:color="auto" w:fill="FFFFFF"/>
-        <w:spacing w:before="100" w:beforeAutospacing="1" w:after="24" w:line="360" w:lineRule="atLeast"/>
-        <w:ind w:left="1152"/>
-        <w:rPr>
-          <w:rFonts w:ascii="Arial" w:eastAsia="Times New Roman" w:hAnsi="Arial" w:cs="Arial"/>
-          <w:color w:val="000000"/>
-          <w:sz w:val="22"/>
-          <w:szCs w:val="22"/>
-          <w:lang w:val="fr-FR" w:eastAsia="fr-FR" w:bidi="ar-SA"/>
-        </w:rPr>
-      </w:pPr>
-      <w:r>
-        <w:rPr>
-          <w:rFonts w:ascii="Arial" w:eastAsia="Times New Roman" w:hAnsi="Arial" w:cs="Arial"/>
-          <w:color w:val="000000"/>
-          <w:sz w:val="22"/>
-          <w:szCs w:val="22"/>
+        <w:spacing w:before="100" w:beforeAutospacing="1" w:after="100" w:afterAutospacing="1" w:line="360" w:lineRule="atLeast"/>
+        <w:ind w:left="1152"/>
+        <w:rPr>
+          <w:rFonts w:eastAsia="Times New Roman" w:cs="Arial"/>
+          <w:color w:val="000000"/>
+          <w:sz w:val="24"/>
+          <w:szCs w:val="24"/>
+          <w:lang w:val="fr-FR" w:eastAsia="fr-FR" w:bidi="ar-SA"/>
+        </w:rPr>
+      </w:pPr>
+      <w:r>
+        <w:rPr>
+          <w:rFonts w:eastAsia="Times New Roman" w:cs="Arial"/>
+          <w:color w:val="000000"/>
+          <w:sz w:val="24"/>
+          <w:szCs w:val="24"/>
           <w:lang w:val="fr-FR" w:eastAsia="fr-FR" w:bidi="ar-SA"/>
         </w:rPr>
         <w:t>1.2.2 Études déjà effectuées</w:t>
@@ -717,49 +956,245 @@
     <w:p>
       <w:pPr>
         <w:shd w:val="clear" w:color="auto" w:fill="FFFFFF"/>
-        <w:spacing w:after="24" w:line="360" w:lineRule="atLeast"/>
-        <w:ind w:left="1152"/>
-        <w:rPr>
-          <w:rFonts w:ascii="Arial" w:eastAsia="Times New Roman" w:hAnsi="Arial" w:cs="Arial"/>
-          <w:color w:val="000000"/>
-          <w:sz w:val="22"/>
-          <w:szCs w:val="22"/>
-          <w:lang w:val="fr-FR" w:eastAsia="fr-FR" w:bidi="ar-SA"/>
-        </w:rPr>
-      </w:pPr>
-      <w:r>
-        <w:rPr>
-          <w:rFonts w:ascii="Arial" w:eastAsia="Times New Roman" w:hAnsi="Arial" w:cs="Arial"/>
-          <w:color w:val="000000"/>
-          <w:sz w:val="22"/>
-          <w:szCs w:val="22"/>
-          <w:lang w:val="fr-FR" w:eastAsia="fr-FR" w:bidi="ar-SA"/>
-        </w:rPr>
-        <w:t>Documentation du langage Python</w:t>
-      </w:r>
-    </w:p>
-    <w:p>
-      <w:pPr>
-        <w:shd w:val="clear" w:color="auto" w:fill="FFFFFF"/>
-        <w:spacing w:after="24" w:line="360" w:lineRule="atLeast"/>
-        <w:ind w:left="1152"/>
-        <w:rPr>
-          <w:rFonts w:ascii="Arial" w:eastAsia="Times New Roman" w:hAnsi="Arial" w:cs="Arial"/>
-          <w:color w:val="000000"/>
-          <w:sz w:val="22"/>
-          <w:szCs w:val="22"/>
-          <w:lang w:val="fr-FR" w:eastAsia="fr-FR" w:bidi="ar-SA"/>
-        </w:rPr>
-      </w:pPr>
-      <w:r>
-        <w:rPr>
-          <w:rFonts w:ascii="Arial" w:eastAsia="Times New Roman" w:hAnsi="Arial" w:cs="Arial"/>
-          <w:color w:val="000000"/>
-          <w:sz w:val="22"/>
-          <w:szCs w:val="22"/>
-          <w:lang w:val="fr-FR" w:eastAsia="fr-FR" w:bidi="ar-SA"/>
-        </w:rPr>
-        <w:t>Documentation sur le format OOXML, la modification des fichiers XML et des balises du format OOXML</w:t>
+        <w:spacing w:before="100" w:beforeAutospacing="1" w:after="100" w:afterAutospacing="1" w:line="360" w:lineRule="atLeast"/>
+        <w:ind w:left="1152"/>
+        <w:rPr>
+          <w:rFonts w:eastAsia="Times New Roman" w:cs="Arial"/>
+          <w:color w:val="000000"/>
+          <w:sz w:val="24"/>
+          <w:szCs w:val="24"/>
+          <w:lang w:val="fr-FR" w:eastAsia="fr-FR" w:bidi="ar-SA"/>
+        </w:rPr>
+      </w:pPr>
+      <w:r>
+        <w:rPr>
+          <w:rFonts w:eastAsia="Times New Roman" w:cs="Arial"/>
+          <w:color w:val="000000"/>
+          <w:sz w:val="24"/>
+          <w:szCs w:val="24"/>
+          <w:lang w:val="fr-FR" w:eastAsia="fr-FR" w:bidi="ar-SA"/>
+        </w:rPr>
+        <w:t>Documentation sur le</w:t>
+      </w:r>
+      <w:r>
+        <w:rPr>
+          <w:rFonts w:eastAsia="Times New Roman" w:cs="Arial"/>
+          <w:color w:val="000000"/>
+          <w:sz w:val="24"/>
+          <w:szCs w:val="24"/>
+          <w:lang w:val="fr-FR" w:eastAsia="fr-FR" w:bidi="ar-SA"/>
+        </w:rPr>
+        <w:t xml:space="preserve"> langage Python</w:t>
+      </w:r>
+      <w:r>
+        <w:rPr>
+          <w:rFonts w:eastAsia="Times New Roman" w:cs="Arial"/>
+          <w:color w:val="000000"/>
+          <w:sz w:val="24"/>
+          <w:szCs w:val="24"/>
+          <w:lang w:val="fr-FR" w:eastAsia="fr-FR" w:bidi="ar-SA"/>
+        </w:rPr>
+        <w:t xml:space="preserve"> en général.</w:t>
+      </w:r>
+    </w:p>
+    <w:p>
+      <w:pPr>
+        <w:shd w:val="clear" w:color="auto" w:fill="FFFFFF"/>
+        <w:spacing w:before="100" w:beforeAutospacing="1" w:after="100" w:afterAutospacing="1" w:line="360" w:lineRule="atLeast"/>
+        <w:ind w:left="1152"/>
+        <w:rPr>
+          <w:rFonts w:eastAsia="Times New Roman" w:cs="Arial"/>
+          <w:color w:val="000000"/>
+          <w:sz w:val="24"/>
+          <w:szCs w:val="24"/>
+          <w:lang w:val="fr-FR" w:eastAsia="fr-FR" w:bidi="ar-SA"/>
+        </w:rPr>
+      </w:pPr>
+      <w:r>
+        <w:rPr>
+          <w:rFonts w:eastAsia="Times New Roman" w:cs="Arial"/>
+          <w:color w:val="000000"/>
+          <w:sz w:val="24"/>
+          <w:szCs w:val="24"/>
+          <w:lang w:val="fr-FR" w:eastAsia="fr-FR" w:bidi="ar-SA"/>
+        </w:rPr>
+        <w:t>Document</w:t>
+      </w:r>
+      <w:r>
+        <w:rPr>
+          <w:rFonts w:eastAsia="Times New Roman" w:cs="Arial"/>
+          <w:color w:val="000000"/>
+          <w:sz w:val="24"/>
+          <w:szCs w:val="24"/>
+          <w:lang w:val="fr-FR" w:eastAsia="fr-FR" w:bidi="ar-SA"/>
+        </w:rPr>
+        <w:t>ation</w:t>
+      </w:r>
+      <w:r>
+        <w:rPr>
+          <w:rFonts w:eastAsia="Times New Roman" w:cs="Arial"/>
+          <w:color w:val="000000"/>
+          <w:sz w:val="24"/>
+          <w:szCs w:val="24"/>
+          <w:lang w:val="fr-FR" w:eastAsia="fr-FR" w:bidi="ar-SA"/>
+        </w:rPr>
+        <w:t xml:space="preserve"> sur l</w:t>
+      </w:r>
+      <w:r>
+        <w:rPr>
+          <w:rFonts w:eastAsia="Times New Roman" w:cs="Arial"/>
+          <w:color w:val="000000"/>
+          <w:sz w:val="24"/>
+          <w:szCs w:val="24"/>
+          <w:lang w:val="fr-FR" w:eastAsia="fr-FR" w:bidi="ar-SA"/>
+        </w:rPr>
+        <w:t xml:space="preserve">a librairie </w:t>
+      </w:r>
+      <w:proofErr w:type="spellStart"/>
+      <w:r>
+        <w:rPr>
+          <w:rFonts w:eastAsia="Times New Roman" w:cs="Arial"/>
+          <w:color w:val="000000"/>
+          <w:sz w:val="24"/>
+          <w:szCs w:val="24"/>
+          <w:lang w:val="fr-FR" w:eastAsia="fr-FR" w:bidi="ar-SA"/>
+        </w:rPr>
+        <w:t>docx</w:t>
+      </w:r>
+      <w:proofErr w:type="spellEnd"/>
+      <w:r>
+        <w:rPr>
+          <w:rFonts w:eastAsia="Times New Roman" w:cs="Arial"/>
+          <w:color w:val="000000"/>
+          <w:sz w:val="24"/>
+          <w:szCs w:val="24"/>
+          <w:lang w:val="fr-FR" w:eastAsia="fr-FR" w:bidi="ar-SA"/>
+        </w:rPr>
+        <w:t xml:space="preserve"> pour Python qui permet de créer et de modifier, de les lire directement et donc d’en tirer son contenu.</w:t>
+      </w:r>
+    </w:p>
+    <w:p>
+      <w:pPr>
+        <w:shd w:val="clear" w:color="auto" w:fill="FFFFFF"/>
+        <w:spacing w:before="100" w:beforeAutospacing="1" w:after="100" w:afterAutospacing="1" w:line="360" w:lineRule="atLeast"/>
+        <w:ind w:left="1152"/>
+        <w:rPr>
+          <w:rFonts w:eastAsia="Times New Roman" w:cs="Arial"/>
+          <w:color w:val="000000"/>
+          <w:sz w:val="24"/>
+          <w:szCs w:val="24"/>
+          <w:lang w:val="fr-FR" w:eastAsia="fr-FR" w:bidi="ar-SA"/>
+        </w:rPr>
+      </w:pPr>
+      <w:r>
+        <w:rPr>
+          <w:rFonts w:eastAsia="Times New Roman" w:cs="Arial"/>
+          <w:color w:val="000000"/>
+          <w:sz w:val="24"/>
+          <w:szCs w:val="24"/>
+          <w:lang w:val="fr-FR" w:eastAsia="fr-FR" w:bidi="ar-SA"/>
+        </w:rPr>
+        <w:t xml:space="preserve">Documentation sur la </w:t>
+      </w:r>
+      <w:proofErr w:type="spellStart"/>
+      <w:r>
+        <w:rPr>
+          <w:rFonts w:eastAsia="Times New Roman" w:cs="Arial"/>
+          <w:color w:val="000000"/>
+          <w:sz w:val="24"/>
+          <w:szCs w:val="24"/>
+          <w:lang w:val="fr-FR" w:eastAsia="fr-FR" w:bidi="ar-SA"/>
+        </w:rPr>
+        <w:t>librarie</w:t>
+      </w:r>
+      <w:proofErr w:type="spellEnd"/>
+      <w:r>
+        <w:rPr>
+          <w:rFonts w:eastAsia="Times New Roman" w:cs="Arial"/>
+          <w:color w:val="000000"/>
+          <w:sz w:val="24"/>
+          <w:szCs w:val="24"/>
+          <w:lang w:val="fr-FR" w:eastAsia="fr-FR" w:bidi="ar-SA"/>
+        </w:rPr>
+        <w:t xml:space="preserve"> </w:t>
+      </w:r>
+      <w:proofErr w:type="spellStart"/>
+      <w:r>
+        <w:rPr>
+          <w:rFonts w:eastAsia="Times New Roman" w:cs="Arial"/>
+          <w:color w:val="000000"/>
+          <w:sz w:val="24"/>
+          <w:szCs w:val="24"/>
+          <w:lang w:val="fr-FR" w:eastAsia="fr-FR" w:bidi="ar-SA"/>
+        </w:rPr>
+        <w:t>lxml</w:t>
+      </w:r>
+      <w:proofErr w:type="spellEnd"/>
+      <w:r>
+        <w:rPr>
+          <w:rFonts w:eastAsia="Times New Roman" w:cs="Arial"/>
+          <w:color w:val="000000"/>
+          <w:sz w:val="24"/>
+          <w:szCs w:val="24"/>
+          <w:lang w:val="fr-FR" w:eastAsia="fr-FR" w:bidi="ar-SA"/>
+        </w:rPr>
+        <w:t xml:space="preserve"> qui permet de travailler sur les fichiers </w:t>
+      </w:r>
+      <w:proofErr w:type="spellStart"/>
+      <w:r>
+        <w:rPr>
+          <w:rFonts w:eastAsia="Times New Roman" w:cs="Arial"/>
+          <w:color w:val="000000"/>
+          <w:sz w:val="24"/>
+          <w:szCs w:val="24"/>
+          <w:lang w:val="fr-FR" w:eastAsia="fr-FR" w:bidi="ar-SA"/>
+        </w:rPr>
+        <w:t>xml</w:t>
+      </w:r>
+      <w:proofErr w:type="spellEnd"/>
+      <w:r>
+        <w:rPr>
+          <w:rFonts w:eastAsia="Times New Roman" w:cs="Arial"/>
+          <w:color w:val="000000"/>
+          <w:sz w:val="24"/>
+          <w:szCs w:val="24"/>
+          <w:lang w:val="fr-FR" w:eastAsia="fr-FR" w:bidi="ar-SA"/>
+        </w:rPr>
+        <w:t xml:space="preserve"> facilement.</w:t>
+      </w:r>
+    </w:p>
+    <w:p>
+      <w:pPr>
+        <w:shd w:val="clear" w:color="auto" w:fill="FFFFFF"/>
+        <w:spacing w:before="100" w:beforeAutospacing="1" w:after="100" w:afterAutospacing="1" w:line="360" w:lineRule="atLeast"/>
+        <w:ind w:left="1152"/>
+        <w:rPr>
+          <w:rFonts w:eastAsia="Times New Roman" w:cs="Arial"/>
+          <w:color w:val="000000"/>
+          <w:sz w:val="24"/>
+          <w:szCs w:val="24"/>
+          <w:lang w:val="fr-FR" w:eastAsia="fr-FR" w:bidi="ar-SA"/>
+        </w:rPr>
+      </w:pPr>
+      <w:r>
+        <w:rPr>
+          <w:rFonts w:eastAsia="Times New Roman" w:cs="Arial"/>
+          <w:color w:val="000000"/>
+          <w:sz w:val="24"/>
+          <w:szCs w:val="24"/>
+          <w:lang w:val="fr-FR" w:eastAsia="fr-FR" w:bidi="ar-SA"/>
+        </w:rPr>
+        <w:t>Documentation sur le format OOXML, l</w:t>
+      </w:r>
+      <w:r>
+        <w:rPr>
+          <w:rFonts w:eastAsia="Times New Roman" w:cs="Arial"/>
+          <w:color w:val="000000"/>
+          <w:sz w:val="24"/>
+          <w:szCs w:val="24"/>
+          <w:lang w:val="fr-FR" w:eastAsia="fr-FR" w:bidi="ar-SA"/>
+        </w:rPr>
+        <w:t>a modification des fichiers XML, de ses balises et des textes qui s’y trouve.</w:t>
       </w:r>
     </w:p>
     <w:p>
@@ -769,22 +1204,22 @@
           <w:numId w:val="1"/>
         </w:numPr>
         <w:shd w:val="clear" w:color="auto" w:fill="FFFFFF"/>
-        <w:spacing w:before="100" w:beforeAutospacing="1" w:after="24" w:line="360" w:lineRule="atLeast"/>
-        <w:ind w:left="1152"/>
-        <w:rPr>
-          <w:rFonts w:ascii="Arial" w:eastAsia="Times New Roman" w:hAnsi="Arial" w:cs="Arial"/>
-          <w:color w:val="000000"/>
-          <w:sz w:val="22"/>
-          <w:szCs w:val="22"/>
-          <w:lang w:val="fr-FR" w:eastAsia="fr-FR" w:bidi="ar-SA"/>
-        </w:rPr>
-      </w:pPr>
-      <w:r>
-        <w:rPr>
-          <w:rFonts w:ascii="Arial" w:eastAsia="Times New Roman" w:hAnsi="Arial" w:cs="Arial"/>
-          <w:color w:val="000000"/>
-          <w:sz w:val="22"/>
-          <w:szCs w:val="22"/>
+        <w:spacing w:before="100" w:beforeAutospacing="1" w:after="100" w:afterAutospacing="1" w:line="360" w:lineRule="atLeast"/>
+        <w:ind w:left="1152"/>
+        <w:rPr>
+          <w:rFonts w:eastAsia="Times New Roman" w:cs="Arial"/>
+          <w:color w:val="000000"/>
+          <w:sz w:val="24"/>
+          <w:szCs w:val="24"/>
+          <w:lang w:val="fr-FR" w:eastAsia="fr-FR" w:bidi="ar-SA"/>
+        </w:rPr>
+      </w:pPr>
+      <w:r>
+        <w:rPr>
+          <w:rFonts w:eastAsia="Times New Roman" w:cs="Arial"/>
+          <w:color w:val="000000"/>
+          <w:sz w:val="24"/>
+          <w:szCs w:val="24"/>
           <w:lang w:val="fr-FR" w:eastAsia="fr-FR" w:bidi="ar-SA"/>
         </w:rPr>
         <w:t>1.2.3 Études menées sur des sujets voisins</w:t>
@@ -793,22 +1228,22 @@
     <w:p>
       <w:pPr>
         <w:shd w:val="clear" w:color="auto" w:fill="FFFFFF"/>
-        <w:spacing w:after="24" w:line="360" w:lineRule="atLeast"/>
-        <w:ind w:left="1152"/>
-        <w:rPr>
-          <w:rFonts w:ascii="Arial" w:eastAsia="Times New Roman" w:hAnsi="Arial" w:cs="Arial"/>
-          <w:color w:val="000000"/>
-          <w:sz w:val="22"/>
-          <w:szCs w:val="22"/>
-          <w:lang w:val="fr-FR" w:eastAsia="fr-FR" w:bidi="ar-SA"/>
-        </w:rPr>
-      </w:pPr>
-      <w:r>
-        <w:rPr>
-          <w:rFonts w:ascii="Arial" w:eastAsia="Times New Roman" w:hAnsi="Arial" w:cs="Arial"/>
-          <w:color w:val="000000"/>
-          <w:sz w:val="22"/>
-          <w:szCs w:val="22"/>
+        <w:spacing w:before="100" w:beforeAutospacing="1" w:after="100" w:afterAutospacing="1" w:line="360" w:lineRule="atLeast"/>
+        <w:ind w:left="1152"/>
+        <w:rPr>
+          <w:rFonts w:eastAsia="Times New Roman" w:cs="Arial"/>
+          <w:color w:val="000000"/>
+          <w:sz w:val="24"/>
+          <w:szCs w:val="24"/>
+          <w:lang w:val="fr-FR" w:eastAsia="fr-FR" w:bidi="ar-SA"/>
+        </w:rPr>
+      </w:pPr>
+      <w:r>
+        <w:rPr>
+          <w:rFonts w:eastAsia="Times New Roman" w:cs="Arial"/>
+          <w:color w:val="000000"/>
+          <w:sz w:val="24"/>
+          <w:szCs w:val="24"/>
           <w:lang w:val="fr-FR" w:eastAsia="fr-FR" w:bidi="ar-SA"/>
         </w:rPr>
         <w:t xml:space="preserve">Études des serveurs de </w:t>
@@ -816,10 +1251,10 @@
       <w:proofErr w:type="spellStart"/>
       <w:r>
         <w:rPr>
-          <w:rFonts w:ascii="Arial" w:eastAsia="Times New Roman" w:hAnsi="Arial" w:cs="Arial"/>
-          <w:color w:val="000000"/>
-          <w:sz w:val="22"/>
-          <w:szCs w:val="22"/>
+          <w:rFonts w:eastAsia="Times New Roman" w:cs="Arial"/>
+          <w:color w:val="000000"/>
+          <w:sz w:val="24"/>
+          <w:szCs w:val="24"/>
           <w:lang w:val="fr-FR" w:eastAsia="fr-FR" w:bidi="ar-SA"/>
         </w:rPr>
         <w:t>Lumiplan</w:t>
@@ -827,10 +1262,10 @@
       <w:proofErr w:type="spellEnd"/>
       <w:r>
         <w:rPr>
-          <w:rFonts w:ascii="Arial" w:eastAsia="Times New Roman" w:hAnsi="Arial" w:cs="Arial"/>
-          <w:color w:val="000000"/>
-          <w:sz w:val="22"/>
-          <w:szCs w:val="22"/>
+          <w:rFonts w:eastAsia="Times New Roman" w:cs="Arial"/>
+          <w:color w:val="000000"/>
+          <w:sz w:val="24"/>
+          <w:szCs w:val="24"/>
           <w:lang w:val="fr-FR" w:eastAsia="fr-FR" w:bidi="ar-SA"/>
         </w:rPr>
         <w:t xml:space="preserve"> ainsi que de </w:t>
@@ -838,15 +1273,203 @@
       <w:proofErr w:type="spellStart"/>
       <w:r>
         <w:rPr>
-          <w:rFonts w:ascii="Arial" w:eastAsia="Times New Roman" w:hAnsi="Arial" w:cs="Arial"/>
-          <w:color w:val="000000"/>
-          <w:sz w:val="22"/>
-          <w:szCs w:val="22"/>
+          <w:rFonts w:eastAsia="Times New Roman" w:cs="Arial"/>
+          <w:color w:val="000000"/>
+          <w:sz w:val="24"/>
+          <w:szCs w:val="24"/>
           <w:lang w:val="fr-FR" w:eastAsia="fr-FR" w:bidi="ar-SA"/>
         </w:rPr>
         <w:t>SquashTm</w:t>
       </w:r>
       <w:proofErr w:type="spellEnd"/>
+      <w:r>
+        <w:rPr>
+          <w:rFonts w:eastAsia="Times New Roman" w:cs="Arial"/>
+          <w:color w:val="000000"/>
+          <w:sz w:val="24"/>
+          <w:szCs w:val="24"/>
+          <w:lang w:val="fr-FR" w:eastAsia="fr-FR" w:bidi="ar-SA"/>
+        </w:rPr>
+        <w:t xml:space="preserve">. Le serveur est déployé sur une machine </w:t>
+      </w:r>
+      <w:proofErr w:type="spellStart"/>
+      <w:r>
+        <w:rPr>
+          <w:rFonts w:eastAsia="Times New Roman" w:cs="Arial"/>
+          <w:color w:val="000000"/>
+          <w:sz w:val="24"/>
+          <w:szCs w:val="24"/>
+          <w:lang w:val="fr-FR" w:eastAsia="fr-FR" w:bidi="ar-SA"/>
+        </w:rPr>
+        <w:t>Debian</w:t>
+      </w:r>
+      <w:proofErr w:type="spellEnd"/>
+      <w:r>
+        <w:rPr>
+          <w:rFonts w:eastAsia="Times New Roman" w:cs="Arial"/>
+          <w:color w:val="000000"/>
+          <w:sz w:val="24"/>
+          <w:szCs w:val="24"/>
+          <w:lang w:val="fr-FR" w:eastAsia="fr-FR" w:bidi="ar-SA"/>
+        </w:rPr>
+        <w:t xml:space="preserve">, </w:t>
+      </w:r>
+      <w:proofErr w:type="spellStart"/>
+      <w:r>
+        <w:rPr>
+          <w:rFonts w:eastAsia="Times New Roman" w:cs="Arial"/>
+          <w:color w:val="000000"/>
+          <w:sz w:val="24"/>
+          <w:szCs w:val="24"/>
+          <w:lang w:val="fr-FR" w:eastAsia="fr-FR" w:bidi="ar-SA"/>
+        </w:rPr>
+        <w:t>SquashTm</w:t>
+      </w:r>
+      <w:proofErr w:type="spellEnd"/>
+      <w:r>
+        <w:rPr>
+          <w:rFonts w:eastAsia="Times New Roman" w:cs="Arial"/>
+          <w:color w:val="000000"/>
+          <w:sz w:val="24"/>
+          <w:szCs w:val="24"/>
+          <w:lang w:val="fr-FR" w:eastAsia="fr-FR" w:bidi="ar-SA"/>
+        </w:rPr>
+        <w:t xml:space="preserve"> lui est déployé sur un serveur </w:t>
+      </w:r>
+      <w:proofErr w:type="spellStart"/>
+      <w:r>
+        <w:rPr>
+          <w:rFonts w:eastAsia="Times New Roman" w:cs="Arial"/>
+          <w:color w:val="000000"/>
+          <w:sz w:val="24"/>
+          <w:szCs w:val="24"/>
+          <w:lang w:val="fr-FR" w:eastAsia="fr-FR" w:bidi="ar-SA"/>
+        </w:rPr>
+        <w:t>TomCat</w:t>
+      </w:r>
+      <w:proofErr w:type="spellEnd"/>
+      <w:r>
+        <w:rPr>
+          <w:rFonts w:eastAsia="Times New Roman" w:cs="Arial"/>
+          <w:color w:val="000000"/>
+          <w:sz w:val="24"/>
+          <w:szCs w:val="24"/>
+          <w:lang w:val="fr-FR" w:eastAsia="fr-FR" w:bidi="ar-SA"/>
+        </w:rPr>
+        <w:t xml:space="preserve"> dans sa version 1.13 et sur </w:t>
+      </w:r>
+      <w:proofErr w:type="spellStart"/>
+      <w:r>
+        <w:rPr>
+          <w:rFonts w:eastAsia="Times New Roman" w:cs="Arial"/>
+          <w:color w:val="000000"/>
+          <w:sz w:val="24"/>
+          <w:szCs w:val="24"/>
+          <w:lang w:val="fr-FR" w:eastAsia="fr-FR" w:bidi="ar-SA"/>
+        </w:rPr>
+        <w:t>Jetty</w:t>
+      </w:r>
+      <w:proofErr w:type="spellEnd"/>
+      <w:r>
+        <w:rPr>
+          <w:rFonts w:eastAsia="Times New Roman" w:cs="Arial"/>
+          <w:color w:val="000000"/>
+          <w:sz w:val="24"/>
+          <w:szCs w:val="24"/>
+          <w:lang w:val="fr-FR" w:eastAsia="fr-FR" w:bidi="ar-SA"/>
+        </w:rPr>
+        <w:t xml:space="preserve"> avant cette version. </w:t>
+      </w:r>
+      <w:proofErr w:type="spellStart"/>
+      <w:r>
+        <w:rPr>
+          <w:rFonts w:eastAsia="Times New Roman" w:cs="Arial"/>
+          <w:color w:val="000000"/>
+          <w:sz w:val="24"/>
+          <w:szCs w:val="24"/>
+          <w:lang w:val="fr-FR" w:eastAsia="fr-FR" w:bidi="ar-SA"/>
+        </w:rPr>
+        <w:t>SquashTm</w:t>
+      </w:r>
+      <w:proofErr w:type="spellEnd"/>
+      <w:r>
+        <w:rPr>
+          <w:rFonts w:eastAsia="Times New Roman" w:cs="Arial"/>
+          <w:color w:val="000000"/>
+          <w:sz w:val="24"/>
+          <w:szCs w:val="24"/>
+          <w:lang w:val="fr-FR" w:eastAsia="fr-FR" w:bidi="ar-SA"/>
+        </w:rPr>
+        <w:t xml:space="preserve"> utilise également une base de données </w:t>
+      </w:r>
+      <w:proofErr w:type="spellStart"/>
+      <w:r>
+        <w:rPr>
+          <w:rFonts w:eastAsia="Times New Roman" w:cs="Arial"/>
+          <w:color w:val="000000"/>
+          <w:sz w:val="24"/>
+          <w:szCs w:val="24"/>
+          <w:lang w:val="fr-FR" w:eastAsia="fr-FR" w:bidi="ar-SA"/>
+        </w:rPr>
+        <w:t>mysql</w:t>
+      </w:r>
+      <w:proofErr w:type="spellEnd"/>
+      <w:r>
+        <w:rPr>
+          <w:rFonts w:eastAsia="Times New Roman" w:cs="Arial"/>
+          <w:color w:val="000000"/>
+          <w:sz w:val="24"/>
+          <w:szCs w:val="24"/>
+          <w:lang w:val="fr-FR" w:eastAsia="fr-FR" w:bidi="ar-SA"/>
+        </w:rPr>
+        <w:t xml:space="preserve"> qui est stockée sur la machine </w:t>
+      </w:r>
+      <w:proofErr w:type="spellStart"/>
+      <w:r>
+        <w:rPr>
+          <w:rFonts w:eastAsia="Times New Roman" w:cs="Arial"/>
+          <w:color w:val="000000"/>
+          <w:sz w:val="24"/>
+          <w:szCs w:val="24"/>
+          <w:lang w:val="fr-FR" w:eastAsia="fr-FR" w:bidi="ar-SA"/>
+        </w:rPr>
+        <w:t>Debian</w:t>
+      </w:r>
+      <w:proofErr w:type="spellEnd"/>
+      <w:r>
+        <w:rPr>
+          <w:rFonts w:eastAsia="Times New Roman" w:cs="Arial"/>
+          <w:color w:val="000000"/>
+          <w:sz w:val="24"/>
+          <w:szCs w:val="24"/>
+          <w:lang w:val="fr-FR" w:eastAsia="fr-FR" w:bidi="ar-SA"/>
+        </w:rPr>
+        <w:t>.</w:t>
+      </w:r>
+    </w:p>
+    <w:p>
+      <w:pPr>
+        <w:shd w:val="clear" w:color="auto" w:fill="FFFFFF"/>
+        <w:spacing w:before="100" w:beforeAutospacing="1" w:after="100" w:afterAutospacing="1" w:line="360" w:lineRule="atLeast"/>
+        <w:ind w:left="1152"/>
+        <w:rPr>
+          <w:rFonts w:eastAsia="Times New Roman" w:cs="Arial"/>
+          <w:color w:val="000000"/>
+          <w:sz w:val="24"/>
+          <w:szCs w:val="24"/>
+          <w:lang w:val="fr-FR" w:eastAsia="fr-FR" w:bidi="ar-SA"/>
+        </w:rPr>
+      </w:pPr>
+      <w:r>
+        <w:rPr>
+          <w:rFonts w:eastAsia="Times New Roman" w:cs="Arial"/>
+          <w:color w:val="000000"/>
+          <w:sz w:val="24"/>
+          <w:szCs w:val="24"/>
+          <w:lang w:val="fr-FR" w:eastAsia="fr-FR" w:bidi="ar-SA"/>
+        </w:rPr>
+        <w:t xml:space="preserve">Documentation générale sur le SQL. </w:t>
+      </w:r>
     </w:p>
     <w:p>
       <w:pPr>
@@ -855,22 +1478,22 @@
           <w:numId w:val="1"/>
         </w:numPr>
         <w:shd w:val="clear" w:color="auto" w:fill="FFFFFF"/>
-        <w:spacing w:before="100" w:beforeAutospacing="1" w:after="24" w:line="360" w:lineRule="atLeast"/>
-        <w:ind w:left="1152"/>
-        <w:rPr>
-          <w:rFonts w:ascii="Arial" w:eastAsia="Times New Roman" w:hAnsi="Arial" w:cs="Arial"/>
-          <w:color w:val="000000"/>
-          <w:sz w:val="22"/>
-          <w:szCs w:val="22"/>
-          <w:lang w:val="fr-FR" w:eastAsia="fr-FR" w:bidi="ar-SA"/>
-        </w:rPr>
-      </w:pPr>
-      <w:r>
-        <w:rPr>
-          <w:rFonts w:ascii="Arial" w:eastAsia="Times New Roman" w:hAnsi="Arial" w:cs="Arial"/>
-          <w:color w:val="000000"/>
-          <w:sz w:val="22"/>
-          <w:szCs w:val="22"/>
+        <w:spacing w:before="100" w:beforeAutospacing="1" w:after="100" w:afterAutospacing="1" w:line="360" w:lineRule="atLeast"/>
+        <w:ind w:left="1152"/>
+        <w:rPr>
+          <w:rFonts w:eastAsia="Times New Roman" w:cs="Arial"/>
+          <w:color w:val="000000"/>
+          <w:sz w:val="24"/>
+          <w:szCs w:val="24"/>
+          <w:lang w:val="fr-FR" w:eastAsia="fr-FR" w:bidi="ar-SA"/>
+        </w:rPr>
+      </w:pPr>
+      <w:r>
+        <w:rPr>
+          <w:rFonts w:eastAsia="Times New Roman" w:cs="Arial"/>
+          <w:color w:val="000000"/>
+          <w:sz w:val="24"/>
+          <w:szCs w:val="24"/>
           <w:lang w:val="fr-FR" w:eastAsia="fr-FR" w:bidi="ar-SA"/>
         </w:rPr>
         <w:t>1.2.4 Suites prévues</w:t>
@@ -879,38 +1502,136 @@
     <w:p>
       <w:pPr>
         <w:shd w:val="clear" w:color="auto" w:fill="FFFFFF"/>
-        <w:spacing w:after="24" w:line="360" w:lineRule="atLeast"/>
-        <w:ind w:left="1152"/>
-        <w:rPr>
-          <w:rFonts w:ascii="Arial" w:eastAsia="Times New Roman" w:hAnsi="Arial" w:cs="Arial"/>
-          <w:color w:val="000000"/>
-          <w:sz w:val="22"/>
-          <w:szCs w:val="22"/>
-          <w:lang w:val="fr-FR" w:eastAsia="fr-FR" w:bidi="ar-SA"/>
-        </w:rPr>
-      </w:pPr>
-      <w:r>
-        <w:rPr>
-          <w:rFonts w:ascii="Arial" w:eastAsia="Times New Roman" w:hAnsi="Arial" w:cs="Arial"/>
-          <w:color w:val="000000"/>
-          <w:sz w:val="22"/>
-          <w:szCs w:val="22"/>
-          <w:lang w:val="fr-FR" w:eastAsia="fr-FR" w:bidi="ar-SA"/>
-        </w:rPr>
-        <w:t xml:space="preserve">Mise à jour de </w:t>
+        <w:spacing w:before="100" w:beforeAutospacing="1" w:after="100" w:afterAutospacing="1" w:line="360" w:lineRule="atLeast"/>
+        <w:ind w:left="1152"/>
+        <w:rPr>
+          <w:rFonts w:eastAsia="Times New Roman" w:cs="Arial"/>
+          <w:color w:val="000000"/>
+          <w:sz w:val="24"/>
+          <w:szCs w:val="24"/>
+          <w:lang w:val="fr-FR" w:eastAsia="fr-FR" w:bidi="ar-SA"/>
+        </w:rPr>
+      </w:pPr>
+      <w:r>
+        <w:rPr>
+          <w:rFonts w:eastAsia="Times New Roman" w:cs="Arial"/>
+          <w:color w:val="000000"/>
+          <w:sz w:val="24"/>
+          <w:szCs w:val="24"/>
+          <w:lang w:val="fr-FR" w:eastAsia="fr-FR" w:bidi="ar-SA"/>
+        </w:rPr>
+        <w:t xml:space="preserve">Mettre à jour </w:t>
       </w:r>
       <w:proofErr w:type="spellStart"/>
       <w:r>
         <w:rPr>
-          <w:rFonts w:ascii="Arial" w:eastAsia="Times New Roman" w:hAnsi="Arial" w:cs="Arial"/>
-          <w:color w:val="000000"/>
-          <w:sz w:val="22"/>
-          <w:szCs w:val="22"/>
-          <w:lang w:val="fr-FR" w:eastAsia="fr-FR" w:bidi="ar-SA"/>
-        </w:rPr>
-        <w:t>SquashTm</w:t>
+          <w:rFonts w:eastAsia="Times New Roman" w:cs="Arial"/>
+          <w:color w:val="000000"/>
+          <w:sz w:val="24"/>
+          <w:szCs w:val="24"/>
+          <w:lang w:val="fr-FR" w:eastAsia="fr-FR" w:bidi="ar-SA"/>
+        </w:rPr>
+        <w:t>SquahTm</w:t>
       </w:r>
       <w:proofErr w:type="spellEnd"/>
+      <w:r>
+        <w:rPr>
+          <w:rFonts w:eastAsia="Times New Roman" w:cs="Arial"/>
+          <w:color w:val="000000"/>
+          <w:sz w:val="24"/>
+          <w:szCs w:val="24"/>
+          <w:lang w:val="fr-FR" w:eastAsia="fr-FR" w:bidi="ar-SA"/>
+        </w:rPr>
+        <w:t xml:space="preserve">, améliorer l’ergonomie de l’outil, créer différents </w:t>
+      </w:r>
+      <w:proofErr w:type="spellStart"/>
+      <w:r>
+        <w:rPr>
+          <w:rFonts w:eastAsia="Times New Roman" w:cs="Arial"/>
+          <w:color w:val="000000"/>
+          <w:sz w:val="24"/>
+          <w:szCs w:val="24"/>
+          <w:lang w:val="fr-FR" w:eastAsia="fr-FR" w:bidi="ar-SA"/>
+        </w:rPr>
+        <w:t>template</w:t>
+      </w:r>
+      <w:proofErr w:type="spellEnd"/>
+      <w:r>
+        <w:rPr>
+          <w:rFonts w:eastAsia="Times New Roman" w:cs="Arial"/>
+          <w:color w:val="000000"/>
+          <w:sz w:val="24"/>
+          <w:szCs w:val="24"/>
+          <w:lang w:val="fr-FR" w:eastAsia="fr-FR" w:bidi="ar-SA"/>
+        </w:rPr>
+        <w:t xml:space="preserve"> de fichier.</w:t>
+      </w:r>
+    </w:p>
+    <w:p>
+      <w:pPr>
+        <w:shd w:val="clear" w:color="auto" w:fill="FFFFFF"/>
+        <w:spacing w:before="100" w:beforeAutospacing="1" w:after="100" w:afterAutospacing="1" w:line="360" w:lineRule="atLeast"/>
+        <w:ind w:left="1152"/>
+        <w:rPr>
+          <w:rFonts w:eastAsia="Times New Roman" w:cs="Arial"/>
+          <w:color w:val="000000"/>
+          <w:sz w:val="24"/>
+          <w:szCs w:val="24"/>
+          <w:lang w:val="fr-FR" w:eastAsia="fr-FR" w:bidi="ar-SA"/>
+        </w:rPr>
+      </w:pPr>
+      <w:r>
+        <w:rPr>
+          <w:rFonts w:eastAsia="Times New Roman" w:cs="Arial"/>
+          <w:color w:val="000000"/>
+          <w:sz w:val="24"/>
+          <w:szCs w:val="24"/>
+          <w:lang w:val="fr-FR" w:eastAsia="fr-FR" w:bidi="ar-SA"/>
+        </w:rPr>
+        <w:t xml:space="preserve">Pouvoir sélectionner les styles à utiliser pour </w:t>
+      </w:r>
+      <w:proofErr w:type="gramStart"/>
+      <w:r>
+        <w:rPr>
+          <w:rFonts w:eastAsia="Times New Roman" w:cs="Arial"/>
+          <w:color w:val="000000"/>
+          <w:sz w:val="24"/>
+          <w:szCs w:val="24"/>
+          <w:lang w:val="fr-FR" w:eastAsia="fr-FR" w:bidi="ar-SA"/>
+        </w:rPr>
+        <w:t>le documents</w:t>
+      </w:r>
+      <w:proofErr w:type="gramEnd"/>
+      <w:r>
+        <w:rPr>
+          <w:rFonts w:eastAsia="Times New Roman" w:cs="Arial"/>
+          <w:color w:val="000000"/>
+          <w:sz w:val="24"/>
+          <w:szCs w:val="24"/>
+          <w:lang w:val="fr-FR" w:eastAsia="fr-FR" w:bidi="ar-SA"/>
+        </w:rPr>
+        <w:t xml:space="preserve"> Word dans l’</w:t>
+      </w:r>
+      <w:r>
+        <w:rPr>
+          <w:rFonts w:eastAsia="Times New Roman" w:cs="Arial"/>
+          <w:color w:val="000000"/>
+          <w:sz w:val="24"/>
+          <w:szCs w:val="24"/>
+          <w:lang w:val="fr-FR" w:eastAsia="fr-FR" w:bidi="ar-SA"/>
+        </w:rPr>
+        <w:t>IHM</w:t>
+      </w:r>
+      <w:r>
+        <w:rPr>
+          <w:rFonts w:eastAsia="Times New Roman" w:cs="Arial"/>
+          <w:color w:val="000000"/>
+          <w:sz w:val="24"/>
+          <w:szCs w:val="24"/>
+          <w:lang w:val="fr-FR" w:eastAsia="fr-FR" w:bidi="ar-SA"/>
+        </w:rPr>
+        <w:t>.</w:t>
+      </w:r>
     </w:p>
     <w:p>
       <w:pPr>
@@ -919,49 +1640,93 @@
           <w:numId w:val="1"/>
         </w:numPr>
         <w:shd w:val="clear" w:color="auto" w:fill="FFFFFF"/>
-        <w:spacing w:before="100" w:beforeAutospacing="1" w:after="24" w:line="360" w:lineRule="atLeast"/>
-        <w:ind w:left="1152"/>
-        <w:rPr>
-          <w:rFonts w:ascii="Arial" w:eastAsia="Times New Roman" w:hAnsi="Arial" w:cs="Arial"/>
-          <w:color w:val="000000"/>
-          <w:sz w:val="22"/>
-          <w:szCs w:val="22"/>
-          <w:lang w:val="fr-FR" w:eastAsia="fr-FR" w:bidi="ar-SA"/>
-        </w:rPr>
-      </w:pPr>
-      <w:r>
-        <w:rPr>
-          <w:rFonts w:ascii="Arial" w:eastAsia="Times New Roman" w:hAnsi="Arial" w:cs="Arial"/>
-          <w:color w:val="000000"/>
-          <w:sz w:val="22"/>
-          <w:szCs w:val="22"/>
+        <w:spacing w:before="100" w:beforeAutospacing="1" w:after="100" w:afterAutospacing="1" w:line="360" w:lineRule="atLeast"/>
+        <w:ind w:left="1152"/>
+        <w:rPr>
+          <w:rFonts w:eastAsia="Times New Roman" w:cs="Arial"/>
+          <w:color w:val="000000"/>
+          <w:sz w:val="24"/>
+          <w:szCs w:val="24"/>
+          <w:lang w:val="fr-FR" w:eastAsia="fr-FR" w:bidi="ar-SA"/>
+        </w:rPr>
+      </w:pPr>
+      <w:r>
+        <w:rPr>
+          <w:rFonts w:eastAsia="Times New Roman" w:cs="Arial"/>
+          <w:color w:val="000000"/>
+          <w:sz w:val="24"/>
+          <w:szCs w:val="24"/>
+          <w:lang w:val="fr-FR" w:eastAsia="fr-FR" w:bidi="ar-SA"/>
+        </w:rPr>
+        <w:t>1.2.5 Nature des prestations demandées</w:t>
+      </w:r>
+    </w:p>
+    <w:p>
+      <w:pPr>
+        <w:shd w:val="clear" w:color="auto" w:fill="FFFFFF"/>
+        <w:spacing w:before="100" w:beforeAutospacing="1" w:after="100" w:afterAutospacing="1" w:line="360" w:lineRule="atLeast"/>
+        <w:ind w:left="1152"/>
+        <w:rPr>
+          <w:rFonts w:eastAsia="Times New Roman" w:cs="Arial"/>
+          <w:color w:val="000000"/>
+          <w:sz w:val="24"/>
+          <w:szCs w:val="24"/>
+          <w:lang w:val="fr-FR" w:eastAsia="fr-FR" w:bidi="ar-SA"/>
+        </w:rPr>
+      </w:pPr>
+      <w:r>
+        <w:rPr>
+          <w:rFonts w:eastAsia="Times New Roman" w:cs="Arial"/>
+          <w:color w:val="000000"/>
+          <w:sz w:val="24"/>
+          <w:szCs w:val="24"/>
+          <w:lang w:val="fr-FR" w:eastAsia="fr-FR" w:bidi="ar-SA"/>
+        </w:rPr>
+        <w:t xml:space="preserve">Les prestations demandées sont de différentes </w:t>
+      </w:r>
+      <w:r>
+        <w:rPr>
+          <w:rFonts w:eastAsia="Times New Roman" w:cs="Arial"/>
+          <w:color w:val="000000"/>
+          <w:sz w:val="24"/>
+          <w:szCs w:val="24"/>
+          <w:lang w:val="fr-FR" w:eastAsia="fr-FR" w:bidi="ar-SA"/>
+        </w:rPr>
+        <w:t>natures</w:t>
+      </w:r>
+      <w:r>
+        <w:rPr>
+          <w:rFonts w:eastAsia="Times New Roman" w:cs="Arial"/>
+          <w:color w:val="000000"/>
+          <w:sz w:val="24"/>
+          <w:szCs w:val="24"/>
+          <w:lang w:val="fr-FR" w:eastAsia="fr-FR" w:bidi="ar-SA"/>
+        </w:rPr>
+        <w:t> :</w:t>
+      </w:r>
+    </w:p>
+    <w:p>
+      <w:pPr>
+        <w:shd w:val="clear" w:color="auto" w:fill="FFFFFF"/>
+        <w:spacing w:before="100" w:beforeAutospacing="1" w:after="100" w:afterAutospacing="1" w:line="360" w:lineRule="atLeast"/>
+        <w:ind w:left="1152"/>
+        <w:rPr>
+          <w:rFonts w:eastAsia="Times New Roman" w:cs="Arial"/>
+          <w:color w:val="000000"/>
+          <w:sz w:val="24"/>
+          <w:szCs w:val="24"/>
+          <w:lang w:val="fr-FR" w:eastAsia="fr-FR" w:bidi="ar-SA"/>
+        </w:rPr>
+      </w:pPr>
+      <w:r>
+        <w:rPr>
+          <w:rFonts w:eastAsia="Times New Roman" w:cs="Arial"/>
+          <w:color w:val="000000"/>
+          <w:sz w:val="24"/>
+          <w:szCs w:val="24"/>
           <w:lang w:val="fr-FR" w:eastAsia="fr-FR" w:bidi="ar-SA"/>
         </w:rPr>
         <w:lastRenderedPageBreak/>
-        <w:t>1.2.5 Nature des prestations demandées</w:t>
-      </w:r>
-    </w:p>
-    <w:p>
-      <w:pPr>
-        <w:shd w:val="clear" w:color="auto" w:fill="FFFFFF"/>
-        <w:spacing w:after="24" w:line="360" w:lineRule="atLeast"/>
-        <w:ind w:left="1152"/>
-        <w:rPr>
-          <w:rFonts w:ascii="Arial" w:eastAsia="Times New Roman" w:hAnsi="Arial" w:cs="Arial"/>
-          <w:color w:val="000000"/>
-          <w:sz w:val="22"/>
-          <w:szCs w:val="22"/>
-          <w:lang w:val="fr-FR" w:eastAsia="fr-FR" w:bidi="ar-SA"/>
-        </w:rPr>
-      </w:pPr>
-      <w:r>
-        <w:rPr>
-          <w:rFonts w:ascii="Arial" w:eastAsia="Times New Roman" w:hAnsi="Arial" w:cs="Arial"/>
-          <w:color w:val="000000"/>
-          <w:sz w:val="22"/>
-          <w:szCs w:val="22"/>
-          <w:lang w:val="fr-FR" w:eastAsia="fr-FR" w:bidi="ar-SA"/>
-        </w:rPr>
         <w:t>Réflexion, développement, travail sur des bases de données, mise en forme, ergonomie.</w:t>
       </w:r>
     </w:p>
@@ -972,22 +1737,22 @@
           <w:numId w:val="1"/>
         </w:numPr>
         <w:shd w:val="clear" w:color="auto" w:fill="FFFFFF"/>
-        <w:spacing w:before="100" w:beforeAutospacing="1" w:after="24" w:line="360" w:lineRule="atLeast"/>
-        <w:ind w:left="1152"/>
-        <w:rPr>
-          <w:rFonts w:ascii="Arial" w:eastAsia="Times New Roman" w:hAnsi="Arial" w:cs="Arial"/>
-          <w:color w:val="000000"/>
-          <w:sz w:val="22"/>
-          <w:szCs w:val="22"/>
-          <w:lang w:val="fr-FR" w:eastAsia="fr-FR" w:bidi="ar-SA"/>
-        </w:rPr>
-      </w:pPr>
-      <w:r>
-        <w:rPr>
-          <w:rFonts w:ascii="Arial" w:eastAsia="Times New Roman" w:hAnsi="Arial" w:cs="Arial"/>
-          <w:color w:val="000000"/>
-          <w:sz w:val="22"/>
-          <w:szCs w:val="22"/>
+        <w:spacing w:before="100" w:beforeAutospacing="1" w:after="100" w:afterAutospacing="1" w:line="360" w:lineRule="atLeast"/>
+        <w:ind w:left="1152"/>
+        <w:rPr>
+          <w:rFonts w:eastAsia="Times New Roman" w:cs="Arial"/>
+          <w:color w:val="000000"/>
+          <w:sz w:val="24"/>
+          <w:szCs w:val="24"/>
+          <w:lang w:val="fr-FR" w:eastAsia="fr-FR" w:bidi="ar-SA"/>
+        </w:rPr>
+      </w:pPr>
+      <w:r>
+        <w:rPr>
+          <w:rFonts w:eastAsia="Times New Roman" w:cs="Arial"/>
+          <w:color w:val="000000"/>
+          <w:sz w:val="24"/>
+          <w:szCs w:val="24"/>
           <w:lang w:val="fr-FR" w:eastAsia="fr-FR" w:bidi="ar-SA"/>
         </w:rPr>
         <w:t>1.2.6 Parties concernées par le déroulement du projet et ses résultats (demandeurs, utilisateurs)</w:t>
@@ -996,25 +1761,35 @@
     <w:p>
       <w:pPr>
         <w:shd w:val="clear" w:color="auto" w:fill="FFFFFF"/>
-        <w:spacing w:after="24" w:line="360" w:lineRule="atLeast"/>
-        <w:ind w:left="1152"/>
-        <w:rPr>
-          <w:rFonts w:ascii="Arial" w:eastAsia="Times New Roman" w:hAnsi="Arial" w:cs="Arial"/>
-          <w:color w:val="000000"/>
-          <w:sz w:val="22"/>
-          <w:szCs w:val="22"/>
-          <w:lang w:val="fr-FR" w:eastAsia="fr-FR" w:bidi="ar-SA"/>
-        </w:rPr>
-      </w:pPr>
-      <w:r>
-        <w:rPr>
-          <w:rFonts w:ascii="Arial" w:eastAsia="Times New Roman" w:hAnsi="Arial" w:cs="Arial"/>
-          <w:color w:val="000000"/>
-          <w:sz w:val="22"/>
-          <w:szCs w:val="22"/>
+        <w:spacing w:before="100" w:beforeAutospacing="1" w:after="100" w:afterAutospacing="1" w:line="360" w:lineRule="atLeast"/>
+        <w:ind w:left="1152"/>
+        <w:rPr>
+          <w:rFonts w:eastAsia="Times New Roman" w:cs="Arial"/>
+          <w:color w:val="000000"/>
+          <w:sz w:val="24"/>
+          <w:szCs w:val="24"/>
+          <w:lang w:val="fr-FR" w:eastAsia="fr-FR" w:bidi="ar-SA"/>
+        </w:rPr>
+      </w:pPr>
+      <w:r>
+        <w:rPr>
+          <w:rFonts w:eastAsia="Times New Roman" w:cs="Arial"/>
+          <w:color w:val="000000"/>
+          <w:sz w:val="24"/>
+          <w:szCs w:val="24"/>
           <w:lang w:val="fr-FR" w:eastAsia="fr-FR" w:bidi="ar-SA"/>
         </w:rPr>
         <w:t>Les futurs utilisateurs sont les demandeurs actuels.</w:t>
+      </w:r>
+      <w:r>
+        <w:rPr>
+          <w:rFonts w:eastAsia="Times New Roman" w:cs="Arial"/>
+          <w:color w:val="000000"/>
+          <w:sz w:val="24"/>
+          <w:szCs w:val="24"/>
+          <w:lang w:val="fr-FR" w:eastAsia="fr-FR" w:bidi="ar-SA"/>
+        </w:rPr>
+        <w:t xml:space="preserve"> Ils donnent des indications sur comment réaliser certaines parties et leurs préférences pour la mise en forme.</w:t>
       </w:r>
     </w:p>
     <w:p>
@@ -1024,22 +1799,22 @@
           <w:numId w:val="1"/>
         </w:numPr>
         <w:shd w:val="clear" w:color="auto" w:fill="FFFFFF"/>
-        <w:spacing w:before="100" w:beforeAutospacing="1" w:after="24" w:line="360" w:lineRule="atLeast"/>
-        <w:ind w:left="1152"/>
-        <w:rPr>
-          <w:rFonts w:ascii="Arial" w:eastAsia="Times New Roman" w:hAnsi="Arial" w:cs="Arial"/>
-          <w:color w:val="000000"/>
-          <w:sz w:val="22"/>
-          <w:szCs w:val="22"/>
-          <w:lang w:val="fr-FR" w:eastAsia="fr-FR" w:bidi="ar-SA"/>
-        </w:rPr>
-      </w:pPr>
-      <w:r>
-        <w:rPr>
-          <w:rFonts w:ascii="Arial" w:eastAsia="Times New Roman" w:hAnsi="Arial" w:cs="Arial"/>
-          <w:color w:val="000000"/>
-          <w:sz w:val="22"/>
-          <w:szCs w:val="22"/>
+        <w:spacing w:before="100" w:beforeAutospacing="1" w:after="100" w:afterAutospacing="1" w:line="360" w:lineRule="atLeast"/>
+        <w:ind w:left="1152"/>
+        <w:rPr>
+          <w:rFonts w:eastAsia="Times New Roman" w:cs="Arial"/>
+          <w:color w:val="000000"/>
+          <w:sz w:val="24"/>
+          <w:szCs w:val="24"/>
+          <w:lang w:val="fr-FR" w:eastAsia="fr-FR" w:bidi="ar-SA"/>
+        </w:rPr>
+      </w:pPr>
+      <w:r>
+        <w:rPr>
+          <w:rFonts w:eastAsia="Times New Roman" w:cs="Arial"/>
+          <w:color w:val="000000"/>
+          <w:sz w:val="24"/>
+          <w:szCs w:val="24"/>
           <w:lang w:val="fr-FR" w:eastAsia="fr-FR" w:bidi="ar-SA"/>
         </w:rPr>
         <w:t>1.2.7 Caractère confidentiel s'il y a lieu</w:t>
@@ -1048,22 +1823,22 @@
     <w:p>
       <w:pPr>
         <w:shd w:val="clear" w:color="auto" w:fill="FFFFFF"/>
-        <w:spacing w:after="24" w:line="360" w:lineRule="atLeast"/>
-        <w:ind w:left="1152"/>
-        <w:rPr>
-          <w:rFonts w:ascii="Arial" w:eastAsia="Times New Roman" w:hAnsi="Arial" w:cs="Arial"/>
-          <w:color w:val="000000"/>
-          <w:sz w:val="22"/>
-          <w:szCs w:val="22"/>
-          <w:lang w:val="fr-FR" w:eastAsia="fr-FR" w:bidi="ar-SA"/>
-        </w:rPr>
-      </w:pPr>
-      <w:r>
-        <w:rPr>
-          <w:rFonts w:ascii="Arial" w:eastAsia="Times New Roman" w:hAnsi="Arial" w:cs="Arial"/>
-          <w:color w:val="000000"/>
-          <w:sz w:val="22"/>
-          <w:szCs w:val="22"/>
+        <w:spacing w:before="100" w:beforeAutospacing="1" w:after="100" w:afterAutospacing="1" w:line="360" w:lineRule="atLeast"/>
+        <w:ind w:left="1152"/>
+        <w:rPr>
+          <w:rFonts w:eastAsia="Times New Roman" w:cs="Arial"/>
+          <w:color w:val="000000"/>
+          <w:sz w:val="24"/>
+          <w:szCs w:val="24"/>
+          <w:lang w:val="fr-FR" w:eastAsia="fr-FR" w:bidi="ar-SA"/>
+        </w:rPr>
+      </w:pPr>
+      <w:r>
+        <w:rPr>
+          <w:rFonts w:eastAsia="Times New Roman" w:cs="Arial"/>
+          <w:color w:val="000000"/>
+          <w:sz w:val="24"/>
+          <w:szCs w:val="24"/>
           <w:lang w:val="fr-FR" w:eastAsia="fr-FR" w:bidi="ar-SA"/>
         </w:rPr>
         <w:t xml:space="preserve">L’outil sera uniquement utilisé par les salariés de </w:t>
@@ -1071,10 +1846,10 @@
       <w:proofErr w:type="spellStart"/>
       <w:r>
         <w:rPr>
-          <w:rFonts w:ascii="Arial" w:eastAsia="Times New Roman" w:hAnsi="Arial" w:cs="Arial"/>
-          <w:color w:val="000000"/>
-          <w:sz w:val="22"/>
-          <w:szCs w:val="22"/>
+          <w:rFonts w:eastAsia="Times New Roman" w:cs="Arial"/>
+          <w:color w:val="000000"/>
+          <w:sz w:val="24"/>
+          <w:szCs w:val="24"/>
           <w:lang w:val="fr-FR" w:eastAsia="fr-FR" w:bidi="ar-SA"/>
         </w:rPr>
         <w:t>Lumiplan</w:t>
@@ -1082,13 +1857,59 @@
       <w:proofErr w:type="spellEnd"/>
       <w:r>
         <w:rPr>
-          <w:rFonts w:ascii="Arial" w:eastAsia="Times New Roman" w:hAnsi="Arial" w:cs="Arial"/>
-          <w:color w:val="000000"/>
-          <w:sz w:val="22"/>
-          <w:szCs w:val="22"/>
+          <w:rFonts w:eastAsia="Times New Roman" w:cs="Arial"/>
+          <w:color w:val="000000"/>
+          <w:sz w:val="24"/>
+          <w:szCs w:val="24"/>
           <w:lang w:val="fr-FR" w:eastAsia="fr-FR" w:bidi="ar-SA"/>
         </w:rPr>
         <w:t xml:space="preserve">. </w:t>
+      </w:r>
+    </w:p>
+    <w:p>
+      <w:pPr>
+        <w:shd w:val="clear" w:color="auto" w:fill="FFFFFF"/>
+        <w:spacing w:before="100" w:beforeAutospacing="1" w:after="100" w:afterAutospacing="1" w:line="360" w:lineRule="atLeast"/>
+        <w:ind w:left="1152"/>
+        <w:rPr>
+          <w:rFonts w:eastAsia="Times New Roman" w:cs="Arial"/>
+          <w:color w:val="000000"/>
+          <w:sz w:val="24"/>
+          <w:szCs w:val="24"/>
+          <w:lang w:val="fr-FR" w:eastAsia="fr-FR" w:bidi="ar-SA"/>
+        </w:rPr>
+      </w:pPr>
+      <w:r>
+        <w:rPr>
+          <w:rFonts w:eastAsia="Times New Roman" w:cs="Arial"/>
+          <w:color w:val="000000"/>
+          <w:sz w:val="24"/>
+          <w:szCs w:val="24"/>
+          <w:lang w:val="fr-FR" w:eastAsia="fr-FR" w:bidi="ar-SA"/>
+        </w:rPr>
+        <w:t xml:space="preserve">Les documents générés seront disponibles pour les clients de </w:t>
+      </w:r>
+      <w:proofErr w:type="spellStart"/>
+      <w:r>
+        <w:rPr>
+          <w:rFonts w:eastAsia="Times New Roman" w:cs="Arial"/>
+          <w:color w:val="000000"/>
+          <w:sz w:val="24"/>
+          <w:szCs w:val="24"/>
+          <w:lang w:val="fr-FR" w:eastAsia="fr-FR" w:bidi="ar-SA"/>
+        </w:rPr>
+        <w:t>Lumiplan</w:t>
+      </w:r>
+      <w:proofErr w:type="spellEnd"/>
+      <w:r>
+        <w:rPr>
+          <w:rFonts w:eastAsia="Times New Roman" w:cs="Arial"/>
+          <w:color w:val="000000"/>
+          <w:sz w:val="24"/>
+          <w:szCs w:val="24"/>
+          <w:lang w:val="fr-FR" w:eastAsia="fr-FR" w:bidi="ar-SA"/>
+        </w:rPr>
+        <w:t xml:space="preserve"> si ceux-ci leurs sont destinés.</w:t>
       </w:r>
     </w:p>
     <w:p>
@@ -1098,22 +1919,22 @@
           <w:numId w:val="1"/>
         </w:numPr>
         <w:shd w:val="clear" w:color="auto" w:fill="FFFFFF"/>
-        <w:spacing w:before="100" w:beforeAutospacing="1" w:after="24" w:line="360" w:lineRule="atLeast"/>
+        <w:spacing w:before="100" w:beforeAutospacing="1" w:after="100" w:afterAutospacing="1" w:line="360" w:lineRule="atLeast"/>
         <w:ind w:left="768"/>
         <w:rPr>
-          <w:rFonts w:ascii="Arial" w:eastAsia="Times New Roman" w:hAnsi="Arial" w:cs="Arial"/>
-          <w:color w:val="000000"/>
-          <w:sz w:val="22"/>
-          <w:szCs w:val="22"/>
-          <w:lang w:val="fr-FR" w:eastAsia="fr-FR" w:bidi="ar-SA"/>
-        </w:rPr>
-      </w:pPr>
-      <w:r>
-        <w:rPr>
-          <w:rFonts w:ascii="Arial" w:eastAsia="Times New Roman" w:hAnsi="Arial" w:cs="Arial"/>
-          <w:color w:val="000000"/>
-          <w:sz w:val="22"/>
-          <w:szCs w:val="22"/>
+          <w:rFonts w:eastAsia="Times New Roman" w:cs="Arial"/>
+          <w:color w:val="000000"/>
+          <w:sz w:val="24"/>
+          <w:szCs w:val="24"/>
+          <w:lang w:val="fr-FR" w:eastAsia="fr-FR" w:bidi="ar-SA"/>
+        </w:rPr>
+      </w:pPr>
+      <w:r>
+        <w:rPr>
+          <w:rFonts w:eastAsia="Times New Roman" w:cs="Arial"/>
+          <w:color w:val="000000"/>
+          <w:sz w:val="24"/>
+          <w:szCs w:val="24"/>
           <w:lang w:val="fr-FR" w:eastAsia="fr-FR" w:bidi="ar-SA"/>
         </w:rPr>
         <w:t>1.3 Énoncé du besoin (finalités du produit pour le futur utilisateur tel que prévu par le demandeur)</w:t>
@@ -1122,25 +1943,45 @@
     <w:p>
       <w:pPr>
         <w:shd w:val="clear" w:color="auto" w:fill="FFFFFF"/>
-        <w:spacing w:after="24" w:line="360" w:lineRule="atLeast"/>
+        <w:spacing w:before="100" w:beforeAutospacing="1" w:after="100" w:afterAutospacing="1" w:line="360" w:lineRule="atLeast"/>
         <w:ind w:left="768"/>
         <w:rPr>
-          <w:rFonts w:ascii="Arial" w:eastAsia="Times New Roman" w:hAnsi="Arial" w:cs="Arial"/>
-          <w:color w:val="000000"/>
-          <w:sz w:val="22"/>
-          <w:szCs w:val="22"/>
-          <w:lang w:val="fr-FR" w:eastAsia="fr-FR" w:bidi="ar-SA"/>
-        </w:rPr>
-      </w:pPr>
-      <w:r>
-        <w:rPr>
-          <w:rFonts w:ascii="Arial" w:eastAsia="Times New Roman" w:hAnsi="Arial" w:cs="Arial"/>
-          <w:color w:val="000000"/>
-          <w:sz w:val="22"/>
-          <w:szCs w:val="22"/>
-          <w:lang w:val="fr-FR" w:eastAsia="fr-FR" w:bidi="ar-SA"/>
-        </w:rPr>
-        <w:t>Outil fonctionnel.</w:t>
+          <w:rFonts w:eastAsia="Times New Roman" w:cs="Arial"/>
+          <w:color w:val="000000"/>
+          <w:sz w:val="24"/>
+          <w:szCs w:val="24"/>
+          <w:lang w:val="fr-FR" w:eastAsia="fr-FR" w:bidi="ar-SA"/>
+        </w:rPr>
+      </w:pPr>
+      <w:r>
+        <w:rPr>
+          <w:rFonts w:eastAsia="Times New Roman" w:cs="Arial"/>
+          <w:color w:val="000000"/>
+          <w:sz w:val="24"/>
+          <w:szCs w:val="24"/>
+          <w:lang w:val="fr-FR" w:eastAsia="fr-FR" w:bidi="ar-SA"/>
+        </w:rPr>
+        <w:t>Outil fonctionnel</w:t>
+      </w:r>
+      <w:r>
+        <w:rPr>
+          <w:rFonts w:eastAsia="Times New Roman" w:cs="Arial"/>
+          <w:color w:val="000000"/>
+          <w:sz w:val="24"/>
+          <w:szCs w:val="24"/>
+          <w:lang w:val="fr-FR" w:eastAsia="fr-FR" w:bidi="ar-SA"/>
+        </w:rPr>
+        <w:t xml:space="preserve"> et ergonomique dans sa majorité</w:t>
+      </w:r>
+      <w:r>
+        <w:rPr>
+          <w:rFonts w:eastAsia="Times New Roman" w:cs="Arial"/>
+          <w:color w:val="000000"/>
+          <w:sz w:val="24"/>
+          <w:szCs w:val="24"/>
+          <w:lang w:val="fr-FR" w:eastAsia="fr-FR" w:bidi="ar-SA"/>
+        </w:rPr>
+        <w:t>.</w:t>
       </w:r>
     </w:p>
     <w:p>
@@ -1150,22 +1991,22 @@
           <w:numId w:val="1"/>
         </w:numPr>
         <w:shd w:val="clear" w:color="auto" w:fill="FFFFFF"/>
-        <w:spacing w:before="100" w:beforeAutospacing="1" w:after="24" w:line="360" w:lineRule="atLeast"/>
+        <w:spacing w:before="100" w:beforeAutospacing="1" w:after="100" w:afterAutospacing="1" w:line="360" w:lineRule="atLeast"/>
         <w:ind w:left="768"/>
         <w:rPr>
-          <w:rFonts w:ascii="Arial" w:eastAsia="Times New Roman" w:hAnsi="Arial" w:cs="Arial"/>
-          <w:color w:val="000000"/>
-          <w:sz w:val="22"/>
-          <w:szCs w:val="22"/>
-          <w:lang w:val="fr-FR" w:eastAsia="fr-FR" w:bidi="ar-SA"/>
-        </w:rPr>
-      </w:pPr>
-      <w:r>
-        <w:rPr>
-          <w:rFonts w:ascii="Arial" w:eastAsia="Times New Roman" w:hAnsi="Arial" w:cs="Arial"/>
-          <w:color w:val="000000"/>
-          <w:sz w:val="22"/>
-          <w:szCs w:val="22"/>
+          <w:rFonts w:eastAsia="Times New Roman" w:cs="Arial"/>
+          <w:color w:val="000000"/>
+          <w:sz w:val="24"/>
+          <w:szCs w:val="24"/>
+          <w:lang w:val="fr-FR" w:eastAsia="fr-FR" w:bidi="ar-SA"/>
+        </w:rPr>
+      </w:pPr>
+      <w:r>
+        <w:rPr>
+          <w:rFonts w:eastAsia="Times New Roman" w:cs="Arial"/>
+          <w:color w:val="000000"/>
+          <w:sz w:val="24"/>
+          <w:szCs w:val="24"/>
           <w:lang w:val="fr-FR" w:eastAsia="fr-FR" w:bidi="ar-SA"/>
         </w:rPr>
         <w:t>1.4 Environnement du produit recherché</w:t>
@@ -1178,22 +2019,22 @@
           <w:numId w:val="1"/>
         </w:numPr>
         <w:shd w:val="clear" w:color="auto" w:fill="FFFFFF"/>
-        <w:spacing w:before="100" w:beforeAutospacing="1" w:after="24" w:line="360" w:lineRule="atLeast"/>
-        <w:ind w:left="1152"/>
-        <w:rPr>
-          <w:rFonts w:ascii="Arial" w:eastAsia="Times New Roman" w:hAnsi="Arial" w:cs="Arial"/>
-          <w:color w:val="000000"/>
-          <w:sz w:val="22"/>
-          <w:szCs w:val="22"/>
-          <w:lang w:val="fr-FR" w:eastAsia="fr-FR" w:bidi="ar-SA"/>
-        </w:rPr>
-      </w:pPr>
-      <w:r>
-        <w:rPr>
-          <w:rFonts w:ascii="Arial" w:eastAsia="Times New Roman" w:hAnsi="Arial" w:cs="Arial"/>
-          <w:color w:val="000000"/>
-          <w:sz w:val="22"/>
-          <w:szCs w:val="22"/>
+        <w:spacing w:before="100" w:beforeAutospacing="1" w:after="100" w:afterAutospacing="1" w:line="360" w:lineRule="atLeast"/>
+        <w:ind w:left="1152"/>
+        <w:rPr>
+          <w:rFonts w:eastAsia="Times New Roman" w:cs="Arial"/>
+          <w:color w:val="000000"/>
+          <w:sz w:val="24"/>
+          <w:szCs w:val="24"/>
+          <w:lang w:val="fr-FR" w:eastAsia="fr-FR" w:bidi="ar-SA"/>
+        </w:rPr>
+      </w:pPr>
+      <w:r>
+        <w:rPr>
+          <w:rFonts w:eastAsia="Times New Roman" w:cs="Arial"/>
+          <w:color w:val="000000"/>
+          <w:sz w:val="24"/>
+          <w:szCs w:val="24"/>
           <w:lang w:val="fr-FR" w:eastAsia="fr-FR" w:bidi="ar-SA"/>
         </w:rPr>
         <w:t>1.4.1 Listes exhaustives des éléments (personnes, équipements, matières…) et contraintes (environnement)</w:t>
@@ -1202,22 +2043,22 @@
     <w:p>
       <w:pPr>
         <w:shd w:val="clear" w:color="auto" w:fill="FFFFFF"/>
-        <w:spacing w:after="24" w:line="360" w:lineRule="atLeast"/>
-        <w:ind w:left="1152"/>
-        <w:rPr>
-          <w:rFonts w:ascii="Arial" w:eastAsia="Times New Roman" w:hAnsi="Arial" w:cs="Arial"/>
-          <w:color w:val="000000"/>
-          <w:sz w:val="22"/>
-          <w:szCs w:val="22"/>
-          <w:lang w:val="fr-FR" w:eastAsia="fr-FR" w:bidi="ar-SA"/>
-        </w:rPr>
-      </w:pPr>
-      <w:r>
-        <w:rPr>
-          <w:rFonts w:ascii="Arial" w:eastAsia="Times New Roman" w:hAnsi="Arial" w:cs="Arial"/>
-          <w:color w:val="000000"/>
-          <w:sz w:val="22"/>
-          <w:szCs w:val="22"/>
+        <w:spacing w:before="100" w:beforeAutospacing="1" w:after="100" w:afterAutospacing="1" w:line="360" w:lineRule="atLeast"/>
+        <w:ind w:left="1152"/>
+        <w:rPr>
+          <w:rFonts w:eastAsia="Times New Roman" w:cs="Arial"/>
+          <w:color w:val="000000"/>
+          <w:sz w:val="24"/>
+          <w:szCs w:val="24"/>
+          <w:lang w:val="fr-FR" w:eastAsia="fr-FR" w:bidi="ar-SA"/>
+        </w:rPr>
+      </w:pPr>
+      <w:r>
+        <w:rPr>
+          <w:rFonts w:eastAsia="Times New Roman" w:cs="Arial"/>
+          <w:color w:val="000000"/>
+          <w:sz w:val="24"/>
+          <w:szCs w:val="24"/>
           <w:lang w:val="fr-FR" w:eastAsia="fr-FR" w:bidi="ar-SA"/>
         </w:rPr>
         <w:t xml:space="preserve">Travail en autonomie avec un ordinateur personnel. Machine virtuelle sous Debian 7 avec serveur </w:t>
@@ -1225,10 +2066,10 @@
       <w:proofErr w:type="spellStart"/>
       <w:r>
         <w:rPr>
-          <w:rFonts w:ascii="Arial" w:eastAsia="Times New Roman" w:hAnsi="Arial" w:cs="Arial"/>
-          <w:color w:val="000000"/>
-          <w:sz w:val="22"/>
-          <w:szCs w:val="22"/>
+          <w:rFonts w:eastAsia="Times New Roman" w:cs="Arial"/>
+          <w:color w:val="000000"/>
+          <w:sz w:val="24"/>
+          <w:szCs w:val="24"/>
           <w:lang w:val="fr-FR" w:eastAsia="fr-FR" w:bidi="ar-SA"/>
         </w:rPr>
         <w:t>TomCat</w:t>
@@ -1236,10 +2077,10 @@
       <w:proofErr w:type="spellEnd"/>
       <w:r>
         <w:rPr>
-          <w:rFonts w:ascii="Arial" w:eastAsia="Times New Roman" w:hAnsi="Arial" w:cs="Arial"/>
-          <w:color w:val="000000"/>
-          <w:sz w:val="22"/>
-          <w:szCs w:val="22"/>
+          <w:rFonts w:eastAsia="Times New Roman" w:cs="Arial"/>
+          <w:color w:val="000000"/>
+          <w:sz w:val="24"/>
+          <w:szCs w:val="24"/>
           <w:lang w:val="fr-FR" w:eastAsia="fr-FR" w:bidi="ar-SA"/>
         </w:rPr>
         <w:t xml:space="preserve"> pour </w:t>
@@ -1247,10 +2088,10 @@
       <w:proofErr w:type="spellStart"/>
       <w:r>
         <w:rPr>
-          <w:rFonts w:ascii="Arial" w:eastAsia="Times New Roman" w:hAnsi="Arial" w:cs="Arial"/>
-          <w:color w:val="000000"/>
-          <w:sz w:val="22"/>
-          <w:szCs w:val="22"/>
+          <w:rFonts w:eastAsia="Times New Roman" w:cs="Arial"/>
+          <w:color w:val="000000"/>
+          <w:sz w:val="24"/>
+          <w:szCs w:val="24"/>
           <w:lang w:val="fr-FR" w:eastAsia="fr-FR" w:bidi="ar-SA"/>
         </w:rPr>
         <w:t>SquashTm</w:t>
@@ -1258,10 +2099,10 @@
       <w:proofErr w:type="spellEnd"/>
       <w:r>
         <w:rPr>
-          <w:rFonts w:ascii="Arial" w:eastAsia="Times New Roman" w:hAnsi="Arial" w:cs="Arial"/>
-          <w:color w:val="000000"/>
-          <w:sz w:val="22"/>
-          <w:szCs w:val="22"/>
+          <w:rFonts w:eastAsia="Times New Roman" w:cs="Arial"/>
+          <w:color w:val="000000"/>
+          <w:sz w:val="24"/>
+          <w:szCs w:val="24"/>
           <w:lang w:val="fr-FR" w:eastAsia="fr-FR" w:bidi="ar-SA"/>
         </w:rPr>
         <w:t xml:space="preserve"> ainsi qu’une base de données </w:t>
@@ -1269,10 +2110,10 @@
       <w:proofErr w:type="spellStart"/>
       <w:r>
         <w:rPr>
-          <w:rFonts w:ascii="Arial" w:eastAsia="Times New Roman" w:hAnsi="Arial" w:cs="Arial"/>
-          <w:color w:val="000000"/>
-          <w:sz w:val="22"/>
-          <w:szCs w:val="22"/>
+          <w:rFonts w:eastAsia="Times New Roman" w:cs="Arial"/>
+          <w:color w:val="000000"/>
+          <w:sz w:val="24"/>
+          <w:szCs w:val="24"/>
           <w:lang w:val="fr-FR" w:eastAsia="fr-FR" w:bidi="ar-SA"/>
         </w:rPr>
         <w:t>mysql</w:t>
@@ -1280,10 +2121,10 @@
       <w:proofErr w:type="spellEnd"/>
       <w:r>
         <w:rPr>
-          <w:rFonts w:ascii="Arial" w:eastAsia="Times New Roman" w:hAnsi="Arial" w:cs="Arial"/>
-          <w:color w:val="000000"/>
-          <w:sz w:val="22"/>
-          <w:szCs w:val="22"/>
+          <w:rFonts w:eastAsia="Times New Roman" w:cs="Arial"/>
+          <w:color w:val="000000"/>
+          <w:sz w:val="24"/>
+          <w:szCs w:val="24"/>
           <w:lang w:val="fr-FR" w:eastAsia="fr-FR" w:bidi="ar-SA"/>
         </w:rPr>
         <w:t>.</w:t>
@@ -1296,22 +2137,22 @@
           <w:numId w:val="1"/>
         </w:numPr>
         <w:shd w:val="clear" w:color="auto" w:fill="FFFFFF"/>
-        <w:spacing w:before="100" w:beforeAutospacing="1" w:after="24" w:line="360" w:lineRule="atLeast"/>
-        <w:ind w:left="1152"/>
-        <w:rPr>
-          <w:rFonts w:ascii="Arial" w:eastAsia="Times New Roman" w:hAnsi="Arial" w:cs="Arial"/>
-          <w:color w:val="000000"/>
-          <w:sz w:val="22"/>
-          <w:szCs w:val="22"/>
-          <w:lang w:val="fr-FR" w:eastAsia="fr-FR" w:bidi="ar-SA"/>
-        </w:rPr>
-      </w:pPr>
-      <w:r>
-        <w:rPr>
-          <w:rFonts w:ascii="Arial" w:eastAsia="Times New Roman" w:hAnsi="Arial" w:cs="Arial"/>
-          <w:color w:val="000000"/>
-          <w:sz w:val="22"/>
-          <w:szCs w:val="22"/>
+        <w:spacing w:before="100" w:beforeAutospacing="1" w:after="100" w:afterAutospacing="1" w:line="360" w:lineRule="atLeast"/>
+        <w:ind w:left="1152"/>
+        <w:rPr>
+          <w:rFonts w:eastAsia="Times New Roman" w:cs="Arial"/>
+          <w:color w:val="000000"/>
+          <w:sz w:val="24"/>
+          <w:szCs w:val="24"/>
+          <w:lang w:val="fr-FR" w:eastAsia="fr-FR" w:bidi="ar-SA"/>
+        </w:rPr>
+      </w:pPr>
+      <w:r>
+        <w:rPr>
+          <w:rFonts w:eastAsia="Times New Roman" w:cs="Arial"/>
+          <w:color w:val="000000"/>
+          <w:sz w:val="24"/>
+          <w:szCs w:val="24"/>
           <w:lang w:val="fr-FR" w:eastAsia="fr-FR" w:bidi="ar-SA"/>
         </w:rPr>
         <w:t>1.4.2 Caractéristiques pour chaque élément de l’environnement</w:t>
@@ -1320,22 +2161,22 @@
     <w:p>
       <w:pPr>
         <w:shd w:val="clear" w:color="auto" w:fill="FFFFFF"/>
-        <w:spacing w:after="24" w:line="360" w:lineRule="atLeast"/>
-        <w:ind w:left="1152"/>
-        <w:rPr>
-          <w:rFonts w:ascii="Arial" w:eastAsia="Times New Roman" w:hAnsi="Arial" w:cs="Arial"/>
-          <w:color w:val="000000"/>
-          <w:sz w:val="22"/>
-          <w:szCs w:val="22"/>
-          <w:lang w:val="fr-FR" w:eastAsia="fr-FR" w:bidi="ar-SA"/>
-        </w:rPr>
-      </w:pPr>
-      <w:r>
-        <w:rPr>
-          <w:rFonts w:ascii="Arial" w:eastAsia="Times New Roman" w:hAnsi="Arial" w:cs="Arial"/>
-          <w:color w:val="000000"/>
-          <w:sz w:val="22"/>
-          <w:szCs w:val="22"/>
+        <w:spacing w:before="100" w:beforeAutospacing="1" w:after="100" w:afterAutospacing="1" w:line="360" w:lineRule="atLeast"/>
+        <w:ind w:left="1152"/>
+        <w:rPr>
+          <w:rFonts w:eastAsia="Times New Roman" w:cs="Arial"/>
+          <w:color w:val="000000"/>
+          <w:sz w:val="24"/>
+          <w:szCs w:val="24"/>
+          <w:lang w:val="fr-FR" w:eastAsia="fr-FR" w:bidi="ar-SA"/>
+        </w:rPr>
+      </w:pPr>
+      <w:r>
+        <w:rPr>
+          <w:rFonts w:eastAsia="Times New Roman" w:cs="Arial"/>
+          <w:color w:val="000000"/>
+          <w:sz w:val="24"/>
+          <w:szCs w:val="24"/>
           <w:lang w:val="fr-FR" w:eastAsia="fr-FR" w:bidi="ar-SA"/>
         </w:rPr>
         <w:t>L’ordinateur fonctionne sous Windows 7 et dispose des droits d’administrateur.</w:t>
@@ -1344,22 +2185,22 @@
     <w:p>
       <w:pPr>
         <w:shd w:val="clear" w:color="auto" w:fill="FFFFFF"/>
-        <w:spacing w:after="24" w:line="360" w:lineRule="atLeast"/>
-        <w:ind w:left="1152"/>
-        <w:rPr>
-          <w:rFonts w:ascii="Arial" w:eastAsia="Times New Roman" w:hAnsi="Arial" w:cs="Arial"/>
-          <w:color w:val="000000"/>
-          <w:sz w:val="22"/>
-          <w:szCs w:val="22"/>
-          <w:lang w:val="fr-FR" w:eastAsia="fr-FR" w:bidi="ar-SA"/>
-        </w:rPr>
-      </w:pPr>
-      <w:r>
-        <w:rPr>
-          <w:rFonts w:ascii="Arial" w:eastAsia="Times New Roman" w:hAnsi="Arial" w:cs="Arial"/>
-          <w:color w:val="000000"/>
-          <w:sz w:val="22"/>
-          <w:szCs w:val="22"/>
+        <w:spacing w:before="100" w:beforeAutospacing="1" w:after="100" w:afterAutospacing="1" w:line="360" w:lineRule="atLeast"/>
+        <w:ind w:left="1152"/>
+        <w:rPr>
+          <w:rFonts w:eastAsia="Times New Roman" w:cs="Arial"/>
+          <w:color w:val="000000"/>
+          <w:sz w:val="24"/>
+          <w:szCs w:val="24"/>
+          <w:lang w:val="fr-FR" w:eastAsia="fr-FR" w:bidi="ar-SA"/>
+        </w:rPr>
+      </w:pPr>
+      <w:r>
+        <w:rPr>
+          <w:rFonts w:eastAsia="Times New Roman" w:cs="Arial"/>
+          <w:color w:val="000000"/>
+          <w:sz w:val="24"/>
+          <w:szCs w:val="24"/>
           <w:lang w:val="fr-FR" w:eastAsia="fr-FR" w:bidi="ar-SA"/>
         </w:rPr>
         <w:t xml:space="preserve">Droits </w:t>
@@ -1367,10 +2208,10 @@
       <w:proofErr w:type="spellStart"/>
       <w:r>
         <w:rPr>
-          <w:rFonts w:ascii="Arial" w:eastAsia="Times New Roman" w:hAnsi="Arial" w:cs="Arial"/>
-          <w:color w:val="000000"/>
-          <w:sz w:val="22"/>
-          <w:szCs w:val="22"/>
+          <w:rFonts w:eastAsia="Times New Roman" w:cs="Arial"/>
+          <w:color w:val="000000"/>
+          <w:sz w:val="24"/>
+          <w:szCs w:val="24"/>
           <w:lang w:val="fr-FR" w:eastAsia="fr-FR" w:bidi="ar-SA"/>
         </w:rPr>
         <w:t>superutilisateur</w:t>
@@ -1378,10 +2219,10 @@
       <w:proofErr w:type="spellEnd"/>
       <w:r>
         <w:rPr>
-          <w:rFonts w:ascii="Arial" w:eastAsia="Times New Roman" w:hAnsi="Arial" w:cs="Arial"/>
-          <w:color w:val="000000"/>
-          <w:sz w:val="22"/>
-          <w:szCs w:val="22"/>
+          <w:rFonts w:eastAsia="Times New Roman" w:cs="Arial"/>
+          <w:color w:val="000000"/>
+          <w:sz w:val="24"/>
+          <w:szCs w:val="24"/>
           <w:lang w:val="fr-FR" w:eastAsia="fr-FR" w:bidi="ar-SA"/>
         </w:rPr>
         <w:t xml:space="preserve"> sur la machine virtuelle ainsi que ses composants pour la paramétrer. </w:t>
@@ -1390,13 +2231,13 @@
     <w:p>
       <w:pPr>
         <w:shd w:val="clear" w:color="auto" w:fill="FFFFFF"/>
-        <w:spacing w:before="100" w:beforeAutospacing="1" w:after="24" w:line="360" w:lineRule="atLeast"/>
-        <w:ind w:left="1152"/>
-        <w:rPr>
-          <w:rFonts w:ascii="Arial" w:eastAsia="Times New Roman" w:hAnsi="Arial" w:cs="Arial"/>
-          <w:color w:val="000000"/>
-          <w:sz w:val="22"/>
-          <w:szCs w:val="22"/>
+        <w:spacing w:before="100" w:beforeAutospacing="1" w:after="100" w:afterAutospacing="1" w:line="360" w:lineRule="atLeast"/>
+        <w:ind w:left="1152"/>
+        <w:rPr>
+          <w:rFonts w:eastAsia="Times New Roman" w:cs="Arial"/>
+          <w:color w:val="000000"/>
+          <w:sz w:val="24"/>
+          <w:szCs w:val="24"/>
           <w:lang w:val="fr-FR" w:eastAsia="fr-FR" w:bidi="ar-SA"/>
         </w:rPr>
       </w:pPr>
@@ -1408,23 +2249,23 @@
           <w:numId w:val="1"/>
         </w:numPr>
         <w:shd w:val="clear" w:color="auto" w:fill="FFFFFF"/>
-        <w:spacing w:before="100" w:beforeAutospacing="1" w:after="24" w:line="321" w:lineRule="atLeast"/>
+        <w:spacing w:before="100" w:beforeAutospacing="1" w:after="100" w:afterAutospacing="1" w:line="321" w:lineRule="atLeast"/>
         <w:ind w:left="384"/>
         <w:rPr>
-          <w:rFonts w:ascii="Arial" w:eastAsia="Times New Roman" w:hAnsi="Arial" w:cs="Arial"/>
+          <w:rFonts w:eastAsia="Times New Roman" w:cs="Arial"/>
           <w:i/>
           <w:color w:val="000000"/>
-          <w:sz w:val="22"/>
-          <w:szCs w:val="22"/>
-          <w:lang w:val="fr-FR" w:eastAsia="fr-FR" w:bidi="ar-SA"/>
-        </w:rPr>
-      </w:pPr>
-      <w:r>
-        <w:rPr>
-          <w:rFonts w:ascii="Arial" w:eastAsia="Times New Roman" w:hAnsi="Arial" w:cs="Arial"/>
-          <w:color w:val="000000"/>
-          <w:sz w:val="22"/>
-          <w:szCs w:val="22"/>
+          <w:sz w:val="24"/>
+          <w:szCs w:val="24"/>
+          <w:lang w:val="fr-FR" w:eastAsia="fr-FR" w:bidi="ar-SA"/>
+        </w:rPr>
+      </w:pPr>
+      <w:r>
+        <w:rPr>
+          <w:rFonts w:eastAsia="Times New Roman" w:cs="Arial"/>
+          <w:color w:val="000000"/>
+          <w:sz w:val="24"/>
+          <w:szCs w:val="24"/>
           <w:lang w:val="fr-FR" w:eastAsia="fr-FR" w:bidi="ar-SA"/>
         </w:rPr>
         <w:t>2. Expression fonctionnelle du besoin</w:t>
@@ -1437,22 +2278,22 @@
           <w:numId w:val="1"/>
         </w:numPr>
         <w:shd w:val="clear" w:color="auto" w:fill="FFFFFF"/>
-        <w:spacing w:before="100" w:beforeAutospacing="1" w:after="24" w:line="360" w:lineRule="atLeast"/>
+        <w:spacing w:before="100" w:beforeAutospacing="1" w:after="100" w:afterAutospacing="1" w:line="360" w:lineRule="atLeast"/>
         <w:ind w:left="768"/>
         <w:rPr>
-          <w:rFonts w:ascii="Arial" w:eastAsia="Times New Roman" w:hAnsi="Arial" w:cs="Arial"/>
-          <w:color w:val="000000"/>
-          <w:sz w:val="22"/>
-          <w:szCs w:val="22"/>
-          <w:lang w:val="fr-FR" w:eastAsia="fr-FR" w:bidi="ar-SA"/>
-        </w:rPr>
-      </w:pPr>
-      <w:r>
-        <w:rPr>
-          <w:rFonts w:ascii="Arial" w:eastAsia="Times New Roman" w:hAnsi="Arial" w:cs="Arial"/>
-          <w:color w:val="000000"/>
-          <w:sz w:val="22"/>
-          <w:szCs w:val="22"/>
+          <w:rFonts w:eastAsia="Times New Roman" w:cs="Arial"/>
+          <w:color w:val="000000"/>
+          <w:sz w:val="24"/>
+          <w:szCs w:val="24"/>
+          <w:lang w:val="fr-FR" w:eastAsia="fr-FR" w:bidi="ar-SA"/>
+        </w:rPr>
+      </w:pPr>
+      <w:r>
+        <w:rPr>
+          <w:rFonts w:eastAsia="Times New Roman" w:cs="Arial"/>
+          <w:color w:val="000000"/>
+          <w:sz w:val="24"/>
+          <w:szCs w:val="24"/>
           <w:lang w:val="fr-FR" w:eastAsia="fr-FR" w:bidi="ar-SA"/>
         </w:rPr>
         <w:t>2.1 Fonctions de service et de contrainte</w:t>
@@ -1465,22 +2306,22 @@
           <w:numId w:val="1"/>
         </w:numPr>
         <w:shd w:val="clear" w:color="auto" w:fill="FFFFFF"/>
-        <w:spacing w:before="100" w:beforeAutospacing="1" w:after="24" w:line="360" w:lineRule="atLeast"/>
-        <w:ind w:left="1152"/>
-        <w:rPr>
-          <w:rFonts w:ascii="Arial" w:eastAsia="Times New Roman" w:hAnsi="Arial" w:cs="Arial"/>
-          <w:color w:val="000000"/>
-          <w:sz w:val="22"/>
-          <w:szCs w:val="22"/>
-          <w:lang w:val="fr-FR" w:eastAsia="fr-FR" w:bidi="ar-SA"/>
-        </w:rPr>
-      </w:pPr>
-      <w:r>
-        <w:rPr>
-          <w:rFonts w:ascii="Arial" w:eastAsia="Times New Roman" w:hAnsi="Arial" w:cs="Arial"/>
-          <w:color w:val="000000"/>
-          <w:sz w:val="22"/>
-          <w:szCs w:val="22"/>
+        <w:spacing w:before="100" w:beforeAutospacing="1" w:after="100" w:afterAutospacing="1" w:line="360" w:lineRule="atLeast"/>
+        <w:ind w:left="1152"/>
+        <w:rPr>
+          <w:rFonts w:eastAsia="Times New Roman" w:cs="Arial"/>
+          <w:color w:val="000000"/>
+          <w:sz w:val="24"/>
+          <w:szCs w:val="24"/>
+          <w:lang w:val="fr-FR" w:eastAsia="fr-FR" w:bidi="ar-SA"/>
+        </w:rPr>
+      </w:pPr>
+      <w:r>
+        <w:rPr>
+          <w:rFonts w:eastAsia="Times New Roman" w:cs="Arial"/>
+          <w:color w:val="000000"/>
+          <w:sz w:val="24"/>
+          <w:szCs w:val="24"/>
           <w:lang w:val="fr-FR" w:eastAsia="fr-FR" w:bidi="ar-SA"/>
         </w:rPr>
         <w:t>2.1.1 Fonctions de service principales (qui sont la raison d’être du produit)</w:t>
@@ -1489,22 +2330,22 @@
     <w:p>
       <w:pPr>
         <w:shd w:val="clear" w:color="auto" w:fill="FFFFFF"/>
-        <w:spacing w:after="24" w:line="360" w:lineRule="atLeast"/>
-        <w:ind w:left="1152"/>
-        <w:rPr>
-          <w:rFonts w:ascii="Arial" w:eastAsia="Times New Roman" w:hAnsi="Arial" w:cs="Arial"/>
-          <w:color w:val="000000"/>
-          <w:sz w:val="22"/>
-          <w:szCs w:val="22"/>
-          <w:lang w:val="fr-FR" w:eastAsia="fr-FR" w:bidi="ar-SA"/>
-        </w:rPr>
-      </w:pPr>
-      <w:r>
-        <w:rPr>
-          <w:rFonts w:ascii="Arial" w:eastAsia="Times New Roman" w:hAnsi="Arial" w:cs="Arial"/>
-          <w:color w:val="000000"/>
-          <w:sz w:val="22"/>
-          <w:szCs w:val="22"/>
+        <w:spacing w:before="100" w:beforeAutospacing="1" w:after="100" w:afterAutospacing="1" w:line="360" w:lineRule="atLeast"/>
+        <w:ind w:left="1152"/>
+        <w:rPr>
+          <w:rFonts w:eastAsia="Times New Roman" w:cs="Arial"/>
+          <w:color w:val="000000"/>
+          <w:sz w:val="24"/>
+          <w:szCs w:val="24"/>
+          <w:lang w:val="fr-FR" w:eastAsia="fr-FR" w:bidi="ar-SA"/>
+        </w:rPr>
+      </w:pPr>
+      <w:r>
+        <w:rPr>
+          <w:rFonts w:eastAsia="Times New Roman" w:cs="Arial"/>
+          <w:color w:val="000000"/>
+          <w:sz w:val="24"/>
+          <w:szCs w:val="24"/>
           <w:lang w:val="fr-FR" w:eastAsia="fr-FR" w:bidi="ar-SA"/>
         </w:rPr>
         <w:t>Rapidité et facilité d’exécution de l’outil pour générer des documents Word</w:t>
@@ -1517,46 +2358,47 @@
           <w:numId w:val="1"/>
         </w:numPr>
         <w:shd w:val="clear" w:color="auto" w:fill="FFFFFF"/>
-        <w:spacing w:before="100" w:beforeAutospacing="1" w:after="24" w:line="360" w:lineRule="atLeast"/>
-        <w:ind w:left="1152"/>
-        <w:rPr>
-          <w:rFonts w:ascii="Arial" w:eastAsia="Times New Roman" w:hAnsi="Arial" w:cs="Arial"/>
-          <w:color w:val="000000"/>
-          <w:sz w:val="22"/>
-          <w:szCs w:val="22"/>
-          <w:lang w:val="fr-FR" w:eastAsia="fr-FR" w:bidi="ar-SA"/>
-        </w:rPr>
-      </w:pPr>
-      <w:r>
-        <w:rPr>
-          <w:rFonts w:ascii="Arial" w:eastAsia="Times New Roman" w:hAnsi="Arial" w:cs="Arial"/>
-          <w:color w:val="000000"/>
-          <w:sz w:val="22"/>
-          <w:szCs w:val="22"/>
-          <w:lang w:val="fr-FR" w:eastAsia="fr-FR" w:bidi="ar-SA"/>
-        </w:rPr>
+        <w:spacing w:before="100" w:beforeAutospacing="1" w:after="100" w:afterAutospacing="1" w:line="360" w:lineRule="atLeast"/>
+        <w:ind w:left="1152"/>
+        <w:rPr>
+          <w:rFonts w:eastAsia="Times New Roman" w:cs="Arial"/>
+          <w:color w:val="000000"/>
+          <w:sz w:val="24"/>
+          <w:szCs w:val="24"/>
+          <w:lang w:val="fr-FR" w:eastAsia="fr-FR" w:bidi="ar-SA"/>
+        </w:rPr>
+      </w:pPr>
+      <w:r>
+        <w:rPr>
+          <w:rFonts w:eastAsia="Times New Roman" w:cs="Arial"/>
+          <w:color w:val="000000"/>
+          <w:sz w:val="24"/>
+          <w:szCs w:val="24"/>
+          <w:lang w:val="fr-FR" w:eastAsia="fr-FR" w:bidi="ar-SA"/>
+        </w:rPr>
+        <w:lastRenderedPageBreak/>
         <w:t>2.1.2 Fonctions de service complémentaires (qui améliorent, facilitent ou complètent le service rendu)</w:t>
       </w:r>
     </w:p>
     <w:p>
       <w:pPr>
         <w:shd w:val="clear" w:color="auto" w:fill="FFFFFF"/>
-        <w:spacing w:before="100" w:beforeAutospacing="1" w:after="24" w:line="360" w:lineRule="atLeast"/>
-        <w:ind w:left="1152"/>
-        <w:rPr>
-          <w:rFonts w:ascii="Arial" w:eastAsia="Times New Roman" w:hAnsi="Arial" w:cs="Arial"/>
-          <w:color w:val="000000"/>
-          <w:sz w:val="22"/>
-          <w:szCs w:val="22"/>
-          <w:lang w:val="fr-FR" w:eastAsia="fr-FR" w:bidi="ar-SA"/>
-        </w:rPr>
-      </w:pPr>
-      <w:r>
-        <w:rPr>
-          <w:rFonts w:ascii="Arial" w:eastAsia="Times New Roman" w:hAnsi="Arial" w:cs="Arial"/>
-          <w:color w:val="000000"/>
-          <w:sz w:val="22"/>
-          <w:szCs w:val="22"/>
+        <w:spacing w:before="100" w:beforeAutospacing="1" w:after="100" w:afterAutospacing="1" w:line="360" w:lineRule="atLeast"/>
+        <w:ind w:left="1152"/>
+        <w:rPr>
+          <w:rFonts w:eastAsia="Times New Roman" w:cs="Arial"/>
+          <w:color w:val="000000"/>
+          <w:sz w:val="24"/>
+          <w:szCs w:val="24"/>
+          <w:lang w:val="fr-FR" w:eastAsia="fr-FR" w:bidi="ar-SA"/>
+        </w:rPr>
+      </w:pPr>
+      <w:r>
+        <w:rPr>
+          <w:rFonts w:eastAsia="Times New Roman" w:cs="Arial"/>
+          <w:color w:val="000000"/>
+          <w:sz w:val="24"/>
+          <w:szCs w:val="24"/>
           <w:lang w:val="fr-FR" w:eastAsia="fr-FR" w:bidi="ar-SA"/>
         </w:rPr>
         <w:t>Interface homme machine pour améliorer le visuel de l’outil et faciliter son utilisation.</w:t>
@@ -1569,22 +2411,22 @@
           <w:numId w:val="1"/>
         </w:numPr>
         <w:shd w:val="clear" w:color="auto" w:fill="FFFFFF"/>
-        <w:spacing w:before="100" w:beforeAutospacing="1" w:after="24" w:line="360" w:lineRule="atLeast"/>
-        <w:ind w:left="1152"/>
-        <w:rPr>
-          <w:rFonts w:ascii="Arial" w:eastAsia="Times New Roman" w:hAnsi="Arial" w:cs="Arial"/>
-          <w:color w:val="000000"/>
-          <w:sz w:val="22"/>
-          <w:szCs w:val="22"/>
-          <w:lang w:val="fr-FR" w:eastAsia="fr-FR" w:bidi="ar-SA"/>
-        </w:rPr>
-      </w:pPr>
-      <w:r>
-        <w:rPr>
-          <w:rFonts w:ascii="Arial" w:eastAsia="Times New Roman" w:hAnsi="Arial" w:cs="Arial"/>
-          <w:color w:val="000000"/>
-          <w:sz w:val="22"/>
-          <w:szCs w:val="22"/>
+        <w:spacing w:before="100" w:beforeAutospacing="1" w:after="100" w:afterAutospacing="1" w:line="360" w:lineRule="atLeast"/>
+        <w:ind w:left="1152"/>
+        <w:rPr>
+          <w:rFonts w:eastAsia="Times New Roman" w:cs="Arial"/>
+          <w:color w:val="000000"/>
+          <w:sz w:val="24"/>
+          <w:szCs w:val="24"/>
+          <w:lang w:val="fr-FR" w:eastAsia="fr-FR" w:bidi="ar-SA"/>
+        </w:rPr>
+      </w:pPr>
+      <w:r>
+        <w:rPr>
+          <w:rFonts w:eastAsia="Times New Roman" w:cs="Arial"/>
+          <w:color w:val="000000"/>
+          <w:sz w:val="24"/>
+          <w:szCs w:val="24"/>
           <w:lang w:val="fr-FR" w:eastAsia="fr-FR" w:bidi="ar-SA"/>
         </w:rPr>
         <w:t>2.1.3 Contraintes (limitations à la liberté du concepteur-réalisateur)</w:t>
@@ -1593,739 +2435,178 @@
     <w:p>
       <w:pPr>
         <w:shd w:val="clear" w:color="auto" w:fill="FFFFFF"/>
-        <w:spacing w:before="100" w:beforeAutospacing="1" w:after="24" w:line="360" w:lineRule="atLeast"/>
-        <w:ind w:left="1152"/>
-        <w:rPr>
-          <w:rFonts w:ascii="Arial" w:eastAsia="Times New Roman" w:hAnsi="Arial" w:cs="Arial"/>
-          <w:color w:val="000000"/>
-          <w:sz w:val="22"/>
-          <w:szCs w:val="22"/>
-          <w:lang w:val="fr-FR" w:eastAsia="fr-FR" w:bidi="ar-SA"/>
-        </w:rPr>
-      </w:pPr>
-      <w:r>
-        <w:rPr>
-          <w:rFonts w:ascii="Arial" w:eastAsia="Times New Roman" w:hAnsi="Arial" w:cs="Arial"/>
-          <w:color w:val="000000"/>
-          <w:sz w:val="22"/>
-          <w:szCs w:val="22"/>
-          <w:lang w:val="fr-FR" w:eastAsia="fr-FR" w:bidi="ar-SA"/>
-        </w:rPr>
-        <w:lastRenderedPageBreak/>
+        <w:spacing w:before="100" w:beforeAutospacing="1" w:after="100" w:afterAutospacing="1" w:line="360" w:lineRule="atLeast"/>
+        <w:ind w:left="1152"/>
+        <w:rPr>
+          <w:rFonts w:eastAsia="Times New Roman" w:cs="Arial"/>
+          <w:color w:val="000000"/>
+          <w:sz w:val="24"/>
+          <w:szCs w:val="24"/>
+          <w:lang w:val="fr-FR" w:eastAsia="fr-FR" w:bidi="ar-SA"/>
+        </w:rPr>
+      </w:pPr>
+      <w:r>
+        <w:rPr>
+          <w:rFonts w:eastAsia="Times New Roman" w:cs="Arial"/>
+          <w:color w:val="000000"/>
+          <w:sz w:val="24"/>
+          <w:szCs w:val="24"/>
+          <w:lang w:val="fr-FR" w:eastAsia="fr-FR" w:bidi="ar-SA"/>
+        </w:rPr>
         <w:t>Aucune contrainte réelle, recommandation pour la mise en forme des documents Word</w:t>
       </w:r>
     </w:p>
     <w:p>
       <w:pPr>
         <w:shd w:val="clear" w:color="auto" w:fill="FFFFFF"/>
-        <w:spacing w:before="100" w:beforeAutospacing="1" w:after="24" w:line="321" w:lineRule="atLeast"/>
-        <w:rPr>
-          <w:rFonts w:ascii="Arial" w:eastAsia="Times New Roman" w:hAnsi="Arial" w:cs="Arial"/>
-          <w:color w:val="000000"/>
-          <w:sz w:val="22"/>
-          <w:szCs w:val="22"/>
-          <w:lang w:val="fr-FR" w:eastAsia="fr-FR" w:bidi="ar-SA"/>
-        </w:rPr>
-      </w:pPr>
-    </w:p>
-    <w:p>
-      <w:pPr>
-        <w:numPr>
-          <w:ilvl w:val="0"/>
-          <w:numId w:val="1"/>
-        </w:numPr>
-        <w:shd w:val="clear" w:color="auto" w:fill="FFFFFF"/>
-        <w:spacing w:before="100" w:beforeAutospacing="1" w:after="24" w:line="321" w:lineRule="atLeast"/>
-        <w:ind w:left="384"/>
-        <w:rPr>
-          <w:rFonts w:ascii="Arial" w:eastAsia="Times New Roman" w:hAnsi="Arial" w:cs="Arial"/>
-          <w:color w:val="000000"/>
-          <w:sz w:val="22"/>
-          <w:szCs w:val="22"/>
-          <w:lang w:val="fr-FR" w:eastAsia="fr-FR" w:bidi="ar-SA"/>
-        </w:rPr>
-      </w:pPr>
-      <w:r>
-        <w:rPr>
-          <w:rFonts w:ascii="Arial" w:eastAsia="Times New Roman" w:hAnsi="Arial" w:cs="Arial"/>
-          <w:color w:val="000000"/>
-          <w:sz w:val="22"/>
-          <w:szCs w:val="22"/>
-          <w:lang w:val="fr-FR" w:eastAsia="fr-FR" w:bidi="ar-SA"/>
-        </w:rPr>
-        <w:t>3. Cadre de réponse</w:t>
-      </w:r>
-      <w:bookmarkStart w:id="0" w:name="_GoBack"/>
-      <w:bookmarkEnd w:id="0"/>
-    </w:p>
-    <w:p>
-      <w:pPr>
-        <w:shd w:val="clear" w:color="auto" w:fill="FFFFFF"/>
-        <w:spacing w:before="100" w:beforeAutospacing="1" w:after="24" w:line="321" w:lineRule="atLeast"/>
-        <w:ind w:left="384"/>
-        <w:rPr>
-          <w:rFonts w:ascii="Arial" w:eastAsia="Times New Roman" w:hAnsi="Arial" w:cs="Arial"/>
-          <w:i/>
-          <w:color w:val="000000"/>
-          <w:sz w:val="22"/>
-          <w:szCs w:val="22"/>
-          <w:lang w:val="fr-FR" w:eastAsia="fr-FR" w:bidi="ar-SA"/>
-        </w:rPr>
-      </w:pPr>
-      <w:r>
-        <w:rPr>
-          <w:rFonts w:ascii="Arial" w:eastAsia="Times New Roman" w:hAnsi="Arial" w:cs="Arial"/>
-          <w:i/>
-          <w:color w:val="000000"/>
-          <w:sz w:val="22"/>
-          <w:szCs w:val="22"/>
-          <w:u w:val="single"/>
-          <w:lang w:val="fr-FR" w:eastAsia="fr-FR" w:bidi="ar-SA"/>
-        </w:rPr>
-        <w:t>Diagramme de classe</w:t>
-      </w:r>
-      <w:r>
-        <w:rPr>
-          <w:rFonts w:ascii="Arial" w:eastAsia="Times New Roman" w:hAnsi="Arial" w:cs="Arial"/>
-          <w:i/>
-          <w:color w:val="000000"/>
-          <w:sz w:val="22"/>
-          <w:szCs w:val="22"/>
-          <w:u w:val="single"/>
-          <w:lang w:val="fr-FR" w:eastAsia="fr-FR" w:bidi="ar-SA"/>
-        </w:rPr>
-        <w:t>s</w:t>
-      </w:r>
-      <w:r>
-        <w:rPr>
-          <w:rFonts w:ascii="Arial" w:eastAsia="Times New Roman" w:hAnsi="Arial" w:cs="Arial"/>
-          <w:i/>
-          <w:color w:val="000000"/>
-          <w:sz w:val="22"/>
-          <w:szCs w:val="22"/>
-          <w:u w:val="single"/>
-          <w:lang w:val="fr-FR" w:eastAsia="fr-FR" w:bidi="ar-SA"/>
-        </w:rPr>
-        <w:t xml:space="preserve"> métier</w:t>
-      </w:r>
-      <w:r>
-        <w:rPr>
-          <w:rFonts w:ascii="Arial" w:eastAsia="Times New Roman" w:hAnsi="Arial" w:cs="Arial"/>
-          <w:i/>
-          <w:color w:val="000000"/>
-          <w:sz w:val="22"/>
-          <w:szCs w:val="22"/>
-          <w:u w:val="single"/>
-          <w:lang w:val="fr-FR" w:eastAsia="fr-FR" w:bidi="ar-SA"/>
-        </w:rPr>
-        <w:t>s</w:t>
-      </w:r>
-      <w:r>
-        <w:rPr>
-          <w:rFonts w:ascii="Arial" w:eastAsia="Times New Roman" w:hAnsi="Arial" w:cs="Arial"/>
-          <w:i/>
-          <w:color w:val="000000"/>
-          <w:sz w:val="22"/>
-          <w:szCs w:val="22"/>
-          <w:lang w:val="fr-FR" w:eastAsia="fr-FR" w:bidi="ar-SA"/>
-        </w:rPr>
-        <w:t> : à base de classes métiers (des concepts indépendants de la programmation, avec des attributs mais sans méthodes, ainsi que des relations entre les concepts sur les agissements des classes métiers les unes sur les autres)</w:t>
-      </w:r>
-    </w:p>
-    <w:p>
-      <w:pPr>
-        <w:shd w:val="clear" w:color="auto" w:fill="FFFFFF"/>
-        <w:spacing w:before="100" w:beforeAutospacing="1" w:after="24" w:line="321" w:lineRule="atLeast"/>
-        <w:ind w:left="384"/>
-        <w:rPr>
-          <w:rFonts w:ascii="Arial" w:eastAsia="Times New Roman" w:hAnsi="Arial" w:cs="Arial"/>
-          <w:i/>
-          <w:color w:val="000000"/>
-          <w:sz w:val="22"/>
-          <w:szCs w:val="22"/>
-          <w:lang w:val="fr-FR" w:eastAsia="fr-FR" w:bidi="ar-SA"/>
-        </w:rPr>
-      </w:pPr>
-      <w:r>
-        <w:rPr>
-          <w:rFonts w:ascii="Arial" w:eastAsia="Times New Roman" w:hAnsi="Arial" w:cs="Arial"/>
-          <w:i/>
-          <w:color w:val="000000"/>
-          <w:sz w:val="22"/>
-          <w:szCs w:val="22"/>
-          <w:u w:val="single"/>
-          <w:lang w:val="fr-FR" w:eastAsia="fr-FR" w:bidi="ar-SA"/>
-        </w:rPr>
-        <w:t>Synthèse des jalons</w:t>
-      </w:r>
-      <w:r>
-        <w:rPr>
-          <w:rFonts w:ascii="Arial" w:eastAsia="Times New Roman" w:hAnsi="Arial" w:cs="Arial"/>
-          <w:i/>
-          <w:color w:val="000000"/>
-          <w:sz w:val="22"/>
-          <w:szCs w:val="22"/>
-          <w:lang w:val="fr-FR" w:eastAsia="fr-FR" w:bidi="ar-SA"/>
-        </w:rPr>
-        <w:t> : tables synthétiques des jalons du projet.</w:t>
-      </w:r>
-    </w:p>
-    <w:p>
-      <w:pPr>
-        <w:numPr>
-          <w:ilvl w:val="1"/>
-          <w:numId w:val="1"/>
-        </w:numPr>
-        <w:shd w:val="clear" w:color="auto" w:fill="FFFFFF"/>
-        <w:spacing w:before="100" w:beforeAutospacing="1" w:after="24" w:line="360" w:lineRule="atLeast"/>
-        <w:ind w:left="768"/>
-        <w:rPr>
-          <w:rFonts w:ascii="Arial" w:eastAsia="Times New Roman" w:hAnsi="Arial" w:cs="Arial"/>
-          <w:color w:val="000000"/>
-          <w:sz w:val="22"/>
-          <w:szCs w:val="22"/>
-          <w:lang w:val="fr-FR" w:eastAsia="fr-FR" w:bidi="ar-SA"/>
-        </w:rPr>
-      </w:pPr>
-      <w:r>
-        <w:rPr>
-          <w:rFonts w:ascii="Arial" w:eastAsia="Times New Roman" w:hAnsi="Arial" w:cs="Arial"/>
-          <w:color w:val="000000"/>
-          <w:sz w:val="22"/>
-          <w:szCs w:val="22"/>
-          <w:lang w:val="fr-FR" w:eastAsia="fr-FR" w:bidi="ar-SA"/>
-        </w:rPr>
-        <w:t>3.1 Pour chaque fonction</w:t>
-      </w:r>
-    </w:p>
-    <w:p>
-      <w:pPr>
-        <w:numPr>
-          <w:ilvl w:val="2"/>
-          <w:numId w:val="1"/>
-        </w:numPr>
-        <w:shd w:val="clear" w:color="auto" w:fill="FFFFFF"/>
-        <w:spacing w:before="100" w:beforeAutospacing="1" w:after="24" w:line="360" w:lineRule="atLeast"/>
-        <w:ind w:left="1152"/>
-        <w:rPr>
-          <w:rFonts w:ascii="Arial" w:eastAsia="Times New Roman" w:hAnsi="Arial" w:cs="Arial"/>
-          <w:color w:val="000000"/>
-          <w:sz w:val="22"/>
-          <w:szCs w:val="22"/>
-          <w:lang w:val="fr-FR" w:eastAsia="fr-FR" w:bidi="ar-SA"/>
-        </w:rPr>
-      </w:pPr>
-      <w:r>
-        <w:rPr>
-          <w:rFonts w:ascii="Arial" w:eastAsia="Times New Roman" w:hAnsi="Arial" w:cs="Arial"/>
-          <w:color w:val="000000"/>
-          <w:sz w:val="22"/>
-          <w:szCs w:val="22"/>
-          <w:lang w:val="fr-FR" w:eastAsia="fr-FR" w:bidi="ar-SA"/>
-        </w:rPr>
-        <w:t>3.1.1 Solution proposée</w:t>
-      </w:r>
-    </w:p>
-    <w:p>
-      <w:pPr>
-        <w:shd w:val="clear" w:color="auto" w:fill="FFFFFF"/>
-        <w:spacing w:before="100" w:beforeAutospacing="1" w:after="24" w:line="360" w:lineRule="atLeast"/>
-        <w:ind w:left="1152"/>
-        <w:rPr>
-          <w:rFonts w:ascii="Arial" w:eastAsia="Times New Roman" w:hAnsi="Arial" w:cs="Arial"/>
-          <w:i/>
-          <w:color w:val="000000"/>
-          <w:sz w:val="22"/>
-          <w:szCs w:val="22"/>
-          <w:u w:val="single"/>
-          <w:lang w:val="fr-FR" w:eastAsia="fr-FR" w:bidi="ar-SA"/>
-        </w:rPr>
-      </w:pPr>
-      <w:r>
-        <w:rPr>
-          <w:rFonts w:ascii="Arial" w:eastAsia="Times New Roman" w:hAnsi="Arial" w:cs="Arial"/>
-          <w:i/>
-          <w:color w:val="000000"/>
-          <w:sz w:val="22"/>
-          <w:szCs w:val="22"/>
-          <w:lang w:val="fr-FR" w:eastAsia="fr-FR" w:bidi="ar-SA"/>
-        </w:rPr>
-        <w:t xml:space="preserve">Tâches à réaliser pour la solution -&gt; </w:t>
-      </w:r>
-      <w:r>
-        <w:rPr>
-          <w:rFonts w:ascii="Arial" w:eastAsia="Times New Roman" w:hAnsi="Arial" w:cs="Arial"/>
-          <w:i/>
-          <w:color w:val="000000"/>
-          <w:sz w:val="22"/>
-          <w:szCs w:val="22"/>
-          <w:u w:val="single"/>
-          <w:lang w:val="fr-FR" w:eastAsia="fr-FR" w:bidi="ar-SA"/>
-        </w:rPr>
-        <w:t>WBS</w:t>
-      </w:r>
-    </w:p>
-    <w:p>
-      <w:pPr>
-        <w:shd w:val="clear" w:color="auto" w:fill="FFFFFF"/>
-        <w:spacing w:before="100" w:beforeAutospacing="1" w:after="24" w:line="360" w:lineRule="atLeast"/>
-        <w:ind w:left="1152"/>
-        <w:rPr>
-          <w:rFonts w:ascii="Arial" w:eastAsia="Times New Roman" w:hAnsi="Arial" w:cs="Arial"/>
-          <w:i/>
-          <w:color w:val="000000"/>
-          <w:sz w:val="22"/>
-          <w:szCs w:val="22"/>
-          <w:lang w:val="fr-FR" w:eastAsia="fr-FR" w:bidi="ar-SA"/>
-        </w:rPr>
-      </w:pPr>
-      <w:r>
-        <w:rPr>
-          <w:rFonts w:ascii="Arial" w:eastAsia="Times New Roman" w:hAnsi="Arial" w:cs="Arial"/>
-          <w:i/>
-          <w:color w:val="000000"/>
-          <w:sz w:val="22"/>
-          <w:szCs w:val="22"/>
-          <w:u w:val="single"/>
-          <w:lang w:val="fr-FR" w:eastAsia="fr-FR" w:bidi="ar-SA"/>
-        </w:rPr>
-        <w:t>Diagramme de séquence</w:t>
-      </w:r>
-      <w:r>
-        <w:rPr>
-          <w:rFonts w:ascii="Arial" w:eastAsia="Times New Roman" w:hAnsi="Arial" w:cs="Arial"/>
-          <w:i/>
-          <w:color w:val="000000"/>
-          <w:sz w:val="22"/>
-          <w:szCs w:val="22"/>
-          <w:lang w:val="fr-FR" w:eastAsia="fr-FR" w:bidi="ar-SA"/>
-        </w:rPr>
-        <w:t xml:space="preserve"> basée sur le diagramme de classe métier</w:t>
-      </w:r>
-      <w:r>
-        <w:rPr>
-          <w:rFonts w:ascii="Arial" w:eastAsia="Times New Roman" w:hAnsi="Arial" w:cs="Arial"/>
-          <w:i/>
-          <w:color w:val="000000"/>
-          <w:sz w:val="22"/>
-          <w:szCs w:val="22"/>
-          <w:lang w:val="fr-FR" w:eastAsia="fr-FR" w:bidi="ar-SA"/>
-        </w:rPr>
-        <w:t xml:space="preserve"> et sur les scénarios des cas d’utilisation (cf. section 2)</w:t>
-      </w:r>
-    </w:p>
-    <w:p>
-      <w:pPr>
-        <w:shd w:val="clear" w:color="auto" w:fill="FFFFFF"/>
-        <w:spacing w:before="100" w:beforeAutospacing="1" w:after="24" w:line="360" w:lineRule="atLeast"/>
-        <w:ind w:left="1152"/>
-        <w:rPr>
-          <w:rFonts w:ascii="Arial" w:eastAsia="Times New Roman" w:hAnsi="Arial" w:cs="Arial"/>
-          <w:i/>
-          <w:color w:val="000000"/>
-          <w:sz w:val="22"/>
-          <w:szCs w:val="22"/>
-          <w:lang w:val="fr-FR" w:eastAsia="fr-FR" w:bidi="ar-SA"/>
-        </w:rPr>
-      </w:pPr>
-      <w:r>
-        <w:rPr>
-          <w:rFonts w:ascii="Arial" w:eastAsia="Times New Roman" w:hAnsi="Arial" w:cs="Arial"/>
-          <w:i/>
-          <w:color w:val="000000"/>
-          <w:sz w:val="22"/>
-          <w:szCs w:val="22"/>
-          <w:u w:val="single"/>
-          <w:lang w:val="fr-FR" w:eastAsia="fr-FR" w:bidi="ar-SA"/>
-        </w:rPr>
-        <w:t>Jalon </w:t>
-      </w:r>
-      <w:r>
-        <w:rPr>
-          <w:rFonts w:ascii="Arial" w:eastAsia="Times New Roman" w:hAnsi="Arial" w:cs="Arial"/>
-          <w:i/>
-          <w:color w:val="000000"/>
-          <w:sz w:val="22"/>
-          <w:szCs w:val="22"/>
-          <w:lang w:val="fr-FR" w:eastAsia="fr-FR" w:bidi="ar-SA"/>
-        </w:rPr>
-        <w:t>: date à laquelle la fonction doit être livrée.</w:t>
-      </w:r>
-    </w:p>
-    <w:p>
-      <w:pPr>
-        <w:numPr>
-          <w:ilvl w:val="2"/>
-          <w:numId w:val="1"/>
-        </w:numPr>
-        <w:shd w:val="clear" w:color="auto" w:fill="FFFFFF"/>
-        <w:spacing w:before="100" w:beforeAutospacing="1" w:after="24" w:line="360" w:lineRule="atLeast"/>
-        <w:ind w:left="1152"/>
-        <w:rPr>
-          <w:rFonts w:ascii="Arial" w:eastAsia="Times New Roman" w:hAnsi="Arial" w:cs="Arial"/>
-          <w:color w:val="000000"/>
-          <w:sz w:val="22"/>
-          <w:szCs w:val="22"/>
-          <w:lang w:val="fr-FR" w:eastAsia="fr-FR" w:bidi="ar-SA"/>
-        </w:rPr>
-      </w:pPr>
-      <w:r>
-        <w:rPr>
-          <w:rFonts w:ascii="Arial" w:eastAsia="Times New Roman" w:hAnsi="Arial" w:cs="Arial"/>
-          <w:color w:val="000000"/>
-          <w:sz w:val="22"/>
-          <w:szCs w:val="22"/>
-          <w:lang w:val="fr-FR" w:eastAsia="fr-FR" w:bidi="ar-SA"/>
-        </w:rPr>
-        <w:t>3.1.2 Niveau atteint pour chaque critère d’appréciation de cette fonction et modalités de contrôle</w:t>
-      </w:r>
-    </w:p>
-    <w:p>
-      <w:pPr>
-        <w:numPr>
-          <w:ilvl w:val="2"/>
-          <w:numId w:val="1"/>
-        </w:numPr>
-        <w:shd w:val="clear" w:color="auto" w:fill="FFFFFF"/>
-        <w:spacing w:before="100" w:beforeAutospacing="1" w:after="24" w:line="360" w:lineRule="atLeast"/>
-        <w:ind w:left="1152"/>
-        <w:rPr>
-          <w:rFonts w:ascii="Arial" w:eastAsia="Times New Roman" w:hAnsi="Arial" w:cs="Arial"/>
-          <w:color w:val="000000"/>
-          <w:sz w:val="22"/>
-          <w:szCs w:val="22"/>
-          <w:lang w:val="fr-FR" w:eastAsia="fr-FR" w:bidi="ar-SA"/>
-        </w:rPr>
-      </w:pPr>
-      <w:r>
-        <w:rPr>
-          <w:rFonts w:ascii="Arial" w:eastAsia="Times New Roman" w:hAnsi="Arial" w:cs="Arial"/>
-          <w:color w:val="000000"/>
-          <w:sz w:val="22"/>
-          <w:szCs w:val="22"/>
-          <w:lang w:val="fr-FR" w:eastAsia="fr-FR" w:bidi="ar-SA"/>
-        </w:rPr>
-        <w:t>3.1.3 Part du prix attribué à chaque fonction</w:t>
-      </w:r>
-    </w:p>
-    <w:p>
-      <w:pPr>
-        <w:numPr>
-          <w:ilvl w:val="1"/>
-          <w:numId w:val="1"/>
-        </w:numPr>
-        <w:shd w:val="clear" w:color="auto" w:fill="FFFFFF"/>
-        <w:spacing w:before="100" w:beforeAutospacing="1" w:after="24" w:line="360" w:lineRule="atLeast"/>
-        <w:ind w:left="768"/>
-        <w:rPr>
-          <w:rFonts w:ascii="Arial" w:eastAsia="Times New Roman" w:hAnsi="Arial" w:cs="Arial"/>
-          <w:color w:val="000000"/>
-          <w:sz w:val="22"/>
-          <w:szCs w:val="22"/>
-          <w:lang w:val="fr-FR" w:eastAsia="fr-FR" w:bidi="ar-SA"/>
-        </w:rPr>
-      </w:pPr>
-      <w:r>
-        <w:rPr>
-          <w:rFonts w:ascii="Arial" w:eastAsia="Times New Roman" w:hAnsi="Arial" w:cs="Arial"/>
-          <w:color w:val="000000"/>
-          <w:sz w:val="22"/>
-          <w:szCs w:val="22"/>
-          <w:lang w:val="fr-FR" w:eastAsia="fr-FR" w:bidi="ar-SA"/>
-        </w:rPr>
-        <w:t>3.2 Pour l’ensemble du produit</w:t>
-      </w:r>
-    </w:p>
-    <w:p>
-      <w:pPr>
-        <w:numPr>
-          <w:ilvl w:val="2"/>
-          <w:numId w:val="1"/>
-        </w:numPr>
-        <w:shd w:val="clear" w:color="auto" w:fill="FFFFFF"/>
-        <w:spacing w:before="100" w:beforeAutospacing="1" w:after="24" w:line="360" w:lineRule="atLeast"/>
-        <w:ind w:left="1152"/>
-        <w:rPr>
-          <w:rFonts w:ascii="Arial" w:eastAsia="Times New Roman" w:hAnsi="Arial" w:cs="Arial"/>
-          <w:color w:val="000000"/>
-          <w:sz w:val="22"/>
-          <w:szCs w:val="22"/>
-          <w:lang w:val="fr-FR" w:eastAsia="fr-FR" w:bidi="ar-SA"/>
-        </w:rPr>
-      </w:pPr>
-      <w:r>
-        <w:rPr>
-          <w:rFonts w:ascii="Arial" w:eastAsia="Times New Roman" w:hAnsi="Arial" w:cs="Arial"/>
-          <w:color w:val="000000"/>
-          <w:sz w:val="22"/>
-          <w:szCs w:val="22"/>
-          <w:lang w:val="fr-FR" w:eastAsia="fr-FR" w:bidi="ar-SA"/>
-        </w:rPr>
-        <w:t>3.2.1 Prix de la réalisation de la version de base</w:t>
-      </w:r>
-    </w:p>
-    <w:p>
-      <w:pPr>
-        <w:numPr>
-          <w:ilvl w:val="2"/>
-          <w:numId w:val="1"/>
-        </w:numPr>
-        <w:shd w:val="clear" w:color="auto" w:fill="FFFFFF"/>
-        <w:spacing w:before="100" w:beforeAutospacing="1" w:after="24" w:line="360" w:lineRule="atLeast"/>
-        <w:ind w:left="1152"/>
-        <w:rPr>
-          <w:rFonts w:ascii="Arial" w:eastAsia="Times New Roman" w:hAnsi="Arial" w:cs="Arial"/>
-          <w:color w:val="000000"/>
-          <w:sz w:val="22"/>
-          <w:szCs w:val="22"/>
-          <w:lang w:val="fr-FR" w:eastAsia="fr-FR" w:bidi="ar-SA"/>
-        </w:rPr>
-      </w:pPr>
-      <w:r>
-        <w:rPr>
-          <w:rFonts w:ascii="Arial" w:eastAsia="Times New Roman" w:hAnsi="Arial" w:cs="Arial"/>
-          <w:color w:val="000000"/>
-          <w:sz w:val="22"/>
-          <w:szCs w:val="22"/>
-          <w:lang w:val="fr-FR" w:eastAsia="fr-FR" w:bidi="ar-SA"/>
-        </w:rPr>
-        <w:t>3.2.2 Options et variantes proposées non retenues au cahier des charges</w:t>
-      </w:r>
-    </w:p>
-    <w:p>
-      <w:pPr>
-        <w:numPr>
-          <w:ilvl w:val="2"/>
-          <w:numId w:val="1"/>
-        </w:numPr>
-        <w:shd w:val="clear" w:color="auto" w:fill="FFFFFF"/>
-        <w:spacing w:before="100" w:beforeAutospacing="1" w:after="24" w:line="360" w:lineRule="atLeast"/>
-        <w:ind w:left="1152"/>
-        <w:rPr>
-          <w:rFonts w:ascii="Arial" w:eastAsia="Times New Roman" w:hAnsi="Arial" w:cs="Arial"/>
-          <w:color w:val="000000"/>
-          <w:sz w:val="22"/>
-          <w:szCs w:val="22"/>
-          <w:lang w:val="fr-FR" w:eastAsia="fr-FR" w:bidi="ar-SA"/>
-        </w:rPr>
-      </w:pPr>
-      <w:r>
-        <w:rPr>
-          <w:rFonts w:ascii="Arial" w:eastAsia="Times New Roman" w:hAnsi="Arial" w:cs="Arial"/>
-          <w:color w:val="000000"/>
-          <w:sz w:val="22"/>
-          <w:szCs w:val="22"/>
-          <w:lang w:val="fr-FR" w:eastAsia="fr-FR" w:bidi="ar-SA"/>
-        </w:rPr>
-        <w:t>3.2.3 Mesures prises pour respecter les contraintes et leurs conséquences économiques</w:t>
-      </w:r>
-    </w:p>
-    <w:p>
-      <w:pPr>
-        <w:numPr>
-          <w:ilvl w:val="2"/>
-          <w:numId w:val="1"/>
-        </w:numPr>
-        <w:shd w:val="clear" w:color="auto" w:fill="FFFFFF"/>
-        <w:spacing w:before="100" w:beforeAutospacing="1" w:after="24" w:line="360" w:lineRule="atLeast"/>
-        <w:ind w:left="1152"/>
-        <w:rPr>
-          <w:rFonts w:ascii="Arial" w:eastAsia="Times New Roman" w:hAnsi="Arial" w:cs="Arial"/>
-          <w:color w:val="000000"/>
-          <w:sz w:val="22"/>
-          <w:szCs w:val="22"/>
-          <w:lang w:val="fr-FR" w:eastAsia="fr-FR" w:bidi="ar-SA"/>
-        </w:rPr>
-      </w:pPr>
-      <w:r>
-        <w:rPr>
-          <w:rFonts w:ascii="Arial" w:eastAsia="Times New Roman" w:hAnsi="Arial" w:cs="Arial"/>
-          <w:color w:val="000000"/>
-          <w:sz w:val="22"/>
-          <w:szCs w:val="22"/>
-          <w:lang w:val="fr-FR" w:eastAsia="fr-FR" w:bidi="ar-SA"/>
-        </w:rPr>
-        <w:t>3.2.4 Outils d’installation, de maintenance … à prévoir</w:t>
-      </w:r>
-    </w:p>
-    <w:p>
-      <w:pPr>
-        <w:numPr>
-          <w:ilvl w:val="2"/>
-          <w:numId w:val="1"/>
-        </w:numPr>
-        <w:shd w:val="clear" w:color="auto" w:fill="FFFFFF"/>
-        <w:spacing w:before="100" w:beforeAutospacing="1" w:after="24" w:line="360" w:lineRule="atLeast"/>
-        <w:ind w:left="1152"/>
-        <w:rPr>
-          <w:rFonts w:ascii="Arial" w:eastAsia="Times New Roman" w:hAnsi="Arial" w:cs="Arial"/>
-          <w:color w:val="000000"/>
-          <w:sz w:val="22"/>
-          <w:szCs w:val="22"/>
-          <w:lang w:val="fr-FR" w:eastAsia="fr-FR" w:bidi="ar-SA"/>
-        </w:rPr>
-      </w:pPr>
-      <w:r>
-        <w:rPr>
-          <w:rFonts w:ascii="Arial" w:eastAsia="Times New Roman" w:hAnsi="Arial" w:cs="Arial"/>
-          <w:color w:val="000000"/>
-          <w:sz w:val="22"/>
-          <w:szCs w:val="22"/>
-          <w:lang w:val="fr-FR" w:eastAsia="fr-FR" w:bidi="ar-SA"/>
-        </w:rPr>
-        <w:t>3.2.5 Décomposition en modules, sous-ensembles</w:t>
-      </w:r>
-    </w:p>
-    <w:p>
-      <w:pPr>
-        <w:numPr>
-          <w:ilvl w:val="2"/>
-          <w:numId w:val="1"/>
-        </w:numPr>
-        <w:shd w:val="clear" w:color="auto" w:fill="FFFFFF"/>
-        <w:spacing w:before="100" w:beforeAutospacing="1" w:after="24" w:line="360" w:lineRule="atLeast"/>
-        <w:ind w:left="1152"/>
-        <w:rPr>
-          <w:rFonts w:ascii="Arial" w:eastAsia="Times New Roman" w:hAnsi="Arial" w:cs="Arial"/>
-          <w:color w:val="000000"/>
-          <w:sz w:val="22"/>
-          <w:szCs w:val="22"/>
-          <w:lang w:val="fr-FR" w:eastAsia="fr-FR" w:bidi="ar-SA"/>
-        </w:rPr>
-      </w:pPr>
-      <w:r>
-        <w:rPr>
-          <w:rFonts w:ascii="Arial" w:eastAsia="Times New Roman" w:hAnsi="Arial" w:cs="Arial"/>
-          <w:color w:val="000000"/>
-          <w:sz w:val="22"/>
-          <w:szCs w:val="22"/>
-          <w:lang w:val="fr-FR" w:eastAsia="fr-FR" w:bidi="ar-SA"/>
-        </w:rPr>
-        <w:t>3.2.6 Prévisions de fiabilité</w:t>
-      </w:r>
-    </w:p>
-    <w:p>
-      <w:pPr>
-        <w:numPr>
-          <w:ilvl w:val="2"/>
-          <w:numId w:val="1"/>
-        </w:numPr>
-        <w:shd w:val="clear" w:color="auto" w:fill="FFFFFF"/>
-        <w:spacing w:before="100" w:beforeAutospacing="1" w:after="24" w:line="360" w:lineRule="atLeast"/>
-        <w:ind w:left="1152"/>
-        <w:rPr>
-          <w:rFonts w:ascii="Arial" w:eastAsia="Times New Roman" w:hAnsi="Arial" w:cs="Arial"/>
-          <w:color w:val="000000"/>
-          <w:sz w:val="22"/>
-          <w:szCs w:val="22"/>
-          <w:lang w:val="fr-FR" w:eastAsia="fr-FR" w:bidi="ar-SA"/>
-        </w:rPr>
-      </w:pPr>
-      <w:r>
-        <w:rPr>
-          <w:rFonts w:ascii="Arial" w:eastAsia="Times New Roman" w:hAnsi="Arial" w:cs="Arial"/>
-          <w:color w:val="000000"/>
-          <w:sz w:val="22"/>
-          <w:szCs w:val="22"/>
-          <w:lang w:val="fr-FR" w:eastAsia="fr-FR" w:bidi="ar-SA"/>
-        </w:rPr>
-        <w:t>3.2.7 Perspectives d’évolution technologique</w:t>
-      </w:r>
-    </w:p>
-    <w:p>
-      <w:pPr>
-        <w:shd w:val="clear" w:color="auto" w:fill="FFFFFF"/>
-        <w:spacing w:before="100" w:beforeAutospacing="1" w:after="24" w:line="360" w:lineRule="atLeast"/>
-        <w:rPr>
-          <w:rFonts w:ascii="Arial" w:eastAsia="Times New Roman" w:hAnsi="Arial" w:cs="Arial"/>
-          <w:color w:val="000000"/>
-          <w:sz w:val="22"/>
-          <w:szCs w:val="22"/>
-          <w:lang w:val="fr-FR" w:eastAsia="fr-FR" w:bidi="ar-SA"/>
-        </w:rPr>
-      </w:pPr>
-    </w:p>
-    <w:p>
-      <w:pPr>
-        <w:shd w:val="clear" w:color="auto" w:fill="FFFFFF"/>
-        <w:spacing w:before="100" w:beforeAutospacing="1" w:after="24" w:line="360" w:lineRule="atLeast"/>
-        <w:rPr>
-          <w:rFonts w:ascii="Arial" w:eastAsia="Times New Roman" w:hAnsi="Arial" w:cs="Arial"/>
-          <w:color w:val="000000"/>
-          <w:sz w:val="22"/>
-          <w:szCs w:val="22"/>
-          <w:lang w:val="fr-FR" w:eastAsia="fr-FR" w:bidi="ar-SA"/>
-        </w:rPr>
-      </w:pPr>
-    </w:p>
-    <w:p>
-      <w:pPr>
-        <w:shd w:val="clear" w:color="auto" w:fill="FFFFFF"/>
-        <w:spacing w:before="100" w:beforeAutospacing="1" w:after="24" w:line="360" w:lineRule="atLeast"/>
-        <w:rPr>
-          <w:rFonts w:ascii="Arial" w:eastAsia="Times New Roman" w:hAnsi="Arial" w:cs="Arial"/>
-          <w:color w:val="000000"/>
-          <w:sz w:val="22"/>
-          <w:szCs w:val="22"/>
-          <w:lang w:val="fr-FR" w:eastAsia="fr-FR" w:bidi="ar-SA"/>
-        </w:rPr>
-      </w:pPr>
-    </w:p>
-    <w:p>
-      <w:pPr>
-        <w:shd w:val="clear" w:color="auto" w:fill="FFFFFF"/>
-        <w:spacing w:before="100" w:beforeAutospacing="1" w:after="24" w:line="360" w:lineRule="atLeast"/>
-        <w:rPr>
-          <w:rFonts w:ascii="Arial" w:eastAsia="Times New Roman" w:hAnsi="Arial" w:cs="Arial"/>
-          <w:color w:val="000000"/>
-          <w:sz w:val="22"/>
-          <w:szCs w:val="22"/>
-          <w:lang w:val="fr-FR" w:eastAsia="fr-FR" w:bidi="ar-SA"/>
-        </w:rPr>
-      </w:pPr>
-      <w:r>
-        <w:rPr>
-          <w:rFonts w:ascii="Arial" w:eastAsia="Times New Roman" w:hAnsi="Arial" w:cs="Arial"/>
-          <w:color w:val="000000"/>
-          <w:sz w:val="22"/>
-          <w:szCs w:val="22"/>
-          <w:lang w:val="fr-FR" w:eastAsia="fr-FR" w:bidi="ar-SA"/>
-        </w:rPr>
-        <w:t>Le planning ne fait pas partie de la norme car sa décomposition n’importe pas au client. Il n’est intéressé que par les jalons qui ponctuent la réalisation des différentes fonctionnalités.</w:t>
-      </w:r>
-    </w:p>
-    <w:p>
-      <w:pPr>
-        <w:shd w:val="clear" w:color="auto" w:fill="FFFFFF"/>
-        <w:spacing w:before="100" w:beforeAutospacing="1" w:after="24" w:line="360" w:lineRule="atLeast"/>
-        <w:rPr>
-          <w:rFonts w:ascii="Arial" w:eastAsia="Times New Roman" w:hAnsi="Arial" w:cs="Arial"/>
-          <w:color w:val="000000"/>
-          <w:sz w:val="22"/>
-          <w:szCs w:val="22"/>
-          <w:lang w:val="fr-FR" w:eastAsia="fr-FR" w:bidi="ar-SA"/>
-        </w:rPr>
-      </w:pPr>
-      <w:r>
-        <w:rPr>
-          <w:rFonts w:ascii="Arial" w:eastAsia="Times New Roman" w:hAnsi="Arial" w:cs="Arial"/>
-          <w:color w:val="000000"/>
-          <w:sz w:val="22"/>
-          <w:szCs w:val="22"/>
-          <w:lang w:val="fr-FR" w:eastAsia="fr-FR" w:bidi="ar-SA"/>
-        </w:rPr>
-        <w:t>Nous placerons donc les diagrammes de Gantt et PERT en annexe.</w:t>
-      </w:r>
-    </w:p>
-    <w:p>
-      <w:pPr>
-        <w:rPr>
+        <w:spacing w:before="100" w:beforeAutospacing="1" w:after="100" w:afterAutospacing="1" w:line="360" w:lineRule="atLeast"/>
+        <w:ind w:left="1152"/>
+        <w:rPr>
+          <w:rFonts w:eastAsia="Times New Roman" w:cs="Arial"/>
+          <w:color w:val="000000"/>
+          <w:sz w:val="24"/>
+          <w:szCs w:val="24"/>
+          <w:lang w:val="fr-FR" w:eastAsia="fr-FR" w:bidi="ar-SA"/>
+        </w:rPr>
+      </w:pPr>
+      <w:r>
+        <w:rPr>
+          <w:rFonts w:eastAsia="Times New Roman" w:cs="Arial"/>
+          <w:color w:val="000000"/>
+          <w:sz w:val="24"/>
+          <w:szCs w:val="24"/>
+          <w:lang w:val="fr-FR" w:eastAsia="fr-FR" w:bidi="ar-SA"/>
+        </w:rPr>
+        <w:t>Annexe :</w:t>
+      </w:r>
+    </w:p>
+    <w:p>
+      <w:pPr>
+        <w:shd w:val="clear" w:color="auto" w:fill="FFFFFF"/>
+        <w:spacing w:before="100" w:beforeAutospacing="1" w:after="100" w:afterAutospacing="1" w:line="360" w:lineRule="atLeast"/>
+        <w:ind w:left="1152"/>
+        <w:rPr>
+          <w:rFonts w:eastAsia="Times New Roman" w:cs="Arial"/>
+          <w:color w:val="000000"/>
+          <w:sz w:val="24"/>
+          <w:szCs w:val="24"/>
+          <w:lang w:val="fr-FR" w:eastAsia="fr-FR" w:bidi="ar-SA"/>
+        </w:rPr>
+      </w:pPr>
+    </w:p>
+    <w:p>
+      <w:pPr>
+        <w:shd w:val="clear" w:color="auto" w:fill="FFFFFF"/>
+        <w:spacing w:before="100" w:beforeAutospacing="1" w:after="100" w:afterAutospacing="1" w:line="360" w:lineRule="atLeast"/>
+        <w:ind w:left="1152"/>
+        <w:rPr>
+          <w:rFonts w:eastAsia="Times New Roman" w:cs="Arial"/>
+          <w:color w:val="000000"/>
+          <w:sz w:val="24"/>
+          <w:szCs w:val="24"/>
+          <w:lang w:val="fr-FR" w:eastAsia="fr-FR" w:bidi="ar-SA"/>
+        </w:rPr>
+      </w:pPr>
+      <w:r>
+        <w:rPr>
+          <w:rFonts w:eastAsia="Times New Roman" w:cs="Arial"/>
+          <w:color w:val="000000"/>
+          <w:sz w:val="24"/>
+          <w:szCs w:val="24"/>
+          <w:lang w:val="fr-FR" w:eastAsia="fr-FR" w:bidi="ar-SA"/>
+        </w:rPr>
+        <w:t>Je mets à disposition un diagramme de bête à corne pour faciliter la compréhension de l’outil.</w:t>
+      </w:r>
+    </w:p>
+    <w:p>
+      <w:pPr>
+        <w:shd w:val="clear" w:color="auto" w:fill="FFFFFF"/>
+        <w:spacing w:before="100" w:beforeAutospacing="1" w:after="100" w:afterAutospacing="1" w:line="321" w:lineRule="atLeast"/>
+        <w:rPr>
+          <w:rFonts w:eastAsia="Times New Roman" w:cs="Arial"/>
+          <w:color w:val="000000"/>
+          <w:sz w:val="24"/>
+          <w:szCs w:val="24"/>
+          <w:lang w:val="fr-FR" w:eastAsia="fr-FR" w:bidi="ar-SA"/>
+        </w:rPr>
+      </w:pPr>
+    </w:p>
+    <w:p>
+      <w:pPr>
+        <w:spacing w:before="100" w:beforeAutospacing="1" w:after="100" w:afterAutospacing="1"/>
+        <w:ind w:firstLine="708"/>
+        <w:rPr>
+          <w:sz w:val="24"/>
+          <w:szCs w:val="24"/>
           <w:lang w:val="fr-FR"/>
         </w:rPr>
       </w:pPr>
+      <w:r>
+        <w:rPr>
+          <w:rFonts w:eastAsia="Times New Roman" w:cs="Arial"/>
+          <w:color w:val="000000"/>
+          <w:sz w:val="24"/>
+          <w:szCs w:val="24"/>
+          <w:lang w:val="fr-FR" w:eastAsia="fr-FR" w:bidi="ar-SA"/>
+        </w:rPr>
+        <w:drawing>
+          <wp:anchor distT="0" distB="0" distL="114300" distR="114300" simplePos="0" relativeHeight="251658240" behindDoc="0" locked="0" layoutInCell="1" allowOverlap="1">
+            <wp:simplePos x="0" y="0"/>
+            <wp:positionH relativeFrom="margin">
+              <wp:align>center</wp:align>
+            </wp:positionH>
+            <wp:positionV relativeFrom="margin">
+              <wp:posOffset>3709670</wp:posOffset>
+            </wp:positionV>
+            <wp:extent cx="4278630" cy="3935730"/>
+            <wp:effectExtent l="19050" t="0" r="7620" b="0"/>
+            <wp:wrapSquare wrapText="bothSides"/>
+            <wp:docPr id="3" name="Image 1" descr="C:\Users\alex.medina-stg@lumiplan.local\Downloads\Untitled.png"/>
+            <wp:cNvGraphicFramePr>
+              <a:graphicFrameLocks xmlns:a="http://schemas.openxmlformats.org/drawingml/2006/main" noChangeAspect="1"/>
+            </wp:cNvGraphicFramePr>
+            <a:graphic xmlns:a="http://schemas.openxmlformats.org/drawingml/2006/main">
+              <a:graphicData uri="http://schemas.openxmlformats.org/drawingml/2006/picture">
+                <pic:pic xmlns:pic="http://schemas.openxmlformats.org/drawingml/2006/picture">
+                  <pic:nvPicPr>
+                    <pic:cNvPr id="0" name="Picture 1" descr="C:\Users\alex.medina-stg@lumiplan.local\Downloads\Untitled.png"/>
+                    <pic:cNvPicPr>
+                      <a:picLocks noChangeAspect="1" noChangeArrowheads="1"/>
+                    </pic:cNvPicPr>
+                  </pic:nvPicPr>
+                  <pic:blipFill>
+                    <a:blip r:embed="rId8" cstate="print"/>
+                    <a:srcRect/>
+                    <a:stretch>
+                      <a:fillRect/>
+                    </a:stretch>
+                  </pic:blipFill>
+                  <pic:spPr bwMode="auto">
+                    <a:xfrm>
+                      <a:off x="0" y="0"/>
+                      <a:ext cx="4278630" cy="3935730"/>
+                    </a:xfrm>
+                    <a:prstGeom prst="rect">
+                      <a:avLst/>
+                    </a:prstGeom>
+                    <a:noFill/>
+                    <a:ln w="9525">
+                      <a:noFill/>
+                      <a:miter lim="800000"/>
+                      <a:headEnd/>
+                      <a:tailEnd/>
+                    </a:ln>
+                  </pic:spPr>
+                </pic:pic>
+              </a:graphicData>
+            </a:graphic>
+          </wp:anchor>
+        </w:drawing>
+      </w:r>
     </w:p>
     <w:sectPr>
-      <w:headerReference w:type="default" r:id="rId7"/>
+      <w:headerReference w:type="default" r:id="rId9"/>
+      <w:footerReference w:type="default" r:id="rId10"/>
       <w:pgSz w:w="11906" w:h="16838"/>
       <w:pgMar w:top="2835" w:right="567" w:bottom="1418" w:left="567" w:header="709" w:footer="709" w:gutter="0"/>
       <w:cols w:space="708"/>
@@ -2336,7 +2617,7 @@
 </file>
 
 <file path=word/endnotes.xml><?xml version="1.0" encoding="utf-8"?>
-<w:endnotes xmlns:wpc="http://schemas.microsoft.com/office/word/2010/wordprocessingCanvas" xmlns:mc="http://schemas.openxmlformats.org/markup-compatibility/2006" xmlns:o="urn:schemas-microsoft-com:office:office" xmlns:r="http://schemas.openxmlformats.org/officeDocument/2006/relationships" xmlns:m="http://schemas.openxmlformats.org/officeDocument/2006/math" xmlns:v="urn:schemas-microsoft-com:vml" xmlns:wp14="http://schemas.microsoft.com/office/word/2010/wordprocessingDrawing" xmlns:wp="http://schemas.openxmlformats.org/drawingml/2006/wordprocessingDrawing" xmlns:w10="urn:schemas-microsoft-com:office:word" xmlns:w="http://schemas.openxmlformats.org/wordprocessingml/2006/main" xmlns:w14="http://schemas.microsoft.com/office/word/2010/wordml" xmlns:w15="http://schemas.microsoft.com/office/word/2012/wordml" xmlns:wpg="http://schemas.microsoft.com/office/word/2010/wordprocessingGroup" xmlns:wpi="http://schemas.microsoft.com/office/word/2010/wordprocessingInk" xmlns:wne="http://schemas.microsoft.com/office/word/2006/wordml" xmlns:wps="http://schemas.microsoft.com/office/word/2010/wordprocessingShape" mc:Ignorable="w14 w15 wp14">
+<w:endnotes xmlns:ve="http://schemas.openxmlformats.org/markup-compatibility/2006" xmlns:o="urn:schemas-microsoft-com:office:office" xmlns:r="http://schemas.openxmlformats.org/officeDocument/2006/relationships" xmlns:m="http://schemas.openxmlformats.org/officeDocument/2006/math" xmlns:v="urn:schemas-microsoft-com:vml" xmlns:wp="http://schemas.openxmlformats.org/drawingml/2006/wordprocessingDrawing" xmlns:w10="urn:schemas-microsoft-com:office:word" xmlns:w="http://schemas.openxmlformats.org/wordprocessingml/2006/main" xmlns:wne="http://schemas.microsoft.com/office/word/2006/wordml">
   <w:endnote w:type="separator" w:id="-1">
     <w:p>
       <w:pPr>
@@ -2360,8 +2641,71 @@
 </w:endnotes>
 </file>
 
+<file path=word/footer1.xml><?xml version="1.0" encoding="utf-8"?>
+<w:ftr xmlns:ve="http://schemas.openxmlformats.org/markup-compatibility/2006" xmlns:o="urn:schemas-microsoft-com:office:office" xmlns:r="http://schemas.openxmlformats.org/officeDocument/2006/relationships" xmlns:m="http://schemas.openxmlformats.org/officeDocument/2006/math" xmlns:v="urn:schemas-microsoft-com:vml" xmlns:wp="http://schemas.openxmlformats.org/drawingml/2006/wordprocessingDrawing" xmlns:w10="urn:schemas-microsoft-com:office:word" xmlns:w="http://schemas.openxmlformats.org/wordprocessingml/2006/main" xmlns:wne="http://schemas.microsoft.com/office/word/2006/wordml">
+  <w:sdt>
+    <w:sdtPr>
+      <w:rPr>
+        <w:rFonts w:asciiTheme="majorHAnsi" w:hAnsiTheme="majorHAnsi"/>
+        <w:sz w:val="28"/>
+        <w:szCs w:val="28"/>
+      </w:rPr>
+      <w:id w:val="28483381"/>
+      <w:docPartObj>
+        <w:docPartGallery w:val="Page Numbers (Bottom of Page)"/>
+        <w:docPartUnique/>
+      </w:docPartObj>
+    </w:sdtPr>
+    <w:sdtEndPr>
+      <w:rPr>
+        <w:rFonts w:asciiTheme="minorHAnsi" w:hAnsiTheme="minorHAnsi"/>
+        <w:sz w:val="20"/>
+        <w:szCs w:val="20"/>
+      </w:rPr>
+    </w:sdtEndPr>
+    <w:sdtContent>
+      <w:p>
+        <w:pPr>
+          <w:pStyle w:val="Pieddepage"/>
+          <w:jc w:val="right"/>
+          <w:rPr>
+            <w:rFonts w:asciiTheme="majorHAnsi" w:hAnsiTheme="majorHAnsi"/>
+            <w:sz w:val="28"/>
+            <w:szCs w:val="28"/>
+          </w:rPr>
+        </w:pPr>
+        <w:r>
+          <w:rPr>
+            <w:rFonts w:asciiTheme="majorHAnsi" w:hAnsiTheme="majorHAnsi"/>
+            <w:sz w:val="28"/>
+            <w:szCs w:val="28"/>
+          </w:rPr>
+          <w:t xml:space="preserve">p. </w:t>
+        </w:r>
+        <w:fldSimple w:instr=" PAGE    \* MERGEFORMAT ">
+          <w:r>
+            <w:rPr>
+              <w:rFonts w:asciiTheme="majorHAnsi" w:hAnsiTheme="majorHAnsi"/>
+              <w:noProof/>
+              <w:sz w:val="28"/>
+              <w:szCs w:val="28"/>
+            </w:rPr>
+            <w:t>1</w:t>
+          </w:r>
+        </w:fldSimple>
+      </w:p>
+    </w:sdtContent>
+  </w:sdt>
+  <w:p>
+    <w:pPr>
+      <w:pStyle w:val="Pieddepage"/>
+    </w:pPr>
+  </w:p>
+</w:ftr>
+</file>
+
 <file path=word/footnotes.xml><?xml version="1.0" encoding="utf-8"?>
-<w:footnotes xmlns:wpc="http://schemas.microsoft.com/office/word/2010/wordprocessingCanvas" xmlns:mc="http://schemas.openxmlformats.org/markup-compatibility/2006" xmlns:o="urn:schemas-microsoft-com:office:office" xmlns:r="http://schemas.openxmlformats.org/officeDocument/2006/relationships" xmlns:m="http://schemas.openxmlformats.org/officeDocument/2006/math" xmlns:v="urn:schemas-microsoft-com:vml" xmlns:wp14="http://schemas.microsoft.com/office/word/2010/wordprocessingDrawing" xmlns:wp="http://schemas.openxmlformats.org/drawingml/2006/wordprocessingDrawing" xmlns:w10="urn:schemas-microsoft-com:office:word" xmlns:w="http://schemas.openxmlformats.org/wordprocessingml/2006/main" xmlns:w14="http://schemas.microsoft.com/office/word/2010/wordml" xmlns:w15="http://schemas.microsoft.com/office/word/2012/wordml" xmlns:wpg="http://schemas.microsoft.com/office/word/2010/wordprocessingGroup" xmlns:wpi="http://schemas.microsoft.com/office/word/2010/wordprocessingInk" xmlns:wne="http://schemas.microsoft.com/office/word/2006/wordml" xmlns:wps="http://schemas.microsoft.com/office/word/2010/wordprocessingShape" mc:Ignorable="w14 w15 wp14">
+<w:footnotes xmlns:ve="http://schemas.openxmlformats.org/markup-compatibility/2006" xmlns:o="urn:schemas-microsoft-com:office:office" xmlns:r="http://schemas.openxmlformats.org/officeDocument/2006/relationships" xmlns:m="http://schemas.openxmlformats.org/officeDocument/2006/math" xmlns:v="urn:schemas-microsoft-com:vml" xmlns:wp="http://schemas.openxmlformats.org/drawingml/2006/wordprocessingDrawing" xmlns:w10="urn:schemas-microsoft-com:office:word" xmlns:w="http://schemas.openxmlformats.org/wordprocessingml/2006/main" xmlns:wne="http://schemas.microsoft.com/office/word/2006/wordml">
   <w:footnote w:type="separator" w:id="-1">
     <w:p>
       <w:pPr>
@@ -2386,7 +2730,7 @@
 </file>
 
 <file path=word/header1.xml><?xml version="1.0" encoding="utf-8"?>
-<w:hdr xmlns:wpc="http://schemas.microsoft.com/office/word/2010/wordprocessingCanvas" xmlns:mc="http://schemas.openxmlformats.org/markup-compatibility/2006" xmlns:o="urn:schemas-microsoft-com:office:office" xmlns:r="http://schemas.openxmlformats.org/officeDocument/2006/relationships" xmlns:m="http://schemas.openxmlformats.org/officeDocument/2006/math" xmlns:v="urn:schemas-microsoft-com:vml" xmlns:wp14="http://schemas.microsoft.com/office/word/2010/wordprocessingDrawing" xmlns:wp="http://schemas.openxmlformats.org/drawingml/2006/wordprocessingDrawing" xmlns:w10="urn:schemas-microsoft-com:office:word" xmlns:w="http://schemas.openxmlformats.org/wordprocessingml/2006/main" xmlns:w14="http://schemas.microsoft.com/office/word/2010/wordml" xmlns:w15="http://schemas.microsoft.com/office/word/2012/wordml" xmlns:wpg="http://schemas.microsoft.com/office/word/2010/wordprocessingGroup" xmlns:wpi="http://schemas.microsoft.com/office/word/2010/wordprocessingInk" xmlns:wne="http://schemas.microsoft.com/office/word/2006/wordml" xmlns:wps="http://schemas.microsoft.com/office/word/2010/wordprocessingShape" mc:Ignorable="w14 w15 wp14">
+<w:hdr xmlns:ve="http://schemas.openxmlformats.org/markup-compatibility/2006" xmlns:o="urn:schemas-microsoft-com:office:office" xmlns:r="http://schemas.openxmlformats.org/officeDocument/2006/relationships" xmlns:m="http://schemas.openxmlformats.org/officeDocument/2006/math" xmlns:v="urn:schemas-microsoft-com:vml" xmlns:wp="http://schemas.openxmlformats.org/drawingml/2006/wordprocessingDrawing" xmlns:w10="urn:schemas-microsoft-com:office:word" xmlns:w="http://schemas.openxmlformats.org/wordprocessingml/2006/main" xmlns:wne="http://schemas.microsoft.com/office/word/2006/wordml">
   <w:p>
     <w:pPr>
       <w:pStyle w:val="En-tte"/>
@@ -2400,12 +2744,12 @@
         <wp:anchor distT="0" distB="0" distL="114300" distR="114300" simplePos="0" relativeHeight="251658240" behindDoc="0" locked="0" layoutInCell="1" allowOverlap="1">
           <wp:simplePos x="0" y="0"/>
           <wp:positionH relativeFrom="column">
-            <wp:posOffset>5187936</wp:posOffset>
+            <wp:posOffset>5232400</wp:posOffset>
           </wp:positionH>
           <wp:positionV relativeFrom="paragraph">
-            <wp:posOffset>-216299</wp:posOffset>
+            <wp:posOffset>-307340</wp:posOffset>
           </wp:positionV>
-          <wp:extent cx="1395080" cy="1180214"/>
+          <wp:extent cx="1395730" cy="1176655"/>
           <wp:effectExtent l="19050" t="0" r="0" b="0"/>
           <wp:wrapNone/>
           <wp:docPr id="1" name="Image 1" descr="E:\Cours\Matériel\logoIUT-Q.png"/>
@@ -2431,7 +2775,7 @@
                 <pic:spPr bwMode="auto">
                   <a:xfrm>
                     <a:off x="0" y="0"/>
-                    <a:ext cx="1395080" cy="1180214"/>
+                    <a:ext cx="1395730" cy="1176655"/>
                   </a:xfrm>
                   <a:prstGeom prst="rect">
                     <a:avLst/>
@@ -2451,12 +2795,98 @@
       </w:drawing>
     </w:r>
   </w:p>
+  <w:p>
+    <w:pPr>
+      <w:pStyle w:val="En-tte"/>
+    </w:pPr>
+  </w:p>
+  <w:p>
+    <w:pPr>
+      <w:pStyle w:val="En-tte"/>
+      <w:rPr>
+        <w:sz w:val="24"/>
+        <w:lang w:val="fr-FR"/>
+      </w:rPr>
+    </w:pPr>
+    <w:r>
+      <w:rPr>
+        <w:sz w:val="24"/>
+      </w:rPr>
+      <w:t>Medina Alex</w:t>
+    </w:r>
+    <w:r>
+      <w:rPr>
+        <w:sz w:val="24"/>
+      </w:rPr>
+      <w:tab/>
+    </w:r>
+    <w:r>
+      <w:rPr>
+        <w:sz w:val="24"/>
+        <w:lang w:val="fr-FR"/>
+      </w:rPr>
+      <w:t xml:space="preserve">Stage chez </w:t>
+    </w:r>
+    <w:proofErr w:type="spellStart"/>
+    <w:r>
+      <w:rPr>
+        <w:sz w:val="24"/>
+        <w:lang w:val="fr-FR"/>
+      </w:rPr>
+      <w:t>Lumiplan</w:t>
+    </w:r>
+    <w:proofErr w:type="spellEnd"/>
+  </w:p>
+  <w:p>
+    <w:pPr>
+      <w:pStyle w:val="En-tte"/>
+      <w:rPr>
+        <w:sz w:val="24"/>
+        <w:lang w:val="fr-FR"/>
+      </w:rPr>
+    </w:pPr>
+    <w:r>
+      <w:rPr>
+        <w:sz w:val="24"/>
+      </w:rPr>
+      <w:t xml:space="preserve">DUT </w:t>
+    </w:r>
+    <w:proofErr w:type="spellStart"/>
+    <w:r>
+      <w:rPr>
+        <w:sz w:val="24"/>
+      </w:rPr>
+      <w:t>Informatique</w:t>
+    </w:r>
+    <w:proofErr w:type="spellEnd"/>
+    <w:r>
+      <w:rPr>
+        <w:sz w:val="24"/>
+      </w:rPr>
+      <w:tab/>
+    </w:r>
+    <w:r>
+      <w:rPr>
+        <w:sz w:val="24"/>
+        <w:lang w:val="fr-FR"/>
+      </w:rPr>
+      <w:t>Cahier des charges</w:t>
+    </w:r>
+  </w:p>
+  <w:p>
+    <w:pPr>
+      <w:pStyle w:val="En-tte"/>
+      <w:rPr>
+        <w:sz w:val="24"/>
+      </w:rPr>
+    </w:pPr>
+  </w:p>
 </w:hdr>
 </file>
 
 <file path=word/numbering.xml><?xml version="1.0" encoding="utf-8"?>
-<w:numbering xmlns:wpc="http://schemas.microsoft.com/office/word/2010/wordprocessingCanvas" xmlns:mc="http://schemas.openxmlformats.org/markup-compatibility/2006" xmlns:o="urn:schemas-microsoft-com:office:office" xmlns:r="http://schemas.openxmlformats.org/officeDocument/2006/relationships" xmlns:m="http://schemas.openxmlformats.org/officeDocument/2006/math" xmlns:v="urn:schemas-microsoft-com:vml" xmlns:wp14="http://schemas.microsoft.com/office/word/2010/wordprocessingDrawing" xmlns:wp="http://schemas.openxmlformats.org/drawingml/2006/wordprocessingDrawing" xmlns:w10="urn:schemas-microsoft-com:office:word" xmlns:w="http://schemas.openxmlformats.org/wordprocessingml/2006/main" xmlns:w14="http://schemas.microsoft.com/office/word/2010/wordml" xmlns:w15="http://schemas.microsoft.com/office/word/2012/wordml" xmlns:wpg="http://schemas.microsoft.com/office/word/2010/wordprocessingGroup" xmlns:wpi="http://schemas.microsoft.com/office/word/2010/wordprocessingInk" xmlns:wne="http://schemas.microsoft.com/office/word/2006/wordml" xmlns:wps="http://schemas.microsoft.com/office/word/2010/wordprocessingShape" mc:Ignorable="w14 w15 wp14">
-  <w:abstractNum w:abstractNumId="0" w15:restartNumberingAfterBreak="0">
+<w:numbering xmlns:ve="http://schemas.openxmlformats.org/markup-compatibility/2006" xmlns:o="urn:schemas-microsoft-com:office:office" xmlns:r="http://schemas.openxmlformats.org/officeDocument/2006/relationships" xmlns:m="http://schemas.openxmlformats.org/officeDocument/2006/math" xmlns:v="urn:schemas-microsoft-com:vml" xmlns:wp="http://schemas.openxmlformats.org/drawingml/2006/wordprocessingDrawing" xmlns:w10="urn:schemas-microsoft-com:office:word" xmlns:w="http://schemas.openxmlformats.org/wordprocessingml/2006/main" xmlns:wne="http://schemas.microsoft.com/office/word/2006/wordml">
+  <w:abstractNum w:abstractNumId="0">
     <w:nsid w:val="14885AF4"/>
     <w:multiLevelType w:val="multilevel"/>
     <w:tmpl w:val="9B8CF1E6"/>
@@ -2612,7 +3042,7 @@
 </file>
 
 <file path=word/styles.xml><?xml version="1.0" encoding="utf-8"?>
-<w:styles xmlns:mc="http://schemas.openxmlformats.org/markup-compatibility/2006" xmlns:r="http://schemas.openxmlformats.org/officeDocument/2006/relationships" xmlns:w="http://schemas.openxmlformats.org/wordprocessingml/2006/main" xmlns:w14="http://schemas.microsoft.com/office/word/2010/wordml" xmlns:w15="http://schemas.microsoft.com/office/word/2012/wordml" mc:Ignorable="w14 w15">
+<w:styles xmlns:r="http://schemas.openxmlformats.org/officeDocument/2006/relationships" xmlns:w="http://schemas.openxmlformats.org/wordprocessingml/2006/main">
   <w:docDefaults>
     <w:rPrDefault>
       <w:rPr>
@@ -2627,378 +3057,144 @@
       </w:pPr>
     </w:pPrDefault>
   </w:docDefaults>
-  <w:latentStyles w:defLockedState="0" w:defUIPriority="99" w:defSemiHidden="0" w:defUnhideWhenUsed="0" w:defQFormat="0" w:count="371">
-    <w:lsdException w:name="Normal" w:uiPriority="0" w:qFormat="1"/>
-    <w:lsdException w:name="heading 1" w:uiPriority="9" w:qFormat="1"/>
-    <w:lsdException w:name="heading 2" w:semiHidden="1" w:uiPriority="9" w:unhideWhenUsed="1" w:qFormat="1"/>
-    <w:lsdException w:name="heading 3" w:semiHidden="1" w:uiPriority="9" w:unhideWhenUsed="1" w:qFormat="1"/>
-    <w:lsdException w:name="heading 4" w:semiHidden="1" w:uiPriority="9" w:unhideWhenUsed="1" w:qFormat="1"/>
-    <w:lsdException w:name="heading 5" w:semiHidden="1" w:uiPriority="9" w:unhideWhenUsed="1" w:qFormat="1"/>
-    <w:lsdException w:name="heading 6" w:semiHidden="1" w:uiPriority="9" w:unhideWhenUsed="1" w:qFormat="1"/>
-    <w:lsdException w:name="heading 7" w:semiHidden="1" w:uiPriority="9" w:unhideWhenUsed="1" w:qFormat="1"/>
-    <w:lsdException w:name="heading 8" w:semiHidden="1" w:uiPriority="9" w:unhideWhenUsed="1" w:qFormat="1"/>
-    <w:lsdException w:name="heading 9" w:semiHidden="1" w:uiPriority="9" w:unhideWhenUsed="1" w:qFormat="1"/>
-    <w:lsdException w:name="index 1" w:semiHidden="1" w:unhideWhenUsed="1"/>
-    <w:lsdException w:name="index 2" w:semiHidden="1" w:unhideWhenUsed="1"/>
-    <w:lsdException w:name="index 3" w:semiHidden="1" w:unhideWhenUsed="1"/>
-    <w:lsdException w:name="index 4" w:semiHidden="1" w:unhideWhenUsed="1"/>
-    <w:lsdException w:name="index 5" w:semiHidden="1" w:unhideWhenUsed="1"/>
-    <w:lsdException w:name="index 6" w:semiHidden="1" w:unhideWhenUsed="1"/>
-    <w:lsdException w:name="index 7" w:semiHidden="1" w:unhideWhenUsed="1"/>
-    <w:lsdException w:name="index 8" w:semiHidden="1" w:unhideWhenUsed="1"/>
-    <w:lsdException w:name="index 9" w:semiHidden="1" w:unhideWhenUsed="1"/>
-    <w:lsdException w:name="toc 1" w:semiHidden="1" w:uiPriority="39" w:unhideWhenUsed="1"/>
-    <w:lsdException w:name="toc 2" w:semiHidden="1" w:uiPriority="39" w:unhideWhenUsed="1"/>
-    <w:lsdException w:name="toc 3" w:semiHidden="1" w:uiPriority="39" w:unhideWhenUsed="1"/>
-    <w:lsdException w:name="toc 4" w:semiHidden="1" w:uiPriority="39" w:unhideWhenUsed="1"/>
-    <w:lsdException w:name="toc 5" w:semiHidden="1" w:uiPriority="39" w:unhideWhenUsed="1"/>
-    <w:lsdException w:name="toc 6" w:semiHidden="1" w:uiPriority="39" w:unhideWhenUsed="1"/>
-    <w:lsdException w:name="toc 7" w:semiHidden="1" w:uiPriority="39" w:unhideWhenUsed="1"/>
-    <w:lsdException w:name="toc 8" w:semiHidden="1" w:uiPriority="39" w:unhideWhenUsed="1"/>
-    <w:lsdException w:name="toc 9" w:semiHidden="1" w:uiPriority="39" w:unhideWhenUsed="1"/>
-    <w:lsdException w:name="Normal Indent" w:semiHidden="1" w:unhideWhenUsed="1"/>
-    <w:lsdException w:name="footnote text" w:semiHidden="1" w:unhideWhenUsed="1"/>
-    <w:lsdException w:name="annotation text" w:semiHidden="1" w:unhideWhenUsed="1"/>
-    <w:lsdException w:name="header" w:semiHidden="1" w:unhideWhenUsed="1"/>
-    <w:lsdException w:name="footer" w:semiHidden="1" w:unhideWhenUsed="1"/>
-    <w:lsdException w:name="index heading" w:semiHidden="1" w:unhideWhenUsed="1"/>
-    <w:lsdException w:name="caption" w:semiHidden="1" w:uiPriority="35" w:unhideWhenUsed="1" w:qFormat="1"/>
-    <w:lsdException w:name="table of figures" w:semiHidden="1" w:unhideWhenUsed="1"/>
-    <w:lsdException w:name="envelope address" w:semiHidden="1" w:unhideWhenUsed="1"/>
-    <w:lsdException w:name="envelope return" w:semiHidden="1" w:unhideWhenUsed="1"/>
-    <w:lsdException w:name="footnote reference" w:semiHidden="1" w:unhideWhenUsed="1"/>
-    <w:lsdException w:name="annotation reference" w:semiHidden="1" w:unhideWhenUsed="1"/>
-    <w:lsdException w:name="line number" w:semiHidden="1" w:unhideWhenUsed="1"/>
-    <w:lsdException w:name="page number" w:semiHidden="1" w:unhideWhenUsed="1"/>
-    <w:lsdException w:name="endnote reference" w:semiHidden="1" w:unhideWhenUsed="1"/>
-    <w:lsdException w:name="endnote text" w:semiHidden="1" w:unhideWhenUsed="1"/>
-    <w:lsdException w:name="table of authorities" w:semiHidden="1" w:unhideWhenUsed="1"/>
-    <w:lsdException w:name="macro" w:semiHidden="1" w:unhideWhenUsed="1"/>
-    <w:lsdException w:name="toa heading" w:semiHidden="1" w:unhideWhenUsed="1"/>
-    <w:lsdException w:name="List" w:semiHidden="1" w:unhideWhenUsed="1"/>
-    <w:lsdException w:name="List Bullet" w:semiHidden="1" w:unhideWhenUsed="1"/>
-    <w:lsdException w:name="List Number" w:semiHidden="1" w:unhideWhenUsed="1"/>
-    <w:lsdException w:name="List 2" w:semiHidden="1" w:unhideWhenUsed="1"/>
-    <w:lsdException w:name="List 3" w:semiHidden="1" w:unhideWhenUsed="1"/>
-    <w:lsdException w:name="List 4" w:semiHidden="1" w:unhideWhenUsed="1"/>
-    <w:lsdException w:name="List 5" w:semiHidden="1" w:unhideWhenUsed="1"/>
-    <w:lsdException w:name="List Bullet 2" w:semiHidden="1" w:unhideWhenUsed="1"/>
-    <w:lsdException w:name="List Bullet 3" w:semiHidden="1" w:unhideWhenUsed="1"/>
-    <w:lsdException w:name="List Bullet 4" w:semiHidden="1" w:unhideWhenUsed="1"/>
-    <w:lsdException w:name="List Bullet 5" w:semiHidden="1" w:unhideWhenUsed="1"/>
-    <w:lsdException w:name="List Number 2" w:semiHidden="1" w:unhideWhenUsed="1"/>
-    <w:lsdException w:name="List Number 3" w:semiHidden="1" w:unhideWhenUsed="1"/>
-    <w:lsdException w:name="List Number 4" w:semiHidden="1" w:unhideWhenUsed="1"/>
-    <w:lsdException w:name="List Number 5" w:semiHidden="1" w:unhideWhenUsed="1"/>
-    <w:lsdException w:name="Title" w:uiPriority="10" w:qFormat="1"/>
-    <w:lsdException w:name="Closing" w:semiHidden="1" w:unhideWhenUsed="1"/>
-    <w:lsdException w:name="Signature" w:semiHidden="1" w:unhideWhenUsed="1"/>
-    <w:lsdException w:name="Default Paragraph Font" w:semiHidden="1" w:uiPriority="1" w:unhideWhenUsed="1"/>
-    <w:lsdException w:name="Body Text" w:semiHidden="1" w:unhideWhenUsed="1"/>
-    <w:lsdException w:name="Body Text Indent" w:semiHidden="1" w:unhideWhenUsed="1"/>
-    <w:lsdException w:name="List Continue" w:semiHidden="1" w:unhideWhenUsed="1"/>
-    <w:lsdException w:name="List Continue 2" w:semiHidden="1" w:unhideWhenUsed="1"/>
-    <w:lsdException w:name="List Continue 3" w:semiHidden="1" w:unhideWhenUsed="1"/>
-    <w:lsdException w:name="List Continue 4" w:semiHidden="1" w:unhideWhenUsed="1"/>
-    <w:lsdException w:name="List Continue 5" w:semiHidden="1" w:unhideWhenUsed="1"/>
-    <w:lsdException w:name="Message Header" w:semiHidden="1" w:unhideWhenUsed="1"/>
-    <w:lsdException w:name="Subtitle" w:uiPriority="11" w:qFormat="1"/>
-    <w:lsdException w:name="Salutation" w:semiHidden="1" w:unhideWhenUsed="1"/>
-    <w:lsdException w:name="Date" w:semiHidden="1" w:unhideWhenUsed="1"/>
-    <w:lsdException w:name="Body Text First Indent" w:semiHidden="1" w:unhideWhenUsed="1"/>
-    <w:lsdException w:name="Body Text First Indent 2" w:semiHidden="1" w:unhideWhenUsed="1"/>
-    <w:lsdException w:name="Note Heading" w:semiHidden="1" w:unhideWhenUsed="1"/>
-    <w:lsdException w:name="Body Text 2" w:semiHidden="1" w:unhideWhenUsed="1"/>
-    <w:lsdException w:name="Body Text 3" w:semiHidden="1" w:unhideWhenUsed="1"/>
-    <w:lsdException w:name="Body Text Indent 2" w:semiHidden="1" w:unhideWhenUsed="1"/>
-    <w:lsdException w:name="Body Text Indent 3" w:semiHidden="1" w:unhideWhenUsed="1"/>
-    <w:lsdException w:name="Block Text" w:semiHidden="1" w:unhideWhenUsed="1"/>
-    <w:lsdException w:name="Hyperlink" w:semiHidden="1" w:unhideWhenUsed="1"/>
-    <w:lsdException w:name="FollowedHyperlink" w:semiHidden="1" w:unhideWhenUsed="1"/>
-    <w:lsdException w:name="Strong" w:uiPriority="22" w:qFormat="1"/>
-    <w:lsdException w:name="Emphasis" w:uiPriority="20" w:qFormat="1"/>
-    <w:lsdException w:name="Document Map" w:semiHidden="1" w:unhideWhenUsed="1"/>
-    <w:lsdException w:name="Plain Text" w:semiHidden="1" w:unhideWhenUsed="1"/>
-    <w:lsdException w:name="E-mail Signature" w:semiHidden="1" w:unhideWhenUsed="1"/>
-    <w:lsdException w:name="HTML Top of Form" w:semiHidden="1" w:unhideWhenUsed="1"/>
-    <w:lsdException w:name="HTML Bottom of Form" w:semiHidden="1" w:unhideWhenUsed="1"/>
-    <w:lsdException w:name="Normal (Web)" w:semiHidden="1" w:unhideWhenUsed="1"/>
-    <w:lsdException w:name="HTML Acronym" w:semiHidden="1" w:unhideWhenUsed="1"/>
-    <w:lsdException w:name="HTML Address" w:semiHidden="1" w:unhideWhenUsed="1"/>
-    <w:lsdException w:name="HTML Cite" w:semiHidden="1" w:unhideWhenUsed="1"/>
-    <w:lsdException w:name="HTML Code" w:semiHidden="1" w:unhideWhenUsed="1"/>
-    <w:lsdException w:name="HTML Definition" w:semiHidden="1" w:unhideWhenUsed="1"/>
-    <w:lsdException w:name="HTML Keyboard" w:semiHidden="1" w:unhideWhenUsed="1"/>
-    <w:lsdException w:name="HTML Preformatted" w:semiHidden="1" w:unhideWhenUsed="1"/>
-    <w:lsdException w:name="HTML Sample" w:semiHidden="1" w:unhideWhenUsed="1"/>
-    <w:lsdException w:name="HTML Typewriter" w:semiHidden="1" w:unhideWhenUsed="1"/>
-    <w:lsdException w:name="HTML Variable" w:semiHidden="1" w:unhideWhenUsed="1"/>
-    <w:lsdException w:name="Normal Table" w:semiHidden="1" w:unhideWhenUsed="1"/>
-    <w:lsdException w:name="annotation subject" w:semiHidden="1" w:unhideWhenUsed="1"/>
-    <w:lsdException w:name="No List" w:semiHidden="1" w:unhideWhenUsed="1"/>
-    <w:lsdException w:name="Outline List 1" w:semiHidden="1" w:unhideWhenUsed="1"/>
-    <w:lsdException w:name="Outline List 2" w:semiHidden="1" w:unhideWhenUsed="1"/>
-    <w:lsdException w:name="Outline List 3" w:semiHidden="1" w:unhideWhenUsed="1"/>
-    <w:lsdException w:name="Table Simple 1" w:semiHidden="1" w:unhideWhenUsed="1"/>
-    <w:lsdException w:name="Table Simple 2" w:semiHidden="1" w:unhideWhenUsed="1"/>
-    <w:lsdException w:name="Table Simple 3" w:semiHidden="1" w:unhideWhenUsed="1"/>
-    <w:lsdException w:name="Table Classic 1" w:semiHidden="1" w:unhideWhenUsed="1"/>
-    <w:lsdException w:name="Table Classic 2" w:semiHidden="1" w:unhideWhenUsed="1"/>
-    <w:lsdException w:name="Table Classic 3" w:semiHidden="1" w:unhideWhenUsed="1"/>
-    <w:lsdException w:name="Table Classic 4" w:semiHidden="1" w:unhideWhenUsed="1"/>
-    <w:lsdException w:name="Table Colorful 1" w:semiHidden="1" w:unhideWhenUsed="1"/>
-    <w:lsdException w:name="Table Colorful 2" w:semiHidden="1" w:unhideWhenUsed="1"/>
-    <w:lsdException w:name="Table Colorful 3" w:semiHidden="1" w:unhideWhenUsed="1"/>
-    <w:lsdException w:name="Table Columns 1" w:semiHidden="1" w:unhideWhenUsed="1"/>
-    <w:lsdException w:name="Table Columns 2" w:semiHidden="1" w:unhideWhenUsed="1"/>
-    <w:lsdException w:name="Table Columns 3" w:semiHidden="1" w:unhideWhenUsed="1"/>
-    <w:lsdException w:name="Table Columns 4" w:semiHidden="1" w:unhideWhenUsed="1"/>
-    <w:lsdException w:name="Table Columns 5" w:semiHidden="1" w:unhideWhenUsed="1"/>
-    <w:lsdException w:name="Table Grid 1" w:semiHidden="1" w:unhideWhenUsed="1"/>
-    <w:lsdException w:name="Table Grid 2" w:semiHidden="1" w:unhideWhenUsed="1"/>
-    <w:lsdException w:name="Table Grid 3" w:semiHidden="1" w:unhideWhenUsed="1"/>
-    <w:lsdException w:name="Table Grid 4" w:semiHidden="1" w:unhideWhenUsed="1"/>
-    <w:lsdException w:name="Table Grid 5" w:semiHidden="1" w:unhideWhenUsed="1"/>
-    <w:lsdException w:name="Table Grid 6" w:semiHidden="1" w:unhideWhenUsed="1"/>
-    <w:lsdException w:name="Table Grid 7" w:semiHidden="1" w:unhideWhenUsed="1"/>
-    <w:lsdException w:name="Table Grid 8" w:semiHidden="1" w:unhideWhenUsed="1"/>
-    <w:lsdException w:name="Table List 1" w:semiHidden="1" w:unhideWhenUsed="1"/>
-    <w:lsdException w:name="Table List 2" w:semiHidden="1" w:unhideWhenUsed="1"/>
-    <w:lsdException w:name="Table List 3" w:semiHidden="1" w:unhideWhenUsed="1"/>
-    <w:lsdException w:name="Table List 4" w:semiHidden="1" w:unhideWhenUsed="1"/>
-    <w:lsdException w:name="Table List 5" w:semiHidden="1" w:unhideWhenUsed="1"/>
-    <w:lsdException w:name="Table List 6" w:semiHidden="1" w:unhideWhenUsed="1"/>
-    <w:lsdException w:name="Table List 7" w:semiHidden="1" w:unhideWhenUsed="1"/>
-    <w:lsdException w:name="Table List 8" w:semiHidden="1" w:unhideWhenUsed="1"/>
-    <w:lsdException w:name="Table 3D effects 1" w:semiHidden="1" w:unhideWhenUsed="1"/>
-    <w:lsdException w:name="Table 3D effects 2" w:semiHidden="1" w:unhideWhenUsed="1"/>
-    <w:lsdException w:name="Table 3D effects 3" w:semiHidden="1" w:unhideWhenUsed="1"/>
-    <w:lsdException w:name="Table Contemporary" w:semiHidden="1" w:unhideWhenUsed="1"/>
-    <w:lsdException w:name="Table Elegant" w:semiHidden="1" w:unhideWhenUsed="1"/>
-    <w:lsdException w:name="Table Professional" w:semiHidden="1" w:unhideWhenUsed="1"/>
-    <w:lsdException w:name="Table Subtle 1" w:semiHidden="1" w:unhideWhenUsed="1"/>
-    <w:lsdException w:name="Table Subtle 2" w:semiHidden="1" w:unhideWhenUsed="1"/>
-    <w:lsdException w:name="Table Web 1" w:semiHidden="1" w:unhideWhenUsed="1"/>
-    <w:lsdException w:name="Table Web 2" w:semiHidden="1" w:unhideWhenUsed="1"/>
-    <w:lsdException w:name="Table Web 3" w:semiHidden="1" w:unhideWhenUsed="1"/>
-    <w:lsdException w:name="Balloon Text" w:semiHidden="1" w:unhideWhenUsed="1"/>
-    <w:lsdException w:name="Table Grid" w:uiPriority="59"/>
-    <w:lsdException w:name="Table Theme" w:semiHidden="1" w:unhideWhenUsed="1"/>
-    <w:lsdException w:name="Placeholder Text" w:semiHidden="1"/>
-    <w:lsdException w:name="No Spacing" w:uiPriority="1" w:qFormat="1"/>
-    <w:lsdException w:name="Light Shading" w:uiPriority="60"/>
-    <w:lsdException w:name="Light List" w:uiPriority="61"/>
-    <w:lsdException w:name="Light Grid" w:uiPriority="62"/>
-    <w:lsdException w:name="Medium Shading 1" w:uiPriority="63"/>
-    <w:lsdException w:name="Medium Shading 2" w:uiPriority="64"/>
-    <w:lsdException w:name="Medium List 1" w:uiPriority="65"/>
-    <w:lsdException w:name="Medium List 2" w:uiPriority="66"/>
-    <w:lsdException w:name="Medium Grid 1" w:uiPriority="67"/>
-    <w:lsdException w:name="Medium Grid 2" w:uiPriority="68"/>
-    <w:lsdException w:name="Medium Grid 3" w:uiPriority="69"/>
-    <w:lsdException w:name="Dark List" w:uiPriority="70"/>
-    <w:lsdException w:name="Colorful Shading" w:uiPriority="71"/>
-    <w:lsdException w:name="Colorful List" w:uiPriority="72"/>
-    <w:lsdException w:name="Colorful Grid" w:uiPriority="73"/>
-    <w:lsdException w:name="Light Shading Accent 1" w:uiPriority="60"/>
-    <w:lsdException w:name="Light List Accent 1" w:uiPriority="61"/>
-    <w:lsdException w:name="Light Grid Accent 1" w:uiPriority="62"/>
-    <w:lsdException w:name="Medium Shading 1 Accent 1" w:uiPriority="63"/>
-    <w:lsdException w:name="Medium Shading 2 Accent 1" w:uiPriority="64"/>
-    <w:lsdException w:name="Medium List 1 Accent 1" w:uiPriority="65"/>
-    <w:lsdException w:name="Revision" w:semiHidden="1"/>
-    <w:lsdException w:name="List Paragraph" w:uiPriority="34" w:qFormat="1"/>
-    <w:lsdException w:name="Quote" w:uiPriority="29" w:qFormat="1"/>
-    <w:lsdException w:name="Intense Quote" w:uiPriority="30" w:qFormat="1"/>
-    <w:lsdException w:name="Medium List 2 Accent 1" w:uiPriority="66"/>
-    <w:lsdException w:name="Medium Grid 1 Accent 1" w:uiPriority="67"/>
-    <w:lsdException w:name="Medium Grid 2 Accent 1" w:uiPriority="68"/>
-    <w:lsdException w:name="Medium Grid 3 Accent 1" w:uiPriority="69"/>
-    <w:lsdException w:name="Dark List Accent 1" w:uiPriority="70"/>
-    <w:lsdException w:name="Colorful Shading Accent 1" w:uiPriority="71"/>
-    <w:lsdException w:name="Colorful List Accent 1" w:uiPriority="72"/>
-    <w:lsdException w:name="Colorful Grid Accent 1" w:uiPriority="73"/>
-    <w:lsdException w:name="Light Shading Accent 2" w:uiPriority="60"/>
-    <w:lsdException w:name="Light List Accent 2" w:uiPriority="61"/>
-    <w:lsdException w:name="Light Grid Accent 2" w:uiPriority="62"/>
-    <w:lsdException w:name="Medium Shading 1 Accent 2" w:uiPriority="63"/>
-    <w:lsdException w:name="Medium Shading 2 Accent 2" w:uiPriority="64"/>
-    <w:lsdException w:name="Medium List 1 Accent 2" w:uiPriority="65"/>
-    <w:lsdException w:name="Medium List 2 Accent 2" w:uiPriority="66"/>
-    <w:lsdException w:name="Medium Grid 1 Accent 2" w:uiPriority="67"/>
-    <w:lsdException w:name="Medium Grid 2 Accent 2" w:uiPriority="68"/>
-    <w:lsdException w:name="Medium Grid 3 Accent 2" w:uiPriority="69"/>
-    <w:lsdException w:name="Dark List Accent 2" w:uiPriority="70"/>
-    <w:lsdException w:name="Colorful Shading Accent 2" w:uiPriority="71"/>
-    <w:lsdException w:name="Colorful List Accent 2" w:uiPriority="72"/>
-    <w:lsdException w:name="Colorful Grid Accent 2" w:uiPriority="73"/>
-    <w:lsdException w:name="Light Shading Accent 3" w:uiPriority="60"/>
-    <w:lsdException w:name="Light List Accent 3" w:uiPriority="61"/>
-    <w:lsdException w:name="Light Grid Accent 3" w:uiPriority="62"/>
-    <w:lsdException w:name="Medium Shading 1 Accent 3" w:uiPriority="63"/>
-    <w:lsdException w:name="Medium Shading 2 Accent 3" w:uiPriority="64"/>
-    <w:lsdException w:name="Medium List 1 Accent 3" w:uiPriority="65"/>
-    <w:lsdException w:name="Medium List 2 Accent 3" w:uiPriority="66"/>
-    <w:lsdException w:name="Medium Grid 1 Accent 3" w:uiPriority="67"/>
-    <w:lsdException w:name="Medium Grid 2 Accent 3" w:uiPriority="68"/>
-    <w:lsdException w:name="Medium Grid 3 Accent 3" w:uiPriority="69"/>
-    <w:lsdException w:name="Dark List Accent 3" w:uiPriority="70"/>
-    <w:lsdException w:name="Colorful Shading Accent 3" w:uiPriority="71"/>
-    <w:lsdException w:name="Colorful List Accent 3" w:uiPriority="72"/>
-    <w:lsdException w:name="Colorful Grid Accent 3" w:uiPriority="73"/>
-    <w:lsdException w:name="Light Shading Accent 4" w:uiPriority="60"/>
-    <w:lsdException w:name="Light List Accent 4" w:uiPriority="61"/>
-    <w:lsdException w:name="Light Grid Accent 4" w:uiPriority="62"/>
-    <w:lsdException w:name="Medium Shading 1 Accent 4" w:uiPriority="63"/>
-    <w:lsdException w:name="Medium Shading 2 Accent 4" w:uiPriority="64"/>
-    <w:lsdException w:name="Medium List 1 Accent 4" w:uiPriority="65"/>
-    <w:lsdException w:name="Medium List 2 Accent 4" w:uiPriority="66"/>
-    <w:lsdException w:name="Medium Grid 1 Accent 4" w:uiPriority="67"/>
-    <w:lsdException w:name="Medium Grid 2 Accent 4" w:uiPriority="68"/>
-    <w:lsdException w:name="Medium Grid 3 Accent 4" w:uiPriority="69"/>
-    <w:lsdException w:name="Dark List Accent 4" w:uiPriority="70"/>
-    <w:lsdException w:name="Colorful Shading Accent 4" w:uiPriority="71"/>
-    <w:lsdException w:name="Colorful List Accent 4" w:uiPriority="72"/>
-    <w:lsdException w:name="Colorful Grid Accent 4" w:uiPriority="73"/>
-    <w:lsdException w:name="Light Shading Accent 5" w:uiPriority="60"/>
-    <w:lsdException w:name="Light List Accent 5" w:uiPriority="61"/>
-    <w:lsdException w:name="Light Grid Accent 5" w:uiPriority="62"/>
-    <w:lsdException w:name="Medium Shading 1 Accent 5" w:uiPriority="63"/>
-    <w:lsdException w:name="Medium Shading 2 Accent 5" w:uiPriority="64"/>
-    <w:lsdException w:name="Medium List 1 Accent 5" w:uiPriority="65"/>
-    <w:lsdException w:name="Medium List 2 Accent 5" w:uiPriority="66"/>
-    <w:lsdException w:name="Medium Grid 1 Accent 5" w:uiPriority="67"/>
-    <w:lsdException w:name="Medium Grid 2 Accent 5" w:uiPriority="68"/>
-    <w:lsdException w:name="Medium Grid 3 Accent 5" w:uiPriority="69"/>
-    <w:lsdException w:name="Dark List Accent 5" w:uiPriority="70"/>
-    <w:lsdException w:name="Colorful Shading Accent 5" w:uiPriority="71"/>
-    <w:lsdException w:name="Colorful List Accent 5" w:uiPriority="72"/>
-    <w:lsdException w:name="Colorful Grid Accent 5" w:uiPriority="73"/>
-    <w:lsdException w:name="Light Shading Accent 6" w:uiPriority="60"/>
-    <w:lsdException w:name="Light List Accent 6" w:uiPriority="61"/>
-    <w:lsdException w:name="Light Grid Accent 6" w:uiPriority="62"/>
-    <w:lsdException w:name="Medium Shading 1 Accent 6" w:uiPriority="63"/>
-    <w:lsdException w:name="Medium Shading 2 Accent 6" w:uiPriority="64"/>
-    <w:lsdException w:name="Medium List 1 Accent 6" w:uiPriority="65"/>
-    <w:lsdException w:name="Medium List 2 Accent 6" w:uiPriority="66"/>
-    <w:lsdException w:name="Medium Grid 1 Accent 6" w:uiPriority="67"/>
-    <w:lsdException w:name="Medium Grid 2 Accent 6" w:uiPriority="68"/>
-    <w:lsdException w:name="Medium Grid 3 Accent 6" w:uiPriority="69"/>
-    <w:lsdException w:name="Dark List Accent 6" w:uiPriority="70"/>
-    <w:lsdException w:name="Colorful Shading Accent 6" w:uiPriority="71"/>
-    <w:lsdException w:name="Colorful List Accent 6" w:uiPriority="72"/>
-    <w:lsdException w:name="Colorful Grid Accent 6" w:uiPriority="73"/>
-    <w:lsdException w:name="Subtle Emphasis" w:uiPriority="19" w:qFormat="1"/>
-    <w:lsdException w:name="Intense Emphasis" w:uiPriority="21" w:qFormat="1"/>
-    <w:lsdException w:name="Subtle Reference" w:uiPriority="31" w:qFormat="1"/>
-    <w:lsdException w:name="Intense Reference" w:uiPriority="32" w:qFormat="1"/>
-    <w:lsdException w:name="Book Title" w:uiPriority="33" w:qFormat="1"/>
-    <w:lsdException w:name="Bibliography" w:semiHidden="1" w:uiPriority="37" w:unhideWhenUsed="1"/>
-    <w:lsdException w:name="TOC Heading" w:semiHidden="1" w:uiPriority="39" w:unhideWhenUsed="1" w:qFormat="1"/>
-    <w:lsdException w:name="Plain Table 1" w:uiPriority="41"/>
-    <w:lsdException w:name="Plain Table 2" w:uiPriority="42"/>
-    <w:lsdException w:name="Plain Table 3" w:uiPriority="43"/>
-    <w:lsdException w:name="Plain Table 4" w:uiPriority="44"/>
-    <w:lsdException w:name="Plain Table 5" w:uiPriority="45"/>
-    <w:lsdException w:name="Grid Table Light" w:uiPriority="40"/>
-    <w:lsdException w:name="Grid Table 1 Light" w:uiPriority="46"/>
-    <w:lsdException w:name="Grid Table 2" w:uiPriority="47"/>
-    <w:lsdException w:name="Grid Table 3" w:uiPriority="48"/>
-    <w:lsdException w:name="Grid Table 4" w:uiPriority="49"/>
-    <w:lsdException w:name="Grid Table 5 Dark" w:uiPriority="50"/>
-    <w:lsdException w:name="Grid Table 6 Colorful" w:uiPriority="51"/>
-    <w:lsdException w:name="Grid Table 7 Colorful" w:uiPriority="52"/>
-    <w:lsdException w:name="Grid Table 1 Light Accent 1" w:uiPriority="46"/>
-    <w:lsdException w:name="Grid Table 2 Accent 1" w:uiPriority="47"/>
-    <w:lsdException w:name="Grid Table 3 Accent 1" w:uiPriority="48"/>
-    <w:lsdException w:name="Grid Table 4 Accent 1" w:uiPriority="49"/>
-    <w:lsdException w:name="Grid Table 5 Dark Accent 1" w:uiPriority="50"/>
-    <w:lsdException w:name="Grid Table 6 Colorful Accent 1" w:uiPriority="51"/>
-    <w:lsdException w:name="Grid Table 7 Colorful Accent 1" w:uiPriority="52"/>
-    <w:lsdException w:name="Grid Table 1 Light Accent 2" w:uiPriority="46"/>
-    <w:lsdException w:name="Grid Table 2 Accent 2" w:uiPriority="47"/>
-    <w:lsdException w:name="Grid Table 3 Accent 2" w:uiPriority="48"/>
-    <w:lsdException w:name="Grid Table 4 Accent 2" w:uiPriority="49"/>
-    <w:lsdException w:name="Grid Table 5 Dark Accent 2" w:uiPriority="50"/>
-    <w:lsdException w:name="Grid Table 6 Colorful Accent 2" w:uiPriority="51"/>
-    <w:lsdException w:name="Grid Table 7 Colorful Accent 2" w:uiPriority="52"/>
-    <w:lsdException w:name="Grid Table 1 Light Accent 3" w:uiPriority="46"/>
-    <w:lsdException w:name="Grid Table 2 Accent 3" w:uiPriority="47"/>
-    <w:lsdException w:name="Grid Table 3 Accent 3" w:uiPriority="48"/>
-    <w:lsdException w:name="Grid Table 4 Accent 3" w:uiPriority="49"/>
-    <w:lsdException w:name="Grid Table 5 Dark Accent 3" w:uiPriority="50"/>
-    <w:lsdException w:name="Grid Table 6 Colorful Accent 3" w:uiPriority="51"/>
-    <w:lsdException w:name="Grid Table 7 Colorful Accent 3" w:uiPriority="52"/>
-    <w:lsdException w:name="Grid Table 1 Light Accent 4" w:uiPriority="46"/>
-    <w:lsdException w:name="Grid Table 2 Accent 4" w:uiPriority="47"/>
-    <w:lsdException w:name="Grid Table 3 Accent 4" w:uiPriority="48"/>
-    <w:lsdException w:name="Grid Table 4 Accent 4" w:uiPriority="49"/>
-    <w:lsdException w:name="Grid Table 5 Dark Accent 4" w:uiPriority="50"/>
-    <w:lsdException w:name="Grid Table 6 Colorful Accent 4" w:uiPriority="51"/>
-    <w:lsdException w:name="Grid Table 7 Colorful Accent 4" w:uiPriority="52"/>
-    <w:lsdException w:name="Grid Table 1 Light Accent 5" w:uiPriority="46"/>
-    <w:lsdException w:name="Grid Table 2 Accent 5" w:uiPriority="47"/>
-    <w:lsdException w:name="Grid Table 3 Accent 5" w:uiPriority="48"/>
-    <w:lsdException w:name="Grid Table 4 Accent 5" w:uiPriority="49"/>
-    <w:lsdException w:name="Grid Table 5 Dark Accent 5" w:uiPriority="50"/>
-    <w:lsdException w:name="Grid Table 6 Colorful Accent 5" w:uiPriority="51"/>
-    <w:lsdException w:name="Grid Table 7 Colorful Accent 5" w:uiPriority="52"/>
-    <w:lsdException w:name="Grid Table 1 Light Accent 6" w:uiPriority="46"/>
-    <w:lsdException w:name="Grid Table 2 Accent 6" w:uiPriority="47"/>
-    <w:lsdException w:name="Grid Table 3 Accent 6" w:uiPriority="48"/>
-    <w:lsdException w:name="Grid Table 4 Accent 6" w:uiPriority="49"/>
-    <w:lsdException w:name="Grid Table 5 Dark Accent 6" w:uiPriority="50"/>
-    <w:lsdException w:name="Grid Table 6 Colorful Accent 6" w:uiPriority="51"/>
-    <w:lsdException w:name="Grid Table 7 Colorful Accent 6" w:uiPriority="52"/>
-    <w:lsdException w:name="List Table 1 Light" w:uiPriority="46"/>
-    <w:lsdException w:name="List Table 2" w:uiPriority="47"/>
-    <w:lsdException w:name="List Table 3" w:uiPriority="48"/>
-    <w:lsdException w:name="List Table 4" w:uiPriority="49"/>
-    <w:lsdException w:name="List Table 5 Dark" w:uiPriority="50"/>
-    <w:lsdException w:name="List Table 6 Colorful" w:uiPriority="51"/>
-    <w:lsdException w:name="List Table 7 Colorful" w:uiPriority="52"/>
-    <w:lsdException w:name="List Table 1 Light Accent 1" w:uiPriority="46"/>
-    <w:lsdException w:name="List Table 2 Accent 1" w:uiPriority="47"/>
-    <w:lsdException w:name="List Table 3 Accent 1" w:uiPriority="48"/>
-    <w:lsdException w:name="List Table 4 Accent 1" w:uiPriority="49"/>
-    <w:lsdException w:name="List Table 5 Dark Accent 1" w:uiPriority="50"/>
-    <w:lsdException w:name="List Table 6 Colorful Accent 1" w:uiPriority="51"/>
-    <w:lsdException w:name="List Table 7 Colorful Accent 1" w:uiPriority="52"/>
-    <w:lsdException w:name="List Table 1 Light Accent 2" w:uiPriority="46"/>
-    <w:lsdException w:name="List Table 2 Accent 2" w:uiPriority="47"/>
-    <w:lsdException w:name="List Table 3 Accent 2" w:uiPriority="48"/>
-    <w:lsdException w:name="List Table 4 Accent 2" w:uiPriority="49"/>
-    <w:lsdException w:name="List Table 5 Dark Accent 2" w:uiPriority="50"/>
-    <w:lsdException w:name="List Table 6 Colorful Accent 2" w:uiPriority="51"/>
-    <w:lsdException w:name="List Table 7 Colorful Accent 2" w:uiPriority="52"/>
-    <w:lsdException w:name="List Table 1 Light Accent 3" w:uiPriority="46"/>
-    <w:lsdException w:name="List Table 2 Accent 3" w:uiPriority="47"/>
-    <w:lsdException w:name="List Table 3 Accent 3" w:uiPriority="48"/>
-    <w:lsdException w:name="List Table 4 Accent 3" w:uiPriority="49"/>
-    <w:lsdException w:name="List Table 5 Dark Accent 3" w:uiPriority="50"/>
-    <w:lsdException w:name="List Table 6 Colorful Accent 3" w:uiPriority="51"/>
-    <w:lsdException w:name="List Table 7 Colorful Accent 3" w:uiPriority="52"/>
-    <w:lsdException w:name="List Table 1 Light Accent 4" w:uiPriority="46"/>
-    <w:lsdException w:name="List Table 2 Accent 4" w:uiPriority="47"/>
-    <w:lsdException w:name="List Table 3 Accent 4" w:uiPriority="48"/>
-    <w:lsdException w:name="List Table 4 Accent 4" w:uiPriority="49"/>
-    <w:lsdException w:name="List Table 5 Dark Accent 4" w:uiPriority="50"/>
-    <w:lsdException w:name="List Table 6 Colorful Accent 4" w:uiPriority="51"/>
-    <w:lsdException w:name="List Table 7 Colorful Accent 4" w:uiPriority="52"/>
-    <w:lsdException w:name="List Table 1 Light Accent 5" w:uiPriority="46"/>
-    <w:lsdException w:name="List Table 2 Accent 5" w:uiPriority="47"/>
-    <w:lsdException w:name="List Table 3 Accent 5" w:uiPriority="48"/>
-    <w:lsdException w:name="List Table 4 Accent 5" w:uiPriority="49"/>
-    <w:lsdException w:name="List Table 5 Dark Accent 5" w:uiPriority="50"/>
-    <w:lsdException w:name="List Table 6 Colorful Accent 5" w:uiPriority="51"/>
-    <w:lsdException w:name="List Table 7 Colorful Accent 5" w:uiPriority="52"/>
-    <w:lsdException w:name="List Table 1 Light Accent 6" w:uiPriority="46"/>
-    <w:lsdException w:name="List Table 2 Accent 6" w:uiPriority="47"/>
-    <w:lsdException w:name="List Table 3 Accent 6" w:uiPriority="48"/>
-    <w:lsdException w:name="List Table 4 Accent 6" w:uiPriority="49"/>
-    <w:lsdException w:name="List Table 5 Dark Accent 6" w:uiPriority="50"/>
-    <w:lsdException w:name="List Table 6 Colorful Accent 6" w:uiPriority="51"/>
-    <w:lsdException w:name="List Table 7 Colorful Accent 6" w:uiPriority="52"/>
+  <w:latentStyles w:defLockedState="0" w:defUIPriority="99" w:defSemiHidden="1" w:defUnhideWhenUsed="1" w:defQFormat="0" w:count="267">
+    <w:lsdException w:name="Normal" w:semiHidden="0" w:uiPriority="0" w:unhideWhenUsed="0" w:qFormat="1"/>
+    <w:lsdException w:name="heading 1" w:semiHidden="0" w:uiPriority="9" w:unhideWhenUsed="0" w:qFormat="1"/>
+    <w:lsdException w:name="heading 2" w:uiPriority="9" w:qFormat="1"/>
+    <w:lsdException w:name="heading 3" w:uiPriority="9" w:qFormat="1"/>
+    <w:lsdException w:name="heading 4" w:uiPriority="9" w:qFormat="1"/>
+    <w:lsdException w:name="heading 5" w:uiPriority="9" w:qFormat="1"/>
+    <w:lsdException w:name="heading 6" w:uiPriority="9" w:qFormat="1"/>
+    <w:lsdException w:name="heading 7" w:uiPriority="9" w:qFormat="1"/>
+    <w:lsdException w:name="heading 8" w:uiPriority="9" w:qFormat="1"/>
+    <w:lsdException w:name="heading 9" w:uiPriority="9" w:qFormat="1"/>
+    <w:lsdException w:name="toc 1" w:uiPriority="39"/>
+    <w:lsdException w:name="toc 2" w:uiPriority="39"/>
+    <w:lsdException w:name="toc 3" w:uiPriority="39"/>
+    <w:lsdException w:name="toc 4" w:uiPriority="39"/>
+    <w:lsdException w:name="toc 5" w:uiPriority="39"/>
+    <w:lsdException w:name="toc 6" w:uiPriority="39"/>
+    <w:lsdException w:name="toc 7" w:uiPriority="39"/>
+    <w:lsdException w:name="toc 8" w:uiPriority="39"/>
+    <w:lsdException w:name="toc 9" w:uiPriority="39"/>
+    <w:lsdException w:name="caption" w:uiPriority="35" w:qFormat="1"/>
+    <w:lsdException w:name="Title" w:semiHidden="0" w:uiPriority="10" w:unhideWhenUsed="0" w:qFormat="1"/>
+    <w:lsdException w:name="Default Paragraph Font" w:uiPriority="1"/>
+    <w:lsdException w:name="Subtitle" w:semiHidden="0" w:uiPriority="11" w:unhideWhenUsed="0" w:qFormat="1"/>
+    <w:lsdException w:name="Strong" w:semiHidden="0" w:uiPriority="22" w:unhideWhenUsed="0" w:qFormat="1"/>
+    <w:lsdException w:name="Emphasis" w:semiHidden="0" w:uiPriority="20" w:unhideWhenUsed="0" w:qFormat="1"/>
+    <w:lsdException w:name="Table Grid" w:semiHidden="0" w:uiPriority="59" w:unhideWhenUsed="0"/>
+    <w:lsdException w:name="Placeholder Text" w:unhideWhenUsed="0"/>
+    <w:lsdException w:name="No Spacing" w:semiHidden="0" w:uiPriority="1" w:unhideWhenUsed="0" w:qFormat="1"/>
+    <w:lsdException w:name="Light Shading" w:semiHidden="0" w:uiPriority="60" w:unhideWhenUsed="0"/>
+    <w:lsdException w:name="Light List" w:semiHidden="0" w:uiPriority="61" w:unhideWhenUsed="0"/>
+    <w:lsdException w:name="Light Grid" w:semiHidden="0" w:uiPriority="62" w:unhideWhenUsed="0"/>
+    <w:lsdException w:name="Medium Shading 1" w:semiHidden="0" w:uiPriority="63" w:unhideWhenUsed="0"/>
+    <w:lsdException w:name="Medium Shading 2" w:semiHidden="0" w:uiPriority="64" w:unhideWhenUsed="0"/>
+    <w:lsdException w:name="Medium List 1" w:semiHidden="0" w:uiPriority="65" w:unhideWhenUsed="0"/>
+    <w:lsdException w:name="Medium List 2" w:semiHidden="0" w:uiPriority="66" w:unhideWhenUsed="0"/>
+    <w:lsdException w:name="Medium Grid 1" w:semiHidden="0" w:uiPriority="67" w:unhideWhenUsed="0"/>
+    <w:lsdException w:name="Medium Grid 2" w:semiHidden="0" w:uiPriority="68" w:unhideWhenUsed="0"/>
+    <w:lsdException w:name="Medium Grid 3" w:semiHidden="0" w:uiPriority="69" w:unhideWhenUsed="0"/>
+    <w:lsdException w:name="Dark List" w:semiHidden="0" w:uiPriority="70" w:unhideWhenUsed="0"/>
+    <w:lsdException w:name="Colorful Shading" w:semiHidden="0" w:uiPriority="71" w:unhideWhenUsed="0"/>
+    <w:lsdException w:name="Colorful List" w:semiHidden="0" w:uiPriority="72" w:unhideWhenUsed="0"/>
+    <w:lsdException w:name="Colorful Grid" w:semiHidden="0" w:uiPriority="73" w:unhideWhenUsed="0"/>
+    <w:lsdException w:name="Light Shading Accent 1" w:semiHidden="0" w:uiPriority="60" w:unhideWhenUsed="0"/>
+    <w:lsdException w:name="Light List Accent 1" w:semiHidden="0" w:uiPriority="61" w:unhideWhenUsed="0"/>
+    <w:lsdException w:name="Light Grid Accent 1" w:semiHidden="0" w:uiPriority="62" w:unhideWhenUsed="0"/>
+    <w:lsdException w:name="Medium Shading 1 Accent 1" w:semiHidden="0" w:uiPriority="63" w:unhideWhenUsed="0"/>
+    <w:lsdException w:name="Medium Shading 2 Accent 1" w:semiHidden="0" w:uiPriority="64" w:unhideWhenUsed="0"/>
+    <w:lsdException w:name="Medium List 1 Accent 1" w:semiHidden="0" w:uiPriority="65" w:unhideWhenUsed="0"/>
+    <w:lsdException w:name="Revision" w:unhideWhenUsed="0"/>
+    <w:lsdException w:name="List Paragraph" w:semiHidden="0" w:uiPriority="34" w:unhideWhenUsed="0" w:qFormat="1"/>
+    <w:lsdException w:name="Quote" w:semiHidden="0" w:uiPriority="29" w:unhideWhenUsed="0" w:qFormat="1"/>
+    <w:lsdException w:name="Intense Quote" w:semiHidden="0" w:uiPriority="30" w:unhideWhenUsed="0" w:qFormat="1"/>
+    <w:lsdException w:name="Medium List 2 Accent 1" w:semiHidden="0" w:uiPriority="66" w:unhideWhenUsed="0"/>
+    <w:lsdException w:name="Medium Grid 1 Accent 1" w:semiHidden="0" w:uiPriority="67" w:unhideWhenUsed="0"/>
+    <w:lsdException w:name="Medium Grid 2 Accent 1" w:semiHidden="0" w:uiPriority="68" w:unhideWhenUsed="0"/>
+    <w:lsdException w:name="Medium Grid 3 Accent 1" w:semiHidden="0" w:uiPriority="69" w:unhideWhenUsed="0"/>
+    <w:lsdException w:name="Dark List Accent 1" w:semiHidden="0" w:uiPriority="70" w:unhideWhenUsed="0"/>
+    <w:lsdException w:name="Colorful Shading Accent 1" w:semiHidden="0" w:uiPriority="71" w:unhideWhenUsed="0"/>
+    <w:lsdException w:name="Colorful List Accent 1" w:semiHidden="0" w:uiPriority="72" w:unhideWhenUsed="0"/>
+    <w:lsdException w:name="Colorful Grid Accent 1" w:semiHidden="0" w:uiPriority="73" w:unhideWhenUsed="0"/>
+    <w:lsdException w:name="Light Shading Accent 2" w:semiHidden="0" w:uiPriority="60" w:unhideWhenUsed="0"/>
+    <w:lsdException w:name="Light List Accent 2" w:semiHidden="0" w:uiPriority="61" w:unhideWhenUsed="0"/>
+    <w:lsdException w:name="Light Grid Accent 2" w:semiHidden="0" w:uiPriority="62" w:unhideWhenUsed="0"/>
+    <w:lsdException w:name="Medium Shading 1 Accent 2" w:semiHidden="0" w:uiPriority="63" w:unhideWhenUsed="0"/>
+    <w:lsdException w:name="Medium Shading 2 Accent 2" w:semiHidden="0" w:uiPriority="64" w:unhideWhenUsed="0"/>
+    <w:lsdException w:name="Medium List 1 Accent 2" w:semiHidden="0" w:uiPriority="65" w:unhideWhenUsed="0"/>
+    <w:lsdException w:name="Medium List 2 Accent 2" w:semiHidden="0" w:uiPriority="66" w:unhideWhenUsed="0"/>
+    <w:lsdException w:name="Medium Grid 1 Accent 2" w:semiHidden="0" w:uiPriority="67" w:unhideWhenUsed="0"/>
+    <w:lsdException w:name="Medium Grid 2 Accent 2" w:semiHidden="0" w:uiPriority="68" w:unhideWhenUsed="0"/>
+    <w:lsdException w:name="Medium Grid 3 Accent 2" w:semiHidden="0" w:uiPriority="69" w:unhideWhenUsed="0"/>
+    <w:lsdException w:name="Dark List Accent 2" w:semiHidden="0" w:uiPriority="70" w:unhideWhenUsed="0"/>
+    <w:lsdException w:name="Colorful Shading Accent 2" w:semiHidden="0" w:uiPriority="71" w:unhideWhenUsed="0"/>
+    <w:lsdException w:name="Colorful List Accent 2" w:semiHidden="0" w:uiPriority="72" w:unhideWhenUsed="0"/>
+    <w:lsdException w:name="Colorful Grid Accent 2" w:semiHidden="0" w:uiPriority="73" w:unhideWhenUsed="0"/>
+    <w:lsdException w:name="Light Shading Accent 3" w:semiHidden="0" w:uiPriority="60" w:unhideWhenUsed="0"/>
+    <w:lsdException w:name="Light List Accent 3" w:semiHidden="0" w:uiPriority="61" w:unhideWhenUsed="0"/>
+    <w:lsdException w:name="Light Grid Accent 3" w:semiHidden="0" w:uiPriority="62" w:unhideWhenUsed="0"/>
+    <w:lsdException w:name="Medium Shading 1 Accent 3" w:semiHidden="0" w:uiPriority="63" w:unhideWhenUsed="0"/>
+    <w:lsdException w:name="Medium Shading 2 Accent 3" w:semiHidden="0" w:uiPriority="64" w:unhideWhenUsed="0"/>
+    <w:lsdException w:name="Medium List 1 Accent 3" w:semiHidden="0" w:uiPriority="65" w:unhideWhenUsed="0"/>
+    <w:lsdException w:name="Medium List 2 Accent 3" w:semiHidden="0" w:uiPriority="66" w:unhideWhenUsed="0"/>
+    <w:lsdException w:name="Medium Grid 1 Accent 3" w:semiHidden="0" w:uiPriority="67" w:unhideWhenUsed="0"/>
+    <w:lsdException w:name="Medium Grid 2 Accent 3" w:semiHidden="0" w:uiPriority="68" w:unhideWhenUsed="0"/>
+    <w:lsdException w:name="Medium Grid 3 Accent 3" w:semiHidden="0" w:uiPriority="69" w:unhideWhenUsed="0"/>
+    <w:lsdException w:name="Dark List Accent 3" w:semiHidden="0" w:uiPriority="70" w:unhideWhenUsed="0"/>
+    <w:lsdException w:name="Colorful Shading Accent 3" w:semiHidden="0" w:uiPriority="71" w:unhideWhenUsed="0"/>
+    <w:lsdException w:name="Colorful List Accent 3" w:semiHidden="0" w:uiPriority="72" w:unhideWhenUsed="0"/>
+    <w:lsdException w:name="Colorful Grid Accent 3" w:semiHidden="0" w:uiPriority="73" w:unhideWhenUsed="0"/>
+    <w:lsdException w:name="Light Shading Accent 4" w:semiHidden="0" w:uiPriority="60" w:unhideWhenUsed="0"/>
+    <w:lsdException w:name="Light List Accent 4" w:semiHidden="0" w:uiPriority="61" w:unhideWhenUsed="0"/>
+    <w:lsdException w:name="Light Grid Accent 4" w:semiHidden="0" w:uiPriority="62" w:unhideWhenUsed="0"/>
+    <w:lsdException w:name="Medium Shading 1 Accent 4" w:semiHidden="0" w:uiPriority="63" w:unhideWhenUsed="0"/>
+    <w:lsdException w:name="Medium Shading 2 Accent 4" w:semiHidden="0" w:uiPriority="64" w:unhideWhenUsed="0"/>
+    <w:lsdException w:name="Medium List 1 Accent 4" w:semiHidden="0" w:uiPriority="65" w:unhideWhenUsed="0"/>
+    <w:lsdException w:name="Medium List 2 Accent 4" w:semiHidden="0" w:uiPriority="66" w:unhideWhenUsed="0"/>
+    <w:lsdException w:name="Medium Grid 1 Accent 4" w:semiHidden="0" w:uiPriority="67" w:unhideWhenUsed="0"/>
+    <w:lsdException w:name="Medium Grid 2 Accent 4" w:semiHidden="0" w:uiPriority="68" w:unhideWhenUsed="0"/>
+    <w:lsdException w:name="Medium Grid 3 Accent 4" w:semiHidden="0" w:uiPriority="69" w:unhideWhenUsed="0"/>
+    <w:lsdException w:name="Dark List Accent 4" w:semiHidden="0" w:uiPriority="70" w:unhideWhenUsed="0"/>
+    <w:lsdException w:name="Colorful Shading Accent 4" w:semiHidden="0" w:uiPriority="71" w:unhideWhenUsed="0"/>
+    <w:lsdException w:name="Colorful List Accent 4" w:semiHidden="0" w:uiPriority="72" w:unhideWhenUsed="0"/>
+    <w:lsdException w:name="Colorful Grid Accent 4" w:semiHidden="0" w:uiPriority="73" w:unhideWhenUsed="0"/>
+    <w:lsdException w:name="Light Shading Accent 5" w:semiHidden="0" w:uiPriority="60" w:unhideWhenUsed="0"/>
+    <w:lsdException w:name="Light List Accent 5" w:semiHidden="0" w:uiPriority="61" w:unhideWhenUsed="0"/>
+    <w:lsdException w:name="Light Grid Accent 5" w:semiHidden="0" w:uiPriority="62" w:unhideWhenUsed="0"/>
+    <w:lsdException w:name="Medium Shading 1 Accent 5" w:semiHidden="0" w:uiPriority="63" w:unhideWhenUsed="0"/>
+    <w:lsdException w:name="Medium Shading 2 Accent 5" w:semiHidden="0" w:uiPriority="64" w:unhideWhenUsed="0"/>
+    <w:lsdException w:name="Medium List 1 Accent 5" w:semiHidden="0" w:uiPriority="65" w:unhideWhenUsed="0"/>
+    <w:lsdException w:name="Medium List 2 Accent 5" w:semiHidden="0" w:uiPriority="66" w:unhideWhenUsed="0"/>
+    <w:lsdException w:name="Medium Grid 1 Accent 5" w:semiHidden="0" w:uiPriority="67" w:unhideWhenUsed="0"/>
+    <w:lsdException w:name="Medium Grid 2 Accent 5" w:semiHidden="0" w:uiPriority="68" w:unhideWhenUsed="0"/>
+    <w:lsdException w:name="Medium Grid 3 Accent 5" w:semiHidden="0" w:uiPriority="69" w:unhideWhenUsed="0"/>
+    <w:lsdException w:name="Dark List Accent 5" w:semiHidden="0" w:uiPriority="70" w:unhideWhenUsed="0"/>
+    <w:lsdException w:name="Colorful Shading Accent 5" w:semiHidden="0" w:uiPriority="71" w:unhideWhenUsed="0"/>
+    <w:lsdException w:name="Colorful List Accent 5" w:semiHidden="0" w:uiPriority="72" w:unhideWhenUsed="0"/>
+    <w:lsdException w:name="Colorful Grid Accent 5" w:semiHidden="0" w:uiPriority="73" w:unhideWhenUsed="0"/>
+    <w:lsdException w:name="Light Shading Accent 6" w:semiHidden="0" w:uiPriority="60" w:unhideWhenUsed="0"/>
+    <w:lsdException w:name="Light List Accent 6" w:semiHidden="0" w:uiPriority="61" w:unhideWhenUsed="0"/>
+    <w:lsdException w:name="Light Grid Accent 6" w:semiHidden="0" w:uiPriority="62" w:unhideWhenUsed="0"/>
+    <w:lsdException w:name="Medium Shading 1 Accent 6" w:semiHidden="0" w:uiPriority="63" w:unhideWhenUsed="0"/>
+    <w:lsdException w:name="Medium Shading 2 Accent 6" w:semiHidden="0" w:uiPriority="64" w:unhideWhenUsed="0"/>
+    <w:lsdException w:name="Medium List 1 Accent 6" w:semiHidden="0" w:uiPriority="65" w:unhideWhenUsed="0"/>
+    <w:lsdException w:name="Medium List 2 Accent 6" w:semiHidden="0" w:uiPriority="66" w:unhideWhenUsed="0"/>
+    <w:lsdException w:name="Medium Grid 1 Accent 6" w:semiHidden="0" w:uiPriority="67" w:unhideWhenUsed="0"/>
+    <w:lsdException w:name="Medium Grid 2 Accent 6" w:semiHidden="0" w:uiPriority="68" w:unhideWhenUsed="0"/>
+    <w:lsdException w:name="Medium Grid 3 Accent 6" w:semiHidden="0" w:uiPriority="69" w:unhideWhenUsed="0"/>
+    <w:lsdException w:name="Dark List Accent 6" w:semiHidden="0" w:uiPriority="70" w:unhideWhenUsed="0"/>
+    <w:lsdException w:name="Colorful Shading Accent 6" w:semiHidden="0" w:uiPriority="71" w:unhideWhenUsed="0"/>
+    <w:lsdException w:name="Colorful List Accent 6" w:semiHidden="0" w:uiPriority="72" w:unhideWhenUsed="0"/>
+    <w:lsdException w:name="Colorful Grid Accent 6" w:semiHidden="0" w:uiPriority="73" w:unhideWhenUsed="0"/>
+    <w:lsdException w:name="Subtle Emphasis" w:semiHidden="0" w:uiPriority="19" w:unhideWhenUsed="0" w:qFormat="1"/>
+    <w:lsdException w:name="Intense Emphasis" w:semiHidden="0" w:uiPriority="21" w:unhideWhenUsed="0" w:qFormat="1"/>
+    <w:lsdException w:name="Subtle Reference" w:semiHidden="0" w:uiPriority="31" w:unhideWhenUsed="0" w:qFormat="1"/>
+    <w:lsdException w:name="Intense Reference" w:semiHidden="0" w:uiPriority="32" w:unhideWhenUsed="0" w:qFormat="1"/>
+    <w:lsdException w:name="Book Title" w:semiHidden="0" w:uiPriority="33" w:unhideWhenUsed="0" w:qFormat="1"/>
+    <w:lsdException w:name="Bibliography" w:uiPriority="37"/>
+    <w:lsdException w:name="TOC Heading" w:uiPriority="39" w:qFormat="1"/>
   </w:latentStyles>
   <w:style w:type="paragraph" w:default="1" w:styleId="Normal">
     <w:name w:val="Normal"/>
@@ -3237,7 +3433,6 @@
   <w:style w:type="character" w:default="1" w:styleId="Policepardfaut">
     <w:name w:val="Default Paragraph Font"/>
     <w:uiPriority w:val="1"/>
-    <w:semiHidden/>
     <w:unhideWhenUsed/>
   </w:style>
   <w:style w:type="table" w:default="1" w:styleId="TableauNormal">
@@ -3245,6 +3440,7 @@
     <w:uiPriority w:val="99"/>
     <w:semiHidden/>
     <w:unhideWhenUsed/>
+    <w:qFormat/>
     <w:tblPr>
       <w:tblInd w:w="0" w:type="dxa"/>
       <w:tblCellMar>
@@ -4052,4 +4248,16 @@
   <a:objectDefaults/>
   <a:extraClrSchemeLst/>
 </a:theme>
+</file>
+
+<file path=customXml/item1.xml><?xml version="1.0" encoding="utf-8"?>
+<b:Sources xmlns:b="http://schemas.openxmlformats.org/officeDocument/2006/bibliography" xmlns="http://schemas.openxmlformats.org/officeDocument/2006/bibliography" SelectedStyle="\APA.XSL" StyleName="APA Fifth Edition"/>
+</file>
+
+<file path=customXml/itemProps1.xml><?xml version="1.0" encoding="utf-8"?>
+<ds:datastoreItem xmlns:ds="http://schemas.openxmlformats.org/officeDocument/2006/customXml" ds:itemID="{656620FC-1210-4784-8C9E-F9A2AC634DDF}">
+  <ds:schemaRefs>
+    <ds:schemaRef ds:uri="http://schemas.openxmlformats.org/officeDocument/2006/bibliography"/>
+  </ds:schemaRefs>
+</ds:datastoreItem>
 </file>
--- a/Cahier-des-Charges_modele-AFNOR.docx
+++ b/Cahier-des-Charges_modele-AFNOR.docx
@@ -451,9 +451,13 @@
     </w:p>
     <w:p>
       <w:pPr>
-        <w:shd w:val="clear" w:color="auto" w:fill="FFFFFF"/>
-        <w:spacing w:before="100" w:beforeAutospacing="1" w:after="100" w:afterAutospacing="1" w:line="360" w:lineRule="atLeast"/>
-        <w:ind w:left="1152"/>
+        <w:pStyle w:val="Paragraphedeliste"/>
+        <w:numPr>
+          <w:ilvl w:val="1"/>
+          <w:numId w:val="1"/>
+        </w:numPr>
+        <w:shd w:val="clear" w:color="auto" w:fill="FFFFFF"/>
+        <w:spacing w:before="100" w:beforeAutospacing="1" w:after="100" w:afterAutospacing="1" w:line="360" w:lineRule="atLeast"/>
         <w:rPr>
           <w:rFonts w:eastAsia="Times New Roman" w:cs="Arial"/>
           <w:color w:val="000000"/>
@@ -475,94 +479,105 @@
     </w:p>
     <w:p>
       <w:pPr>
-        <w:shd w:val="clear" w:color="auto" w:fill="FFFFFF"/>
-        <w:spacing w:before="100" w:beforeAutospacing="1" w:after="100" w:afterAutospacing="1" w:line="360" w:lineRule="atLeast"/>
-        <w:ind w:left="1152"/>
-        <w:rPr>
-          <w:rFonts w:eastAsia="Times New Roman" w:cs="Arial"/>
-          <w:color w:val="000000"/>
-          <w:sz w:val="24"/>
-          <w:szCs w:val="24"/>
-          <w:lang w:val="fr-FR" w:eastAsia="fr-FR" w:bidi="ar-SA"/>
-        </w:rPr>
-      </w:pPr>
-      <w:r>
-        <w:rPr>
-          <w:rFonts w:eastAsia="Times New Roman" w:cs="Arial"/>
-          <w:color w:val="000000"/>
-          <w:sz w:val="24"/>
-          <w:szCs w:val="24"/>
-          <w:lang w:val="fr-FR" w:eastAsia="fr-FR" w:bidi="ar-SA"/>
-        </w:rPr>
-        <w:t>Il faudra réaliser des documents à partir de modèles de mise en forme réalisable en tout temps.</w:t>
-      </w:r>
-    </w:p>
-    <w:p>
-      <w:pPr>
-        <w:shd w:val="clear" w:color="auto" w:fill="FFFFFF"/>
-        <w:spacing w:before="100" w:beforeAutospacing="1" w:after="100" w:afterAutospacing="1" w:line="360" w:lineRule="atLeast"/>
-        <w:ind w:left="1152"/>
-        <w:rPr>
-          <w:rFonts w:eastAsia="Times New Roman" w:cs="Arial"/>
-          <w:color w:val="000000"/>
-          <w:sz w:val="24"/>
-          <w:szCs w:val="24"/>
-          <w:lang w:val="fr-FR" w:eastAsia="fr-FR" w:bidi="ar-SA"/>
-        </w:rPr>
-      </w:pPr>
-      <w:r>
-        <w:rPr>
-          <w:rFonts w:eastAsia="Times New Roman" w:cs="Arial"/>
-          <w:color w:val="000000"/>
-          <w:sz w:val="24"/>
-          <w:szCs w:val="24"/>
-          <w:lang w:val="fr-FR" w:eastAsia="fr-FR" w:bidi="ar-SA"/>
-        </w:rPr>
-        <w:t>Sélectionner des extraits</w:t>
-      </w:r>
-      <w:r>
-        <w:rPr>
-          <w:rFonts w:eastAsia="Times New Roman" w:cs="Arial"/>
-          <w:color w:val="000000"/>
-          <w:sz w:val="24"/>
-          <w:szCs w:val="24"/>
-          <w:lang w:val="fr-FR" w:eastAsia="fr-FR" w:bidi="ar-SA"/>
-        </w:rPr>
-        <w:t xml:space="preserve"> depuis d’autres documents </w:t>
-      </w:r>
-      <w:r>
-        <w:rPr>
-          <w:rFonts w:eastAsia="Times New Roman" w:cs="Arial"/>
-          <w:color w:val="000000"/>
-          <w:sz w:val="24"/>
-          <w:szCs w:val="24"/>
-          <w:lang w:val="fr-FR" w:eastAsia="fr-FR" w:bidi="ar-SA"/>
-        </w:rPr>
-        <w:t>pour générer de nouveau document.</w:t>
-      </w:r>
-    </w:p>
-    <w:p>
-      <w:pPr>
-        <w:shd w:val="clear" w:color="auto" w:fill="FFFFFF"/>
-        <w:spacing w:before="100" w:beforeAutospacing="1" w:after="100" w:afterAutospacing="1" w:line="360" w:lineRule="atLeast"/>
-        <w:ind w:left="1152"/>
-        <w:rPr>
-          <w:rFonts w:eastAsia="Times New Roman" w:cs="Arial"/>
-          <w:color w:val="000000"/>
-          <w:sz w:val="24"/>
-          <w:szCs w:val="24"/>
-          <w:lang w:val="fr-FR" w:eastAsia="fr-FR" w:bidi="ar-SA"/>
-        </w:rPr>
-      </w:pPr>
-      <w:r>
-        <w:rPr>
-          <w:rFonts w:eastAsia="Times New Roman" w:cs="Arial"/>
-          <w:color w:val="000000"/>
-          <w:sz w:val="24"/>
-          <w:szCs w:val="24"/>
-          <w:lang w:val="fr-FR" w:eastAsia="fr-FR" w:bidi="ar-SA"/>
-        </w:rPr>
-        <w:t>Construire un arbre de contenu</w:t>
+        <w:pStyle w:val="Paragraphedeliste"/>
+        <w:shd w:val="clear" w:color="auto" w:fill="FFFFFF"/>
+        <w:spacing w:before="100" w:beforeAutospacing="1" w:after="100" w:afterAutospacing="1" w:line="360" w:lineRule="atLeast"/>
+        <w:ind w:left="1440"/>
+        <w:rPr>
+          <w:rFonts w:eastAsia="Times New Roman" w:cs="Arial"/>
+          <w:color w:val="000000"/>
+          <w:sz w:val="24"/>
+          <w:szCs w:val="24"/>
+          <w:lang w:val="fr-FR" w:eastAsia="fr-FR" w:bidi="ar-SA"/>
+        </w:rPr>
+      </w:pPr>
+    </w:p>
+    <w:p>
+      <w:pPr>
+        <w:pStyle w:val="Paragraphedeliste"/>
+        <w:numPr>
+          <w:ilvl w:val="1"/>
+          <w:numId w:val="1"/>
+        </w:numPr>
+        <w:shd w:val="clear" w:color="auto" w:fill="FFFFFF"/>
+        <w:spacing w:before="100" w:beforeAutospacing="1" w:after="100" w:afterAutospacing="1" w:line="360" w:lineRule="atLeast"/>
+        <w:rPr>
+          <w:rFonts w:eastAsia="Times New Roman" w:cs="Arial"/>
+          <w:color w:val="000000"/>
+          <w:sz w:val="24"/>
+          <w:szCs w:val="24"/>
+          <w:lang w:val="fr-FR" w:eastAsia="fr-FR" w:bidi="ar-SA"/>
+        </w:rPr>
+      </w:pPr>
+      <w:r>
+        <w:rPr>
+          <w:rFonts w:eastAsia="Times New Roman" w:cs="Arial"/>
+          <w:color w:val="000000"/>
+          <w:sz w:val="24"/>
+          <w:szCs w:val="24"/>
+          <w:lang w:val="fr-FR" w:eastAsia="fr-FR" w:bidi="ar-SA"/>
+        </w:rPr>
+        <w:t>Il faudra réaliser un document</w:t>
+      </w:r>
+      <w:r>
+        <w:rPr>
+          <w:rFonts w:eastAsia="Times New Roman" w:cs="Arial"/>
+          <w:color w:val="000000"/>
+          <w:sz w:val="24"/>
+          <w:szCs w:val="24"/>
+          <w:lang w:val="fr-FR" w:eastAsia="fr-FR" w:bidi="ar-SA"/>
+        </w:rPr>
+        <w:t xml:space="preserve"> </w:t>
+      </w:r>
+      <w:r>
+        <w:rPr>
+          <w:rFonts w:eastAsia="Times New Roman" w:cs="Arial"/>
+          <w:color w:val="000000"/>
+          <w:sz w:val="24"/>
+          <w:szCs w:val="24"/>
+          <w:lang w:val="fr-FR" w:eastAsia="fr-FR" w:bidi="ar-SA"/>
+        </w:rPr>
+        <w:t>Word à partir d’un fichier source généré par le serveur SquashTm et d’un Template pour la mise en forme du document final.</w:t>
+      </w:r>
+    </w:p>
+    <w:p>
+      <w:pPr>
+        <w:pStyle w:val="Paragraphedeliste"/>
+        <w:rPr>
+          <w:rFonts w:eastAsia="Times New Roman" w:cs="Arial"/>
+          <w:color w:val="000000"/>
+          <w:sz w:val="24"/>
+          <w:szCs w:val="24"/>
+          <w:lang w:val="fr-FR" w:eastAsia="fr-FR" w:bidi="ar-SA"/>
+        </w:rPr>
+      </w:pPr>
+    </w:p>
+    <w:p>
+      <w:pPr>
+        <w:pStyle w:val="Paragraphedeliste"/>
+        <w:numPr>
+          <w:ilvl w:val="1"/>
+          <w:numId w:val="1"/>
+        </w:numPr>
+        <w:shd w:val="clear" w:color="auto" w:fill="FFFFFF"/>
+        <w:spacing w:before="100" w:beforeAutospacing="1" w:after="100" w:afterAutospacing="1" w:line="360" w:lineRule="atLeast"/>
+        <w:rPr>
+          <w:rFonts w:eastAsia="Times New Roman" w:cs="Arial"/>
+          <w:color w:val="000000"/>
+          <w:sz w:val="24"/>
+          <w:szCs w:val="24"/>
+          <w:lang w:val="fr-FR" w:eastAsia="fr-FR" w:bidi="ar-SA"/>
+        </w:rPr>
+      </w:pPr>
+      <w:r>
+        <w:rPr>
+          <w:rFonts w:eastAsia="Times New Roman" w:cs="Arial"/>
+          <w:color w:val="000000"/>
+          <w:sz w:val="24"/>
+          <w:szCs w:val="24"/>
+          <w:lang w:val="fr-FR" w:eastAsia="fr-FR" w:bidi="ar-SA"/>
+        </w:rPr>
+        <w:t>Construire un arbre des différentes parties importantes du document source</w:t>
       </w:r>
       <w:r>
         <w:rPr>
@@ -574,63 +589,15 @@
         </w:rPr>
         <w:t>.</w:t>
       </w:r>
-    </w:p>
-    <w:p>
-      <w:pPr>
-        <w:shd w:val="clear" w:color="auto" w:fill="FFFFFF"/>
-        <w:spacing w:before="100" w:beforeAutospacing="1" w:after="100" w:afterAutospacing="1" w:line="360" w:lineRule="atLeast"/>
-        <w:ind w:left="1152"/>
-        <w:rPr>
-          <w:rFonts w:eastAsia="Times New Roman" w:cs="Arial"/>
-          <w:color w:val="000000"/>
-          <w:sz w:val="24"/>
-          <w:szCs w:val="24"/>
-          <w:lang w:val="fr-FR" w:eastAsia="fr-FR" w:bidi="ar-SA"/>
-        </w:rPr>
-      </w:pPr>
-      <w:r>
-        <w:rPr>
-          <w:rFonts w:eastAsia="Times New Roman" w:cs="Arial"/>
-          <w:color w:val="000000"/>
-          <w:sz w:val="24"/>
-          <w:szCs w:val="24"/>
-          <w:lang w:val="fr-FR" w:eastAsia="fr-FR" w:bidi="ar-SA"/>
-        </w:rPr>
-        <w:t xml:space="preserve">Réaliser une interface homme machine permettant </w:t>
-      </w:r>
-      <w:r>
-        <w:rPr>
-          <w:rFonts w:eastAsia="Times New Roman" w:cs="Arial"/>
-          <w:color w:val="000000"/>
-          <w:sz w:val="24"/>
-          <w:szCs w:val="24"/>
-          <w:lang w:val="fr-FR" w:eastAsia="fr-FR" w:bidi="ar-SA"/>
-        </w:rPr>
-        <w:t>de faciliter l’utilisation de l’outil.</w:t>
-      </w:r>
-    </w:p>
-    <w:p>
-      <w:pPr>
-        <w:shd w:val="clear" w:color="auto" w:fill="FFFFFF"/>
-        <w:spacing w:before="100" w:beforeAutospacing="1" w:after="100" w:afterAutospacing="1" w:line="360" w:lineRule="atLeast"/>
-        <w:ind w:left="1152"/>
-        <w:rPr>
-          <w:rFonts w:eastAsia="Times New Roman" w:cs="Arial"/>
-          <w:color w:val="000000"/>
-          <w:sz w:val="24"/>
-          <w:szCs w:val="24"/>
-          <w:lang w:val="fr-FR" w:eastAsia="fr-FR" w:bidi="ar-SA"/>
-        </w:rPr>
-      </w:pPr>
-      <w:r>
-        <w:rPr>
-          <w:rFonts w:eastAsia="Times New Roman" w:cs="Arial"/>
-          <w:color w:val="000000"/>
-          <w:sz w:val="24"/>
-          <w:szCs w:val="24"/>
-          <w:lang w:val="fr-FR" w:eastAsia="fr-FR" w:bidi="ar-SA"/>
-        </w:rPr>
-        <w:t xml:space="preserve">Dans cet IHM, l’utilisateur pourra sélectionner le document de base, le </w:t>
+      <w:r>
+        <w:rPr>
+          <w:rFonts w:eastAsia="Times New Roman" w:cs="Arial"/>
+          <w:color w:val="000000"/>
+          <w:sz w:val="24"/>
+          <w:szCs w:val="24"/>
+          <w:lang w:val="fr-FR" w:eastAsia="fr-FR" w:bidi="ar-SA"/>
+        </w:rPr>
+        <w:t xml:space="preserve"> Cet arbre sera sous forme de </w:t>
       </w:r>
       <w:proofErr w:type="spellStart"/>
       <w:r>
@@ -641,7 +608,7 @@
           <w:szCs w:val="24"/>
           <w:lang w:val="fr-FR" w:eastAsia="fr-FR" w:bidi="ar-SA"/>
         </w:rPr>
-        <w:t>template</w:t>
+        <w:t>checkList</w:t>
       </w:r>
       <w:proofErr w:type="spellEnd"/>
       <w:r>
@@ -652,32 +619,271 @@
           <w:szCs w:val="24"/>
           <w:lang w:val="fr-FR" w:eastAsia="fr-FR" w:bidi="ar-SA"/>
         </w:rPr>
-        <w:t xml:space="preserve"> souhaité, différents document pour écrire des bribes de textes dans le nouveau document.</w:t>
-      </w:r>
-    </w:p>
-    <w:p>
-      <w:pPr>
-        <w:shd w:val="clear" w:color="auto" w:fill="FFFFFF"/>
-        <w:spacing w:before="100" w:beforeAutospacing="1" w:after="100" w:afterAutospacing="1" w:line="360" w:lineRule="atLeast"/>
-        <w:ind w:left="1152"/>
-        <w:rPr>
-          <w:rFonts w:eastAsia="Times New Roman" w:cs="Arial"/>
-          <w:color w:val="000000"/>
-          <w:sz w:val="24"/>
-          <w:szCs w:val="24"/>
-          <w:lang w:val="fr-FR" w:eastAsia="fr-FR" w:bidi="ar-SA"/>
-        </w:rPr>
-      </w:pPr>
-      <w:r>
-        <w:rPr>
-          <w:rFonts w:eastAsia="Times New Roman" w:cs="Arial"/>
-          <w:color w:val="000000"/>
-          <w:sz w:val="24"/>
-          <w:szCs w:val="24"/>
-          <w:lang w:val="fr-FR" w:eastAsia="fr-FR" w:bidi="ar-SA"/>
-        </w:rPr>
-        <w:t>Il pourra également sélectionner via l’arbre de contenu, les différentes parties qu’il souhaite garder dans le nouveau document.</w:t>
-      </w:r>
+        <w:t xml:space="preserve">, </w:t>
+      </w:r>
+      <w:r>
+        <w:rPr>
+          <w:rFonts w:eastAsia="Times New Roman" w:cs="Arial"/>
+          <w:color w:val="000000"/>
+          <w:sz w:val="24"/>
+          <w:szCs w:val="24"/>
+          <w:lang w:val="fr-FR" w:eastAsia="fr-FR" w:bidi="ar-SA"/>
+        </w:rPr>
+        <w:t>chaque</w:t>
+      </w:r>
+      <w:r>
+        <w:rPr>
+          <w:rFonts w:eastAsia="Times New Roman" w:cs="Arial"/>
+          <w:color w:val="000000"/>
+          <w:sz w:val="24"/>
+          <w:szCs w:val="24"/>
+          <w:lang w:val="fr-FR" w:eastAsia="fr-FR" w:bidi="ar-SA"/>
+        </w:rPr>
+        <w:t xml:space="preserve"> élément pourr</w:t>
+      </w:r>
+      <w:r>
+        <w:rPr>
+          <w:rFonts w:eastAsia="Times New Roman" w:cs="Arial"/>
+          <w:color w:val="000000"/>
+          <w:sz w:val="24"/>
+          <w:szCs w:val="24"/>
+          <w:lang w:val="fr-FR" w:eastAsia="fr-FR" w:bidi="ar-SA"/>
+        </w:rPr>
+        <w:t>a</w:t>
+      </w:r>
+      <w:r>
+        <w:rPr>
+          <w:rFonts w:eastAsia="Times New Roman" w:cs="Arial"/>
+          <w:color w:val="000000"/>
+          <w:sz w:val="24"/>
+          <w:szCs w:val="24"/>
+          <w:lang w:val="fr-FR" w:eastAsia="fr-FR" w:bidi="ar-SA"/>
+        </w:rPr>
+        <w:t xml:space="preserve"> être </w:t>
+      </w:r>
+      <w:r>
+        <w:rPr>
+          <w:rFonts w:eastAsia="Times New Roman" w:cs="Arial"/>
+          <w:color w:val="000000"/>
+          <w:sz w:val="24"/>
+          <w:szCs w:val="24"/>
+          <w:lang w:val="fr-FR" w:eastAsia="fr-FR" w:bidi="ar-SA"/>
+        </w:rPr>
+        <w:t>sélectionné</w:t>
+      </w:r>
+      <w:r>
+        <w:rPr>
+          <w:rFonts w:eastAsia="Times New Roman" w:cs="Arial"/>
+          <w:color w:val="000000"/>
+          <w:sz w:val="24"/>
+          <w:szCs w:val="24"/>
+          <w:lang w:val="fr-FR" w:eastAsia="fr-FR" w:bidi="ar-SA"/>
+        </w:rPr>
+        <w:t xml:space="preserve">. Seuls les éléments sélectionnés seront dans le document final.  </w:t>
+      </w:r>
+    </w:p>
+    <w:p>
+      <w:pPr>
+        <w:pStyle w:val="Paragraphedeliste"/>
+        <w:rPr>
+          <w:rFonts w:eastAsia="Times New Roman" w:cs="Arial"/>
+          <w:color w:val="000000"/>
+          <w:sz w:val="24"/>
+          <w:szCs w:val="24"/>
+          <w:lang w:val="fr-FR" w:eastAsia="fr-FR" w:bidi="ar-SA"/>
+        </w:rPr>
+      </w:pPr>
+    </w:p>
+    <w:p>
+      <w:pPr>
+        <w:pStyle w:val="Paragraphedeliste"/>
+        <w:numPr>
+          <w:ilvl w:val="1"/>
+          <w:numId w:val="1"/>
+        </w:numPr>
+        <w:shd w:val="clear" w:color="auto" w:fill="FFFFFF"/>
+        <w:spacing w:before="100" w:beforeAutospacing="1" w:after="100" w:afterAutospacing="1" w:line="360" w:lineRule="atLeast"/>
+        <w:rPr>
+          <w:rFonts w:eastAsia="Times New Roman" w:cs="Arial"/>
+          <w:color w:val="000000"/>
+          <w:sz w:val="24"/>
+          <w:szCs w:val="24"/>
+          <w:lang w:val="fr-FR" w:eastAsia="fr-FR" w:bidi="ar-SA"/>
+        </w:rPr>
+      </w:pPr>
+      <w:r>
+        <w:rPr>
+          <w:rFonts w:eastAsia="Times New Roman" w:cs="Arial"/>
+          <w:color w:val="000000"/>
+          <w:sz w:val="24"/>
+          <w:szCs w:val="24"/>
+          <w:lang w:val="fr-FR" w:eastAsia="fr-FR" w:bidi="ar-SA"/>
+        </w:rPr>
+        <w:t>Réaliser une interface homme machine permettant de faciliter l’utilisation de l’outil.</w:t>
+      </w:r>
+      <w:r>
+        <w:rPr>
+          <w:rFonts w:eastAsia="Times New Roman" w:cs="Arial"/>
+          <w:color w:val="000000"/>
+          <w:sz w:val="24"/>
+          <w:szCs w:val="24"/>
+          <w:lang w:val="fr-FR" w:eastAsia="fr-FR" w:bidi="ar-SA"/>
+        </w:rPr>
+        <w:t xml:space="preserve"> </w:t>
+      </w:r>
+    </w:p>
+    <w:p>
+      <w:pPr>
+        <w:pStyle w:val="Paragraphedeliste"/>
+        <w:rPr>
+          <w:rFonts w:eastAsia="Times New Roman" w:cs="Arial"/>
+          <w:color w:val="000000"/>
+          <w:sz w:val="24"/>
+          <w:szCs w:val="24"/>
+          <w:lang w:val="fr-FR" w:eastAsia="fr-FR" w:bidi="ar-SA"/>
+        </w:rPr>
+      </w:pPr>
+    </w:p>
+    <w:p>
+      <w:pPr>
+        <w:pStyle w:val="Paragraphedeliste"/>
+        <w:numPr>
+          <w:ilvl w:val="1"/>
+          <w:numId w:val="1"/>
+        </w:numPr>
+        <w:shd w:val="clear" w:color="auto" w:fill="FFFFFF"/>
+        <w:spacing w:before="100" w:beforeAutospacing="1" w:after="100" w:afterAutospacing="1" w:line="360" w:lineRule="atLeast"/>
+        <w:rPr>
+          <w:rFonts w:eastAsia="Times New Roman" w:cs="Arial"/>
+          <w:color w:val="000000"/>
+          <w:sz w:val="24"/>
+          <w:szCs w:val="24"/>
+          <w:lang w:val="fr-FR" w:eastAsia="fr-FR" w:bidi="ar-SA"/>
+        </w:rPr>
+      </w:pPr>
+      <w:r>
+        <w:rPr>
+          <w:rFonts w:eastAsia="Times New Roman" w:cs="Arial"/>
+          <w:color w:val="000000"/>
+          <w:sz w:val="24"/>
+          <w:szCs w:val="24"/>
+          <w:lang w:val="fr-FR" w:eastAsia="fr-FR" w:bidi="ar-SA"/>
+        </w:rPr>
+        <w:t>Dans cet</w:t>
+      </w:r>
+      <w:r>
+        <w:rPr>
+          <w:rFonts w:eastAsia="Times New Roman" w:cs="Arial"/>
+          <w:color w:val="000000"/>
+          <w:sz w:val="24"/>
+          <w:szCs w:val="24"/>
+          <w:lang w:val="fr-FR" w:eastAsia="fr-FR" w:bidi="ar-SA"/>
+        </w:rPr>
+        <w:t>te</w:t>
+      </w:r>
+      <w:r>
+        <w:rPr>
+          <w:rFonts w:eastAsia="Times New Roman" w:cs="Arial"/>
+          <w:color w:val="000000"/>
+          <w:sz w:val="24"/>
+          <w:szCs w:val="24"/>
+          <w:lang w:val="fr-FR" w:eastAsia="fr-FR" w:bidi="ar-SA"/>
+        </w:rPr>
+        <w:t xml:space="preserve"> IHM, l’utilisateur pourra sélect</w:t>
+      </w:r>
+      <w:r>
+        <w:rPr>
+          <w:rFonts w:eastAsia="Times New Roman" w:cs="Arial"/>
+          <w:color w:val="000000"/>
+          <w:sz w:val="24"/>
+          <w:szCs w:val="24"/>
+          <w:lang w:val="fr-FR" w:eastAsia="fr-FR" w:bidi="ar-SA"/>
+        </w:rPr>
+        <w:t>ionner le document de base, le T</w:t>
+      </w:r>
+      <w:r>
+        <w:rPr>
+          <w:rFonts w:eastAsia="Times New Roman" w:cs="Arial"/>
+          <w:color w:val="000000"/>
+          <w:sz w:val="24"/>
+          <w:szCs w:val="24"/>
+          <w:lang w:val="fr-FR" w:eastAsia="fr-FR" w:bidi="ar-SA"/>
+        </w:rPr>
+        <w:t>emplate souhaité, différents document</w:t>
+      </w:r>
+      <w:r>
+        <w:rPr>
+          <w:rFonts w:eastAsia="Times New Roman" w:cs="Arial"/>
+          <w:color w:val="000000"/>
+          <w:sz w:val="24"/>
+          <w:szCs w:val="24"/>
+          <w:lang w:val="fr-FR" w:eastAsia="fr-FR" w:bidi="ar-SA"/>
+        </w:rPr>
+        <w:t>s</w:t>
+      </w:r>
+      <w:r>
+        <w:rPr>
+          <w:rFonts w:eastAsia="Times New Roman" w:cs="Arial"/>
+          <w:color w:val="000000"/>
+          <w:sz w:val="24"/>
+          <w:szCs w:val="24"/>
+          <w:lang w:val="fr-FR" w:eastAsia="fr-FR" w:bidi="ar-SA"/>
+        </w:rPr>
+        <w:t xml:space="preserve"> </w:t>
+      </w:r>
+      <w:r>
+        <w:rPr>
+          <w:rFonts w:eastAsia="Times New Roman" w:cs="Arial"/>
+          <w:color w:val="000000"/>
+          <w:sz w:val="24"/>
+          <w:szCs w:val="24"/>
+          <w:lang w:val="fr-FR" w:eastAsia="fr-FR" w:bidi="ar-SA"/>
+        </w:rPr>
+        <w:t xml:space="preserve">pour </w:t>
+      </w:r>
+      <w:r>
+        <w:rPr>
+          <w:rFonts w:eastAsia="Times New Roman" w:cs="Arial"/>
+          <w:color w:val="000000"/>
+          <w:sz w:val="24"/>
+          <w:szCs w:val="24"/>
+          <w:lang w:val="fr-FR" w:eastAsia="fr-FR" w:bidi="ar-SA"/>
+        </w:rPr>
+        <w:t>implémenter</w:t>
+      </w:r>
+      <w:r>
+        <w:rPr>
+          <w:rFonts w:eastAsia="Times New Roman" w:cs="Arial"/>
+          <w:color w:val="000000"/>
+          <w:sz w:val="24"/>
+          <w:szCs w:val="24"/>
+          <w:lang w:val="fr-FR" w:eastAsia="fr-FR" w:bidi="ar-SA"/>
+        </w:rPr>
+        <w:t xml:space="preserve"> des bribes de texte</w:t>
+      </w:r>
+      <w:r>
+        <w:rPr>
+          <w:rFonts w:eastAsia="Times New Roman" w:cs="Arial"/>
+          <w:color w:val="000000"/>
+          <w:sz w:val="24"/>
+          <w:szCs w:val="24"/>
+          <w:lang w:val="fr-FR" w:eastAsia="fr-FR" w:bidi="ar-SA"/>
+        </w:rPr>
+        <w:t xml:space="preserve"> dans le nouveau document.</w:t>
+      </w:r>
+    </w:p>
+    <w:p>
+      <w:pPr>
+        <w:shd w:val="clear" w:color="auto" w:fill="FFFFFF"/>
+        <w:spacing w:before="100" w:beforeAutospacing="1" w:after="100" w:afterAutospacing="1" w:line="360" w:lineRule="atLeast"/>
+        <w:rPr>
+          <w:rFonts w:eastAsia="Times New Roman" w:cs="Arial"/>
+          <w:color w:val="000000"/>
+          <w:sz w:val="24"/>
+          <w:szCs w:val="24"/>
+          <w:lang w:val="fr-FR" w:eastAsia="fr-FR" w:bidi="ar-SA"/>
+        </w:rPr>
+      </w:pPr>
     </w:p>
     <w:p>
       <w:pPr>
@@ -709,141 +915,181 @@
     </w:p>
     <w:p>
       <w:pPr>
-        <w:shd w:val="clear" w:color="auto" w:fill="FFFFFF"/>
-        <w:spacing w:before="100" w:beforeAutospacing="1" w:after="100" w:afterAutospacing="1" w:line="360" w:lineRule="atLeast"/>
-        <w:ind w:left="1152"/>
-        <w:rPr>
-          <w:rFonts w:eastAsia="Times New Roman" w:cs="Arial"/>
-          <w:color w:val="000000"/>
-          <w:sz w:val="24"/>
-          <w:szCs w:val="24"/>
-          <w:lang w:val="fr-FR" w:eastAsia="fr-FR" w:bidi="ar-SA"/>
-        </w:rPr>
-      </w:pPr>
-      <w:r>
-        <w:rPr>
-          <w:rFonts w:eastAsia="Times New Roman" w:cs="Arial"/>
-          <w:color w:val="000000"/>
-          <w:sz w:val="24"/>
-          <w:szCs w:val="24"/>
-          <w:lang w:val="fr-FR" w:eastAsia="fr-FR" w:bidi="ar-SA"/>
-        </w:rPr>
-        <w:t xml:space="preserve">L’outil </w:t>
-      </w:r>
-      <w:r>
-        <w:rPr>
-          <w:rFonts w:eastAsia="Times New Roman" w:cs="Arial"/>
-          <w:color w:val="000000"/>
-          <w:sz w:val="24"/>
-          <w:szCs w:val="24"/>
-          <w:lang w:val="fr-FR" w:eastAsia="fr-FR" w:bidi="ar-SA"/>
-        </w:rPr>
-        <w:t>permettra de gagner un temps considérable à la réalisation des différents documents</w:t>
-      </w:r>
-      <w:r>
-        <w:rPr>
-          <w:rFonts w:eastAsia="Times New Roman" w:cs="Arial"/>
-          <w:color w:val="000000"/>
-          <w:sz w:val="24"/>
-          <w:szCs w:val="24"/>
-          <w:lang w:val="fr-FR" w:eastAsia="fr-FR" w:bidi="ar-SA"/>
-        </w:rPr>
-        <w:t xml:space="preserve"> et donc par conséquent de gagner de l’argent</w:t>
-      </w:r>
-      <w:r>
-        <w:rPr>
-          <w:rFonts w:eastAsia="Times New Roman" w:cs="Arial"/>
-          <w:color w:val="000000"/>
-          <w:sz w:val="24"/>
-          <w:szCs w:val="24"/>
-          <w:lang w:val="fr-FR" w:eastAsia="fr-FR" w:bidi="ar-SA"/>
-        </w:rPr>
-        <w:t>.</w:t>
-      </w:r>
-    </w:p>
-    <w:p>
-      <w:pPr>
-        <w:shd w:val="clear" w:color="auto" w:fill="FFFFFF"/>
-        <w:spacing w:before="100" w:beforeAutospacing="1" w:after="100" w:afterAutospacing="1" w:line="360" w:lineRule="atLeast"/>
-        <w:ind w:left="1152"/>
-        <w:rPr>
-          <w:rFonts w:eastAsia="Times New Roman" w:cs="Arial"/>
-          <w:color w:val="000000"/>
-          <w:sz w:val="24"/>
-          <w:szCs w:val="24"/>
-          <w:lang w:val="fr-FR" w:eastAsia="fr-FR" w:bidi="ar-SA"/>
-        </w:rPr>
-      </w:pPr>
-      <w:r>
-        <w:rPr>
-          <w:rFonts w:eastAsia="Times New Roman" w:cs="Arial"/>
-          <w:color w:val="000000"/>
-          <w:sz w:val="24"/>
-          <w:szCs w:val="24"/>
-          <w:lang w:val="fr-FR" w:eastAsia="fr-FR" w:bidi="ar-SA"/>
-        </w:rPr>
-        <w:t xml:space="preserve">Cependant le coût de la compensation financière sera sûrement plus </w:t>
-      </w:r>
-      <w:proofErr w:type="gramStart"/>
-      <w:r>
-        <w:rPr>
-          <w:rFonts w:eastAsia="Times New Roman" w:cs="Arial"/>
-          <w:color w:val="000000"/>
-          <w:sz w:val="24"/>
-          <w:szCs w:val="24"/>
-          <w:lang w:val="fr-FR" w:eastAsia="fr-FR" w:bidi="ar-SA"/>
-        </w:rPr>
-        <w:t>élevée</w:t>
-      </w:r>
-      <w:proofErr w:type="gramEnd"/>
-      <w:r>
-        <w:rPr>
-          <w:rFonts w:eastAsia="Times New Roman" w:cs="Arial"/>
-          <w:color w:val="000000"/>
-          <w:sz w:val="24"/>
-          <w:szCs w:val="24"/>
-          <w:lang w:val="fr-FR" w:eastAsia="fr-FR" w:bidi="ar-SA"/>
-        </w:rPr>
-        <w:t xml:space="preserve"> que le gain d’argent rapporté.</w:t>
-      </w:r>
-    </w:p>
-    <w:p>
-      <w:pPr>
-        <w:shd w:val="clear" w:color="auto" w:fill="FFFFFF"/>
-        <w:spacing w:before="100" w:beforeAutospacing="1" w:after="100" w:afterAutospacing="1" w:line="360" w:lineRule="atLeast"/>
-        <w:ind w:left="1152"/>
-        <w:rPr>
-          <w:rFonts w:eastAsia="Times New Roman" w:cs="Arial"/>
-          <w:color w:val="000000"/>
-          <w:sz w:val="24"/>
-          <w:szCs w:val="24"/>
-          <w:lang w:val="fr-FR" w:eastAsia="fr-FR" w:bidi="ar-SA"/>
-        </w:rPr>
-      </w:pPr>
-    </w:p>
-    <w:p>
-      <w:pPr>
-        <w:shd w:val="clear" w:color="auto" w:fill="FFFFFF"/>
-        <w:spacing w:before="100" w:beforeAutospacing="1" w:after="100" w:afterAutospacing="1" w:line="360" w:lineRule="atLeast"/>
-        <w:ind w:left="1152"/>
-        <w:rPr>
-          <w:rFonts w:eastAsia="Times New Roman" w:cs="Arial"/>
-          <w:color w:val="000000"/>
-          <w:sz w:val="24"/>
-          <w:szCs w:val="24"/>
-          <w:lang w:val="fr-FR" w:eastAsia="fr-FR" w:bidi="ar-SA"/>
-        </w:rPr>
-      </w:pPr>
-    </w:p>
-    <w:p>
-      <w:pPr>
+        <w:pStyle w:val="Paragraphedeliste"/>
         <w:numPr>
           <w:ilvl w:val="1"/>
           <w:numId w:val="1"/>
         </w:numPr>
         <w:shd w:val="clear" w:color="auto" w:fill="FFFFFF"/>
         <w:spacing w:before="100" w:beforeAutospacing="1" w:after="100" w:afterAutospacing="1" w:line="360" w:lineRule="atLeast"/>
-        <w:ind w:left="768"/>
+        <w:rPr>
+          <w:rFonts w:eastAsia="Times New Roman" w:cs="Arial"/>
+          <w:color w:val="000000"/>
+          <w:sz w:val="24"/>
+          <w:szCs w:val="24"/>
+          <w:lang w:val="fr-FR" w:eastAsia="fr-FR" w:bidi="ar-SA"/>
+        </w:rPr>
+      </w:pPr>
+      <w:r>
+        <w:rPr>
+          <w:rFonts w:eastAsia="Times New Roman" w:cs="Arial"/>
+          <w:color w:val="000000"/>
+          <w:sz w:val="24"/>
+          <w:szCs w:val="24"/>
+          <w:lang w:val="fr-FR" w:eastAsia="fr-FR" w:bidi="ar-SA"/>
+        </w:rPr>
+        <w:t xml:space="preserve">L’outil </w:t>
+      </w:r>
+      <w:r>
+        <w:rPr>
+          <w:rFonts w:eastAsia="Times New Roman" w:cs="Arial"/>
+          <w:color w:val="000000"/>
+          <w:sz w:val="24"/>
+          <w:szCs w:val="24"/>
+          <w:lang w:val="fr-FR" w:eastAsia="fr-FR" w:bidi="ar-SA"/>
+        </w:rPr>
+        <w:t>permettra d</w:t>
+      </w:r>
+      <w:r>
+        <w:rPr>
+          <w:rFonts w:eastAsia="Times New Roman" w:cs="Arial"/>
+          <w:color w:val="000000"/>
+          <w:sz w:val="24"/>
+          <w:szCs w:val="24"/>
+          <w:lang w:val="fr-FR" w:eastAsia="fr-FR" w:bidi="ar-SA"/>
+        </w:rPr>
+        <w:t>e gagner un temps considérable dans</w:t>
+      </w:r>
+      <w:r>
+        <w:rPr>
+          <w:rFonts w:eastAsia="Times New Roman" w:cs="Arial"/>
+          <w:color w:val="000000"/>
+          <w:sz w:val="24"/>
+          <w:szCs w:val="24"/>
+          <w:lang w:val="fr-FR" w:eastAsia="fr-FR" w:bidi="ar-SA"/>
+        </w:rPr>
+        <w:t xml:space="preserve"> la réalisation des différents documents</w:t>
+      </w:r>
+      <w:r>
+        <w:rPr>
+          <w:rFonts w:eastAsia="Times New Roman" w:cs="Arial"/>
+          <w:color w:val="000000"/>
+          <w:sz w:val="24"/>
+          <w:szCs w:val="24"/>
+          <w:lang w:val="fr-FR" w:eastAsia="fr-FR" w:bidi="ar-SA"/>
+        </w:rPr>
+        <w:t>.</w:t>
+      </w:r>
+      <w:r>
+        <w:rPr>
+          <w:rFonts w:eastAsia="Times New Roman" w:cs="Arial"/>
+          <w:color w:val="000000"/>
+          <w:sz w:val="24"/>
+          <w:szCs w:val="24"/>
+          <w:lang w:val="fr-FR" w:eastAsia="fr-FR" w:bidi="ar-SA"/>
+        </w:rPr>
+        <w:t xml:space="preserve"> </w:t>
+      </w:r>
+    </w:p>
+    <w:p>
+      <w:pPr>
+        <w:pStyle w:val="Paragraphedeliste"/>
+        <w:shd w:val="clear" w:color="auto" w:fill="FFFFFF"/>
+        <w:spacing w:before="100" w:beforeAutospacing="1" w:after="100" w:afterAutospacing="1" w:line="360" w:lineRule="atLeast"/>
+        <w:ind w:left="1440"/>
+        <w:rPr>
+          <w:rFonts w:eastAsia="Times New Roman" w:cs="Arial"/>
+          <w:color w:val="000000"/>
+          <w:sz w:val="24"/>
+          <w:szCs w:val="24"/>
+          <w:lang w:val="fr-FR" w:eastAsia="fr-FR" w:bidi="ar-SA"/>
+        </w:rPr>
+      </w:pPr>
+    </w:p>
+    <w:p>
+      <w:pPr>
+        <w:pStyle w:val="Paragraphedeliste"/>
+        <w:numPr>
+          <w:ilvl w:val="1"/>
+          <w:numId w:val="1"/>
+        </w:numPr>
+        <w:shd w:val="clear" w:color="auto" w:fill="FFFFFF"/>
+        <w:spacing w:before="100" w:beforeAutospacing="1" w:after="100" w:afterAutospacing="1" w:line="360" w:lineRule="atLeast"/>
+        <w:rPr>
+          <w:rFonts w:eastAsia="Times New Roman" w:cs="Arial"/>
+          <w:color w:val="000000"/>
+          <w:sz w:val="24"/>
+          <w:szCs w:val="24"/>
+          <w:lang w:val="fr-FR" w:eastAsia="fr-FR" w:bidi="ar-SA"/>
+        </w:rPr>
+      </w:pPr>
+      <w:r>
+        <w:rPr>
+          <w:rFonts w:eastAsia="Times New Roman" w:cs="Arial"/>
+          <w:color w:val="000000"/>
+          <w:sz w:val="24"/>
+          <w:szCs w:val="24"/>
+          <w:lang w:val="fr-FR" w:eastAsia="fr-FR" w:bidi="ar-SA"/>
+        </w:rPr>
+        <w:t xml:space="preserve">Cependant le coût de la compensation financière sera sûrement plus </w:t>
+      </w:r>
+      <w:r>
+        <w:rPr>
+          <w:rFonts w:eastAsia="Times New Roman" w:cs="Arial"/>
+          <w:color w:val="000000"/>
+          <w:sz w:val="24"/>
+          <w:szCs w:val="24"/>
+          <w:lang w:val="fr-FR" w:eastAsia="fr-FR" w:bidi="ar-SA"/>
+        </w:rPr>
+        <w:t>élevé</w:t>
+      </w:r>
+      <w:r>
+        <w:rPr>
+          <w:rFonts w:eastAsia="Times New Roman" w:cs="Arial"/>
+          <w:color w:val="000000"/>
+          <w:sz w:val="24"/>
+          <w:szCs w:val="24"/>
+          <w:lang w:val="fr-FR" w:eastAsia="fr-FR" w:bidi="ar-SA"/>
+        </w:rPr>
+        <w:t xml:space="preserve"> que le gain d’argent rapporté.</w:t>
+      </w:r>
+    </w:p>
+    <w:p>
+      <w:pPr>
+        <w:shd w:val="clear" w:color="auto" w:fill="FFFFFF"/>
+        <w:spacing w:before="100" w:beforeAutospacing="1" w:after="100" w:afterAutospacing="1" w:line="360" w:lineRule="atLeast"/>
+        <w:ind w:left="1152"/>
+        <w:rPr>
+          <w:rFonts w:eastAsia="Times New Roman" w:cs="Arial"/>
+          <w:color w:val="000000"/>
+          <w:sz w:val="24"/>
+          <w:szCs w:val="24"/>
+          <w:lang w:val="fr-FR" w:eastAsia="fr-FR" w:bidi="ar-SA"/>
+        </w:rPr>
+      </w:pPr>
+    </w:p>
+    <w:p>
+      <w:pPr>
+        <w:shd w:val="clear" w:color="auto" w:fill="FFFFFF"/>
+        <w:spacing w:before="100" w:beforeAutospacing="1" w:after="100" w:afterAutospacing="1" w:line="360" w:lineRule="atLeast"/>
+        <w:ind w:left="1152"/>
+        <w:rPr>
+          <w:rFonts w:eastAsia="Times New Roman" w:cs="Arial"/>
+          <w:color w:val="000000"/>
+          <w:sz w:val="24"/>
+          <w:szCs w:val="24"/>
+          <w:lang w:val="fr-FR" w:eastAsia="fr-FR" w:bidi="ar-SA"/>
+        </w:rPr>
+      </w:pPr>
+    </w:p>
+    <w:p>
+      <w:pPr>
+        <w:numPr>
+          <w:ilvl w:val="0"/>
+          <w:numId w:val="1"/>
+        </w:numPr>
+        <w:shd w:val="clear" w:color="auto" w:fill="FFFFFF"/>
+        <w:spacing w:before="100" w:beforeAutospacing="1" w:after="100" w:afterAutospacing="1" w:line="360" w:lineRule="atLeast"/>
         <w:rPr>
           <w:rFonts w:eastAsia="Times New Roman" w:cs="Arial"/>
           <w:color w:val="000000"/>
@@ -893,9 +1139,13 @@
     </w:p>
     <w:p>
       <w:pPr>
-        <w:shd w:val="clear" w:color="auto" w:fill="FFFFFF"/>
-        <w:spacing w:before="100" w:beforeAutospacing="1" w:after="100" w:afterAutospacing="1" w:line="360" w:lineRule="atLeast"/>
-        <w:ind w:left="1152"/>
+        <w:pStyle w:val="Paragraphedeliste"/>
+        <w:numPr>
+          <w:ilvl w:val="1"/>
+          <w:numId w:val="1"/>
+        </w:numPr>
+        <w:shd w:val="clear" w:color="auto" w:fill="FFFFFF"/>
+        <w:spacing w:before="100" w:beforeAutospacing="1" w:after="100" w:afterAutospacing="1" w:line="360" w:lineRule="atLeast"/>
         <w:rPr>
           <w:rFonts w:eastAsia="Times New Roman" w:cs="Arial"/>
           <w:color w:val="000000"/>
@@ -924,6 +1174,21 @@
         </w:rPr>
         <w:t>. Ce projet est réalisé par moi seul.</w:t>
       </w:r>
+    </w:p>
+    <w:p>
+      <w:pPr>
+        <w:pStyle w:val="Paragraphedeliste"/>
+        <w:shd w:val="clear" w:color="auto" w:fill="FFFFFF"/>
+        <w:spacing w:before="100" w:beforeAutospacing="1" w:after="100" w:afterAutospacing="1" w:line="360" w:lineRule="atLeast"/>
+        <w:ind w:left="1440"/>
+        <w:rPr>
+          <w:rFonts w:eastAsia="Times New Roman" w:cs="Arial"/>
+          <w:color w:val="000000"/>
+          <w:sz w:val="24"/>
+          <w:szCs w:val="24"/>
+          <w:lang w:val="fr-FR" w:eastAsia="fr-FR" w:bidi="ar-SA"/>
+        </w:rPr>
+      </w:pPr>
     </w:p>
     <w:p>
       <w:pPr>
@@ -955,9 +1220,13 @@
     </w:p>
     <w:p>
       <w:pPr>
-        <w:shd w:val="clear" w:color="auto" w:fill="FFFFFF"/>
-        <w:spacing w:before="100" w:beforeAutospacing="1" w:after="100" w:afterAutospacing="1" w:line="360" w:lineRule="atLeast"/>
-        <w:ind w:left="1152"/>
+        <w:pStyle w:val="Paragraphedeliste"/>
+        <w:numPr>
+          <w:ilvl w:val="1"/>
+          <w:numId w:val="1"/>
+        </w:numPr>
+        <w:shd w:val="clear" w:color="auto" w:fill="FFFFFF"/>
+        <w:spacing w:before="100" w:beforeAutospacing="1" w:after="100" w:afterAutospacing="1" w:line="360" w:lineRule="atLeast"/>
         <w:rPr>
           <w:rFonts w:eastAsia="Times New Roman" w:cs="Arial"/>
           <w:color w:val="000000"/>
@@ -999,9 +1268,28 @@
     </w:p>
     <w:p>
       <w:pPr>
-        <w:shd w:val="clear" w:color="auto" w:fill="FFFFFF"/>
-        <w:spacing w:before="100" w:beforeAutospacing="1" w:after="100" w:afterAutospacing="1" w:line="360" w:lineRule="atLeast"/>
-        <w:ind w:left="1152"/>
+        <w:pStyle w:val="Paragraphedeliste"/>
+        <w:shd w:val="clear" w:color="auto" w:fill="FFFFFF"/>
+        <w:spacing w:before="100" w:beforeAutospacing="1" w:after="100" w:afterAutospacing="1" w:line="360" w:lineRule="atLeast"/>
+        <w:ind w:left="1440"/>
+        <w:rPr>
+          <w:rFonts w:eastAsia="Times New Roman" w:cs="Arial"/>
+          <w:color w:val="000000"/>
+          <w:sz w:val="24"/>
+          <w:szCs w:val="24"/>
+          <w:lang w:val="fr-FR" w:eastAsia="fr-FR" w:bidi="ar-SA"/>
+        </w:rPr>
+      </w:pPr>
+    </w:p>
+    <w:p>
+      <w:pPr>
+        <w:pStyle w:val="Paragraphedeliste"/>
+        <w:numPr>
+          <w:ilvl w:val="1"/>
+          <w:numId w:val="1"/>
+        </w:numPr>
+        <w:shd w:val="clear" w:color="auto" w:fill="FFFFFF"/>
+        <w:spacing w:before="100" w:beforeAutospacing="1" w:after="100" w:afterAutospacing="1" w:line="360" w:lineRule="atLeast"/>
         <w:rPr>
           <w:rFonts w:eastAsia="Times New Roman" w:cs="Arial"/>
           <w:color w:val="000000"/>
@@ -1038,17 +1326,41 @@
           <w:szCs w:val="24"/>
           <w:lang w:val="fr-FR" w:eastAsia="fr-FR" w:bidi="ar-SA"/>
         </w:rPr>
-        <w:t xml:space="preserve"> sur l</w:t>
-      </w:r>
-      <w:r>
-        <w:rPr>
-          <w:rFonts w:eastAsia="Times New Roman" w:cs="Arial"/>
-          <w:color w:val="000000"/>
-          <w:sz w:val="24"/>
-          <w:szCs w:val="24"/>
-          <w:lang w:val="fr-FR" w:eastAsia="fr-FR" w:bidi="ar-SA"/>
-        </w:rPr>
-        <w:t xml:space="preserve">a librairie </w:t>
+        <w:t xml:space="preserve"> sur la librairie </w:t>
+      </w:r>
+      <w:hyperlink r:id="rId8" w:history="1">
+        <w:proofErr w:type="spellStart"/>
+        <w:r>
+          <w:rPr>
+            <w:rStyle w:val="Lienhypertexte"/>
+            <w:rFonts w:eastAsia="Times New Roman" w:cs="Arial"/>
+            <w:sz w:val="24"/>
+            <w:szCs w:val="24"/>
+            <w:lang w:val="fr-FR" w:eastAsia="fr-FR" w:bidi="ar-SA"/>
+          </w:rPr>
+          <w:t>docx</w:t>
+        </w:r>
+        <w:proofErr w:type="spellEnd"/>
+      </w:hyperlink>
+      <w:r>
+        <w:rPr>
+          <w:rFonts w:eastAsia="Times New Roman" w:cs="Arial"/>
+          <w:color w:val="000000"/>
+          <w:sz w:val="24"/>
+          <w:szCs w:val="24"/>
+          <w:lang w:val="fr-FR" w:eastAsia="fr-FR" w:bidi="ar-SA"/>
+        </w:rPr>
+        <w:t xml:space="preserve"> pour Python qui permet de créer et de modifier</w:t>
+      </w:r>
+      <w:r>
+        <w:rPr>
+          <w:rFonts w:eastAsia="Times New Roman" w:cs="Arial"/>
+          <w:color w:val="000000"/>
+          <w:sz w:val="24"/>
+          <w:szCs w:val="24"/>
+          <w:lang w:val="fr-FR" w:eastAsia="fr-FR" w:bidi="ar-SA"/>
+        </w:rPr>
+        <w:t xml:space="preserve"> les documents Word avec l’extension ‘.</w:t>
       </w:r>
       <w:proofErr w:type="spellStart"/>
       <w:r>
@@ -1070,14 +1382,43 @@
           <w:szCs w:val="24"/>
           <w:lang w:val="fr-FR" w:eastAsia="fr-FR" w:bidi="ar-SA"/>
         </w:rPr>
-        <w:t xml:space="preserve"> pour Python qui permet de créer et de modifier, de les lire directement et donc d’en tirer son contenu.</w:t>
-      </w:r>
-    </w:p>
-    <w:p>
-      <w:pPr>
-        <w:shd w:val="clear" w:color="auto" w:fill="FFFFFF"/>
-        <w:spacing w:before="100" w:beforeAutospacing="1" w:after="100" w:afterAutospacing="1" w:line="360" w:lineRule="atLeast"/>
-        <w:ind w:left="1152"/>
+        <w:t>’</w:t>
+      </w:r>
+      <w:r>
+        <w:rPr>
+          <w:rFonts w:eastAsia="Times New Roman" w:cs="Arial"/>
+          <w:color w:val="000000"/>
+          <w:sz w:val="24"/>
+          <w:szCs w:val="24"/>
+          <w:lang w:val="fr-FR" w:eastAsia="fr-FR" w:bidi="ar-SA"/>
+        </w:rPr>
+        <w:t>, de les lire directement et donc d’en tirer son contenu.</w:t>
+      </w:r>
+    </w:p>
+    <w:p>
+      <w:pPr>
+        <w:pStyle w:val="Paragraphedeliste"/>
+        <w:shd w:val="clear" w:color="auto" w:fill="FFFFFF"/>
+        <w:spacing w:before="100" w:beforeAutospacing="1" w:after="100" w:afterAutospacing="1" w:line="360" w:lineRule="atLeast"/>
+        <w:ind w:left="1440"/>
+        <w:rPr>
+          <w:rFonts w:eastAsia="Times New Roman" w:cs="Arial"/>
+          <w:color w:val="000000"/>
+          <w:sz w:val="24"/>
+          <w:szCs w:val="24"/>
+          <w:lang w:val="fr-FR" w:eastAsia="fr-FR" w:bidi="ar-SA"/>
+        </w:rPr>
+      </w:pPr>
+    </w:p>
+    <w:p>
+      <w:pPr>
+        <w:pStyle w:val="Paragraphedeliste"/>
+        <w:numPr>
+          <w:ilvl w:val="1"/>
+          <w:numId w:val="1"/>
+        </w:numPr>
+        <w:shd w:val="clear" w:color="auto" w:fill="FFFFFF"/>
+        <w:spacing w:before="100" w:beforeAutospacing="1" w:after="100" w:afterAutospacing="1" w:line="360" w:lineRule="atLeast"/>
         <w:rPr>
           <w:rFonts w:eastAsia="Times New Roman" w:cs="Arial"/>
           <w:color w:val="000000"/>
@@ -1118,6 +1459,40 @@
         </w:rPr>
         <w:t xml:space="preserve"> </w:t>
       </w:r>
+      <w:hyperlink r:id="rId9" w:history="1">
+        <w:proofErr w:type="spellStart"/>
+        <w:r>
+          <w:rPr>
+            <w:rStyle w:val="Lienhypertexte"/>
+            <w:rFonts w:eastAsia="Times New Roman" w:cs="Arial"/>
+            <w:sz w:val="24"/>
+            <w:szCs w:val="24"/>
+            <w:lang w:val="fr-FR" w:eastAsia="fr-FR" w:bidi="ar-SA"/>
+          </w:rPr>
+          <w:t>lxml</w:t>
+        </w:r>
+        <w:proofErr w:type="spellEnd"/>
+      </w:hyperlink>
+      <w:r>
+        <w:rPr>
+          <w:rFonts w:eastAsia="Times New Roman" w:cs="Arial"/>
+          <w:color w:val="000000"/>
+          <w:sz w:val="24"/>
+          <w:szCs w:val="24"/>
+          <w:lang w:val="fr-FR" w:eastAsia="fr-FR" w:bidi="ar-SA"/>
+        </w:rPr>
+        <w:t xml:space="preserve"> qui permet </w:t>
+      </w:r>
+      <w:r>
+        <w:rPr>
+          <w:rFonts w:eastAsia="Times New Roman" w:cs="Arial"/>
+          <w:color w:val="000000"/>
+          <w:sz w:val="24"/>
+          <w:szCs w:val="24"/>
+          <w:lang w:val="fr-FR" w:eastAsia="fr-FR" w:bidi="ar-SA"/>
+        </w:rPr>
+        <w:t xml:space="preserve">la manipulation des fichiers </w:t>
+      </w:r>
       <w:proofErr w:type="spellStart"/>
       <w:r>
         <w:rPr>
@@ -1127,7 +1502,7 @@
           <w:szCs w:val="24"/>
           <w:lang w:val="fr-FR" w:eastAsia="fr-FR" w:bidi="ar-SA"/>
         </w:rPr>
-        <w:t>lxml</w:t>
+        <w:t>xml</w:t>
       </w:r>
       <w:proofErr w:type="spellEnd"/>
       <w:r>
@@ -1138,7 +1513,149 @@
           <w:szCs w:val="24"/>
           <w:lang w:val="fr-FR" w:eastAsia="fr-FR" w:bidi="ar-SA"/>
         </w:rPr>
-        <w:t xml:space="preserve"> qui permet de travailler sur les fichiers </w:t>
+        <w:t>.</w:t>
+      </w:r>
+    </w:p>
+    <w:p>
+      <w:pPr>
+        <w:pStyle w:val="Paragraphedeliste"/>
+        <w:shd w:val="clear" w:color="auto" w:fill="FFFFFF"/>
+        <w:spacing w:before="100" w:beforeAutospacing="1" w:after="100" w:afterAutospacing="1" w:line="360" w:lineRule="atLeast"/>
+        <w:ind w:left="1440"/>
+        <w:rPr>
+          <w:rFonts w:eastAsia="Times New Roman" w:cs="Arial"/>
+          <w:color w:val="000000"/>
+          <w:sz w:val="24"/>
+          <w:szCs w:val="24"/>
+          <w:lang w:val="fr-FR" w:eastAsia="fr-FR" w:bidi="ar-SA"/>
+        </w:rPr>
+      </w:pPr>
+    </w:p>
+    <w:p>
+      <w:pPr>
+        <w:pStyle w:val="Paragraphedeliste"/>
+        <w:numPr>
+          <w:ilvl w:val="1"/>
+          <w:numId w:val="1"/>
+        </w:numPr>
+        <w:shd w:val="clear" w:color="auto" w:fill="FFFFFF"/>
+        <w:spacing w:before="100" w:beforeAutospacing="1" w:after="100" w:afterAutospacing="1" w:line="360" w:lineRule="atLeast"/>
+        <w:rPr>
+          <w:rFonts w:eastAsia="Times New Roman" w:cs="Arial"/>
+          <w:color w:val="000000"/>
+          <w:sz w:val="24"/>
+          <w:szCs w:val="24"/>
+          <w:lang w:val="fr-FR" w:eastAsia="fr-FR" w:bidi="ar-SA"/>
+        </w:rPr>
+      </w:pPr>
+      <w:r>
+        <w:rPr>
+          <w:rFonts w:eastAsia="Times New Roman" w:cs="Arial"/>
+          <w:color w:val="000000"/>
+          <w:sz w:val="24"/>
+          <w:szCs w:val="24"/>
+          <w:lang w:val="fr-FR" w:eastAsia="fr-FR" w:bidi="ar-SA"/>
+        </w:rPr>
+        <w:t xml:space="preserve">Documentation sur le format </w:t>
+      </w:r>
+      <w:hyperlink r:id="rId10" w:history="1">
+        <w:r>
+          <w:rPr>
+            <w:rStyle w:val="Lienhypertexte"/>
+            <w:rFonts w:eastAsia="Times New Roman" w:cs="Arial"/>
+            <w:sz w:val="24"/>
+            <w:szCs w:val="24"/>
+            <w:lang w:val="fr-FR" w:eastAsia="fr-FR" w:bidi="ar-SA"/>
+          </w:rPr>
+          <w:t>OOXML</w:t>
+        </w:r>
+      </w:hyperlink>
+      <w:r>
+        <w:rPr>
+          <w:rFonts w:eastAsia="Times New Roman" w:cs="Arial"/>
+          <w:color w:val="000000"/>
+          <w:sz w:val="24"/>
+          <w:szCs w:val="24"/>
+          <w:lang w:val="fr-FR" w:eastAsia="fr-FR" w:bidi="ar-SA"/>
+        </w:rPr>
+        <w:t>, l</w:t>
+      </w:r>
+      <w:r>
+        <w:rPr>
+          <w:rFonts w:eastAsia="Times New Roman" w:cs="Arial"/>
+          <w:color w:val="000000"/>
+          <w:sz w:val="24"/>
+          <w:szCs w:val="24"/>
+          <w:lang w:val="fr-FR" w:eastAsia="fr-FR" w:bidi="ar-SA"/>
+        </w:rPr>
+        <w:t>a modification des fichiers XML, de ses balises et des textes qui s’y trouve.</w:t>
+      </w:r>
+    </w:p>
+    <w:p>
+      <w:pPr>
+        <w:pStyle w:val="Paragraphedeliste"/>
+        <w:shd w:val="clear" w:color="auto" w:fill="FFFFFF"/>
+        <w:spacing w:before="100" w:beforeAutospacing="1" w:after="100" w:afterAutospacing="1" w:line="360" w:lineRule="atLeast"/>
+        <w:ind w:left="1440"/>
+        <w:rPr>
+          <w:rFonts w:eastAsia="Times New Roman" w:cs="Arial"/>
+          <w:color w:val="000000"/>
+          <w:sz w:val="24"/>
+          <w:szCs w:val="24"/>
+          <w:lang w:val="fr-FR" w:eastAsia="fr-FR" w:bidi="ar-SA"/>
+        </w:rPr>
+      </w:pPr>
+    </w:p>
+    <w:p>
+      <w:pPr>
+        <w:pStyle w:val="Paragraphedeliste"/>
+        <w:numPr>
+          <w:ilvl w:val="1"/>
+          <w:numId w:val="1"/>
+        </w:numPr>
+        <w:shd w:val="clear" w:color="auto" w:fill="FFFFFF"/>
+        <w:spacing w:before="100" w:beforeAutospacing="1" w:after="100" w:afterAutospacing="1" w:line="360" w:lineRule="atLeast"/>
+        <w:rPr>
+          <w:rFonts w:eastAsia="Times New Roman" w:cs="Arial"/>
+          <w:color w:val="000000"/>
+          <w:sz w:val="24"/>
+          <w:szCs w:val="24"/>
+          <w:lang w:val="fr-FR" w:eastAsia="fr-FR" w:bidi="ar-SA"/>
+        </w:rPr>
+      </w:pPr>
+      <w:r>
+        <w:rPr>
+          <w:rFonts w:eastAsia="Times New Roman" w:cs="Arial"/>
+          <w:color w:val="000000"/>
+          <w:sz w:val="24"/>
+          <w:szCs w:val="24"/>
+          <w:lang w:val="fr-FR" w:eastAsia="fr-FR" w:bidi="ar-SA"/>
+        </w:rPr>
+        <w:t xml:space="preserve">Documentation sur la librairie </w:t>
+      </w:r>
+      <w:hyperlink r:id="rId11" w:history="1">
+        <w:proofErr w:type="spellStart"/>
+        <w:r>
+          <w:rPr>
+            <w:rStyle w:val="Lienhypertexte"/>
+            <w:rFonts w:eastAsia="Times New Roman" w:cs="Arial"/>
+            <w:sz w:val="24"/>
+            <w:szCs w:val="24"/>
+            <w:lang w:val="fr-FR" w:eastAsia="fr-FR" w:bidi="ar-SA"/>
+          </w:rPr>
+          <w:t>docxtpl</w:t>
+        </w:r>
+        <w:proofErr w:type="spellEnd"/>
+      </w:hyperlink>
+      <w:r>
+        <w:rPr>
+          <w:rFonts w:eastAsia="Times New Roman" w:cs="Arial"/>
+          <w:color w:val="000000"/>
+          <w:sz w:val="24"/>
+          <w:szCs w:val="24"/>
+          <w:lang w:val="fr-FR" w:eastAsia="fr-FR" w:bidi="ar-SA"/>
+        </w:rPr>
+        <w:t xml:space="preserve"> qui permet de construire des fichiers Word selon un Template Word et un dictionnaire Python, cette librairie utilise la librairie </w:t>
       </w:r>
       <w:proofErr w:type="spellStart"/>
       <w:r>
@@ -1149,7 +1666,7 @@
           <w:szCs w:val="24"/>
           <w:lang w:val="fr-FR" w:eastAsia="fr-FR" w:bidi="ar-SA"/>
         </w:rPr>
-        <w:t>xml</w:t>
+        <w:t>docx</w:t>
       </w:r>
       <w:proofErr w:type="spellEnd"/>
       <w:r>
@@ -1160,42 +1677,33 @@
           <w:szCs w:val="24"/>
           <w:lang w:val="fr-FR" w:eastAsia="fr-FR" w:bidi="ar-SA"/>
         </w:rPr>
-        <w:t xml:space="preserve"> facilement.</w:t>
-      </w:r>
-    </w:p>
-    <w:p>
-      <w:pPr>
-        <w:shd w:val="clear" w:color="auto" w:fill="FFFFFF"/>
-        <w:spacing w:before="100" w:beforeAutospacing="1" w:after="100" w:afterAutospacing="1" w:line="360" w:lineRule="atLeast"/>
-        <w:ind w:left="1152"/>
-        <w:rPr>
-          <w:rFonts w:eastAsia="Times New Roman" w:cs="Arial"/>
-          <w:color w:val="000000"/>
-          <w:sz w:val="24"/>
-          <w:szCs w:val="24"/>
-          <w:lang w:val="fr-FR" w:eastAsia="fr-FR" w:bidi="ar-SA"/>
-        </w:rPr>
-      </w:pPr>
-      <w:r>
-        <w:rPr>
-          <w:rFonts w:eastAsia="Times New Roman" w:cs="Arial"/>
-          <w:color w:val="000000"/>
-          <w:sz w:val="24"/>
-          <w:szCs w:val="24"/>
-          <w:lang w:val="fr-FR" w:eastAsia="fr-FR" w:bidi="ar-SA"/>
-        </w:rPr>
-        <w:t>Documentation sur le format OOXML, l</w:t>
-      </w:r>
-      <w:r>
-        <w:rPr>
-          <w:rFonts w:eastAsia="Times New Roman" w:cs="Arial"/>
-          <w:color w:val="000000"/>
-          <w:sz w:val="24"/>
-          <w:szCs w:val="24"/>
-          <w:lang w:val="fr-FR" w:eastAsia="fr-FR" w:bidi="ar-SA"/>
-        </w:rPr>
-        <w:t>a modification des fichiers XML, de ses balises et des textes qui s’y trouve.</w:t>
-      </w:r>
+        <w:t>.</w:t>
+      </w:r>
+    </w:p>
+    <w:p>
+      <w:pPr>
+        <w:pStyle w:val="Paragraphedeliste"/>
+        <w:rPr>
+          <w:rFonts w:eastAsia="Times New Roman" w:cs="Arial"/>
+          <w:color w:val="000000"/>
+          <w:sz w:val="24"/>
+          <w:szCs w:val="24"/>
+          <w:lang w:val="fr-FR" w:eastAsia="fr-FR" w:bidi="ar-SA"/>
+        </w:rPr>
+      </w:pPr>
+    </w:p>
+    <w:p>
+      <w:pPr>
+        <w:shd w:val="clear" w:color="auto" w:fill="FFFFFF"/>
+        <w:spacing w:before="100" w:beforeAutospacing="1" w:after="100" w:afterAutospacing="1" w:line="360" w:lineRule="atLeast"/>
+        <w:rPr>
+          <w:rFonts w:eastAsia="Times New Roman" w:cs="Arial"/>
+          <w:color w:val="000000"/>
+          <w:sz w:val="24"/>
+          <w:szCs w:val="24"/>
+          <w:lang w:val="fr-FR" w:eastAsia="fr-FR" w:bidi="ar-SA"/>
+        </w:rPr>
+      </w:pPr>
     </w:p>
     <w:p>
       <w:pPr>
@@ -1227,9 +1735,13 @@
     </w:p>
     <w:p>
       <w:pPr>
-        <w:shd w:val="clear" w:color="auto" w:fill="FFFFFF"/>
-        <w:spacing w:before="100" w:beforeAutospacing="1" w:after="100" w:afterAutospacing="1" w:line="360" w:lineRule="atLeast"/>
-        <w:ind w:left="1152"/>
+        <w:pStyle w:val="Paragraphedeliste"/>
+        <w:numPr>
+          <w:ilvl w:val="1"/>
+          <w:numId w:val="1"/>
+        </w:numPr>
+        <w:shd w:val="clear" w:color="auto" w:fill="FFFFFF"/>
+        <w:spacing w:before="100" w:beforeAutospacing="1" w:after="100" w:afterAutospacing="1" w:line="360" w:lineRule="atLeast"/>
         <w:rPr>
           <w:rFonts w:eastAsia="Times New Roman" w:cs="Arial"/>
           <w:color w:val="000000"/>
@@ -1270,6 +1782,38 @@
         </w:rPr>
         <w:t xml:space="preserve"> ainsi que de </w:t>
       </w:r>
+      <w:hyperlink r:id="rId12" w:history="1">
+        <w:r>
+          <w:rPr>
+            <w:rStyle w:val="Lienhypertexte"/>
+            <w:rFonts w:eastAsia="Times New Roman" w:cs="Arial"/>
+            <w:sz w:val="24"/>
+            <w:szCs w:val="24"/>
+            <w:lang w:val="fr-FR" w:eastAsia="fr-FR" w:bidi="ar-SA"/>
+          </w:rPr>
+          <w:t>SquashTm</w:t>
+        </w:r>
+      </w:hyperlink>
+      <w:r>
+        <w:rPr>
+          <w:rFonts w:eastAsia="Times New Roman" w:cs="Arial"/>
+          <w:color w:val="000000"/>
+          <w:sz w:val="24"/>
+          <w:szCs w:val="24"/>
+          <w:lang w:val="fr-FR" w:eastAsia="fr-FR" w:bidi="ar-SA"/>
+        </w:rPr>
+        <w:t>. Le serveur est déployé sur u</w:t>
+      </w:r>
+      <w:r>
+        <w:rPr>
+          <w:rFonts w:eastAsia="Times New Roman" w:cs="Arial"/>
+          <w:color w:val="000000"/>
+          <w:sz w:val="24"/>
+          <w:szCs w:val="24"/>
+          <w:lang w:val="fr-FR" w:eastAsia="fr-FR" w:bidi="ar-SA"/>
+        </w:rPr>
+        <w:t xml:space="preserve">ne machine </w:t>
+      </w:r>
       <w:proofErr w:type="spellStart"/>
       <w:r>
         <w:rPr>
@@ -1279,7 +1823,7 @@
           <w:szCs w:val="24"/>
           <w:lang w:val="fr-FR" w:eastAsia="fr-FR" w:bidi="ar-SA"/>
         </w:rPr>
-        <w:t>SquashTm</w:t>
+        <w:t>Debian</w:t>
       </w:r>
       <w:proofErr w:type="spellEnd"/>
       <w:r>
@@ -1290,7 +1834,17 @@
           <w:szCs w:val="24"/>
           <w:lang w:val="fr-FR" w:eastAsia="fr-FR" w:bidi="ar-SA"/>
         </w:rPr>
-        <w:t xml:space="preserve">. Le serveur est déployé sur une machine </w:t>
+        <w:t xml:space="preserve">, SquashTm </w:t>
+      </w:r>
+      <w:r>
+        <w:rPr>
+          <w:rFonts w:eastAsia="Times New Roman" w:cs="Arial"/>
+          <w:color w:val="000000"/>
+          <w:sz w:val="24"/>
+          <w:szCs w:val="24"/>
+          <w:lang w:val="fr-FR" w:eastAsia="fr-FR" w:bidi="ar-SA"/>
+        </w:rPr>
+        <w:t xml:space="preserve">est déployé sur un serveur </w:t>
       </w:r>
       <w:proofErr w:type="spellStart"/>
       <w:r>
@@ -1301,6 +1855,72 @@
           <w:szCs w:val="24"/>
           <w:lang w:val="fr-FR" w:eastAsia="fr-FR" w:bidi="ar-SA"/>
         </w:rPr>
+        <w:t>TomCat</w:t>
+      </w:r>
+      <w:proofErr w:type="spellEnd"/>
+      <w:r>
+        <w:rPr>
+          <w:rFonts w:eastAsia="Times New Roman" w:cs="Arial"/>
+          <w:color w:val="000000"/>
+          <w:sz w:val="24"/>
+          <w:szCs w:val="24"/>
+          <w:lang w:val="fr-FR" w:eastAsia="fr-FR" w:bidi="ar-SA"/>
+        </w:rPr>
+        <w:t xml:space="preserve"> dans sa version 1.13 et sur </w:t>
+      </w:r>
+      <w:proofErr w:type="spellStart"/>
+      <w:r>
+        <w:rPr>
+          <w:rFonts w:eastAsia="Times New Roman" w:cs="Arial"/>
+          <w:color w:val="000000"/>
+          <w:sz w:val="24"/>
+          <w:szCs w:val="24"/>
+          <w:lang w:val="fr-FR" w:eastAsia="fr-FR" w:bidi="ar-SA"/>
+        </w:rPr>
+        <w:t>Jetty</w:t>
+      </w:r>
+      <w:proofErr w:type="spellEnd"/>
+      <w:r>
+        <w:rPr>
+          <w:rFonts w:eastAsia="Times New Roman" w:cs="Arial"/>
+          <w:color w:val="000000"/>
+          <w:sz w:val="24"/>
+          <w:szCs w:val="24"/>
+          <w:lang w:val="fr-FR" w:eastAsia="fr-FR" w:bidi="ar-SA"/>
+        </w:rPr>
+        <w:t xml:space="preserve"> avant cette version. SquashTm utilise également une base de données </w:t>
+      </w:r>
+      <w:proofErr w:type="spellStart"/>
+      <w:r>
+        <w:rPr>
+          <w:rFonts w:eastAsia="Times New Roman" w:cs="Arial"/>
+          <w:color w:val="000000"/>
+          <w:sz w:val="24"/>
+          <w:szCs w:val="24"/>
+          <w:lang w:val="fr-FR" w:eastAsia="fr-FR" w:bidi="ar-SA"/>
+        </w:rPr>
+        <w:t>mysql</w:t>
+      </w:r>
+      <w:proofErr w:type="spellEnd"/>
+      <w:r>
+        <w:rPr>
+          <w:rFonts w:eastAsia="Times New Roman" w:cs="Arial"/>
+          <w:color w:val="000000"/>
+          <w:sz w:val="24"/>
+          <w:szCs w:val="24"/>
+          <w:lang w:val="fr-FR" w:eastAsia="fr-FR" w:bidi="ar-SA"/>
+        </w:rPr>
+        <w:t xml:space="preserve"> qui est stockée sur la machine </w:t>
+      </w:r>
+      <w:proofErr w:type="spellStart"/>
+      <w:r>
+        <w:rPr>
+          <w:rFonts w:eastAsia="Times New Roman" w:cs="Arial"/>
+          <w:color w:val="000000"/>
+          <w:sz w:val="24"/>
+          <w:szCs w:val="24"/>
+          <w:lang w:val="fr-FR" w:eastAsia="fr-FR" w:bidi="ar-SA"/>
+        </w:rPr>
         <w:t>Debian</w:t>
       </w:r>
       <w:proofErr w:type="spellEnd"/>
@@ -1312,164 +1932,114 @@
           <w:szCs w:val="24"/>
           <w:lang w:val="fr-FR" w:eastAsia="fr-FR" w:bidi="ar-SA"/>
         </w:rPr>
-        <w:t xml:space="preserve">, </w:t>
-      </w:r>
-      <w:proofErr w:type="spellStart"/>
-      <w:r>
-        <w:rPr>
-          <w:rFonts w:eastAsia="Times New Roman" w:cs="Arial"/>
-          <w:color w:val="000000"/>
-          <w:sz w:val="24"/>
-          <w:szCs w:val="24"/>
-          <w:lang w:val="fr-FR" w:eastAsia="fr-FR" w:bidi="ar-SA"/>
-        </w:rPr>
-        <w:t>SquashTm</w:t>
-      </w:r>
-      <w:proofErr w:type="spellEnd"/>
-      <w:r>
-        <w:rPr>
-          <w:rFonts w:eastAsia="Times New Roman" w:cs="Arial"/>
-          <w:color w:val="000000"/>
-          <w:sz w:val="24"/>
-          <w:szCs w:val="24"/>
-          <w:lang w:val="fr-FR" w:eastAsia="fr-FR" w:bidi="ar-SA"/>
-        </w:rPr>
-        <w:t xml:space="preserve"> lui est déployé sur un serveur </w:t>
-      </w:r>
-      <w:proofErr w:type="spellStart"/>
-      <w:r>
-        <w:rPr>
-          <w:rFonts w:eastAsia="Times New Roman" w:cs="Arial"/>
-          <w:color w:val="000000"/>
-          <w:sz w:val="24"/>
-          <w:szCs w:val="24"/>
-          <w:lang w:val="fr-FR" w:eastAsia="fr-FR" w:bidi="ar-SA"/>
-        </w:rPr>
-        <w:t>TomCat</w:t>
-      </w:r>
-      <w:proofErr w:type="spellEnd"/>
-      <w:r>
-        <w:rPr>
-          <w:rFonts w:eastAsia="Times New Roman" w:cs="Arial"/>
-          <w:color w:val="000000"/>
-          <w:sz w:val="24"/>
-          <w:szCs w:val="24"/>
-          <w:lang w:val="fr-FR" w:eastAsia="fr-FR" w:bidi="ar-SA"/>
-        </w:rPr>
-        <w:t xml:space="preserve"> dans sa version 1.13 et sur </w:t>
-      </w:r>
-      <w:proofErr w:type="spellStart"/>
-      <w:r>
-        <w:rPr>
-          <w:rFonts w:eastAsia="Times New Roman" w:cs="Arial"/>
-          <w:color w:val="000000"/>
-          <w:sz w:val="24"/>
-          <w:szCs w:val="24"/>
-          <w:lang w:val="fr-FR" w:eastAsia="fr-FR" w:bidi="ar-SA"/>
-        </w:rPr>
-        <w:t>Jetty</w:t>
-      </w:r>
-      <w:proofErr w:type="spellEnd"/>
-      <w:r>
-        <w:rPr>
-          <w:rFonts w:eastAsia="Times New Roman" w:cs="Arial"/>
-          <w:color w:val="000000"/>
-          <w:sz w:val="24"/>
-          <w:szCs w:val="24"/>
-          <w:lang w:val="fr-FR" w:eastAsia="fr-FR" w:bidi="ar-SA"/>
-        </w:rPr>
-        <w:t xml:space="preserve"> avant cette version. </w:t>
-      </w:r>
-      <w:proofErr w:type="spellStart"/>
-      <w:r>
-        <w:rPr>
-          <w:rFonts w:eastAsia="Times New Roman" w:cs="Arial"/>
-          <w:color w:val="000000"/>
-          <w:sz w:val="24"/>
-          <w:szCs w:val="24"/>
-          <w:lang w:val="fr-FR" w:eastAsia="fr-FR" w:bidi="ar-SA"/>
-        </w:rPr>
-        <w:t>SquashTm</w:t>
-      </w:r>
-      <w:proofErr w:type="spellEnd"/>
-      <w:r>
-        <w:rPr>
-          <w:rFonts w:eastAsia="Times New Roman" w:cs="Arial"/>
-          <w:color w:val="000000"/>
-          <w:sz w:val="24"/>
-          <w:szCs w:val="24"/>
-          <w:lang w:val="fr-FR" w:eastAsia="fr-FR" w:bidi="ar-SA"/>
-        </w:rPr>
-        <w:t xml:space="preserve"> utilise également une base de données </w:t>
-      </w:r>
-      <w:proofErr w:type="spellStart"/>
-      <w:r>
-        <w:rPr>
-          <w:rFonts w:eastAsia="Times New Roman" w:cs="Arial"/>
-          <w:color w:val="000000"/>
-          <w:sz w:val="24"/>
-          <w:szCs w:val="24"/>
-          <w:lang w:val="fr-FR" w:eastAsia="fr-FR" w:bidi="ar-SA"/>
-        </w:rPr>
-        <w:t>mysql</w:t>
-      </w:r>
-      <w:proofErr w:type="spellEnd"/>
-      <w:r>
-        <w:rPr>
-          <w:rFonts w:eastAsia="Times New Roman" w:cs="Arial"/>
-          <w:color w:val="000000"/>
-          <w:sz w:val="24"/>
-          <w:szCs w:val="24"/>
-          <w:lang w:val="fr-FR" w:eastAsia="fr-FR" w:bidi="ar-SA"/>
-        </w:rPr>
-        <w:t xml:space="preserve"> qui est stockée sur la machine </w:t>
-      </w:r>
-      <w:proofErr w:type="spellStart"/>
-      <w:r>
-        <w:rPr>
-          <w:rFonts w:eastAsia="Times New Roman" w:cs="Arial"/>
-          <w:color w:val="000000"/>
-          <w:sz w:val="24"/>
-          <w:szCs w:val="24"/>
-          <w:lang w:val="fr-FR" w:eastAsia="fr-FR" w:bidi="ar-SA"/>
-        </w:rPr>
-        <w:t>Debian</w:t>
-      </w:r>
-      <w:proofErr w:type="spellEnd"/>
-      <w:r>
-        <w:rPr>
-          <w:rFonts w:eastAsia="Times New Roman" w:cs="Arial"/>
-          <w:color w:val="000000"/>
-          <w:sz w:val="24"/>
-          <w:szCs w:val="24"/>
-          <w:lang w:val="fr-FR" w:eastAsia="fr-FR" w:bidi="ar-SA"/>
-        </w:rPr>
         <w:t>.</w:t>
       </w:r>
     </w:p>
     <w:p>
       <w:pPr>
-        <w:shd w:val="clear" w:color="auto" w:fill="FFFFFF"/>
-        <w:spacing w:before="100" w:beforeAutospacing="1" w:after="100" w:afterAutospacing="1" w:line="360" w:lineRule="atLeast"/>
-        <w:ind w:left="1152"/>
-        <w:rPr>
-          <w:rFonts w:eastAsia="Times New Roman" w:cs="Arial"/>
-          <w:color w:val="000000"/>
-          <w:sz w:val="24"/>
-          <w:szCs w:val="24"/>
-          <w:lang w:val="fr-FR" w:eastAsia="fr-FR" w:bidi="ar-SA"/>
-        </w:rPr>
-      </w:pPr>
-      <w:r>
-        <w:rPr>
-          <w:rFonts w:eastAsia="Times New Roman" w:cs="Arial"/>
-          <w:color w:val="000000"/>
-          <w:sz w:val="24"/>
-          <w:szCs w:val="24"/>
-          <w:lang w:val="fr-FR" w:eastAsia="fr-FR" w:bidi="ar-SA"/>
-        </w:rPr>
-        <w:t xml:space="preserve">Documentation générale sur le SQL. </w:t>
-      </w:r>
+        <w:pStyle w:val="Paragraphedeliste"/>
+        <w:shd w:val="clear" w:color="auto" w:fill="FFFFFF"/>
+        <w:spacing w:before="100" w:beforeAutospacing="1" w:after="100" w:afterAutospacing="1" w:line="360" w:lineRule="atLeast"/>
+        <w:ind w:left="1440"/>
+        <w:rPr>
+          <w:rFonts w:eastAsia="Times New Roman" w:cs="Arial"/>
+          <w:color w:val="000000"/>
+          <w:sz w:val="24"/>
+          <w:szCs w:val="24"/>
+          <w:lang w:val="fr-FR" w:eastAsia="fr-FR" w:bidi="ar-SA"/>
+        </w:rPr>
+      </w:pPr>
+    </w:p>
+    <w:p>
+      <w:pPr>
+        <w:pStyle w:val="Paragraphedeliste"/>
+        <w:numPr>
+          <w:ilvl w:val="1"/>
+          <w:numId w:val="1"/>
+        </w:numPr>
+        <w:shd w:val="clear" w:color="auto" w:fill="FFFFFF"/>
+        <w:spacing w:before="100" w:beforeAutospacing="1" w:after="100" w:afterAutospacing="1" w:line="360" w:lineRule="atLeast"/>
+        <w:rPr>
+          <w:rFonts w:eastAsia="Times New Roman" w:cs="Arial"/>
+          <w:color w:val="000000"/>
+          <w:sz w:val="24"/>
+          <w:szCs w:val="24"/>
+          <w:lang w:val="fr-FR" w:eastAsia="fr-FR" w:bidi="ar-SA"/>
+        </w:rPr>
+      </w:pPr>
+      <w:r>
+        <w:rPr>
+          <w:rFonts w:eastAsia="Times New Roman" w:cs="Arial"/>
+          <w:color w:val="000000"/>
+          <w:sz w:val="24"/>
+          <w:szCs w:val="24"/>
+          <w:lang w:val="fr-FR" w:eastAsia="fr-FR" w:bidi="ar-SA"/>
+        </w:rPr>
+        <w:t xml:space="preserve">Documentation générale sur le </w:t>
+      </w:r>
+      <w:r>
+        <w:rPr>
+          <w:rFonts w:eastAsia="Times New Roman" w:cs="Arial"/>
+          <w:color w:val="000000"/>
+          <w:sz w:val="24"/>
+          <w:szCs w:val="24"/>
+          <w:lang w:val="fr-FR" w:eastAsia="fr-FR" w:bidi="ar-SA"/>
+        </w:rPr>
+        <w:t xml:space="preserve">langage </w:t>
+      </w:r>
+      <w:r>
+        <w:rPr>
+          <w:rFonts w:eastAsia="Times New Roman" w:cs="Arial"/>
+          <w:color w:val="000000"/>
+          <w:sz w:val="24"/>
+          <w:szCs w:val="24"/>
+          <w:lang w:val="fr-FR" w:eastAsia="fr-FR" w:bidi="ar-SA"/>
+        </w:rPr>
+        <w:t>SQL</w:t>
+      </w:r>
+      <w:r>
+        <w:rPr>
+          <w:rFonts w:eastAsia="Times New Roman" w:cs="Arial"/>
+          <w:color w:val="000000"/>
+          <w:sz w:val="24"/>
+          <w:szCs w:val="24"/>
+          <w:lang w:val="fr-FR" w:eastAsia="fr-FR" w:bidi="ar-SA"/>
+        </w:rPr>
+        <w:t xml:space="preserve"> pour mettre à jour la base de </w:t>
+      </w:r>
+      <w:r>
+        <w:rPr>
+          <w:rFonts w:eastAsia="Times New Roman" w:cs="Arial"/>
+          <w:color w:val="000000"/>
+          <w:sz w:val="24"/>
+          <w:szCs w:val="24"/>
+          <w:lang w:val="fr-FR" w:eastAsia="fr-FR" w:bidi="ar-SA"/>
+        </w:rPr>
+        <w:t>données</w:t>
+      </w:r>
+      <w:r>
+        <w:rPr>
+          <w:rFonts w:eastAsia="Times New Roman" w:cs="Arial"/>
+          <w:color w:val="000000"/>
+          <w:sz w:val="24"/>
+          <w:szCs w:val="24"/>
+          <w:lang w:val="fr-FR" w:eastAsia="fr-FR" w:bidi="ar-SA"/>
+        </w:rPr>
+        <w:t xml:space="preserve">. </w:t>
+      </w:r>
+    </w:p>
+    <w:p>
+      <w:pPr>
+        <w:shd w:val="clear" w:color="auto" w:fill="FFFFFF"/>
+        <w:spacing w:before="100" w:beforeAutospacing="1" w:after="100" w:afterAutospacing="1" w:line="360" w:lineRule="atLeast"/>
+        <w:rPr>
+          <w:rFonts w:eastAsia="Times New Roman" w:cs="Arial"/>
+          <w:color w:val="000000"/>
+          <w:sz w:val="24"/>
+          <w:szCs w:val="24"/>
+          <w:lang w:val="fr-FR" w:eastAsia="fr-FR" w:bidi="ar-SA"/>
+        </w:rPr>
+      </w:pPr>
     </w:p>
     <w:p>
       <w:pPr>
@@ -1496,14 +2066,19 @@
           <w:szCs w:val="24"/>
           <w:lang w:val="fr-FR" w:eastAsia="fr-FR" w:bidi="ar-SA"/>
         </w:rPr>
+        <w:lastRenderedPageBreak/>
         <w:t>1.2.4 Suites prévues</w:t>
       </w:r>
     </w:p>
     <w:p>
       <w:pPr>
-        <w:shd w:val="clear" w:color="auto" w:fill="FFFFFF"/>
-        <w:spacing w:before="100" w:beforeAutospacing="1" w:after="100" w:afterAutospacing="1" w:line="360" w:lineRule="atLeast"/>
-        <w:ind w:left="1152"/>
+        <w:pStyle w:val="Paragraphedeliste"/>
+        <w:numPr>
+          <w:ilvl w:val="1"/>
+          <w:numId w:val="1"/>
+        </w:numPr>
+        <w:shd w:val="clear" w:color="auto" w:fill="FFFFFF"/>
+        <w:spacing w:before="100" w:beforeAutospacing="1" w:after="100" w:afterAutospacing="1" w:line="360" w:lineRule="atLeast"/>
         <w:rPr>
           <w:rFonts w:eastAsia="Times New Roman" w:cs="Arial"/>
           <w:color w:val="000000"/>
@@ -1522,6 +2097,36 @@
         </w:rPr>
         <w:t xml:space="preserve">Mettre à jour </w:t>
       </w:r>
+      <w:r>
+        <w:rPr>
+          <w:rFonts w:eastAsia="Times New Roman" w:cs="Arial"/>
+          <w:color w:val="000000"/>
+          <w:sz w:val="24"/>
+          <w:szCs w:val="24"/>
+          <w:lang w:val="fr-FR" w:eastAsia="fr-FR" w:bidi="ar-SA"/>
+        </w:rPr>
+        <w:t>SquashTm</w:t>
+      </w:r>
+      <w:r>
+        <w:rPr>
+          <w:rFonts w:eastAsia="Times New Roman" w:cs="Arial"/>
+          <w:color w:val="000000"/>
+          <w:sz w:val="24"/>
+          <w:szCs w:val="24"/>
+          <w:lang w:val="fr-FR" w:eastAsia="fr-FR" w:bidi="ar-SA"/>
+        </w:rPr>
+        <w:t>, améliorer l’ergonomi</w:t>
+      </w:r>
+      <w:r>
+        <w:rPr>
+          <w:rFonts w:eastAsia="Times New Roman" w:cs="Arial"/>
+          <w:color w:val="000000"/>
+          <w:sz w:val="24"/>
+          <w:szCs w:val="24"/>
+          <w:lang w:val="fr-FR" w:eastAsia="fr-FR" w:bidi="ar-SA"/>
+        </w:rPr>
+        <w:t xml:space="preserve">e de l’outil, créer différents </w:t>
+      </w:r>
       <w:proofErr w:type="spellStart"/>
       <w:r>
         <w:rPr>
@@ -1531,7 +2136,27 @@
           <w:szCs w:val="24"/>
           <w:lang w:val="fr-FR" w:eastAsia="fr-FR" w:bidi="ar-SA"/>
         </w:rPr>
-        <w:t>SquahTm</w:t>
+        <w:t>T</w:t>
+      </w:r>
+      <w:r>
+        <w:rPr>
+          <w:rFonts w:eastAsia="Times New Roman" w:cs="Arial"/>
+          <w:color w:val="000000"/>
+          <w:sz w:val="24"/>
+          <w:szCs w:val="24"/>
+          <w:lang w:val="fr-FR" w:eastAsia="fr-FR" w:bidi="ar-SA"/>
+        </w:rPr>
+        <w:t>emplate</w:t>
+      </w:r>
+      <w:r>
+        <w:rPr>
+          <w:rFonts w:eastAsia="Times New Roman" w:cs="Arial"/>
+          <w:color w:val="000000"/>
+          <w:sz w:val="24"/>
+          <w:szCs w:val="24"/>
+          <w:lang w:val="fr-FR" w:eastAsia="fr-FR" w:bidi="ar-SA"/>
+        </w:rPr>
+        <w:t>s</w:t>
       </w:r>
       <w:proofErr w:type="spellEnd"/>
       <w:r>
@@ -1542,66 +2167,61 @@
           <w:szCs w:val="24"/>
           <w:lang w:val="fr-FR" w:eastAsia="fr-FR" w:bidi="ar-SA"/>
         </w:rPr>
-        <w:t xml:space="preserve">, améliorer l’ergonomie de l’outil, créer différents </w:t>
-      </w:r>
-      <w:proofErr w:type="spellStart"/>
-      <w:r>
-        <w:rPr>
-          <w:rFonts w:eastAsia="Times New Roman" w:cs="Arial"/>
-          <w:color w:val="000000"/>
-          <w:sz w:val="24"/>
-          <w:szCs w:val="24"/>
-          <w:lang w:val="fr-FR" w:eastAsia="fr-FR" w:bidi="ar-SA"/>
-        </w:rPr>
-        <w:t>template</w:t>
-      </w:r>
-      <w:proofErr w:type="spellEnd"/>
-      <w:r>
-        <w:rPr>
-          <w:rFonts w:eastAsia="Times New Roman" w:cs="Arial"/>
-          <w:color w:val="000000"/>
-          <w:sz w:val="24"/>
-          <w:szCs w:val="24"/>
-          <w:lang w:val="fr-FR" w:eastAsia="fr-FR" w:bidi="ar-SA"/>
-        </w:rPr>
         <w:t xml:space="preserve"> de fichier.</w:t>
       </w:r>
     </w:p>
     <w:p>
       <w:pPr>
-        <w:shd w:val="clear" w:color="auto" w:fill="FFFFFF"/>
-        <w:spacing w:before="100" w:beforeAutospacing="1" w:after="100" w:afterAutospacing="1" w:line="360" w:lineRule="atLeast"/>
-        <w:ind w:left="1152"/>
-        <w:rPr>
-          <w:rFonts w:eastAsia="Times New Roman" w:cs="Arial"/>
-          <w:color w:val="000000"/>
-          <w:sz w:val="24"/>
-          <w:szCs w:val="24"/>
-          <w:lang w:val="fr-FR" w:eastAsia="fr-FR" w:bidi="ar-SA"/>
-        </w:rPr>
-      </w:pPr>
-      <w:r>
-        <w:rPr>
-          <w:rFonts w:eastAsia="Times New Roman" w:cs="Arial"/>
-          <w:color w:val="000000"/>
-          <w:sz w:val="24"/>
-          <w:szCs w:val="24"/>
-          <w:lang w:val="fr-FR" w:eastAsia="fr-FR" w:bidi="ar-SA"/>
-        </w:rPr>
-        <w:t xml:space="preserve">Pouvoir sélectionner les styles à utiliser pour </w:t>
-      </w:r>
-      <w:proofErr w:type="gramStart"/>
-      <w:r>
-        <w:rPr>
-          <w:rFonts w:eastAsia="Times New Roman" w:cs="Arial"/>
-          <w:color w:val="000000"/>
-          <w:sz w:val="24"/>
-          <w:szCs w:val="24"/>
-          <w:lang w:val="fr-FR" w:eastAsia="fr-FR" w:bidi="ar-SA"/>
-        </w:rPr>
-        <w:t>le documents</w:t>
-      </w:r>
-      <w:proofErr w:type="gramEnd"/>
+        <w:pStyle w:val="Paragraphedeliste"/>
+        <w:shd w:val="clear" w:color="auto" w:fill="FFFFFF"/>
+        <w:spacing w:before="100" w:beforeAutospacing="1" w:after="100" w:afterAutospacing="1" w:line="360" w:lineRule="atLeast"/>
+        <w:ind w:left="1440"/>
+        <w:rPr>
+          <w:rFonts w:eastAsia="Times New Roman" w:cs="Arial"/>
+          <w:color w:val="000000"/>
+          <w:sz w:val="24"/>
+          <w:szCs w:val="24"/>
+          <w:lang w:val="fr-FR" w:eastAsia="fr-FR" w:bidi="ar-SA"/>
+        </w:rPr>
+      </w:pPr>
+    </w:p>
+    <w:p>
+      <w:pPr>
+        <w:pStyle w:val="Paragraphedeliste"/>
+        <w:numPr>
+          <w:ilvl w:val="1"/>
+          <w:numId w:val="1"/>
+        </w:numPr>
+        <w:shd w:val="clear" w:color="auto" w:fill="FFFFFF"/>
+        <w:spacing w:before="100" w:beforeAutospacing="1" w:after="100" w:afterAutospacing="1" w:line="360" w:lineRule="atLeast"/>
+        <w:rPr>
+          <w:rFonts w:eastAsia="Times New Roman" w:cs="Arial"/>
+          <w:color w:val="000000"/>
+          <w:sz w:val="24"/>
+          <w:szCs w:val="24"/>
+          <w:lang w:val="fr-FR" w:eastAsia="fr-FR" w:bidi="ar-SA"/>
+        </w:rPr>
+      </w:pPr>
+      <w:r>
+        <w:rPr>
+          <w:rFonts w:eastAsia="Times New Roman" w:cs="Arial"/>
+          <w:color w:val="000000"/>
+          <w:sz w:val="24"/>
+          <w:szCs w:val="24"/>
+          <w:lang w:val="fr-FR" w:eastAsia="fr-FR" w:bidi="ar-SA"/>
+        </w:rPr>
+        <w:t>Pouvoir sélectionner les sty</w:t>
+      </w:r>
+      <w:r>
+        <w:rPr>
+          <w:rFonts w:eastAsia="Times New Roman" w:cs="Arial"/>
+          <w:color w:val="000000"/>
+          <w:sz w:val="24"/>
+          <w:szCs w:val="24"/>
+          <w:lang w:val="fr-FR" w:eastAsia="fr-FR" w:bidi="ar-SA"/>
+        </w:rPr>
+        <w:t>les à utiliser pour le document</w:t>
+      </w:r>
       <w:r>
         <w:rPr>
           <w:rFonts w:eastAsia="Times New Roman" w:cs="Arial"/>
@@ -1632,6 +2252,32 @@
         </w:rPr>
         <w:t>.</w:t>
       </w:r>
+    </w:p>
+    <w:p>
+      <w:pPr>
+        <w:pStyle w:val="Paragraphedeliste"/>
+        <w:rPr>
+          <w:rFonts w:eastAsia="Times New Roman" w:cs="Arial"/>
+          <w:color w:val="000000"/>
+          <w:sz w:val="24"/>
+          <w:szCs w:val="24"/>
+          <w:lang w:val="fr-FR" w:eastAsia="fr-FR" w:bidi="ar-SA"/>
+        </w:rPr>
+      </w:pPr>
+    </w:p>
+    <w:p>
+      <w:pPr>
+        <w:pStyle w:val="Paragraphedeliste"/>
+        <w:shd w:val="clear" w:color="auto" w:fill="FFFFFF"/>
+        <w:spacing w:before="100" w:beforeAutospacing="1" w:after="100" w:afterAutospacing="1" w:line="360" w:lineRule="atLeast"/>
+        <w:rPr>
+          <w:rFonts w:eastAsia="Times New Roman" w:cs="Arial"/>
+          <w:color w:val="000000"/>
+          <w:sz w:val="24"/>
+          <w:szCs w:val="24"/>
+          <w:lang w:val="fr-FR" w:eastAsia="fr-FR" w:bidi="ar-SA"/>
+        </w:rPr>
+      </w:pPr>
     </w:p>
     <w:p>
       <w:pPr>
@@ -1663,9 +2309,13 @@
     </w:p>
     <w:p>
       <w:pPr>
-        <w:shd w:val="clear" w:color="auto" w:fill="FFFFFF"/>
-        <w:spacing w:before="100" w:beforeAutospacing="1" w:after="100" w:afterAutospacing="1" w:line="360" w:lineRule="atLeast"/>
-        <w:ind w:left="1152"/>
+        <w:pStyle w:val="Paragraphedeliste"/>
+        <w:numPr>
+          <w:ilvl w:val="1"/>
+          <w:numId w:val="1"/>
+        </w:numPr>
+        <w:shd w:val="clear" w:color="auto" w:fill="FFFFFF"/>
+        <w:spacing w:before="100" w:beforeAutospacing="1" w:after="100" w:afterAutospacing="1" w:line="360" w:lineRule="atLeast"/>
         <w:rPr>
           <w:rFonts w:eastAsia="Times New Roman" w:cs="Arial"/>
           <w:color w:val="000000"/>
@@ -1707,28 +2357,59 @@
     </w:p>
     <w:p>
       <w:pPr>
-        <w:shd w:val="clear" w:color="auto" w:fill="FFFFFF"/>
-        <w:spacing w:before="100" w:beforeAutospacing="1" w:after="100" w:afterAutospacing="1" w:line="360" w:lineRule="atLeast"/>
-        <w:ind w:left="1152"/>
-        <w:rPr>
-          <w:rFonts w:eastAsia="Times New Roman" w:cs="Arial"/>
-          <w:color w:val="000000"/>
-          <w:sz w:val="24"/>
-          <w:szCs w:val="24"/>
-          <w:lang w:val="fr-FR" w:eastAsia="fr-FR" w:bidi="ar-SA"/>
-        </w:rPr>
-      </w:pPr>
-      <w:r>
-        <w:rPr>
-          <w:rFonts w:eastAsia="Times New Roman" w:cs="Arial"/>
-          <w:color w:val="000000"/>
-          <w:sz w:val="24"/>
-          <w:szCs w:val="24"/>
-          <w:lang w:val="fr-FR" w:eastAsia="fr-FR" w:bidi="ar-SA"/>
-        </w:rPr>
-        <w:lastRenderedPageBreak/>
+        <w:pStyle w:val="Paragraphedeliste"/>
+        <w:shd w:val="clear" w:color="auto" w:fill="FFFFFF"/>
+        <w:spacing w:before="100" w:beforeAutospacing="1" w:after="100" w:afterAutospacing="1" w:line="360" w:lineRule="atLeast"/>
+        <w:ind w:left="1440"/>
+        <w:rPr>
+          <w:rFonts w:eastAsia="Times New Roman" w:cs="Arial"/>
+          <w:color w:val="000000"/>
+          <w:sz w:val="24"/>
+          <w:szCs w:val="24"/>
+          <w:lang w:val="fr-FR" w:eastAsia="fr-FR" w:bidi="ar-SA"/>
+        </w:rPr>
+      </w:pPr>
+    </w:p>
+    <w:p>
+      <w:pPr>
+        <w:pStyle w:val="Paragraphedeliste"/>
+        <w:numPr>
+          <w:ilvl w:val="1"/>
+          <w:numId w:val="1"/>
+        </w:numPr>
+        <w:shd w:val="clear" w:color="auto" w:fill="FFFFFF"/>
+        <w:spacing w:before="100" w:beforeAutospacing="1" w:after="100" w:afterAutospacing="1" w:line="360" w:lineRule="atLeast"/>
+        <w:rPr>
+          <w:rFonts w:eastAsia="Times New Roman" w:cs="Arial"/>
+          <w:color w:val="000000"/>
+          <w:sz w:val="24"/>
+          <w:szCs w:val="24"/>
+          <w:lang w:val="fr-FR" w:eastAsia="fr-FR" w:bidi="ar-SA"/>
+        </w:rPr>
+      </w:pPr>
+      <w:r>
+        <w:rPr>
+          <w:rFonts w:eastAsia="Times New Roman" w:cs="Arial"/>
+          <w:color w:val="000000"/>
+          <w:sz w:val="24"/>
+          <w:szCs w:val="24"/>
+          <w:lang w:val="fr-FR" w:eastAsia="fr-FR" w:bidi="ar-SA"/>
+        </w:rPr>
         <w:t>Réflexion, développement, travail sur des bases de données, mise en forme, ergonomie.</w:t>
       </w:r>
+    </w:p>
+    <w:p>
+      <w:pPr>
+        <w:shd w:val="clear" w:color="auto" w:fill="FFFFFF"/>
+        <w:spacing w:before="100" w:beforeAutospacing="1" w:after="100" w:afterAutospacing="1" w:line="360" w:lineRule="atLeast"/>
+        <w:rPr>
+          <w:rFonts w:eastAsia="Times New Roman" w:cs="Arial"/>
+          <w:color w:val="000000"/>
+          <w:sz w:val="24"/>
+          <w:szCs w:val="24"/>
+          <w:lang w:val="fr-FR" w:eastAsia="fr-FR" w:bidi="ar-SA"/>
+        </w:rPr>
+      </w:pPr>
     </w:p>
     <w:p>
       <w:pPr>
@@ -1760,9 +2441,13 @@
     </w:p>
     <w:p>
       <w:pPr>
-        <w:shd w:val="clear" w:color="auto" w:fill="FFFFFF"/>
-        <w:spacing w:before="100" w:beforeAutospacing="1" w:after="100" w:afterAutospacing="1" w:line="360" w:lineRule="atLeast"/>
-        <w:ind w:left="1152"/>
+        <w:pStyle w:val="Paragraphedeliste"/>
+        <w:numPr>
+          <w:ilvl w:val="1"/>
+          <w:numId w:val="1"/>
+        </w:numPr>
+        <w:shd w:val="clear" w:color="auto" w:fill="FFFFFF"/>
+        <w:spacing w:before="100" w:beforeAutospacing="1" w:after="100" w:afterAutospacing="1" w:line="360" w:lineRule="atLeast"/>
         <w:rPr>
           <w:rFonts w:eastAsia="Times New Roman" w:cs="Arial"/>
           <w:color w:val="000000"/>
@@ -1791,6 +2476,20 @@
         </w:rPr>
         <w:t xml:space="preserve"> Ils donnent des indications sur comment réaliser certaines parties et leurs préférences pour la mise en forme.</w:t>
       </w:r>
+    </w:p>
+    <w:p>
+      <w:pPr>
+        <w:shd w:val="clear" w:color="auto" w:fill="FFFFFF"/>
+        <w:spacing w:before="100" w:beforeAutospacing="1" w:after="100" w:afterAutospacing="1" w:line="360" w:lineRule="atLeast"/>
+        <w:ind w:left="1080"/>
+        <w:rPr>
+          <w:rFonts w:eastAsia="Times New Roman" w:cs="Arial"/>
+          <w:color w:val="000000"/>
+          <w:sz w:val="24"/>
+          <w:szCs w:val="24"/>
+          <w:lang w:val="fr-FR" w:eastAsia="fr-FR" w:bidi="ar-SA"/>
+        </w:rPr>
+      </w:pPr>
     </w:p>
     <w:p>
       <w:pPr>
@@ -1822,193 +2521,316 @@
     </w:p>
     <w:p>
       <w:pPr>
-        <w:shd w:val="clear" w:color="auto" w:fill="FFFFFF"/>
-        <w:spacing w:before="100" w:beforeAutospacing="1" w:after="100" w:afterAutospacing="1" w:line="360" w:lineRule="atLeast"/>
-        <w:ind w:left="1152"/>
-        <w:rPr>
-          <w:rFonts w:eastAsia="Times New Roman" w:cs="Arial"/>
-          <w:color w:val="000000"/>
-          <w:sz w:val="24"/>
-          <w:szCs w:val="24"/>
-          <w:lang w:val="fr-FR" w:eastAsia="fr-FR" w:bidi="ar-SA"/>
-        </w:rPr>
-      </w:pPr>
-      <w:r>
-        <w:rPr>
-          <w:rFonts w:eastAsia="Times New Roman" w:cs="Arial"/>
-          <w:color w:val="000000"/>
-          <w:sz w:val="24"/>
-          <w:szCs w:val="24"/>
-          <w:lang w:val="fr-FR" w:eastAsia="fr-FR" w:bidi="ar-SA"/>
-        </w:rPr>
-        <w:t xml:space="preserve">L’outil sera uniquement utilisé par les salariés de </w:t>
-      </w:r>
-      <w:proofErr w:type="spellStart"/>
-      <w:r>
-        <w:rPr>
-          <w:rFonts w:eastAsia="Times New Roman" w:cs="Arial"/>
-          <w:color w:val="000000"/>
-          <w:sz w:val="24"/>
-          <w:szCs w:val="24"/>
-          <w:lang w:val="fr-FR" w:eastAsia="fr-FR" w:bidi="ar-SA"/>
-        </w:rPr>
-        <w:t>Lumiplan</w:t>
-      </w:r>
-      <w:proofErr w:type="spellEnd"/>
-      <w:r>
-        <w:rPr>
-          <w:rFonts w:eastAsia="Times New Roman" w:cs="Arial"/>
-          <w:color w:val="000000"/>
-          <w:sz w:val="24"/>
-          <w:szCs w:val="24"/>
-          <w:lang w:val="fr-FR" w:eastAsia="fr-FR" w:bidi="ar-SA"/>
-        </w:rPr>
-        <w:t xml:space="preserve">. </w:t>
-      </w:r>
-    </w:p>
-    <w:p>
-      <w:pPr>
-        <w:shd w:val="clear" w:color="auto" w:fill="FFFFFF"/>
-        <w:spacing w:before="100" w:beforeAutospacing="1" w:after="100" w:afterAutospacing="1" w:line="360" w:lineRule="atLeast"/>
-        <w:ind w:left="1152"/>
-        <w:rPr>
-          <w:rFonts w:eastAsia="Times New Roman" w:cs="Arial"/>
-          <w:color w:val="000000"/>
-          <w:sz w:val="24"/>
-          <w:szCs w:val="24"/>
-          <w:lang w:val="fr-FR" w:eastAsia="fr-FR" w:bidi="ar-SA"/>
-        </w:rPr>
-      </w:pPr>
-      <w:r>
-        <w:rPr>
-          <w:rFonts w:eastAsia="Times New Roman" w:cs="Arial"/>
-          <w:color w:val="000000"/>
-          <w:sz w:val="24"/>
-          <w:szCs w:val="24"/>
-          <w:lang w:val="fr-FR" w:eastAsia="fr-FR" w:bidi="ar-SA"/>
-        </w:rPr>
-        <w:t xml:space="preserve">Les documents générés seront disponibles pour les clients de </w:t>
-      </w:r>
-      <w:proofErr w:type="spellStart"/>
-      <w:r>
-        <w:rPr>
-          <w:rFonts w:eastAsia="Times New Roman" w:cs="Arial"/>
-          <w:color w:val="000000"/>
-          <w:sz w:val="24"/>
-          <w:szCs w:val="24"/>
-          <w:lang w:val="fr-FR" w:eastAsia="fr-FR" w:bidi="ar-SA"/>
-        </w:rPr>
-        <w:t>Lumiplan</w:t>
-      </w:r>
-      <w:proofErr w:type="spellEnd"/>
-      <w:r>
-        <w:rPr>
-          <w:rFonts w:eastAsia="Times New Roman" w:cs="Arial"/>
-          <w:color w:val="000000"/>
-          <w:sz w:val="24"/>
-          <w:szCs w:val="24"/>
-          <w:lang w:val="fr-FR" w:eastAsia="fr-FR" w:bidi="ar-SA"/>
-        </w:rPr>
-        <w:t xml:space="preserve"> si ceux-ci leurs sont destinés.</w:t>
-      </w:r>
-    </w:p>
-    <w:p>
-      <w:pPr>
+        <w:pStyle w:val="Paragraphedeliste"/>
         <w:numPr>
           <w:ilvl w:val="1"/>
           <w:numId w:val="1"/>
         </w:numPr>
         <w:shd w:val="clear" w:color="auto" w:fill="FFFFFF"/>
         <w:spacing w:before="100" w:beforeAutospacing="1" w:after="100" w:afterAutospacing="1" w:line="360" w:lineRule="atLeast"/>
-        <w:ind w:left="768"/>
-        <w:rPr>
-          <w:rFonts w:eastAsia="Times New Roman" w:cs="Arial"/>
-          <w:color w:val="000000"/>
-          <w:sz w:val="24"/>
-          <w:szCs w:val="24"/>
-          <w:lang w:val="fr-FR" w:eastAsia="fr-FR" w:bidi="ar-SA"/>
-        </w:rPr>
-      </w:pPr>
-      <w:r>
-        <w:rPr>
-          <w:rFonts w:eastAsia="Times New Roman" w:cs="Arial"/>
-          <w:color w:val="000000"/>
-          <w:sz w:val="24"/>
-          <w:szCs w:val="24"/>
-          <w:lang w:val="fr-FR" w:eastAsia="fr-FR" w:bidi="ar-SA"/>
-        </w:rPr>
-        <w:t>1.3 Énoncé du besoin (finalités du produit pour le futur utilisateur tel que prévu par le demandeur)</w:t>
-      </w:r>
-    </w:p>
-    <w:p>
-      <w:pPr>
-        <w:shd w:val="clear" w:color="auto" w:fill="FFFFFF"/>
-        <w:spacing w:before="100" w:beforeAutospacing="1" w:after="100" w:afterAutospacing="1" w:line="360" w:lineRule="atLeast"/>
-        <w:ind w:left="768"/>
-        <w:rPr>
-          <w:rFonts w:eastAsia="Times New Roman" w:cs="Arial"/>
-          <w:color w:val="000000"/>
-          <w:sz w:val="24"/>
-          <w:szCs w:val="24"/>
-          <w:lang w:val="fr-FR" w:eastAsia="fr-FR" w:bidi="ar-SA"/>
-        </w:rPr>
-      </w:pPr>
-      <w:r>
-        <w:rPr>
-          <w:rFonts w:eastAsia="Times New Roman" w:cs="Arial"/>
-          <w:color w:val="000000"/>
-          <w:sz w:val="24"/>
-          <w:szCs w:val="24"/>
-          <w:lang w:val="fr-FR" w:eastAsia="fr-FR" w:bidi="ar-SA"/>
-        </w:rPr>
-        <w:t>Outil fonctionnel</w:t>
-      </w:r>
-      <w:r>
-        <w:rPr>
-          <w:rFonts w:eastAsia="Times New Roman" w:cs="Arial"/>
-          <w:color w:val="000000"/>
-          <w:sz w:val="24"/>
-          <w:szCs w:val="24"/>
-          <w:lang w:val="fr-FR" w:eastAsia="fr-FR" w:bidi="ar-SA"/>
-        </w:rPr>
-        <w:t xml:space="preserve"> et ergonomique dans sa majorité</w:t>
-      </w:r>
-      <w:r>
-        <w:rPr>
-          <w:rFonts w:eastAsia="Times New Roman" w:cs="Arial"/>
-          <w:color w:val="000000"/>
-          <w:sz w:val="24"/>
-          <w:szCs w:val="24"/>
-          <w:lang w:val="fr-FR" w:eastAsia="fr-FR" w:bidi="ar-SA"/>
-        </w:rPr>
-        <w:t>.</w:t>
-      </w:r>
-    </w:p>
-    <w:p>
-      <w:pPr>
+        <w:rPr>
+          <w:rFonts w:eastAsia="Times New Roman" w:cs="Arial"/>
+          <w:color w:val="000000"/>
+          <w:sz w:val="24"/>
+          <w:szCs w:val="24"/>
+          <w:lang w:val="fr-FR" w:eastAsia="fr-FR" w:bidi="ar-SA"/>
+        </w:rPr>
+      </w:pPr>
+      <w:r>
+        <w:rPr>
+          <w:rFonts w:eastAsia="Times New Roman" w:cs="Arial"/>
+          <w:color w:val="000000"/>
+          <w:sz w:val="24"/>
+          <w:szCs w:val="24"/>
+          <w:lang w:val="fr-FR" w:eastAsia="fr-FR" w:bidi="ar-SA"/>
+        </w:rPr>
+        <w:t xml:space="preserve">L’outil sera uniquement utilisé par les salariés de </w:t>
+      </w:r>
+      <w:proofErr w:type="spellStart"/>
+      <w:r>
+        <w:rPr>
+          <w:rFonts w:eastAsia="Times New Roman" w:cs="Arial"/>
+          <w:color w:val="000000"/>
+          <w:sz w:val="24"/>
+          <w:szCs w:val="24"/>
+          <w:lang w:val="fr-FR" w:eastAsia="fr-FR" w:bidi="ar-SA"/>
+        </w:rPr>
+        <w:t>Lumiplan</w:t>
+      </w:r>
+      <w:proofErr w:type="spellEnd"/>
+      <w:r>
+        <w:rPr>
+          <w:rFonts w:eastAsia="Times New Roman" w:cs="Arial"/>
+          <w:color w:val="000000"/>
+          <w:sz w:val="24"/>
+          <w:szCs w:val="24"/>
+          <w:lang w:val="fr-FR" w:eastAsia="fr-FR" w:bidi="ar-SA"/>
+        </w:rPr>
+        <w:t xml:space="preserve">. </w:t>
+      </w:r>
+    </w:p>
+    <w:p>
+      <w:pPr>
+        <w:pStyle w:val="Paragraphedeliste"/>
+        <w:shd w:val="clear" w:color="auto" w:fill="FFFFFF"/>
+        <w:spacing w:before="100" w:beforeAutospacing="1" w:after="100" w:afterAutospacing="1" w:line="360" w:lineRule="atLeast"/>
+        <w:ind w:left="1440"/>
+        <w:rPr>
+          <w:rFonts w:eastAsia="Times New Roman" w:cs="Arial"/>
+          <w:color w:val="000000"/>
+          <w:sz w:val="24"/>
+          <w:szCs w:val="24"/>
+          <w:lang w:val="fr-FR" w:eastAsia="fr-FR" w:bidi="ar-SA"/>
+        </w:rPr>
+      </w:pPr>
+    </w:p>
+    <w:p>
+      <w:pPr>
+        <w:pStyle w:val="Paragraphedeliste"/>
         <w:numPr>
           <w:ilvl w:val="1"/>
           <w:numId w:val="1"/>
         </w:numPr>
         <w:shd w:val="clear" w:color="auto" w:fill="FFFFFF"/>
         <w:spacing w:before="100" w:beforeAutospacing="1" w:after="100" w:afterAutospacing="1" w:line="360" w:lineRule="atLeast"/>
-        <w:ind w:left="768"/>
-        <w:rPr>
-          <w:rFonts w:eastAsia="Times New Roman" w:cs="Arial"/>
-          <w:color w:val="000000"/>
-          <w:sz w:val="24"/>
-          <w:szCs w:val="24"/>
-          <w:lang w:val="fr-FR" w:eastAsia="fr-FR" w:bidi="ar-SA"/>
-        </w:rPr>
-      </w:pPr>
-      <w:r>
-        <w:rPr>
-          <w:rFonts w:eastAsia="Times New Roman" w:cs="Arial"/>
-          <w:color w:val="000000"/>
-          <w:sz w:val="24"/>
-          <w:szCs w:val="24"/>
-          <w:lang w:val="fr-FR" w:eastAsia="fr-FR" w:bidi="ar-SA"/>
-        </w:rPr>
+        <w:rPr>
+          <w:rFonts w:eastAsia="Times New Roman" w:cs="Arial"/>
+          <w:color w:val="000000"/>
+          <w:sz w:val="24"/>
+          <w:szCs w:val="24"/>
+          <w:lang w:val="fr-FR" w:eastAsia="fr-FR" w:bidi="ar-SA"/>
+        </w:rPr>
+      </w:pPr>
+      <w:r>
+        <w:rPr>
+          <w:rFonts w:eastAsia="Times New Roman" w:cs="Arial"/>
+          <w:color w:val="000000"/>
+          <w:sz w:val="24"/>
+          <w:szCs w:val="24"/>
+          <w:lang w:val="fr-FR" w:eastAsia="fr-FR" w:bidi="ar-SA"/>
+        </w:rPr>
+        <w:t xml:space="preserve">Les documents générés seront disponibles pour les clients de </w:t>
+      </w:r>
+      <w:proofErr w:type="spellStart"/>
+      <w:r>
+        <w:rPr>
+          <w:rFonts w:eastAsia="Times New Roman" w:cs="Arial"/>
+          <w:color w:val="000000"/>
+          <w:sz w:val="24"/>
+          <w:szCs w:val="24"/>
+          <w:lang w:val="fr-FR" w:eastAsia="fr-FR" w:bidi="ar-SA"/>
+        </w:rPr>
+        <w:t>Lumiplan</w:t>
+      </w:r>
+      <w:proofErr w:type="spellEnd"/>
+      <w:r>
+        <w:rPr>
+          <w:rFonts w:eastAsia="Times New Roman" w:cs="Arial"/>
+          <w:color w:val="000000"/>
+          <w:sz w:val="24"/>
+          <w:szCs w:val="24"/>
+          <w:lang w:val="fr-FR" w:eastAsia="fr-FR" w:bidi="ar-SA"/>
+        </w:rPr>
+        <w:t xml:space="preserve"> si ceux-ci leurs sont destinés.</w:t>
+      </w:r>
+    </w:p>
+    <w:p>
+      <w:pPr>
+        <w:pStyle w:val="Paragraphedeliste"/>
+        <w:rPr>
+          <w:rFonts w:eastAsia="Times New Roman" w:cs="Arial"/>
+          <w:color w:val="000000"/>
+          <w:sz w:val="24"/>
+          <w:szCs w:val="24"/>
+          <w:lang w:val="fr-FR" w:eastAsia="fr-FR" w:bidi="ar-SA"/>
+        </w:rPr>
+      </w:pPr>
+    </w:p>
+    <w:p>
+      <w:pPr>
+        <w:shd w:val="clear" w:color="auto" w:fill="FFFFFF"/>
+        <w:spacing w:before="100" w:beforeAutospacing="1" w:after="100" w:afterAutospacing="1" w:line="360" w:lineRule="atLeast"/>
+        <w:rPr>
+          <w:rFonts w:eastAsia="Times New Roman" w:cs="Arial"/>
+          <w:color w:val="000000"/>
+          <w:sz w:val="24"/>
+          <w:szCs w:val="24"/>
+          <w:lang w:val="fr-FR" w:eastAsia="fr-FR" w:bidi="ar-SA"/>
+        </w:rPr>
+      </w:pPr>
+    </w:p>
+    <w:p>
+      <w:pPr>
+        <w:pStyle w:val="Paragraphedeliste"/>
+        <w:numPr>
+          <w:ilvl w:val="0"/>
+          <w:numId w:val="1"/>
+        </w:numPr>
+        <w:shd w:val="clear" w:color="auto" w:fill="FFFFFF"/>
+        <w:spacing w:before="100" w:beforeAutospacing="1" w:after="100" w:afterAutospacing="1" w:line="360" w:lineRule="atLeast"/>
+        <w:rPr>
+          <w:rFonts w:eastAsia="Times New Roman" w:cs="Arial"/>
+          <w:color w:val="000000"/>
+          <w:sz w:val="24"/>
+          <w:szCs w:val="24"/>
+          <w:lang w:val="fr-FR" w:eastAsia="fr-FR" w:bidi="ar-SA"/>
+        </w:rPr>
+      </w:pPr>
+      <w:r>
+        <w:rPr>
+          <w:rFonts w:eastAsia="Times New Roman" w:cs="Arial"/>
+          <w:color w:val="000000"/>
+          <w:sz w:val="24"/>
+          <w:szCs w:val="24"/>
+          <w:lang w:val="fr-FR" w:eastAsia="fr-FR" w:bidi="ar-SA"/>
+        </w:rPr>
+        <w:t>1.3 Énoncé du besoin (finalités du produit pour le futur utilisateur tel que prévu par le demandeur)</w:t>
+      </w:r>
+    </w:p>
+    <w:p>
+      <w:pPr>
+        <w:pStyle w:val="Paragraphedeliste"/>
+        <w:numPr>
+          <w:ilvl w:val="1"/>
+          <w:numId w:val="1"/>
+        </w:numPr>
+        <w:shd w:val="clear" w:color="auto" w:fill="FFFFFF"/>
+        <w:spacing w:before="100" w:beforeAutospacing="1" w:after="100" w:afterAutospacing="1" w:line="360" w:lineRule="atLeast"/>
+        <w:rPr>
+          <w:rFonts w:eastAsia="Times New Roman" w:cs="Arial"/>
+          <w:color w:val="000000"/>
+          <w:sz w:val="24"/>
+          <w:szCs w:val="24"/>
+          <w:lang w:val="fr-FR" w:eastAsia="fr-FR" w:bidi="ar-SA"/>
+        </w:rPr>
+      </w:pPr>
+      <w:r>
+        <w:rPr>
+          <w:rFonts w:eastAsia="Times New Roman" w:cs="Arial"/>
+          <w:color w:val="000000"/>
+          <w:sz w:val="24"/>
+          <w:szCs w:val="24"/>
+          <w:lang w:val="fr-FR" w:eastAsia="fr-FR" w:bidi="ar-SA"/>
+        </w:rPr>
+        <w:t>Outil fonctionnel</w:t>
+      </w:r>
+      <w:r>
+        <w:rPr>
+          <w:rFonts w:eastAsia="Times New Roman" w:cs="Arial"/>
+          <w:color w:val="000000"/>
+          <w:sz w:val="24"/>
+          <w:szCs w:val="24"/>
+          <w:lang w:val="fr-FR" w:eastAsia="fr-FR" w:bidi="ar-SA"/>
+        </w:rPr>
+        <w:t xml:space="preserve"> et ergonomique dans sa majorité</w:t>
+      </w:r>
+      <w:r>
+        <w:rPr>
+          <w:rFonts w:eastAsia="Times New Roman" w:cs="Arial"/>
+          <w:color w:val="000000"/>
+          <w:sz w:val="24"/>
+          <w:szCs w:val="24"/>
+          <w:lang w:val="fr-FR" w:eastAsia="fr-FR" w:bidi="ar-SA"/>
+        </w:rPr>
+        <w:t>.</w:t>
+      </w:r>
+    </w:p>
+    <w:p>
+      <w:pPr>
+        <w:pStyle w:val="Paragraphedeliste"/>
+        <w:shd w:val="clear" w:color="auto" w:fill="FFFFFF"/>
+        <w:spacing w:before="100" w:beforeAutospacing="1" w:after="100" w:afterAutospacing="1" w:line="360" w:lineRule="atLeast"/>
+        <w:ind w:left="1440"/>
+        <w:rPr>
+          <w:rFonts w:eastAsia="Times New Roman" w:cs="Arial"/>
+          <w:color w:val="000000"/>
+          <w:sz w:val="24"/>
+          <w:szCs w:val="24"/>
+          <w:lang w:val="fr-FR" w:eastAsia="fr-FR" w:bidi="ar-SA"/>
+        </w:rPr>
+      </w:pPr>
+    </w:p>
+    <w:p>
+      <w:pPr>
+        <w:pStyle w:val="Paragraphedeliste"/>
+        <w:numPr>
+          <w:ilvl w:val="1"/>
+          <w:numId w:val="1"/>
+        </w:numPr>
+        <w:shd w:val="clear" w:color="auto" w:fill="FFFFFF"/>
+        <w:spacing w:before="100" w:beforeAutospacing="1" w:after="100" w:afterAutospacing="1" w:line="360" w:lineRule="atLeast"/>
+        <w:rPr>
+          <w:rFonts w:eastAsia="Times New Roman" w:cs="Arial"/>
+          <w:color w:val="000000"/>
+          <w:sz w:val="24"/>
+          <w:szCs w:val="24"/>
+          <w:lang w:val="fr-FR" w:eastAsia="fr-FR" w:bidi="ar-SA"/>
+        </w:rPr>
+      </w:pPr>
+      <w:r>
+        <w:rPr>
+          <w:rFonts w:eastAsia="Times New Roman" w:cs="Arial"/>
+          <w:color w:val="000000"/>
+          <w:sz w:val="24"/>
+          <w:szCs w:val="24"/>
+          <w:lang w:val="fr-FR" w:eastAsia="fr-FR" w:bidi="ar-SA"/>
+        </w:rPr>
+        <w:t>IHM simple d’utilisation.</w:t>
+      </w:r>
+    </w:p>
+    <w:p>
+      <w:pPr>
+        <w:shd w:val="clear" w:color="auto" w:fill="FFFFFF"/>
+        <w:spacing w:before="100" w:beforeAutospacing="1" w:after="100" w:afterAutospacing="1" w:line="360" w:lineRule="atLeast"/>
+        <w:ind w:left="1080"/>
+        <w:rPr>
+          <w:rFonts w:eastAsia="Times New Roman" w:cs="Arial"/>
+          <w:color w:val="000000"/>
+          <w:sz w:val="24"/>
+          <w:szCs w:val="24"/>
+          <w:lang w:val="fr-FR" w:eastAsia="fr-FR" w:bidi="ar-SA"/>
+        </w:rPr>
+      </w:pPr>
+    </w:p>
+    <w:p>
+      <w:pPr>
+        <w:shd w:val="clear" w:color="auto" w:fill="FFFFFF"/>
+        <w:spacing w:before="100" w:beforeAutospacing="1" w:after="100" w:afterAutospacing="1" w:line="360" w:lineRule="atLeast"/>
+        <w:rPr>
+          <w:rFonts w:eastAsia="Times New Roman" w:cs="Arial"/>
+          <w:color w:val="000000"/>
+          <w:sz w:val="24"/>
+          <w:szCs w:val="24"/>
+          <w:lang w:val="fr-FR" w:eastAsia="fr-FR" w:bidi="ar-SA"/>
+        </w:rPr>
+      </w:pPr>
+    </w:p>
+    <w:p>
+      <w:pPr>
+        <w:pStyle w:val="Paragraphedeliste"/>
+        <w:numPr>
+          <w:ilvl w:val="0"/>
+          <w:numId w:val="2"/>
+        </w:numPr>
+        <w:shd w:val="clear" w:color="auto" w:fill="FFFFFF"/>
+        <w:spacing w:before="100" w:beforeAutospacing="1" w:after="100" w:afterAutospacing="1" w:line="360" w:lineRule="atLeast"/>
+        <w:rPr>
+          <w:rFonts w:eastAsia="Times New Roman" w:cs="Arial"/>
+          <w:color w:val="000000"/>
+          <w:sz w:val="24"/>
+          <w:szCs w:val="24"/>
+          <w:lang w:val="fr-FR" w:eastAsia="fr-FR" w:bidi="ar-SA"/>
+        </w:rPr>
+      </w:pPr>
+      <w:r>
+        <w:rPr>
+          <w:rFonts w:eastAsia="Times New Roman" w:cs="Arial"/>
+          <w:color w:val="000000"/>
+          <w:sz w:val="24"/>
+          <w:szCs w:val="24"/>
+          <w:lang w:val="fr-FR" w:eastAsia="fr-FR" w:bidi="ar-SA"/>
+        </w:rPr>
+        <w:lastRenderedPageBreak/>
         <w:t>1.4 Environnement du produit recherché</w:t>
       </w:r>
     </w:p>
@@ -2042,9 +2864,13 @@
     </w:p>
     <w:p>
       <w:pPr>
-        <w:shd w:val="clear" w:color="auto" w:fill="FFFFFF"/>
-        <w:spacing w:before="100" w:beforeAutospacing="1" w:after="100" w:afterAutospacing="1" w:line="360" w:lineRule="atLeast"/>
-        <w:ind w:left="1152"/>
+        <w:pStyle w:val="Paragraphedeliste"/>
+        <w:numPr>
+          <w:ilvl w:val="1"/>
+          <w:numId w:val="1"/>
+        </w:numPr>
+        <w:shd w:val="clear" w:color="auto" w:fill="FFFFFF"/>
+        <w:spacing w:before="100" w:beforeAutospacing="1" w:after="100" w:afterAutospacing="1" w:line="360" w:lineRule="atLeast"/>
         <w:rPr>
           <w:rFonts w:eastAsia="Times New Roman" w:cs="Arial"/>
           <w:color w:val="000000"/>
@@ -2083,7 +2909,7 @@
           <w:szCs w:val="24"/>
           <w:lang w:val="fr-FR" w:eastAsia="fr-FR" w:bidi="ar-SA"/>
         </w:rPr>
-        <w:t xml:space="preserve"> pour </w:t>
+        <w:t xml:space="preserve"> pour SquashTm ainsi qu’une base de données </w:t>
       </w:r>
       <w:proofErr w:type="spellStart"/>
       <w:r>
@@ -2094,7 +2920,7 @@
           <w:szCs w:val="24"/>
           <w:lang w:val="fr-FR" w:eastAsia="fr-FR" w:bidi="ar-SA"/>
         </w:rPr>
-        <w:t>SquashTm</w:t>
+        <w:t>mysql</w:t>
       </w:r>
       <w:proofErr w:type="spellEnd"/>
       <w:r>
@@ -2105,30 +2931,22 @@
           <w:szCs w:val="24"/>
           <w:lang w:val="fr-FR" w:eastAsia="fr-FR" w:bidi="ar-SA"/>
         </w:rPr>
-        <w:t xml:space="preserve"> ainsi qu’une base de données </w:t>
-      </w:r>
-      <w:proofErr w:type="spellStart"/>
-      <w:r>
-        <w:rPr>
-          <w:rFonts w:eastAsia="Times New Roman" w:cs="Arial"/>
-          <w:color w:val="000000"/>
-          <w:sz w:val="24"/>
-          <w:szCs w:val="24"/>
-          <w:lang w:val="fr-FR" w:eastAsia="fr-FR" w:bidi="ar-SA"/>
-        </w:rPr>
-        <w:t>mysql</w:t>
-      </w:r>
-      <w:proofErr w:type="spellEnd"/>
-      <w:r>
-        <w:rPr>
-          <w:rFonts w:eastAsia="Times New Roman" w:cs="Arial"/>
-          <w:color w:val="000000"/>
-          <w:sz w:val="24"/>
-          <w:szCs w:val="24"/>
-          <w:lang w:val="fr-FR" w:eastAsia="fr-FR" w:bidi="ar-SA"/>
-        </w:rPr>
         <w:t>.</w:t>
       </w:r>
+    </w:p>
+    <w:p>
+      <w:pPr>
+        <w:shd w:val="clear" w:color="auto" w:fill="FFFFFF"/>
+        <w:spacing w:before="100" w:beforeAutospacing="1" w:after="100" w:afterAutospacing="1" w:line="360" w:lineRule="atLeast"/>
+        <w:ind w:left="1080"/>
+        <w:rPr>
+          <w:rFonts w:eastAsia="Times New Roman" w:cs="Arial"/>
+          <w:color w:val="000000"/>
+          <w:sz w:val="24"/>
+          <w:szCs w:val="24"/>
+          <w:lang w:val="fr-FR" w:eastAsia="fr-FR" w:bidi="ar-SA"/>
+        </w:rPr>
+      </w:pPr>
     </w:p>
     <w:p>
       <w:pPr>
@@ -2160,9 +2978,13 @@
     </w:p>
     <w:p>
       <w:pPr>
-        <w:shd w:val="clear" w:color="auto" w:fill="FFFFFF"/>
-        <w:spacing w:before="100" w:beforeAutospacing="1" w:after="100" w:afterAutospacing="1" w:line="360" w:lineRule="atLeast"/>
-        <w:ind w:left="1152"/>
+        <w:pStyle w:val="Paragraphedeliste"/>
+        <w:numPr>
+          <w:ilvl w:val="1"/>
+          <w:numId w:val="1"/>
+        </w:numPr>
+        <w:shd w:val="clear" w:color="auto" w:fill="FFFFFF"/>
+        <w:spacing w:before="100" w:beforeAutospacing="1" w:after="100" w:afterAutospacing="1" w:line="360" w:lineRule="atLeast"/>
         <w:rPr>
           <w:rFonts w:eastAsia="Times New Roman" w:cs="Arial"/>
           <w:color w:val="000000"/>
@@ -2184,9 +3006,28 @@
     </w:p>
     <w:p>
       <w:pPr>
-        <w:shd w:val="clear" w:color="auto" w:fill="FFFFFF"/>
-        <w:spacing w:before="100" w:beforeAutospacing="1" w:after="100" w:afterAutospacing="1" w:line="360" w:lineRule="atLeast"/>
-        <w:ind w:left="1152"/>
+        <w:pStyle w:val="Paragraphedeliste"/>
+        <w:shd w:val="clear" w:color="auto" w:fill="FFFFFF"/>
+        <w:spacing w:before="100" w:beforeAutospacing="1" w:after="100" w:afterAutospacing="1" w:line="360" w:lineRule="atLeast"/>
+        <w:ind w:left="1440"/>
+        <w:rPr>
+          <w:rFonts w:eastAsia="Times New Roman" w:cs="Arial"/>
+          <w:color w:val="000000"/>
+          <w:sz w:val="24"/>
+          <w:szCs w:val="24"/>
+          <w:lang w:val="fr-FR" w:eastAsia="fr-FR" w:bidi="ar-SA"/>
+        </w:rPr>
+      </w:pPr>
+    </w:p>
+    <w:p>
+      <w:pPr>
+        <w:pStyle w:val="Paragraphedeliste"/>
+        <w:numPr>
+          <w:ilvl w:val="1"/>
+          <w:numId w:val="1"/>
+        </w:numPr>
+        <w:shd w:val="clear" w:color="auto" w:fill="FFFFFF"/>
+        <w:spacing w:before="100" w:beforeAutospacing="1" w:after="100" w:afterAutospacing="1" w:line="360" w:lineRule="atLeast"/>
         <w:rPr>
           <w:rFonts w:eastAsia="Times New Roman" w:cs="Arial"/>
           <w:color w:val="000000"/>
@@ -2273,31 +3114,101 @@
     </w:p>
     <w:p>
       <w:pPr>
+        <w:pStyle w:val="Paragraphedeliste"/>
+        <w:numPr>
+          <w:ilvl w:val="0"/>
+          <w:numId w:val="1"/>
+        </w:numPr>
+        <w:shd w:val="clear" w:color="auto" w:fill="FFFFFF"/>
+        <w:spacing w:before="100" w:beforeAutospacing="1" w:after="100" w:afterAutospacing="1" w:line="360" w:lineRule="atLeast"/>
+        <w:rPr>
+          <w:rFonts w:eastAsia="Times New Roman" w:cs="Arial"/>
+          <w:color w:val="000000"/>
+          <w:sz w:val="24"/>
+          <w:szCs w:val="24"/>
+          <w:lang w:val="fr-FR" w:eastAsia="fr-FR" w:bidi="ar-SA"/>
+        </w:rPr>
+      </w:pPr>
+      <w:r>
+        <w:rPr>
+          <w:rFonts w:eastAsia="Times New Roman" w:cs="Arial"/>
+          <w:color w:val="000000"/>
+          <w:sz w:val="24"/>
+          <w:szCs w:val="24"/>
+          <w:lang w:val="fr-FR" w:eastAsia="fr-FR" w:bidi="ar-SA"/>
+        </w:rPr>
+        <w:t>2.1 Fonctions de service et de contrainte</w:t>
+      </w:r>
+    </w:p>
+    <w:p>
+      <w:pPr>
+        <w:numPr>
+          <w:ilvl w:val="2"/>
+          <w:numId w:val="1"/>
+        </w:numPr>
+        <w:shd w:val="clear" w:color="auto" w:fill="FFFFFF"/>
+        <w:spacing w:before="100" w:beforeAutospacing="1" w:after="100" w:afterAutospacing="1" w:line="360" w:lineRule="atLeast"/>
+        <w:ind w:left="1152"/>
+        <w:rPr>
+          <w:rFonts w:eastAsia="Times New Roman" w:cs="Arial"/>
+          <w:color w:val="000000"/>
+          <w:sz w:val="24"/>
+          <w:szCs w:val="24"/>
+          <w:lang w:val="fr-FR" w:eastAsia="fr-FR" w:bidi="ar-SA"/>
+        </w:rPr>
+      </w:pPr>
+      <w:r>
+        <w:rPr>
+          <w:rFonts w:eastAsia="Times New Roman" w:cs="Arial"/>
+          <w:color w:val="000000"/>
+          <w:sz w:val="24"/>
+          <w:szCs w:val="24"/>
+          <w:lang w:val="fr-FR" w:eastAsia="fr-FR" w:bidi="ar-SA"/>
+        </w:rPr>
+        <w:t>2.1.1 Fonctions de service principales (qui sont la raison d’être du produit)</w:t>
+      </w:r>
+    </w:p>
+    <w:p>
+      <w:pPr>
+        <w:pStyle w:val="Paragraphedeliste"/>
         <w:numPr>
           <w:ilvl w:val="1"/>
           <w:numId w:val="1"/>
         </w:numPr>
         <w:shd w:val="clear" w:color="auto" w:fill="FFFFFF"/>
         <w:spacing w:before="100" w:beforeAutospacing="1" w:after="100" w:afterAutospacing="1" w:line="360" w:lineRule="atLeast"/>
-        <w:ind w:left="768"/>
-        <w:rPr>
-          <w:rFonts w:eastAsia="Times New Roman" w:cs="Arial"/>
-          <w:color w:val="000000"/>
-          <w:sz w:val="24"/>
-          <w:szCs w:val="24"/>
-          <w:lang w:val="fr-FR" w:eastAsia="fr-FR" w:bidi="ar-SA"/>
-        </w:rPr>
-      </w:pPr>
-      <w:r>
-        <w:rPr>
-          <w:rFonts w:eastAsia="Times New Roman" w:cs="Arial"/>
-          <w:color w:val="000000"/>
-          <w:sz w:val="24"/>
-          <w:szCs w:val="24"/>
-          <w:lang w:val="fr-FR" w:eastAsia="fr-FR" w:bidi="ar-SA"/>
-        </w:rPr>
-        <w:t>2.1 Fonctions de service et de contrainte</w:t>
-      </w:r>
+        <w:rPr>
+          <w:rFonts w:eastAsia="Times New Roman" w:cs="Arial"/>
+          <w:color w:val="000000"/>
+          <w:sz w:val="24"/>
+          <w:szCs w:val="24"/>
+          <w:lang w:val="fr-FR" w:eastAsia="fr-FR" w:bidi="ar-SA"/>
+        </w:rPr>
+      </w:pPr>
+      <w:r>
+        <w:rPr>
+          <w:rFonts w:eastAsia="Times New Roman" w:cs="Arial"/>
+          <w:color w:val="000000"/>
+          <w:sz w:val="24"/>
+          <w:szCs w:val="24"/>
+          <w:lang w:val="fr-FR" w:eastAsia="fr-FR" w:bidi="ar-SA"/>
+        </w:rPr>
+        <w:t>Rapidité et facilité d’exécution de l’outil pour générer des documents Word</w:t>
+      </w:r>
+    </w:p>
+    <w:p>
+      <w:pPr>
+        <w:shd w:val="clear" w:color="auto" w:fill="FFFFFF"/>
+        <w:spacing w:before="100" w:beforeAutospacing="1" w:after="100" w:afterAutospacing="1" w:line="360" w:lineRule="atLeast"/>
+        <w:ind w:left="1080"/>
+        <w:rPr>
+          <w:rFonts w:eastAsia="Times New Roman" w:cs="Arial"/>
+          <w:color w:val="000000"/>
+          <w:sz w:val="24"/>
+          <w:szCs w:val="24"/>
+          <w:lang w:val="fr-FR" w:eastAsia="fr-FR" w:bidi="ar-SA"/>
+        </w:rPr>
+      </w:pPr>
     </w:p>
     <w:p>
       <w:pPr>
@@ -2324,32 +3235,50 @@
           <w:szCs w:val="24"/>
           <w:lang w:val="fr-FR" w:eastAsia="fr-FR" w:bidi="ar-SA"/>
         </w:rPr>
-        <w:t>2.1.1 Fonctions de service principales (qui sont la raison d’être du produit)</w:t>
-      </w:r>
-    </w:p>
-    <w:p>
-      <w:pPr>
-        <w:shd w:val="clear" w:color="auto" w:fill="FFFFFF"/>
-        <w:spacing w:before="100" w:beforeAutospacing="1" w:after="100" w:afterAutospacing="1" w:line="360" w:lineRule="atLeast"/>
-        <w:ind w:left="1152"/>
-        <w:rPr>
-          <w:rFonts w:eastAsia="Times New Roman" w:cs="Arial"/>
-          <w:color w:val="000000"/>
-          <w:sz w:val="24"/>
-          <w:szCs w:val="24"/>
-          <w:lang w:val="fr-FR" w:eastAsia="fr-FR" w:bidi="ar-SA"/>
-        </w:rPr>
-      </w:pPr>
-      <w:r>
-        <w:rPr>
-          <w:rFonts w:eastAsia="Times New Roman" w:cs="Arial"/>
-          <w:color w:val="000000"/>
-          <w:sz w:val="24"/>
-          <w:szCs w:val="24"/>
-          <w:lang w:val="fr-FR" w:eastAsia="fr-FR" w:bidi="ar-SA"/>
-        </w:rPr>
-        <w:t>Rapidité et facilité d’exécution de l’outil pour générer des documents Word</w:t>
-      </w:r>
+        <w:t>2.1.2 Fonctions de service complémentaires (qui améliorent, facilitent ou complètent le service rendu)</w:t>
+      </w:r>
+    </w:p>
+    <w:p>
+      <w:pPr>
+        <w:pStyle w:val="Paragraphedeliste"/>
+        <w:numPr>
+          <w:ilvl w:val="1"/>
+          <w:numId w:val="1"/>
+        </w:numPr>
+        <w:shd w:val="clear" w:color="auto" w:fill="FFFFFF"/>
+        <w:spacing w:before="100" w:beforeAutospacing="1" w:after="100" w:afterAutospacing="1" w:line="360" w:lineRule="atLeast"/>
+        <w:rPr>
+          <w:rFonts w:eastAsia="Times New Roman" w:cs="Arial"/>
+          <w:color w:val="000000"/>
+          <w:sz w:val="24"/>
+          <w:szCs w:val="24"/>
+          <w:lang w:val="fr-FR" w:eastAsia="fr-FR" w:bidi="ar-SA"/>
+        </w:rPr>
+      </w:pPr>
+      <w:r>
+        <w:rPr>
+          <w:rFonts w:eastAsia="Times New Roman" w:cs="Arial"/>
+          <w:color w:val="000000"/>
+          <w:sz w:val="24"/>
+          <w:szCs w:val="24"/>
+          <w:lang w:val="fr-FR" w:eastAsia="fr-FR" w:bidi="ar-SA"/>
+        </w:rPr>
+        <w:t>Interface homme machine pour améliorer le visuel de l’outil et faciliter son utilisation.</w:t>
+      </w:r>
+    </w:p>
+    <w:p>
+      <w:pPr>
+        <w:shd w:val="clear" w:color="auto" w:fill="FFFFFF"/>
+        <w:spacing w:before="100" w:beforeAutospacing="1" w:after="100" w:afterAutospacing="1" w:line="360" w:lineRule="atLeast"/>
+        <w:ind w:left="1080"/>
+        <w:rPr>
+          <w:rFonts w:eastAsia="Times New Roman" w:cs="Arial"/>
+          <w:color w:val="000000"/>
+          <w:sz w:val="24"/>
+          <w:szCs w:val="24"/>
+          <w:lang w:val="fr-FR" w:eastAsia="fr-FR" w:bidi="ar-SA"/>
+        </w:rPr>
+      </w:pPr>
     </w:p>
     <w:p>
       <w:pPr>
@@ -2376,42 +3305,83 @@
           <w:szCs w:val="24"/>
           <w:lang w:val="fr-FR" w:eastAsia="fr-FR" w:bidi="ar-SA"/>
         </w:rPr>
-        <w:lastRenderedPageBreak/>
-        <w:t>2.1.2 Fonctions de service complémentaires (qui améliorent, facilitent ou complètent le service rendu)</w:t>
-      </w:r>
-    </w:p>
-    <w:p>
-      <w:pPr>
-        <w:shd w:val="clear" w:color="auto" w:fill="FFFFFF"/>
-        <w:spacing w:before="100" w:beforeAutospacing="1" w:after="100" w:afterAutospacing="1" w:line="360" w:lineRule="atLeast"/>
-        <w:ind w:left="1152"/>
-        <w:rPr>
-          <w:rFonts w:eastAsia="Times New Roman" w:cs="Arial"/>
-          <w:color w:val="000000"/>
-          <w:sz w:val="24"/>
-          <w:szCs w:val="24"/>
-          <w:lang w:val="fr-FR" w:eastAsia="fr-FR" w:bidi="ar-SA"/>
-        </w:rPr>
-      </w:pPr>
-      <w:r>
-        <w:rPr>
-          <w:rFonts w:eastAsia="Times New Roman" w:cs="Arial"/>
-          <w:color w:val="000000"/>
-          <w:sz w:val="24"/>
-          <w:szCs w:val="24"/>
-          <w:lang w:val="fr-FR" w:eastAsia="fr-FR" w:bidi="ar-SA"/>
-        </w:rPr>
-        <w:t>Interface homme machine pour améliorer le visuel de l’outil et faciliter son utilisation.</w:t>
-      </w:r>
-    </w:p>
-    <w:p>
-      <w:pPr>
+        <w:t>2.1.3 Contraintes (limitations à la liberté du concepteur-réalisateur)</w:t>
+      </w:r>
+    </w:p>
+    <w:p>
+      <w:pPr>
+        <w:pStyle w:val="Paragraphedeliste"/>
         <w:numPr>
-          <w:ilvl w:val="2"/>
+          <w:ilvl w:val="1"/>
           <w:numId w:val="1"/>
         </w:numPr>
         <w:shd w:val="clear" w:color="auto" w:fill="FFFFFF"/>
         <w:spacing w:before="100" w:beforeAutospacing="1" w:after="100" w:afterAutospacing="1" w:line="360" w:lineRule="atLeast"/>
+        <w:rPr>
+          <w:rFonts w:eastAsia="Times New Roman" w:cs="Arial"/>
+          <w:color w:val="000000"/>
+          <w:sz w:val="24"/>
+          <w:szCs w:val="24"/>
+          <w:lang w:val="fr-FR" w:eastAsia="fr-FR" w:bidi="ar-SA"/>
+        </w:rPr>
+      </w:pPr>
+      <w:r>
+        <w:rPr>
+          <w:rFonts w:eastAsia="Times New Roman" w:cs="Arial"/>
+          <w:color w:val="000000"/>
+          <w:sz w:val="24"/>
+          <w:szCs w:val="24"/>
+          <w:lang w:val="fr-FR" w:eastAsia="fr-FR" w:bidi="ar-SA"/>
+        </w:rPr>
+        <w:t>Aucune contrainte réelle, recommandation pour la mise en forme des documents Word</w:t>
+      </w:r>
+    </w:p>
+    <w:p>
+      <w:pPr>
+        <w:shd w:val="clear" w:color="auto" w:fill="FFFFFF"/>
+        <w:spacing w:before="100" w:beforeAutospacing="1" w:after="100" w:afterAutospacing="1" w:line="360" w:lineRule="atLeast"/>
+        <w:ind w:left="1080"/>
+        <w:rPr>
+          <w:rFonts w:eastAsia="Times New Roman" w:cs="Arial"/>
+          <w:color w:val="000000"/>
+          <w:sz w:val="24"/>
+          <w:szCs w:val="24"/>
+          <w:lang w:val="fr-FR" w:eastAsia="fr-FR" w:bidi="ar-SA"/>
+        </w:rPr>
+      </w:pPr>
+    </w:p>
+    <w:p>
+      <w:pPr>
+        <w:shd w:val="clear" w:color="auto" w:fill="FFFFFF"/>
+        <w:spacing w:before="100" w:beforeAutospacing="1" w:after="100" w:afterAutospacing="1" w:line="360" w:lineRule="atLeast"/>
+        <w:ind w:left="1080"/>
+        <w:rPr>
+          <w:rFonts w:eastAsia="Times New Roman" w:cs="Arial"/>
+          <w:color w:val="000000"/>
+          <w:sz w:val="24"/>
+          <w:szCs w:val="24"/>
+          <w:lang w:val="fr-FR" w:eastAsia="fr-FR" w:bidi="ar-SA"/>
+        </w:rPr>
+      </w:pPr>
+    </w:p>
+    <w:p>
+      <w:pPr>
+        <w:shd w:val="clear" w:color="auto" w:fill="FFFFFF"/>
+        <w:spacing w:before="100" w:beforeAutospacing="1" w:after="100" w:afterAutospacing="1" w:line="360" w:lineRule="atLeast"/>
+        <w:ind w:left="1080"/>
+        <w:rPr>
+          <w:rFonts w:eastAsia="Times New Roman" w:cs="Arial"/>
+          <w:color w:val="000000"/>
+          <w:sz w:val="24"/>
+          <w:szCs w:val="24"/>
+          <w:lang w:val="fr-FR" w:eastAsia="fr-FR" w:bidi="ar-SA"/>
+        </w:rPr>
+      </w:pPr>
+    </w:p>
+    <w:p>
+      <w:pPr>
+        <w:shd w:val="clear" w:color="auto" w:fill="FFFFFF"/>
+        <w:spacing w:before="100" w:beforeAutospacing="1" w:after="100" w:afterAutospacing="1" w:line="360" w:lineRule="atLeast"/>
         <w:ind w:left="1152"/>
         <w:rPr>
           <w:rFonts w:eastAsia="Times New Roman" w:cs="Arial"/>
@@ -2429,7 +3399,8 @@
           <w:szCs w:val="24"/>
           <w:lang w:val="fr-FR" w:eastAsia="fr-FR" w:bidi="ar-SA"/>
         </w:rPr>
-        <w:t>2.1.3 Contraintes (limitations à la liberté du concepteur-réalisateur)</w:t>
+        <w:lastRenderedPageBreak/>
+        <w:t>Annexe :</w:t>
       </w:r>
     </w:p>
     <w:p>
@@ -2448,102 +3419,7 @@
       <w:r>
         <w:rPr>
           <w:rFonts w:eastAsia="Times New Roman" w:cs="Arial"/>
-          <w:color w:val="000000"/>
-          <w:sz w:val="24"/>
-          <w:szCs w:val="24"/>
-          <w:lang w:val="fr-FR" w:eastAsia="fr-FR" w:bidi="ar-SA"/>
-        </w:rPr>
-        <w:t>Aucune contrainte réelle, recommandation pour la mise en forme des documents Word</w:t>
-      </w:r>
-    </w:p>
-    <w:p>
-      <w:pPr>
-        <w:shd w:val="clear" w:color="auto" w:fill="FFFFFF"/>
-        <w:spacing w:before="100" w:beforeAutospacing="1" w:after="100" w:afterAutospacing="1" w:line="360" w:lineRule="atLeast"/>
-        <w:ind w:left="1152"/>
-        <w:rPr>
-          <w:rFonts w:eastAsia="Times New Roman" w:cs="Arial"/>
-          <w:color w:val="000000"/>
-          <w:sz w:val="24"/>
-          <w:szCs w:val="24"/>
-          <w:lang w:val="fr-FR" w:eastAsia="fr-FR" w:bidi="ar-SA"/>
-        </w:rPr>
-      </w:pPr>
-      <w:r>
-        <w:rPr>
-          <w:rFonts w:eastAsia="Times New Roman" w:cs="Arial"/>
-          <w:color w:val="000000"/>
-          <w:sz w:val="24"/>
-          <w:szCs w:val="24"/>
-          <w:lang w:val="fr-FR" w:eastAsia="fr-FR" w:bidi="ar-SA"/>
-        </w:rPr>
-        <w:t>Annexe :</w:t>
-      </w:r>
-    </w:p>
-    <w:p>
-      <w:pPr>
-        <w:shd w:val="clear" w:color="auto" w:fill="FFFFFF"/>
-        <w:spacing w:before="100" w:beforeAutospacing="1" w:after="100" w:afterAutospacing="1" w:line="360" w:lineRule="atLeast"/>
-        <w:ind w:left="1152"/>
-        <w:rPr>
-          <w:rFonts w:eastAsia="Times New Roman" w:cs="Arial"/>
-          <w:color w:val="000000"/>
-          <w:sz w:val="24"/>
-          <w:szCs w:val="24"/>
-          <w:lang w:val="fr-FR" w:eastAsia="fr-FR" w:bidi="ar-SA"/>
-        </w:rPr>
-      </w:pPr>
-    </w:p>
-    <w:p>
-      <w:pPr>
-        <w:shd w:val="clear" w:color="auto" w:fill="FFFFFF"/>
-        <w:spacing w:before="100" w:beforeAutospacing="1" w:after="100" w:afterAutospacing="1" w:line="360" w:lineRule="atLeast"/>
-        <w:ind w:left="1152"/>
-        <w:rPr>
-          <w:rFonts w:eastAsia="Times New Roman" w:cs="Arial"/>
-          <w:color w:val="000000"/>
-          <w:sz w:val="24"/>
-          <w:szCs w:val="24"/>
-          <w:lang w:val="fr-FR" w:eastAsia="fr-FR" w:bidi="ar-SA"/>
-        </w:rPr>
-      </w:pPr>
-      <w:r>
-        <w:rPr>
-          <w:rFonts w:eastAsia="Times New Roman" w:cs="Arial"/>
-          <w:color w:val="000000"/>
-          <w:sz w:val="24"/>
-          <w:szCs w:val="24"/>
-          <w:lang w:val="fr-FR" w:eastAsia="fr-FR" w:bidi="ar-SA"/>
-        </w:rPr>
-        <w:t>Je mets à disposition un diagramme de bête à corne pour faciliter la compréhension de l’outil.</w:t>
-      </w:r>
-    </w:p>
-    <w:p>
-      <w:pPr>
-        <w:shd w:val="clear" w:color="auto" w:fill="FFFFFF"/>
-        <w:spacing w:before="100" w:beforeAutospacing="1" w:after="100" w:afterAutospacing="1" w:line="321" w:lineRule="atLeast"/>
-        <w:rPr>
-          <w:rFonts w:eastAsia="Times New Roman" w:cs="Arial"/>
-          <w:color w:val="000000"/>
-          <w:sz w:val="24"/>
-          <w:szCs w:val="24"/>
-          <w:lang w:val="fr-FR" w:eastAsia="fr-FR" w:bidi="ar-SA"/>
-        </w:rPr>
-      </w:pPr>
-    </w:p>
-    <w:p>
-      <w:pPr>
-        <w:spacing w:before="100" w:beforeAutospacing="1" w:after="100" w:afterAutospacing="1"/>
-        <w:ind w:firstLine="708"/>
-        <w:rPr>
-          <w:sz w:val="24"/>
-          <w:szCs w:val="24"/>
-          <w:lang w:val="fr-FR"/>
-        </w:rPr>
-      </w:pPr>
-      <w:r>
-        <w:rPr>
-          <w:rFonts w:eastAsia="Times New Roman" w:cs="Arial"/>
+          <w:noProof/>
           <w:color w:val="000000"/>
           <w:sz w:val="24"/>
           <w:szCs w:val="24"/>
@@ -2556,10 +3432,10 @@
               <wp:align>center</wp:align>
             </wp:positionH>
             <wp:positionV relativeFrom="margin">
-              <wp:posOffset>3709670</wp:posOffset>
+              <wp:posOffset>1181100</wp:posOffset>
             </wp:positionV>
-            <wp:extent cx="4278630" cy="3935730"/>
-            <wp:effectExtent l="19050" t="0" r="7620" b="0"/>
+            <wp:extent cx="4274820" cy="3935730"/>
+            <wp:effectExtent l="19050" t="0" r="0" b="0"/>
             <wp:wrapSquare wrapText="bothSides"/>
             <wp:docPr id="3" name="Image 1" descr="C:\Users\alex.medina-stg@lumiplan.local\Downloads\Untitled.png"/>
             <wp:cNvGraphicFramePr>
@@ -2575,7 +3451,7 @@
                     </pic:cNvPicPr>
                   </pic:nvPicPr>
                   <pic:blipFill>
-                    <a:blip r:embed="rId8" cstate="print"/>
+                    <a:blip r:embed="rId13" cstate="print"/>
                     <a:srcRect/>
                     <a:stretch>
                       <a:fillRect/>
@@ -2584,7 +3460,7 @@
                   <pic:spPr bwMode="auto">
                     <a:xfrm>
                       <a:off x="0" y="0"/>
-                      <a:ext cx="4278630" cy="3935730"/>
+                      <a:ext cx="4274820" cy="3935730"/>
                     </a:xfrm>
                     <a:prstGeom prst="rect">
                       <a:avLst/>
@@ -2603,10 +3479,20 @@
           </wp:anchor>
         </w:drawing>
       </w:r>
+      <w:r>
+        <w:rPr>
+          <w:rFonts w:eastAsia="Times New Roman" w:cs="Arial"/>
+          <w:color w:val="000000"/>
+          <w:sz w:val="24"/>
+          <w:szCs w:val="24"/>
+          <w:lang w:val="fr-FR" w:eastAsia="fr-FR" w:bidi="ar-SA"/>
+        </w:rPr>
+        <w:t>Je mets à disposition un diagramme de bête à corne pour faciliter la compréhension de l’outil.</w:t>
+      </w:r>
     </w:p>
     <w:sectPr>
-      <w:headerReference w:type="default" r:id="rId9"/>
-      <w:footerReference w:type="default" r:id="rId10"/>
+      <w:headerReference w:type="default" r:id="rId14"/>
+      <w:footerReference w:type="default" r:id="rId15"/>
       <w:pgSz w:w="11906" w:h="16838"/>
       <w:pgMar w:top="2835" w:right="567" w:bottom="1418" w:left="567" w:header="709" w:footer="709" w:gutter="0"/>
       <w:cols w:space="708"/>
@@ -2690,7 +3576,7 @@
               <w:sz w:val="28"/>
               <w:szCs w:val="28"/>
             </w:rPr>
-            <w:t>1</w:t>
+            <w:t>2</w:t>
           </w:r>
         </w:fldSimple>
       </w:p>
@@ -2811,12 +3697,14 @@
     <w:r>
       <w:rPr>
         <w:sz w:val="24"/>
+        <w:lang w:val="fr-FR"/>
       </w:rPr>
       <w:t>Medina Alex</w:t>
     </w:r>
     <w:r>
       <w:rPr>
         <w:sz w:val="24"/>
+        <w:lang w:val="fr-FR"/>
       </w:rPr>
       <w:tab/>
     </w:r>
@@ -2848,20 +3736,14 @@
     <w:r>
       <w:rPr>
         <w:sz w:val="24"/>
+        <w:lang w:val="fr-FR"/>
       </w:rPr>
-      <w:t xml:space="preserve">DUT </w:t>
+      <w:t>DUT Informatique</w:t>
     </w:r>
-    <w:proofErr w:type="spellStart"/>
     <w:r>
       <w:rPr>
         <w:sz w:val="24"/>
-      </w:rPr>
-      <w:t>Informatique</w:t>
-    </w:r>
-    <w:proofErr w:type="spellEnd"/>
-    <w:r>
-      <w:rPr>
-        <w:sz w:val="24"/>
+        <w:lang w:val="fr-FR"/>
       </w:rPr>
       <w:tab/>
     </w:r>
@@ -2878,6 +3760,7 @@
       <w:pStyle w:val="En-tte"/>
       <w:rPr>
         <w:sz w:val="24"/>
+        <w:lang w:val="fr-FR"/>
       </w:rPr>
     </w:pPr>
   </w:p>
@@ -2887,9 +3770,9 @@
 <file path=word/numbering.xml><?xml version="1.0" encoding="utf-8"?>
 <w:numbering xmlns:ve="http://schemas.openxmlformats.org/markup-compatibility/2006" xmlns:o="urn:schemas-microsoft-com:office:office" xmlns:r="http://schemas.openxmlformats.org/officeDocument/2006/relationships" xmlns:m="http://schemas.openxmlformats.org/officeDocument/2006/math" xmlns:v="urn:schemas-microsoft-com:vml" xmlns:wp="http://schemas.openxmlformats.org/drawingml/2006/wordprocessingDrawing" xmlns:w10="urn:schemas-microsoft-com:office:word" xmlns:w="http://schemas.openxmlformats.org/wordprocessingml/2006/main" xmlns:wne="http://schemas.microsoft.com/office/word/2006/wordml">
   <w:abstractNum w:abstractNumId="0">
-    <w:nsid w:val="14885AF4"/>
+    <w:nsid w:val="10BD46EF"/>
     <w:multiLevelType w:val="multilevel"/>
-    <w:tmpl w:val="9B8CF1E6"/>
+    <w:tmpl w:val="B7805B1C"/>
     <w:lvl w:ilvl="0">
       <w:start w:val="1"/>
       <w:numFmt w:val="bullet"/>
@@ -2909,7 +3792,7 @@
     <w:lvl w:ilvl="1">
       <w:start w:val="1"/>
       <w:numFmt w:val="bullet"/>
-      <w:lvlText w:val=""/>
+      <w:lvlText w:val=""/>
       <w:lvlJc w:val="left"/>
       <w:pPr>
         <w:tabs>
@@ -2938,20 +3821,15 @@
         <w:sz w:val="20"/>
       </w:rPr>
     </w:lvl>
-    <w:lvl w:ilvl="3" w:tentative="1">
-      <w:start w:val="1"/>
+    <w:lvl w:ilvl="3">
       <w:numFmt w:val="bullet"/>
-      <w:lvlText w:val=""/>
+      <w:lvlText w:val="-"/>
       <w:lvlJc w:val="left"/>
       <w:pPr>
-        <w:tabs>
-          <w:tab w:val="num" w:pos="2880"/>
-        </w:tabs>
         <w:ind w:left="2880" w:hanging="360"/>
       </w:pPr>
       <w:rPr>
-        <w:rFonts w:ascii="Symbol" w:hAnsi="Symbol" w:hint="default"/>
-        <w:sz w:val="20"/>
+        <w:rFonts w:ascii="Calibri" w:eastAsia="Times New Roman" w:hAnsi="Calibri" w:cs="Arial" w:hint="default"/>
       </w:rPr>
     </w:lvl>
     <w:lvl w:ilvl="4" w:tentative="1">
@@ -3035,7 +3913,154 @@
       </w:rPr>
     </w:lvl>
   </w:abstractNum>
+  <w:abstractNum w:abstractNumId="1">
+    <w:nsid w:val="14885AF4"/>
+    <w:multiLevelType w:val="multilevel"/>
+    <w:tmpl w:val="B7805B1C"/>
+    <w:lvl w:ilvl="0">
+      <w:start w:val="1"/>
+      <w:numFmt w:val="bullet"/>
+      <w:lvlText w:val=""/>
+      <w:lvlJc w:val="left"/>
+      <w:pPr>
+        <w:tabs>
+          <w:tab w:val="num" w:pos="720"/>
+        </w:tabs>
+        <w:ind w:left="720" w:hanging="360"/>
+      </w:pPr>
+      <w:rPr>
+        <w:rFonts w:ascii="Symbol" w:hAnsi="Symbol" w:hint="default"/>
+        <w:sz w:val="20"/>
+      </w:rPr>
+    </w:lvl>
+    <w:lvl w:ilvl="1">
+      <w:start w:val="1"/>
+      <w:numFmt w:val="bullet"/>
+      <w:lvlText w:val=""/>
+      <w:lvlJc w:val="left"/>
+      <w:pPr>
+        <w:tabs>
+          <w:tab w:val="num" w:pos="1440"/>
+        </w:tabs>
+        <w:ind w:left="1440" w:hanging="360"/>
+      </w:pPr>
+      <w:rPr>
+        <w:rFonts w:ascii="Symbol" w:hAnsi="Symbol" w:hint="default"/>
+        <w:sz w:val="20"/>
+      </w:rPr>
+    </w:lvl>
+    <w:lvl w:ilvl="2">
+      <w:start w:val="1"/>
+      <w:numFmt w:val="bullet"/>
+      <w:lvlText w:val=""/>
+      <w:lvlJc w:val="left"/>
+      <w:pPr>
+        <w:tabs>
+          <w:tab w:val="num" w:pos="2160"/>
+        </w:tabs>
+        <w:ind w:left="2160" w:hanging="360"/>
+      </w:pPr>
+      <w:rPr>
+        <w:rFonts w:ascii="Symbol" w:hAnsi="Symbol" w:hint="default"/>
+        <w:sz w:val="20"/>
+      </w:rPr>
+    </w:lvl>
+    <w:lvl w:ilvl="3">
+      <w:numFmt w:val="bullet"/>
+      <w:lvlText w:val="-"/>
+      <w:lvlJc w:val="left"/>
+      <w:pPr>
+        <w:ind w:left="2880" w:hanging="360"/>
+      </w:pPr>
+      <w:rPr>
+        <w:rFonts w:ascii="Calibri" w:eastAsia="Times New Roman" w:hAnsi="Calibri" w:cs="Arial" w:hint="default"/>
+      </w:rPr>
+    </w:lvl>
+    <w:lvl w:ilvl="4" w:tentative="1">
+      <w:start w:val="1"/>
+      <w:numFmt w:val="bullet"/>
+      <w:lvlText w:val=""/>
+      <w:lvlJc w:val="left"/>
+      <w:pPr>
+        <w:tabs>
+          <w:tab w:val="num" w:pos="3600"/>
+        </w:tabs>
+        <w:ind w:left="3600" w:hanging="360"/>
+      </w:pPr>
+      <w:rPr>
+        <w:rFonts w:ascii="Symbol" w:hAnsi="Symbol" w:hint="default"/>
+        <w:sz w:val="20"/>
+      </w:rPr>
+    </w:lvl>
+    <w:lvl w:ilvl="5" w:tentative="1">
+      <w:start w:val="1"/>
+      <w:numFmt w:val="bullet"/>
+      <w:lvlText w:val=""/>
+      <w:lvlJc w:val="left"/>
+      <w:pPr>
+        <w:tabs>
+          <w:tab w:val="num" w:pos="4320"/>
+        </w:tabs>
+        <w:ind w:left="4320" w:hanging="360"/>
+      </w:pPr>
+      <w:rPr>
+        <w:rFonts w:ascii="Symbol" w:hAnsi="Symbol" w:hint="default"/>
+        <w:sz w:val="20"/>
+      </w:rPr>
+    </w:lvl>
+    <w:lvl w:ilvl="6" w:tentative="1">
+      <w:start w:val="1"/>
+      <w:numFmt w:val="bullet"/>
+      <w:lvlText w:val=""/>
+      <w:lvlJc w:val="left"/>
+      <w:pPr>
+        <w:tabs>
+          <w:tab w:val="num" w:pos="5040"/>
+        </w:tabs>
+        <w:ind w:left="5040" w:hanging="360"/>
+      </w:pPr>
+      <w:rPr>
+        <w:rFonts w:ascii="Symbol" w:hAnsi="Symbol" w:hint="default"/>
+        <w:sz w:val="20"/>
+      </w:rPr>
+    </w:lvl>
+    <w:lvl w:ilvl="7" w:tentative="1">
+      <w:start w:val="1"/>
+      <w:numFmt w:val="bullet"/>
+      <w:lvlText w:val=""/>
+      <w:lvlJc w:val="left"/>
+      <w:pPr>
+        <w:tabs>
+          <w:tab w:val="num" w:pos="5760"/>
+        </w:tabs>
+        <w:ind w:left="5760" w:hanging="360"/>
+      </w:pPr>
+      <w:rPr>
+        <w:rFonts w:ascii="Symbol" w:hAnsi="Symbol" w:hint="default"/>
+        <w:sz w:val="20"/>
+      </w:rPr>
+    </w:lvl>
+    <w:lvl w:ilvl="8" w:tentative="1">
+      <w:start w:val="1"/>
+      <w:numFmt w:val="bullet"/>
+      <w:lvlText w:val=""/>
+      <w:lvlJc w:val="left"/>
+      <w:pPr>
+        <w:tabs>
+          <w:tab w:val="num" w:pos="6480"/>
+        </w:tabs>
+        <w:ind w:left="6480" w:hanging="360"/>
+      </w:pPr>
+      <w:rPr>
+        <w:rFonts w:ascii="Symbol" w:hAnsi="Symbol" w:hint="default"/>
+        <w:sz w:val="20"/>
+      </w:rPr>
+    </w:lvl>
+  </w:abstractNum>
   <w:num w:numId="1">
+    <w:abstractNumId w:val="1"/>
+  </w:num>
+  <w:num w:numId="2">
     <w:abstractNumId w:val="0"/>
   </w:num>
 </w:numbering>
@@ -3433,6 +4458,7 @@
   <w:style w:type="character" w:default="1" w:styleId="Policepardfaut">
     <w:name w:val="Default Paragraph Font"/>
     <w:uiPriority w:val="1"/>
+    <w:semiHidden/>
     <w:unhideWhenUsed/>
   </w:style>
   <w:style w:type="table" w:default="1" w:styleId="TableauNormal">
@@ -3964,6 +4990,17 @@
       <w:szCs w:val="16"/>
     </w:rPr>
   </w:style>
+  <w:style w:type="character" w:styleId="Lienhypertexte">
+    <w:name w:val="Hyperlink"/>
+    <w:basedOn w:val="Policepardfaut"/>
+    <w:uiPriority w:val="99"/>
+    <w:unhideWhenUsed/>
+    <w:rsid w:val="00C73303"/>
+    <w:rPr>
+      <w:color w:val="0000FF" w:themeColor="hyperlink"/>
+      <w:u w:val="single"/>
+    </w:rPr>
+  </w:style>
 </w:styles>
 </file>
 
@@ -4255,7 +5292,7 @@
 </file>
 
 <file path=customXml/itemProps1.xml><?xml version="1.0" encoding="utf-8"?>
-<ds:datastoreItem xmlns:ds="http://schemas.openxmlformats.org/officeDocument/2006/customXml" ds:itemID="{656620FC-1210-4784-8C9E-F9A2AC634DDF}">
+<ds:datastoreItem xmlns:ds="http://schemas.openxmlformats.org/officeDocument/2006/customXml" ds:itemID="{D08CBE37-0768-40E6-8B22-B0EC56082E2B}">
   <ds:schemaRefs>
     <ds:schemaRef ds:uri="http://schemas.openxmlformats.org/officeDocument/2006/bibliography"/>
   </ds:schemaRefs>

--- a/Cahier-des-Charges_modele-AFNOR.docx
+++ b/Cahier-des-Charges_modele-AFNOR.docx
@@ -395,30 +395,40 @@
     </w:p>
     <w:p>
       <w:pPr>
+        <w:pStyle w:val="Paragraphedeliste"/>
         <w:numPr>
-          <w:ilvl w:val="1"/>
+          <w:ilvl w:val="0"/>
           <w:numId w:val="1"/>
         </w:numPr>
         <w:shd w:val="clear" w:color="auto" w:fill="FFFFFF"/>
         <w:spacing w:before="100" w:beforeAutospacing="1" w:after="100" w:afterAutospacing="1" w:line="360" w:lineRule="atLeast"/>
-        <w:ind w:left="768"/>
-        <w:rPr>
-          <w:rFonts w:eastAsia="Times New Roman" w:cs="Arial"/>
-          <w:color w:val="000000"/>
-          <w:sz w:val="24"/>
-          <w:szCs w:val="24"/>
-          <w:lang w:val="fr-FR" w:eastAsia="fr-FR" w:bidi="ar-SA"/>
-        </w:rPr>
-      </w:pPr>
-      <w:r>
-        <w:rPr>
-          <w:rFonts w:eastAsia="Times New Roman" w:cs="Arial"/>
-          <w:color w:val="000000"/>
-          <w:sz w:val="24"/>
-          <w:szCs w:val="24"/>
-          <w:lang w:val="fr-FR" w:eastAsia="fr-FR" w:bidi="ar-SA"/>
-        </w:rPr>
-        <w:t>1.1 Projet</w:t>
+        <w:rPr>
+          <w:rFonts w:eastAsia="Times New Roman" w:cs="Arial"/>
+          <w:color w:val="000000"/>
+          <w:sz w:val="24"/>
+          <w:szCs w:val="24"/>
+          <w:lang w:val="fr-FR" w:eastAsia="fr-FR" w:bidi="ar-SA"/>
+        </w:rPr>
+      </w:pPr>
+      <w:r>
+        <w:rPr>
+          <w:rFonts w:eastAsia="Times New Roman" w:cs="Arial"/>
+          <w:color w:val="000000"/>
+          <w:sz w:val="24"/>
+          <w:szCs w:val="24"/>
+          <w:lang w:val="fr-FR" w:eastAsia="fr-FR" w:bidi="ar-SA"/>
+        </w:rPr>
+        <w:t xml:space="preserve">1.1 </w:t>
+      </w:r>
+      <w:r>
+        <w:rPr>
+          <w:rFonts w:eastAsia="Times New Roman" w:cs="Arial"/>
+          <w:color w:val="000000"/>
+          <w:sz w:val="24"/>
+          <w:szCs w:val="24"/>
+          <w:lang w:val="fr-FR" w:eastAsia="fr-FR" w:bidi="ar-SA"/>
+        </w:rPr>
+        <w:t>Projet</w:t>
       </w:r>
     </w:p>
     <w:p>
@@ -3380,9 +3390,13 @@
     </w:p>
     <w:p>
       <w:pPr>
-        <w:shd w:val="clear" w:color="auto" w:fill="FFFFFF"/>
-        <w:spacing w:before="100" w:beforeAutospacing="1" w:after="100" w:afterAutospacing="1" w:line="360" w:lineRule="atLeast"/>
-        <w:ind w:left="1152"/>
+        <w:pStyle w:val="Paragraphedeliste"/>
+        <w:numPr>
+          <w:ilvl w:val="0"/>
+          <w:numId w:val="1"/>
+        </w:numPr>
+        <w:shd w:val="clear" w:color="auto" w:fill="FFFFFF"/>
+        <w:spacing w:before="100" w:beforeAutospacing="1" w:after="100" w:afterAutospacing="1" w:line="360" w:lineRule="atLeast"/>
         <w:rPr>
           <w:rFonts w:eastAsia="Times New Roman" w:cs="Arial"/>
           <w:color w:val="000000"/>
@@ -3576,7 +3590,7 @@
               <w:sz w:val="28"/>
               <w:szCs w:val="28"/>
             </w:rPr>
-            <w:t>2</w:t>
+            <w:t>4</w:t>
           </w:r>
         </w:fldSimple>
       </w:p>
@@ -4057,11 +4071,127 @@
       </w:rPr>
     </w:lvl>
   </w:abstractNum>
+  <w:abstractNum w:abstractNumId="2">
+    <w:nsid w:val="291700CF"/>
+    <w:multiLevelType w:val="multilevel"/>
+    <w:tmpl w:val="4B36BCD4"/>
+    <w:lvl w:ilvl="0">
+      <w:start w:val="1"/>
+      <w:numFmt w:val="decimal"/>
+      <w:lvlText w:val="%1"/>
+      <w:lvlJc w:val="left"/>
+      <w:pPr>
+        <w:ind w:left="360" w:hanging="360"/>
+      </w:pPr>
+      <w:rPr>
+        <w:rFonts w:hint="default"/>
+      </w:rPr>
+    </w:lvl>
+    <w:lvl w:ilvl="1">
+      <w:start w:val="1"/>
+      <w:numFmt w:val="decimal"/>
+      <w:lvlText w:val="%1.%2"/>
+      <w:lvlJc w:val="left"/>
+      <w:pPr>
+        <w:ind w:left="768" w:hanging="360"/>
+      </w:pPr>
+      <w:rPr>
+        <w:rFonts w:hint="default"/>
+      </w:rPr>
+    </w:lvl>
+    <w:lvl w:ilvl="2">
+      <w:start w:val="1"/>
+      <w:numFmt w:val="decimal"/>
+      <w:lvlText w:val="%1.%2.%3"/>
+      <w:lvlJc w:val="left"/>
+      <w:pPr>
+        <w:ind w:left="1536" w:hanging="720"/>
+      </w:pPr>
+      <w:rPr>
+        <w:rFonts w:hint="default"/>
+      </w:rPr>
+    </w:lvl>
+    <w:lvl w:ilvl="3">
+      <w:start w:val="1"/>
+      <w:numFmt w:val="decimal"/>
+      <w:lvlText w:val="%1.%2.%3.%4"/>
+      <w:lvlJc w:val="left"/>
+      <w:pPr>
+        <w:ind w:left="1944" w:hanging="720"/>
+      </w:pPr>
+      <w:rPr>
+        <w:rFonts w:hint="default"/>
+      </w:rPr>
+    </w:lvl>
+    <w:lvl w:ilvl="4">
+      <w:start w:val="1"/>
+      <w:numFmt w:val="decimal"/>
+      <w:lvlText w:val="%1.%2.%3.%4.%5"/>
+      <w:lvlJc w:val="left"/>
+      <w:pPr>
+        <w:ind w:left="2712" w:hanging="1080"/>
+      </w:pPr>
+      <w:rPr>
+        <w:rFonts w:hint="default"/>
+      </w:rPr>
+    </w:lvl>
+    <w:lvl w:ilvl="5">
+      <w:start w:val="1"/>
+      <w:numFmt w:val="decimal"/>
+      <w:lvlText w:val="%1.%2.%3.%4.%5.%6"/>
+      <w:lvlJc w:val="left"/>
+      <w:pPr>
+        <w:ind w:left="3120" w:hanging="1080"/>
+      </w:pPr>
+      <w:rPr>
+        <w:rFonts w:hint="default"/>
+      </w:rPr>
+    </w:lvl>
+    <w:lvl w:ilvl="6">
+      <w:start w:val="1"/>
+      <w:numFmt w:val="decimal"/>
+      <w:lvlText w:val="%1.%2.%3.%4.%5.%6.%7"/>
+      <w:lvlJc w:val="left"/>
+      <w:pPr>
+        <w:ind w:left="3888" w:hanging="1440"/>
+      </w:pPr>
+      <w:rPr>
+        <w:rFonts w:hint="default"/>
+      </w:rPr>
+    </w:lvl>
+    <w:lvl w:ilvl="7">
+      <w:start w:val="1"/>
+      <w:numFmt w:val="decimal"/>
+      <w:lvlText w:val="%1.%2.%3.%4.%5.%6.%7.%8"/>
+      <w:lvlJc w:val="left"/>
+      <w:pPr>
+        <w:ind w:left="4296" w:hanging="1440"/>
+      </w:pPr>
+      <w:rPr>
+        <w:rFonts w:hint="default"/>
+      </w:rPr>
+    </w:lvl>
+    <w:lvl w:ilvl="8">
+      <w:start w:val="1"/>
+      <w:numFmt w:val="decimal"/>
+      <w:lvlText w:val="%1.%2.%3.%4.%5.%6.%7.%8.%9"/>
+      <w:lvlJc w:val="left"/>
+      <w:pPr>
+        <w:ind w:left="5064" w:hanging="1800"/>
+      </w:pPr>
+      <w:rPr>
+        <w:rFonts w:hint="default"/>
+      </w:rPr>
+    </w:lvl>
+  </w:abstractNum>
   <w:num w:numId="1">
     <w:abstractNumId w:val="1"/>
   </w:num>
   <w:num w:numId="2">
     <w:abstractNumId w:val="0"/>
+  </w:num>
+  <w:num w:numId="3">
+    <w:abstractNumId w:val="2"/>
   </w:num>
 </w:numbering>
 </file>
@@ -5292,7 +5422,7 @@
 </file>
 
 <file path=customXml/itemProps1.xml><?xml version="1.0" encoding="utf-8"?>
-<ds:datastoreItem xmlns:ds="http://schemas.openxmlformats.org/officeDocument/2006/customXml" ds:itemID="{D08CBE37-0768-40E6-8B22-B0EC56082E2B}">
+<ds:datastoreItem xmlns:ds="http://schemas.openxmlformats.org/officeDocument/2006/customXml" ds:itemID="{62CB91AD-6849-4AC4-A013-06C56AF82E9B}">
   <ds:schemaRefs>
     <ds:schemaRef ds:uri="http://schemas.openxmlformats.org/officeDocument/2006/bibliography"/>
   </ds:schemaRefs>

--- a/Cahier-des-Charges_modele-AFNOR.docx
+++ b/Cahier-des-Charges_modele-AFNOR.docx
@@ -1,6 +1,6 @@
 
 <file path=word/document.xml><?xml version="1.0" encoding="utf-8"?>
-<w:document xmlns:ve="http://schemas.openxmlformats.org/markup-compatibility/2006" xmlns:o="urn:schemas-microsoft-com:office:office" xmlns:r="http://schemas.openxmlformats.org/officeDocument/2006/relationships" xmlns:m="http://schemas.openxmlformats.org/officeDocument/2006/math" xmlns:v="urn:schemas-microsoft-com:vml" xmlns:wp="http://schemas.openxmlformats.org/drawingml/2006/wordprocessingDrawing" xmlns:w10="urn:schemas-microsoft-com:office:word" xmlns:w="http://schemas.openxmlformats.org/wordprocessingml/2006/main" xmlns:wne="http://schemas.microsoft.com/office/word/2006/wordml">
+<w:document xmlns:wpc="http://schemas.microsoft.com/office/word/2010/wordprocessingCanvas" xmlns:mc="http://schemas.openxmlformats.org/markup-compatibility/2006" xmlns:o="urn:schemas-microsoft-com:office:office" xmlns:r="http://schemas.openxmlformats.org/officeDocument/2006/relationships" xmlns:m="http://schemas.openxmlformats.org/officeDocument/2006/math" xmlns:v="urn:schemas-microsoft-com:vml" xmlns:wp14="http://schemas.microsoft.com/office/word/2010/wordprocessingDrawing" xmlns:wp="http://schemas.openxmlformats.org/drawingml/2006/wordprocessingDrawing" xmlns:w10="urn:schemas-microsoft-com:office:word" xmlns:w="http://schemas.openxmlformats.org/wordprocessingml/2006/main" xmlns:w14="http://schemas.microsoft.com/office/word/2010/wordml" xmlns:w15="http://schemas.microsoft.com/office/word/2012/wordml" xmlns:wpg="http://schemas.microsoft.com/office/word/2010/wordprocessingGroup" xmlns:wpi="http://schemas.microsoft.com/office/word/2010/wordprocessingInk" xmlns:wne="http://schemas.microsoft.com/office/word/2006/wordml" xmlns:wps="http://schemas.microsoft.com/office/word/2010/wordprocessingShape" mc:Ignorable="w14 w15 wp14">
   <w:body>
     <w:tbl>
       <w:tblPr>
@@ -14,7 +14,7 @@
           <w:insideH w:val="single" w:sz="6" w:space="0" w:color="auto"/>
           <w:insideV w:val="single" w:sz="6" w:space="0" w:color="auto"/>
         </w:tblBorders>
-        <w:tblLook w:val="00BF"/>
+        <w:tblLook w:val="00BF" w:firstRow="1" w:lastRow="0" w:firstColumn="1" w:lastColumn="0" w:noHBand="0" w:noVBand="0"/>
       </w:tblPr>
       <w:tblGrid>
         <w:gridCol w:w="2399"/>
@@ -607,29 +607,7 @@
           <w:szCs w:val="24"/>
           <w:lang w:val="fr-FR" w:eastAsia="fr-FR" w:bidi="ar-SA"/>
         </w:rPr>
-        <w:t xml:space="preserve"> Cet arbre sera sous forme de </w:t>
-      </w:r>
-      <w:proofErr w:type="spellStart"/>
-      <w:r>
-        <w:rPr>
-          <w:rFonts w:eastAsia="Times New Roman" w:cs="Arial"/>
-          <w:color w:val="000000"/>
-          <w:sz w:val="24"/>
-          <w:szCs w:val="24"/>
-          <w:lang w:val="fr-FR" w:eastAsia="fr-FR" w:bidi="ar-SA"/>
-        </w:rPr>
-        <w:t>checkList</w:t>
-      </w:r>
-      <w:proofErr w:type="spellEnd"/>
-      <w:r>
-        <w:rPr>
-          <w:rFonts w:eastAsia="Times New Roman" w:cs="Arial"/>
-          <w:color w:val="000000"/>
-          <w:sz w:val="24"/>
-          <w:szCs w:val="24"/>
-          <w:lang w:val="fr-FR" w:eastAsia="fr-FR" w:bidi="ar-SA"/>
-        </w:rPr>
-        <w:t xml:space="preserve">, </w:t>
+        <w:t xml:space="preserve"> Cet arbre sera sous forme de checkList, </w:t>
       </w:r>
       <w:r>
         <w:rPr>
@@ -1182,7 +1160,50 @@
           <w:szCs w:val="24"/>
           <w:lang w:val="fr-FR" w:eastAsia="fr-FR" w:bidi="ar-SA"/>
         </w:rPr>
-        <w:t>. Ce projet est réalisé par moi seul.</w:t>
+        <w:t xml:space="preserve">. </w:t>
+      </w:r>
+    </w:p>
+    <w:p>
+      <w:pPr>
+        <w:pStyle w:val="Paragraphedeliste"/>
+        <w:shd w:val="clear" w:color="auto" w:fill="FFFFFF"/>
+        <w:spacing w:before="100" w:beforeAutospacing="1" w:after="100" w:afterAutospacing="1" w:line="360" w:lineRule="atLeast"/>
+        <w:ind w:left="1440"/>
+        <w:rPr>
+          <w:rFonts w:eastAsia="Times New Roman" w:cs="Arial"/>
+          <w:color w:val="000000"/>
+          <w:sz w:val="24"/>
+          <w:szCs w:val="24"/>
+          <w:lang w:val="fr-FR" w:eastAsia="fr-FR" w:bidi="ar-SA"/>
+        </w:rPr>
+      </w:pPr>
+    </w:p>
+    <w:p>
+      <w:pPr>
+        <w:pStyle w:val="Paragraphedeliste"/>
+        <w:numPr>
+          <w:ilvl w:val="1"/>
+          <w:numId w:val="1"/>
+        </w:numPr>
+        <w:shd w:val="clear" w:color="auto" w:fill="FFFFFF"/>
+        <w:spacing w:before="100" w:beforeAutospacing="1" w:after="100" w:afterAutospacing="1" w:line="360" w:lineRule="atLeast"/>
+        <w:rPr>
+          <w:rFonts w:eastAsia="Times New Roman" w:cs="Arial"/>
+          <w:color w:val="000000"/>
+          <w:sz w:val="24"/>
+          <w:szCs w:val="24"/>
+          <w:lang w:val="fr-FR" w:eastAsia="fr-FR" w:bidi="ar-SA"/>
+        </w:rPr>
+      </w:pPr>
+      <w:r>
+        <w:rPr>
+          <w:rFonts w:eastAsia="Times New Roman" w:cs="Arial"/>
+          <w:color w:val="000000"/>
+          <w:sz w:val="24"/>
+          <w:szCs w:val="24"/>
+          <w:lang w:val="fr-FR" w:eastAsia="fr-FR" w:bidi="ar-SA"/>
+        </w:rPr>
+        <w:t>Ce projet est réalisé par moi seul.</w:t>
       </w:r>
     </w:p>
     <w:p>
@@ -1447,18 +1468,16 @@
         </w:rPr>
         <w:t xml:space="preserve">Documentation sur la </w:t>
       </w:r>
-      <w:proofErr w:type="spellStart"/>
-      <w:r>
-        <w:rPr>
-          <w:rFonts w:eastAsia="Times New Roman" w:cs="Arial"/>
-          <w:color w:val="000000"/>
-          <w:sz w:val="24"/>
-          <w:szCs w:val="24"/>
-          <w:lang w:val="fr-FR" w:eastAsia="fr-FR" w:bidi="ar-SA"/>
-        </w:rPr>
-        <w:t>librarie</w:t>
-      </w:r>
-      <w:proofErr w:type="spellEnd"/>
+      <w:r>
+        <w:rPr>
+          <w:rFonts w:eastAsia="Times New Roman" w:cs="Arial"/>
+          <w:color w:val="000000"/>
+          <w:sz w:val="24"/>
+          <w:szCs w:val="24"/>
+          <w:lang w:val="fr-FR" w:eastAsia="fr-FR" w:bidi="ar-SA"/>
+        </w:rPr>
+        <w:t>librairie</w:t>
+      </w:r>
       <w:r>
         <w:rPr>
           <w:rFonts w:eastAsia="Times New Roman" w:cs="Arial"/>
@@ -1768,31 +1787,10 @@
           <w:szCs w:val="24"/>
           <w:lang w:val="fr-FR" w:eastAsia="fr-FR" w:bidi="ar-SA"/>
         </w:rPr>
-        <w:t xml:space="preserve">Études des serveurs de </w:t>
-      </w:r>
-      <w:proofErr w:type="spellStart"/>
-      <w:r>
-        <w:rPr>
-          <w:rFonts w:eastAsia="Times New Roman" w:cs="Arial"/>
-          <w:color w:val="000000"/>
-          <w:sz w:val="24"/>
-          <w:szCs w:val="24"/>
-          <w:lang w:val="fr-FR" w:eastAsia="fr-FR" w:bidi="ar-SA"/>
-        </w:rPr>
-        <w:t>Lumiplan</w:t>
-      </w:r>
-      <w:proofErr w:type="spellEnd"/>
-      <w:r>
-        <w:rPr>
-          <w:rFonts w:eastAsia="Times New Roman" w:cs="Arial"/>
-          <w:color w:val="000000"/>
-          <w:sz w:val="24"/>
-          <w:szCs w:val="24"/>
-          <w:lang w:val="fr-FR" w:eastAsia="fr-FR" w:bidi="ar-SA"/>
-        </w:rPr>
-        <w:t xml:space="preserve"> ainsi que de </w:t>
+        <w:t xml:space="preserve">Études des serveurs de Lumiplan ainsi que de </w:t>
       </w:r>
       <w:hyperlink r:id="rId12" w:history="1">
+        <w:proofErr w:type="spellStart"/>
         <w:r>
           <w:rPr>
             <w:rStyle w:val="Lienhypertexte"/>
@@ -1803,6 +1801,7 @@
           </w:rPr>
           <w:t>SquashTm</w:t>
         </w:r>
+        <w:proofErr w:type="spellEnd"/>
       </w:hyperlink>
       <w:r>
         <w:rPr>
@@ -1822,7 +1821,7 @@
           <w:szCs w:val="24"/>
           <w:lang w:val="fr-FR" w:eastAsia="fr-FR" w:bidi="ar-SA"/>
         </w:rPr>
-        <w:t xml:space="preserve">ne machine </w:t>
+        <w:t xml:space="preserve">ne machine Debian, </w:t>
       </w:r>
       <w:proofErr w:type="spellStart"/>
       <w:r>
@@ -1833,7 +1832,7 @@
           <w:szCs w:val="24"/>
           <w:lang w:val="fr-FR" w:eastAsia="fr-FR" w:bidi="ar-SA"/>
         </w:rPr>
-        <w:t>Debian</w:t>
+        <w:t>SquashTm</w:t>
       </w:r>
       <w:proofErr w:type="spellEnd"/>
       <w:r>
@@ -1844,7 +1843,7 @@
           <w:szCs w:val="24"/>
           <w:lang w:val="fr-FR" w:eastAsia="fr-FR" w:bidi="ar-SA"/>
         </w:rPr>
-        <w:t xml:space="preserve">, SquashTm </w:t>
+        <w:t xml:space="preserve"> </w:t>
       </w:r>
       <w:r>
         <w:rPr>
@@ -1920,29 +1919,7 @@
           <w:szCs w:val="24"/>
           <w:lang w:val="fr-FR" w:eastAsia="fr-FR" w:bidi="ar-SA"/>
         </w:rPr>
-        <w:t xml:space="preserve"> qui est stockée sur la machine </w:t>
-      </w:r>
-      <w:proofErr w:type="spellStart"/>
-      <w:r>
-        <w:rPr>
-          <w:rFonts w:eastAsia="Times New Roman" w:cs="Arial"/>
-          <w:color w:val="000000"/>
-          <w:sz w:val="24"/>
-          <w:szCs w:val="24"/>
-          <w:lang w:val="fr-FR" w:eastAsia="fr-FR" w:bidi="ar-SA"/>
-        </w:rPr>
-        <w:t>Debian</w:t>
-      </w:r>
-      <w:proofErr w:type="spellEnd"/>
-      <w:r>
-        <w:rPr>
-          <w:rFonts w:eastAsia="Times New Roman" w:cs="Arial"/>
-          <w:color w:val="000000"/>
-          <w:sz w:val="24"/>
-          <w:szCs w:val="24"/>
-          <w:lang w:val="fr-FR" w:eastAsia="fr-FR" w:bidi="ar-SA"/>
-        </w:rPr>
-        <w:t>.</w:t>
+        <w:t xml:space="preserve"> qui est stockée sur la machine Debian.</w:t>
       </w:r>
     </w:p>
     <w:p>
@@ -2076,7 +2053,6 @@
           <w:szCs w:val="24"/>
           <w:lang w:val="fr-FR" w:eastAsia="fr-FR" w:bidi="ar-SA"/>
         </w:rPr>
-        <w:lastRenderedPageBreak/>
         <w:t>1.2.4 Suites prévues</w:t>
       </w:r>
     </w:p>
@@ -2554,29 +2530,7 @@
           <w:szCs w:val="24"/>
           <w:lang w:val="fr-FR" w:eastAsia="fr-FR" w:bidi="ar-SA"/>
         </w:rPr>
-        <w:t xml:space="preserve">L’outil sera uniquement utilisé par les salariés de </w:t>
-      </w:r>
-      <w:proofErr w:type="spellStart"/>
-      <w:r>
-        <w:rPr>
-          <w:rFonts w:eastAsia="Times New Roman" w:cs="Arial"/>
-          <w:color w:val="000000"/>
-          <w:sz w:val="24"/>
-          <w:szCs w:val="24"/>
-          <w:lang w:val="fr-FR" w:eastAsia="fr-FR" w:bidi="ar-SA"/>
-        </w:rPr>
-        <w:t>Lumiplan</w:t>
-      </w:r>
-      <w:proofErr w:type="spellEnd"/>
-      <w:r>
-        <w:rPr>
-          <w:rFonts w:eastAsia="Times New Roman" w:cs="Arial"/>
-          <w:color w:val="000000"/>
-          <w:sz w:val="24"/>
-          <w:szCs w:val="24"/>
-          <w:lang w:val="fr-FR" w:eastAsia="fr-FR" w:bidi="ar-SA"/>
-        </w:rPr>
-        <w:t xml:space="preserve">. </w:t>
+        <w:t xml:space="preserve">L’outil sera uniquement utilisé par les salariés de Lumiplan. </w:t>
       </w:r>
     </w:p>
     <w:p>
@@ -2619,29 +2573,7 @@
           <w:szCs w:val="24"/>
           <w:lang w:val="fr-FR" w:eastAsia="fr-FR" w:bidi="ar-SA"/>
         </w:rPr>
-        <w:t xml:space="preserve">Les documents générés seront disponibles pour les clients de </w:t>
-      </w:r>
-      <w:proofErr w:type="spellStart"/>
-      <w:r>
-        <w:rPr>
-          <w:rFonts w:eastAsia="Times New Roman" w:cs="Arial"/>
-          <w:color w:val="000000"/>
-          <w:sz w:val="24"/>
-          <w:szCs w:val="24"/>
-          <w:lang w:val="fr-FR" w:eastAsia="fr-FR" w:bidi="ar-SA"/>
-        </w:rPr>
-        <w:t>Lumiplan</w:t>
-      </w:r>
-      <w:proofErr w:type="spellEnd"/>
-      <w:r>
-        <w:rPr>
-          <w:rFonts w:eastAsia="Times New Roman" w:cs="Arial"/>
-          <w:color w:val="000000"/>
-          <w:sz w:val="24"/>
-          <w:szCs w:val="24"/>
-          <w:lang w:val="fr-FR" w:eastAsia="fr-FR" w:bidi="ar-SA"/>
-        </w:rPr>
-        <w:t xml:space="preserve"> si ceux-ci leurs sont destinés.</w:t>
+        <w:t>Les documents générés seront disponibles pour les clients de Lumiplan si ceux-ci leurs sont destinés.</w:t>
       </w:r>
     </w:p>
     <w:p>
@@ -2840,7 +2772,6 @@
           <w:szCs w:val="24"/>
           <w:lang w:val="fr-FR" w:eastAsia="fr-FR" w:bidi="ar-SA"/>
         </w:rPr>
-        <w:lastRenderedPageBreak/>
         <w:t>1.4 Environnement du produit recherché</w:t>
       </w:r>
     </w:p>
@@ -2919,7 +2850,29 @@
           <w:szCs w:val="24"/>
           <w:lang w:val="fr-FR" w:eastAsia="fr-FR" w:bidi="ar-SA"/>
         </w:rPr>
-        <w:t xml:space="preserve"> pour SquashTm ainsi qu’une base de données </w:t>
+        <w:t xml:space="preserve"> pour </w:t>
+      </w:r>
+      <w:proofErr w:type="spellStart"/>
+      <w:r>
+        <w:rPr>
+          <w:rFonts w:eastAsia="Times New Roman" w:cs="Arial"/>
+          <w:color w:val="000000"/>
+          <w:sz w:val="24"/>
+          <w:szCs w:val="24"/>
+          <w:lang w:val="fr-FR" w:eastAsia="fr-FR" w:bidi="ar-SA"/>
+        </w:rPr>
+        <w:t>SquashTm</w:t>
+      </w:r>
+      <w:proofErr w:type="spellEnd"/>
+      <w:r>
+        <w:rPr>
+          <w:rFonts w:eastAsia="Times New Roman" w:cs="Arial"/>
+          <w:color w:val="000000"/>
+          <w:sz w:val="24"/>
+          <w:szCs w:val="24"/>
+          <w:lang w:val="fr-FR" w:eastAsia="fr-FR" w:bidi="ar-SA"/>
+        </w:rPr>
+        <w:t xml:space="preserve"> ainsi qu’une base de données </w:t>
       </w:r>
       <w:proofErr w:type="spellStart"/>
       <w:r>
@@ -3413,7 +3366,6 @@
           <w:szCs w:val="24"/>
           <w:lang w:val="fr-FR" w:eastAsia="fr-FR" w:bidi="ar-SA"/>
         </w:rPr>
-        <w:lastRenderedPageBreak/>
         <w:t>Annexe :</w:t>
       </w:r>
     </w:p>
@@ -3430,6 +3382,8 @@
           <w:lang w:val="fr-FR" w:eastAsia="fr-FR" w:bidi="ar-SA"/>
         </w:rPr>
       </w:pPr>
+      <w:bookmarkStart w:id="0" w:name="_GoBack"/>
+      <w:bookmarkEnd w:id="0"/>
       <w:r>
         <w:rPr>
           <w:rFonts w:eastAsia="Times New Roman" w:cs="Arial"/>
@@ -3443,10 +3397,10 @@
           <wp:anchor distT="0" distB="0" distL="114300" distR="114300" simplePos="0" relativeHeight="251658240" behindDoc="0" locked="0" layoutInCell="1" allowOverlap="1">
             <wp:simplePos x="0" y="0"/>
             <wp:positionH relativeFrom="margin">
-              <wp:align>center</wp:align>
+              <wp:posOffset>1448577</wp:posOffset>
             </wp:positionH>
             <wp:positionV relativeFrom="margin">
-              <wp:posOffset>1181100</wp:posOffset>
+              <wp:posOffset>1569455</wp:posOffset>
             </wp:positionV>
             <wp:extent cx="4274820" cy="3935730"/>
             <wp:effectExtent l="19050" t="0" r="0" b="0"/>
@@ -3517,7 +3471,7 @@
 </file>
 
 <file path=word/endnotes.xml><?xml version="1.0" encoding="utf-8"?>
-<w:endnotes xmlns:ve="http://schemas.openxmlformats.org/markup-compatibility/2006" xmlns:o="urn:schemas-microsoft-com:office:office" xmlns:r="http://schemas.openxmlformats.org/officeDocument/2006/relationships" xmlns:m="http://schemas.openxmlformats.org/officeDocument/2006/math" xmlns:v="urn:schemas-microsoft-com:vml" xmlns:wp="http://schemas.openxmlformats.org/drawingml/2006/wordprocessingDrawing" xmlns:w10="urn:schemas-microsoft-com:office:word" xmlns:w="http://schemas.openxmlformats.org/wordprocessingml/2006/main" xmlns:wne="http://schemas.microsoft.com/office/word/2006/wordml">
+<w:endnotes xmlns:wpc="http://schemas.microsoft.com/office/word/2010/wordprocessingCanvas" xmlns:mc="http://schemas.openxmlformats.org/markup-compatibility/2006" xmlns:o="urn:schemas-microsoft-com:office:office" xmlns:r="http://schemas.openxmlformats.org/officeDocument/2006/relationships" xmlns:m="http://schemas.openxmlformats.org/officeDocument/2006/math" xmlns:v="urn:schemas-microsoft-com:vml" xmlns:wp14="http://schemas.microsoft.com/office/word/2010/wordprocessingDrawing" xmlns:wp="http://schemas.openxmlformats.org/drawingml/2006/wordprocessingDrawing" xmlns:w10="urn:schemas-microsoft-com:office:word" xmlns:w="http://schemas.openxmlformats.org/wordprocessingml/2006/main" xmlns:w14="http://schemas.microsoft.com/office/word/2010/wordml" xmlns:w15="http://schemas.microsoft.com/office/word/2012/wordml" xmlns:wpg="http://schemas.microsoft.com/office/word/2010/wordprocessingGroup" xmlns:wpi="http://schemas.microsoft.com/office/word/2010/wordprocessingInk" xmlns:wne="http://schemas.microsoft.com/office/word/2006/wordml" xmlns:wps="http://schemas.microsoft.com/office/word/2010/wordprocessingShape" mc:Ignorable="w14 w15 wp14">
   <w:endnote w:type="separator" w:id="-1">
     <w:p>
       <w:pPr>
@@ -3542,7 +3496,7 @@
 </file>
 
 <file path=word/footer1.xml><?xml version="1.0" encoding="utf-8"?>
-<w:ftr xmlns:ve="http://schemas.openxmlformats.org/markup-compatibility/2006" xmlns:o="urn:schemas-microsoft-com:office:office" xmlns:r="http://schemas.openxmlformats.org/officeDocument/2006/relationships" xmlns:m="http://schemas.openxmlformats.org/officeDocument/2006/math" xmlns:v="urn:schemas-microsoft-com:vml" xmlns:wp="http://schemas.openxmlformats.org/drawingml/2006/wordprocessingDrawing" xmlns:w10="urn:schemas-microsoft-com:office:word" xmlns:w="http://schemas.openxmlformats.org/wordprocessingml/2006/main" xmlns:wne="http://schemas.microsoft.com/office/word/2006/wordml">
+<w:ftr xmlns:wpc="http://schemas.microsoft.com/office/word/2010/wordprocessingCanvas" xmlns:mc="http://schemas.openxmlformats.org/markup-compatibility/2006" xmlns:o="urn:schemas-microsoft-com:office:office" xmlns:r="http://schemas.openxmlformats.org/officeDocument/2006/relationships" xmlns:m="http://schemas.openxmlformats.org/officeDocument/2006/math" xmlns:v="urn:schemas-microsoft-com:vml" xmlns:wp14="http://schemas.microsoft.com/office/word/2010/wordprocessingDrawing" xmlns:wp="http://schemas.openxmlformats.org/drawingml/2006/wordprocessingDrawing" xmlns:w10="urn:schemas-microsoft-com:office:word" xmlns:w="http://schemas.openxmlformats.org/wordprocessingml/2006/main" xmlns:w14="http://schemas.microsoft.com/office/word/2010/wordml" xmlns:w15="http://schemas.microsoft.com/office/word/2012/wordml" xmlns:wpg="http://schemas.microsoft.com/office/word/2010/wordprocessingGroup" xmlns:wpi="http://schemas.microsoft.com/office/word/2010/wordprocessingInk" xmlns:wne="http://schemas.microsoft.com/office/word/2006/wordml" xmlns:wps="http://schemas.microsoft.com/office/word/2010/wordprocessingShape" mc:Ignorable="w14 w15 wp14">
   <w:sdt>
     <w:sdtPr>
       <w:rPr>
@@ -3582,17 +3536,33 @@
           </w:rPr>
           <w:t xml:space="preserve">p. </w:t>
         </w:r>
-        <w:fldSimple w:instr=" PAGE    \* MERGEFORMAT ">
-          <w:r>
-            <w:rPr>
-              <w:rFonts w:asciiTheme="majorHAnsi" w:hAnsiTheme="majorHAnsi"/>
-              <w:noProof/>
-              <w:sz w:val="28"/>
-              <w:szCs w:val="28"/>
-            </w:rPr>
-            <w:t>4</w:t>
-          </w:r>
-        </w:fldSimple>
+        <w:r>
+          <w:fldChar w:fldCharType="begin"/>
+        </w:r>
+        <w:r>
+          <w:instrText xml:space="preserve"> PAGE    \* MERGEFORMAT </w:instrText>
+        </w:r>
+        <w:r>
+          <w:fldChar w:fldCharType="separate"/>
+        </w:r>
+        <w:r>
+          <w:rPr>
+            <w:rFonts w:asciiTheme="majorHAnsi" w:hAnsiTheme="majorHAnsi"/>
+            <w:noProof/>
+            <w:sz w:val="28"/>
+            <w:szCs w:val="28"/>
+          </w:rPr>
+          <w:t>5</w:t>
+        </w:r>
+        <w:r>
+          <w:rPr>
+            <w:rFonts w:asciiTheme="majorHAnsi" w:hAnsiTheme="majorHAnsi"/>
+            <w:noProof/>
+            <w:sz w:val="28"/>
+            <w:szCs w:val="28"/>
+          </w:rPr>
+          <w:fldChar w:fldCharType="end"/>
+        </w:r>
       </w:p>
     </w:sdtContent>
   </w:sdt>
@@ -3605,7 +3575,7 @@
 </file>
 
 <file path=word/footnotes.xml><?xml version="1.0" encoding="utf-8"?>
-<w:footnotes xmlns:ve="http://schemas.openxmlformats.org/markup-compatibility/2006" xmlns:o="urn:schemas-microsoft-com:office:office" xmlns:r="http://schemas.openxmlformats.org/officeDocument/2006/relationships" xmlns:m="http://schemas.openxmlformats.org/officeDocument/2006/math" xmlns:v="urn:schemas-microsoft-com:vml" xmlns:wp="http://schemas.openxmlformats.org/drawingml/2006/wordprocessingDrawing" xmlns:w10="urn:schemas-microsoft-com:office:word" xmlns:w="http://schemas.openxmlformats.org/wordprocessingml/2006/main" xmlns:wne="http://schemas.microsoft.com/office/word/2006/wordml">
+<w:footnotes xmlns:wpc="http://schemas.microsoft.com/office/word/2010/wordprocessingCanvas" xmlns:mc="http://schemas.openxmlformats.org/markup-compatibility/2006" xmlns:o="urn:schemas-microsoft-com:office:office" xmlns:r="http://schemas.openxmlformats.org/officeDocument/2006/relationships" xmlns:m="http://schemas.openxmlformats.org/officeDocument/2006/math" xmlns:v="urn:schemas-microsoft-com:vml" xmlns:wp14="http://schemas.microsoft.com/office/word/2010/wordprocessingDrawing" xmlns:wp="http://schemas.openxmlformats.org/drawingml/2006/wordprocessingDrawing" xmlns:w10="urn:schemas-microsoft-com:office:word" xmlns:w="http://schemas.openxmlformats.org/wordprocessingml/2006/main" xmlns:w14="http://schemas.microsoft.com/office/word/2010/wordml" xmlns:w15="http://schemas.microsoft.com/office/word/2012/wordml" xmlns:wpg="http://schemas.microsoft.com/office/word/2010/wordprocessingGroup" xmlns:wpi="http://schemas.microsoft.com/office/word/2010/wordprocessingInk" xmlns:wne="http://schemas.microsoft.com/office/word/2006/wordml" xmlns:wps="http://schemas.microsoft.com/office/word/2010/wordprocessingShape" mc:Ignorable="w14 w15 wp14">
   <w:footnote w:type="separator" w:id="-1">
     <w:p>
       <w:pPr>
@@ -3630,7 +3600,7 @@
 </file>
 
 <file path=word/header1.xml><?xml version="1.0" encoding="utf-8"?>
-<w:hdr xmlns:ve="http://schemas.openxmlformats.org/markup-compatibility/2006" xmlns:o="urn:schemas-microsoft-com:office:office" xmlns:r="http://schemas.openxmlformats.org/officeDocument/2006/relationships" xmlns:m="http://schemas.openxmlformats.org/officeDocument/2006/math" xmlns:v="urn:schemas-microsoft-com:vml" xmlns:wp="http://schemas.openxmlformats.org/drawingml/2006/wordprocessingDrawing" xmlns:w10="urn:schemas-microsoft-com:office:word" xmlns:w="http://schemas.openxmlformats.org/wordprocessingml/2006/main" xmlns:wne="http://schemas.microsoft.com/office/word/2006/wordml">
+<w:hdr xmlns:wpc="http://schemas.microsoft.com/office/word/2010/wordprocessingCanvas" xmlns:mc="http://schemas.openxmlformats.org/markup-compatibility/2006" xmlns:o="urn:schemas-microsoft-com:office:office" xmlns:r="http://schemas.openxmlformats.org/officeDocument/2006/relationships" xmlns:m="http://schemas.openxmlformats.org/officeDocument/2006/math" xmlns:v="urn:schemas-microsoft-com:vml" xmlns:wp14="http://schemas.microsoft.com/office/word/2010/wordprocessingDrawing" xmlns:wp="http://schemas.openxmlformats.org/drawingml/2006/wordprocessingDrawing" xmlns:w10="urn:schemas-microsoft-com:office:word" xmlns:w="http://schemas.openxmlformats.org/wordprocessingml/2006/main" xmlns:w14="http://schemas.microsoft.com/office/word/2010/wordml" xmlns:w15="http://schemas.microsoft.com/office/word/2012/wordml" xmlns:wpg="http://schemas.microsoft.com/office/word/2010/wordprocessingGroup" xmlns:wpi="http://schemas.microsoft.com/office/word/2010/wordprocessingInk" xmlns:wne="http://schemas.microsoft.com/office/word/2006/wordml" xmlns:wps="http://schemas.microsoft.com/office/word/2010/wordprocessingShape" mc:Ignorable="w14 w15 wp14">
   <w:p>
     <w:pPr>
       <w:pStyle w:val="En-tte"/>
@@ -3727,17 +3697,8 @@
         <w:sz w:val="24"/>
         <w:lang w:val="fr-FR"/>
       </w:rPr>
-      <w:t xml:space="preserve">Stage chez </w:t>
+      <w:t>Stage chez Lumiplan</w:t>
     </w:r>
-    <w:proofErr w:type="spellStart"/>
-    <w:r>
-      <w:rPr>
-        <w:sz w:val="24"/>
-        <w:lang w:val="fr-FR"/>
-      </w:rPr>
-      <w:t>Lumiplan</w:t>
-    </w:r>
-    <w:proofErr w:type="spellEnd"/>
   </w:p>
   <w:p>
     <w:pPr>
@@ -3782,8 +3743,8 @@
 </file>
 
 <file path=word/numbering.xml><?xml version="1.0" encoding="utf-8"?>
-<w:numbering xmlns:ve="http://schemas.openxmlformats.org/markup-compatibility/2006" xmlns:o="urn:schemas-microsoft-com:office:office" xmlns:r="http://schemas.openxmlformats.org/officeDocument/2006/relationships" xmlns:m="http://schemas.openxmlformats.org/officeDocument/2006/math" xmlns:v="urn:schemas-microsoft-com:vml" xmlns:wp="http://schemas.openxmlformats.org/drawingml/2006/wordprocessingDrawing" xmlns:w10="urn:schemas-microsoft-com:office:word" xmlns:w="http://schemas.openxmlformats.org/wordprocessingml/2006/main" xmlns:wne="http://schemas.microsoft.com/office/word/2006/wordml">
-  <w:abstractNum w:abstractNumId="0">
+<w:numbering xmlns:wpc="http://schemas.microsoft.com/office/word/2010/wordprocessingCanvas" xmlns:mc="http://schemas.openxmlformats.org/markup-compatibility/2006" xmlns:o="urn:schemas-microsoft-com:office:office" xmlns:r="http://schemas.openxmlformats.org/officeDocument/2006/relationships" xmlns:m="http://schemas.openxmlformats.org/officeDocument/2006/math" xmlns:v="urn:schemas-microsoft-com:vml" xmlns:wp14="http://schemas.microsoft.com/office/word/2010/wordprocessingDrawing" xmlns:wp="http://schemas.openxmlformats.org/drawingml/2006/wordprocessingDrawing" xmlns:w10="urn:schemas-microsoft-com:office:word" xmlns:w="http://schemas.openxmlformats.org/wordprocessingml/2006/main" xmlns:w14="http://schemas.microsoft.com/office/word/2010/wordml" xmlns:w15="http://schemas.microsoft.com/office/word/2012/wordml" xmlns:wpg="http://schemas.microsoft.com/office/word/2010/wordprocessingGroup" xmlns:wpi="http://schemas.microsoft.com/office/word/2010/wordprocessingInk" xmlns:wne="http://schemas.microsoft.com/office/word/2006/wordml" xmlns:wps="http://schemas.microsoft.com/office/word/2010/wordprocessingShape" mc:Ignorable="w14 w15 wp14">
+  <w:abstractNum w:abstractNumId="0" w15:restartNumberingAfterBreak="0">
     <w:nsid w:val="10BD46EF"/>
     <w:multiLevelType w:val="multilevel"/>
     <w:tmpl w:val="B7805B1C"/>
@@ -3927,7 +3888,7 @@
       </w:rPr>
     </w:lvl>
   </w:abstractNum>
-  <w:abstractNum w:abstractNumId="1">
+  <w:abstractNum w:abstractNumId="1" w15:restartNumberingAfterBreak="0">
     <w:nsid w:val="14885AF4"/>
     <w:multiLevelType w:val="multilevel"/>
     <w:tmpl w:val="B7805B1C"/>
@@ -4071,7 +4032,7 @@
       </w:rPr>
     </w:lvl>
   </w:abstractNum>
-  <w:abstractNum w:abstractNumId="2">
+  <w:abstractNum w:abstractNumId="2" w15:restartNumberingAfterBreak="0">
     <w:nsid w:val="291700CF"/>
     <w:multiLevelType w:val="multilevel"/>
     <w:tmpl w:val="4B36BCD4"/>
@@ -4197,7 +4158,7 @@
 </file>
 
 <file path=word/styles.xml><?xml version="1.0" encoding="utf-8"?>
-<w:styles xmlns:r="http://schemas.openxmlformats.org/officeDocument/2006/relationships" xmlns:w="http://schemas.openxmlformats.org/wordprocessingml/2006/main">
+<w:styles xmlns:mc="http://schemas.openxmlformats.org/markup-compatibility/2006" xmlns:r="http://schemas.openxmlformats.org/officeDocument/2006/relationships" xmlns:w="http://schemas.openxmlformats.org/wordprocessingml/2006/main" xmlns:w14="http://schemas.microsoft.com/office/word/2010/wordml" xmlns:w15="http://schemas.microsoft.com/office/word/2012/wordml" mc:Ignorable="w14 w15">
   <w:docDefaults>
     <w:rPrDefault>
       <w:rPr>
@@ -4212,144 +4173,378 @@
       </w:pPr>
     </w:pPrDefault>
   </w:docDefaults>
-  <w:latentStyles w:defLockedState="0" w:defUIPriority="99" w:defSemiHidden="1" w:defUnhideWhenUsed="1" w:defQFormat="0" w:count="267">
-    <w:lsdException w:name="Normal" w:semiHidden="0" w:uiPriority="0" w:unhideWhenUsed="0" w:qFormat="1"/>
-    <w:lsdException w:name="heading 1" w:semiHidden="0" w:uiPriority="9" w:unhideWhenUsed="0" w:qFormat="1"/>
-    <w:lsdException w:name="heading 2" w:uiPriority="9" w:qFormat="1"/>
-    <w:lsdException w:name="heading 3" w:uiPriority="9" w:qFormat="1"/>
-    <w:lsdException w:name="heading 4" w:uiPriority="9" w:qFormat="1"/>
-    <w:lsdException w:name="heading 5" w:uiPriority="9" w:qFormat="1"/>
-    <w:lsdException w:name="heading 6" w:uiPriority="9" w:qFormat="1"/>
-    <w:lsdException w:name="heading 7" w:uiPriority="9" w:qFormat="1"/>
-    <w:lsdException w:name="heading 8" w:uiPriority="9" w:qFormat="1"/>
-    <w:lsdException w:name="heading 9" w:uiPriority="9" w:qFormat="1"/>
-    <w:lsdException w:name="toc 1" w:uiPriority="39"/>
-    <w:lsdException w:name="toc 2" w:uiPriority="39"/>
-    <w:lsdException w:name="toc 3" w:uiPriority="39"/>
-    <w:lsdException w:name="toc 4" w:uiPriority="39"/>
-    <w:lsdException w:name="toc 5" w:uiPriority="39"/>
-    <w:lsdException w:name="toc 6" w:uiPriority="39"/>
-    <w:lsdException w:name="toc 7" w:uiPriority="39"/>
-    <w:lsdException w:name="toc 8" w:uiPriority="39"/>
-    <w:lsdException w:name="toc 9" w:uiPriority="39"/>
-    <w:lsdException w:name="caption" w:uiPriority="35" w:qFormat="1"/>
-    <w:lsdException w:name="Title" w:semiHidden="0" w:uiPriority="10" w:unhideWhenUsed="0" w:qFormat="1"/>
-    <w:lsdException w:name="Default Paragraph Font" w:uiPriority="1"/>
-    <w:lsdException w:name="Subtitle" w:semiHidden="0" w:uiPriority="11" w:unhideWhenUsed="0" w:qFormat="1"/>
-    <w:lsdException w:name="Strong" w:semiHidden="0" w:uiPriority="22" w:unhideWhenUsed="0" w:qFormat="1"/>
-    <w:lsdException w:name="Emphasis" w:semiHidden="0" w:uiPriority="20" w:unhideWhenUsed="0" w:qFormat="1"/>
-    <w:lsdException w:name="Table Grid" w:semiHidden="0" w:uiPriority="59" w:unhideWhenUsed="0"/>
-    <w:lsdException w:name="Placeholder Text" w:unhideWhenUsed="0"/>
-    <w:lsdException w:name="No Spacing" w:semiHidden="0" w:uiPriority="1" w:unhideWhenUsed="0" w:qFormat="1"/>
-    <w:lsdException w:name="Light Shading" w:semiHidden="0" w:uiPriority="60" w:unhideWhenUsed="0"/>
-    <w:lsdException w:name="Light List" w:semiHidden="0" w:uiPriority="61" w:unhideWhenUsed="0"/>
-    <w:lsdException w:name="Light Grid" w:semiHidden="0" w:uiPriority="62" w:unhideWhenUsed="0"/>
-    <w:lsdException w:name="Medium Shading 1" w:semiHidden="0" w:uiPriority="63" w:unhideWhenUsed="0"/>
-    <w:lsdException w:name="Medium Shading 2" w:semiHidden="0" w:uiPriority="64" w:unhideWhenUsed="0"/>
-    <w:lsdException w:name="Medium List 1" w:semiHidden="0" w:uiPriority="65" w:unhideWhenUsed="0"/>
-    <w:lsdException w:name="Medium List 2" w:semiHidden="0" w:uiPriority="66" w:unhideWhenUsed="0"/>
-    <w:lsdException w:name="Medium Grid 1" w:semiHidden="0" w:uiPriority="67" w:unhideWhenUsed="0"/>
-    <w:lsdException w:name="Medium Grid 2" w:semiHidden="0" w:uiPriority="68" w:unhideWhenUsed="0"/>
-    <w:lsdException w:name="Medium Grid 3" w:semiHidden="0" w:uiPriority="69" w:unhideWhenUsed="0"/>
-    <w:lsdException w:name="Dark List" w:semiHidden="0" w:uiPriority="70" w:unhideWhenUsed="0"/>
-    <w:lsdException w:name="Colorful Shading" w:semiHidden="0" w:uiPriority="71" w:unhideWhenUsed="0"/>
-    <w:lsdException w:name="Colorful List" w:semiHidden="0" w:uiPriority="72" w:unhideWhenUsed="0"/>
-    <w:lsdException w:name="Colorful Grid" w:semiHidden="0" w:uiPriority="73" w:unhideWhenUsed="0"/>
-    <w:lsdException w:name="Light Shading Accent 1" w:semiHidden="0" w:uiPriority="60" w:unhideWhenUsed="0"/>
-    <w:lsdException w:name="Light List Accent 1" w:semiHidden="0" w:uiPriority="61" w:unhideWhenUsed="0"/>
-    <w:lsdException w:name="Light Grid Accent 1" w:semiHidden="0" w:uiPriority="62" w:unhideWhenUsed="0"/>
-    <w:lsdException w:name="Medium Shading 1 Accent 1" w:semiHidden="0" w:uiPriority="63" w:unhideWhenUsed="0"/>
-    <w:lsdException w:name="Medium Shading 2 Accent 1" w:semiHidden="0" w:uiPriority="64" w:unhideWhenUsed="0"/>
-    <w:lsdException w:name="Medium List 1 Accent 1" w:semiHidden="0" w:uiPriority="65" w:unhideWhenUsed="0"/>
-    <w:lsdException w:name="Revision" w:unhideWhenUsed="0"/>
-    <w:lsdException w:name="List Paragraph" w:semiHidden="0" w:uiPriority="34" w:unhideWhenUsed="0" w:qFormat="1"/>
-    <w:lsdException w:name="Quote" w:semiHidden="0" w:uiPriority="29" w:unhideWhenUsed="0" w:qFormat="1"/>
-    <w:lsdException w:name="Intense Quote" w:semiHidden="0" w:uiPriority="30" w:unhideWhenUsed="0" w:qFormat="1"/>
-    <w:lsdException w:name="Medium List 2 Accent 1" w:semiHidden="0" w:uiPriority="66" w:unhideWhenUsed="0"/>
-    <w:lsdException w:name="Medium Grid 1 Accent 1" w:semiHidden="0" w:uiPriority="67" w:unhideWhenUsed="0"/>
-    <w:lsdException w:name="Medium Grid 2 Accent 1" w:semiHidden="0" w:uiPriority="68" w:unhideWhenUsed="0"/>
-    <w:lsdException w:name="Medium Grid 3 Accent 1" w:semiHidden="0" w:uiPriority="69" w:unhideWhenUsed="0"/>
-    <w:lsdException w:name="Dark List Accent 1" w:semiHidden="0" w:uiPriority="70" w:unhideWhenUsed="0"/>
-    <w:lsdException w:name="Colorful Shading Accent 1" w:semiHidden="0" w:uiPriority="71" w:unhideWhenUsed="0"/>
-    <w:lsdException w:name="Colorful List Accent 1" w:semiHidden="0" w:uiPriority="72" w:unhideWhenUsed="0"/>
-    <w:lsdException w:name="Colorful Grid Accent 1" w:semiHidden="0" w:uiPriority="73" w:unhideWhenUsed="0"/>
-    <w:lsdException w:name="Light Shading Accent 2" w:semiHidden="0" w:uiPriority="60" w:unhideWhenUsed="0"/>
-    <w:lsdException w:name="Light List Accent 2" w:semiHidden="0" w:uiPriority="61" w:unhideWhenUsed="0"/>
-    <w:lsdException w:name="Light Grid Accent 2" w:semiHidden="0" w:uiPriority="62" w:unhideWhenUsed="0"/>
-    <w:lsdException w:name="Medium Shading 1 Accent 2" w:semiHidden="0" w:uiPriority="63" w:unhideWhenUsed="0"/>
-    <w:lsdException w:name="Medium Shading 2 Accent 2" w:semiHidden="0" w:uiPriority="64" w:unhideWhenUsed="0"/>
-    <w:lsdException w:name="Medium List 1 Accent 2" w:semiHidden="0" w:uiPriority="65" w:unhideWhenUsed="0"/>
-    <w:lsdException w:name="Medium List 2 Accent 2" w:semiHidden="0" w:uiPriority="66" w:unhideWhenUsed="0"/>
-    <w:lsdException w:name="Medium Grid 1 Accent 2" w:semiHidden="0" w:uiPriority="67" w:unhideWhenUsed="0"/>
-    <w:lsdException w:name="Medium Grid 2 Accent 2" w:semiHidden="0" w:uiPriority="68" w:unhideWhenUsed="0"/>
-    <w:lsdException w:name="Medium Grid 3 Accent 2" w:semiHidden="0" w:uiPriority="69" w:unhideWhenUsed="0"/>
-    <w:lsdException w:name="Dark List Accent 2" w:semiHidden="0" w:uiPriority="70" w:unhideWhenUsed="0"/>
-    <w:lsdException w:name="Colorful Shading Accent 2" w:semiHidden="0" w:uiPriority="71" w:unhideWhenUsed="0"/>
-    <w:lsdException w:name="Colorful List Accent 2" w:semiHidden="0" w:uiPriority="72" w:unhideWhenUsed="0"/>
-    <w:lsdException w:name="Colorful Grid Accent 2" w:semiHidden="0" w:uiPriority="73" w:unhideWhenUsed="0"/>
-    <w:lsdException w:name="Light Shading Accent 3" w:semiHidden="0" w:uiPriority="60" w:unhideWhenUsed="0"/>
-    <w:lsdException w:name="Light List Accent 3" w:semiHidden="0" w:uiPriority="61" w:unhideWhenUsed="0"/>
-    <w:lsdException w:name="Light Grid Accent 3" w:semiHidden="0" w:uiPriority="62" w:unhideWhenUsed="0"/>
-    <w:lsdException w:name="Medium Shading 1 Accent 3" w:semiHidden="0" w:uiPriority="63" w:unhideWhenUsed="0"/>
-    <w:lsdException w:name="Medium Shading 2 Accent 3" w:semiHidden="0" w:uiPriority="64" w:unhideWhenUsed="0"/>
-    <w:lsdException w:name="Medium List 1 Accent 3" w:semiHidden="0" w:uiPriority="65" w:unhideWhenUsed="0"/>
-    <w:lsdException w:name="Medium List 2 Accent 3" w:semiHidden="0" w:uiPriority="66" w:unhideWhenUsed="0"/>
-    <w:lsdException w:name="Medium Grid 1 Accent 3" w:semiHidden="0" w:uiPriority="67" w:unhideWhenUsed="0"/>
-    <w:lsdException w:name="Medium Grid 2 Accent 3" w:semiHidden="0" w:uiPriority="68" w:unhideWhenUsed="0"/>
-    <w:lsdException w:name="Medium Grid 3 Accent 3" w:semiHidden="0" w:uiPriority="69" w:unhideWhenUsed="0"/>
-    <w:lsdException w:name="Dark List Accent 3" w:semiHidden="0" w:uiPriority="70" w:unhideWhenUsed="0"/>
-    <w:lsdException w:name="Colorful Shading Accent 3" w:semiHidden="0" w:uiPriority="71" w:unhideWhenUsed="0"/>
-    <w:lsdException w:name="Colorful List Accent 3" w:semiHidden="0" w:uiPriority="72" w:unhideWhenUsed="0"/>
-    <w:lsdException w:name="Colorful Grid Accent 3" w:semiHidden="0" w:uiPriority="73" w:unhideWhenUsed="0"/>
-    <w:lsdException w:name="Light Shading Accent 4" w:semiHidden="0" w:uiPriority="60" w:unhideWhenUsed="0"/>
-    <w:lsdException w:name="Light List Accent 4" w:semiHidden="0" w:uiPriority="61" w:unhideWhenUsed="0"/>
-    <w:lsdException w:name="Light Grid Accent 4" w:semiHidden="0" w:uiPriority="62" w:unhideWhenUsed="0"/>
-    <w:lsdException w:name="Medium Shading 1 Accent 4" w:semiHidden="0" w:uiPriority="63" w:unhideWhenUsed="0"/>
-    <w:lsdException w:name="Medium Shading 2 Accent 4" w:semiHidden="0" w:uiPriority="64" w:unhideWhenUsed="0"/>
-    <w:lsdException w:name="Medium List 1 Accent 4" w:semiHidden="0" w:uiPriority="65" w:unhideWhenUsed="0"/>
-    <w:lsdException w:name="Medium List 2 Accent 4" w:semiHidden="0" w:uiPriority="66" w:unhideWhenUsed="0"/>
-    <w:lsdException w:name="Medium Grid 1 Accent 4" w:semiHidden="0" w:uiPriority="67" w:unhideWhenUsed="0"/>
-    <w:lsdException w:name="Medium Grid 2 Accent 4" w:semiHidden="0" w:uiPriority="68" w:unhideWhenUsed="0"/>
-    <w:lsdException w:name="Medium Grid 3 Accent 4" w:semiHidden="0" w:uiPriority="69" w:unhideWhenUsed="0"/>
-    <w:lsdException w:name="Dark List Accent 4" w:semiHidden="0" w:uiPriority="70" w:unhideWhenUsed="0"/>
-    <w:lsdException w:name="Colorful Shading Accent 4" w:semiHidden="0" w:uiPriority="71" w:unhideWhenUsed="0"/>
-    <w:lsdException w:name="Colorful List Accent 4" w:semiHidden="0" w:uiPriority="72" w:unhideWhenUsed="0"/>
-    <w:lsdException w:name="Colorful Grid Accent 4" w:semiHidden="0" w:uiPriority="73" w:unhideWhenUsed="0"/>
-    <w:lsdException w:name="Light Shading Accent 5" w:semiHidden="0" w:uiPriority="60" w:unhideWhenUsed="0"/>
-    <w:lsdException w:name="Light List Accent 5" w:semiHidden="0" w:uiPriority="61" w:unhideWhenUsed="0"/>
-    <w:lsdException w:name="Light Grid Accent 5" w:semiHidden="0" w:uiPriority="62" w:unhideWhenUsed="0"/>
-    <w:lsdException w:name="Medium Shading 1 Accent 5" w:semiHidden="0" w:uiPriority="63" w:unhideWhenUsed="0"/>
-    <w:lsdException w:name="Medium Shading 2 Accent 5" w:semiHidden="0" w:uiPriority="64" w:unhideWhenUsed="0"/>
-    <w:lsdException w:name="Medium List 1 Accent 5" w:semiHidden="0" w:uiPriority="65" w:unhideWhenUsed="0"/>
-    <w:lsdException w:name="Medium List 2 Accent 5" w:semiHidden="0" w:uiPriority="66" w:unhideWhenUsed="0"/>
-    <w:lsdException w:name="Medium Grid 1 Accent 5" w:semiHidden="0" w:uiPriority="67" w:unhideWhenUsed="0"/>
-    <w:lsdException w:name="Medium Grid 2 Accent 5" w:semiHidden="0" w:uiPriority="68" w:unhideWhenUsed="0"/>
-    <w:lsdException w:name="Medium Grid 3 Accent 5" w:semiHidden="0" w:uiPriority="69" w:unhideWhenUsed="0"/>
-    <w:lsdException w:name="Dark List Accent 5" w:semiHidden="0" w:uiPriority="70" w:unhideWhenUsed="0"/>
-    <w:lsdException w:name="Colorful Shading Accent 5" w:semiHidden="0" w:uiPriority="71" w:unhideWhenUsed="0"/>
-    <w:lsdException w:name="Colorful List Accent 5" w:semiHidden="0" w:uiPriority="72" w:unhideWhenUsed="0"/>
-    <w:lsdException w:name="Colorful Grid Accent 5" w:semiHidden="0" w:uiPriority="73" w:unhideWhenUsed="0"/>
-    <w:lsdException w:name="Light Shading Accent 6" w:semiHidden="0" w:uiPriority="60" w:unhideWhenUsed="0"/>
-    <w:lsdException w:name="Light List Accent 6" w:semiHidden="0" w:uiPriority="61" w:unhideWhenUsed="0"/>
-    <w:lsdException w:name="Light Grid Accent 6" w:semiHidden="0" w:uiPriority="62" w:unhideWhenUsed="0"/>
-    <w:lsdException w:name="Medium Shading 1 Accent 6" w:semiHidden="0" w:uiPriority="63" w:unhideWhenUsed="0"/>
-    <w:lsdException w:name="Medium Shading 2 Accent 6" w:semiHidden="0" w:uiPriority="64" w:unhideWhenUsed="0"/>
-    <w:lsdException w:name="Medium List 1 Accent 6" w:semiHidden="0" w:uiPriority="65" w:unhideWhenUsed="0"/>
-    <w:lsdException w:name="Medium List 2 Accent 6" w:semiHidden="0" w:uiPriority="66" w:unhideWhenUsed="0"/>
-    <w:lsdException w:name="Medium Grid 1 Accent 6" w:semiHidden="0" w:uiPriority="67" w:unhideWhenUsed="0"/>
-    <w:lsdException w:name="Medium Grid 2 Accent 6" w:semiHidden="0" w:uiPriority="68" w:unhideWhenUsed="0"/>
-    <w:lsdException w:name="Medium Grid 3 Accent 6" w:semiHidden="0" w:uiPriority="69" w:unhideWhenUsed="0"/>
-    <w:lsdException w:name="Dark List Accent 6" w:semiHidden="0" w:uiPriority="70" w:unhideWhenUsed="0"/>
-    <w:lsdException w:name="Colorful Shading Accent 6" w:semiHidden="0" w:uiPriority="71" w:unhideWhenUsed="0"/>
-    <w:lsdException w:name="Colorful List Accent 6" w:semiHidden="0" w:uiPriority="72" w:unhideWhenUsed="0"/>
-    <w:lsdException w:name="Colorful Grid Accent 6" w:semiHidden="0" w:uiPriority="73" w:unhideWhenUsed="0"/>
-    <w:lsdException w:name="Subtle Emphasis" w:semiHidden="0" w:uiPriority="19" w:unhideWhenUsed="0" w:qFormat="1"/>
-    <w:lsdException w:name="Intense Emphasis" w:semiHidden="0" w:uiPriority="21" w:unhideWhenUsed="0" w:qFormat="1"/>
-    <w:lsdException w:name="Subtle Reference" w:semiHidden="0" w:uiPriority="31" w:unhideWhenUsed="0" w:qFormat="1"/>
-    <w:lsdException w:name="Intense Reference" w:semiHidden="0" w:uiPriority="32" w:unhideWhenUsed="0" w:qFormat="1"/>
-    <w:lsdException w:name="Book Title" w:semiHidden="0" w:uiPriority="33" w:unhideWhenUsed="0" w:qFormat="1"/>
-    <w:lsdException w:name="Bibliography" w:uiPriority="37"/>
-    <w:lsdException w:name="TOC Heading" w:uiPriority="39" w:qFormat="1"/>
+  <w:latentStyles w:defLockedState="0" w:defUIPriority="99" w:defSemiHidden="0" w:defUnhideWhenUsed="0" w:defQFormat="0" w:count="371">
+    <w:lsdException w:name="Normal" w:uiPriority="0" w:qFormat="1"/>
+    <w:lsdException w:name="heading 1" w:uiPriority="9" w:qFormat="1"/>
+    <w:lsdException w:name="heading 2" w:semiHidden="1" w:uiPriority="9" w:unhideWhenUsed="1" w:qFormat="1"/>
+    <w:lsdException w:name="heading 3" w:semiHidden="1" w:uiPriority="9" w:unhideWhenUsed="1" w:qFormat="1"/>
+    <w:lsdException w:name="heading 4" w:semiHidden="1" w:uiPriority="9" w:unhideWhenUsed="1" w:qFormat="1"/>
+    <w:lsdException w:name="heading 5" w:semiHidden="1" w:uiPriority="9" w:unhideWhenUsed="1" w:qFormat="1"/>
+    <w:lsdException w:name="heading 6" w:semiHidden="1" w:uiPriority="9" w:unhideWhenUsed="1" w:qFormat="1"/>
+    <w:lsdException w:name="heading 7" w:semiHidden="1" w:uiPriority="9" w:unhideWhenUsed="1" w:qFormat="1"/>
+    <w:lsdException w:name="heading 8" w:semiHidden="1" w:uiPriority="9" w:unhideWhenUsed="1" w:qFormat="1"/>
+    <w:lsdException w:name="heading 9" w:semiHidden="1" w:uiPriority="9" w:unhideWhenUsed="1" w:qFormat="1"/>
+    <w:lsdException w:name="index 1" w:semiHidden="1" w:unhideWhenUsed="1"/>
+    <w:lsdException w:name="index 2" w:semiHidden="1" w:unhideWhenUsed="1"/>
+    <w:lsdException w:name="index 3" w:semiHidden="1" w:unhideWhenUsed="1"/>
+    <w:lsdException w:name="index 4" w:semiHidden="1" w:unhideWhenUsed="1"/>
+    <w:lsdException w:name="index 5" w:semiHidden="1" w:unhideWhenUsed="1"/>
+    <w:lsdException w:name="index 6" w:semiHidden="1" w:unhideWhenUsed="1"/>
+    <w:lsdException w:name="index 7" w:semiHidden="1" w:unhideWhenUsed="1"/>
+    <w:lsdException w:name="index 8" w:semiHidden="1" w:unhideWhenUsed="1"/>
+    <w:lsdException w:name="index 9" w:semiHidden="1" w:unhideWhenUsed="1"/>
+    <w:lsdException w:name="toc 1" w:semiHidden="1" w:uiPriority="39" w:unhideWhenUsed="1"/>
+    <w:lsdException w:name="toc 2" w:semiHidden="1" w:uiPriority="39" w:unhideWhenUsed="1"/>
+    <w:lsdException w:name="toc 3" w:semiHidden="1" w:uiPriority="39" w:unhideWhenUsed="1"/>
+    <w:lsdException w:name="toc 4" w:semiHidden="1" w:uiPriority="39" w:unhideWhenUsed="1"/>
+    <w:lsdException w:name="toc 5" w:semiHidden="1" w:uiPriority="39" w:unhideWhenUsed="1"/>
+    <w:lsdException w:name="toc 6" w:semiHidden="1" w:uiPriority="39" w:unhideWhenUsed="1"/>
+    <w:lsdException w:name="toc 7" w:semiHidden="1" w:uiPriority="39" w:unhideWhenUsed="1"/>
+    <w:lsdException w:name="toc 8" w:semiHidden="1" w:uiPriority="39" w:unhideWhenUsed="1"/>
+    <w:lsdException w:name="toc 9" w:semiHidden="1" w:uiPriority="39" w:unhideWhenUsed="1"/>
+    <w:lsdException w:name="Normal Indent" w:semiHidden="1" w:unhideWhenUsed="1"/>
+    <w:lsdException w:name="footnote text" w:semiHidden="1" w:unhideWhenUsed="1"/>
+    <w:lsdException w:name="annotation text" w:semiHidden="1" w:unhideWhenUsed="1"/>
+    <w:lsdException w:name="header" w:semiHidden="1" w:unhideWhenUsed="1"/>
+    <w:lsdException w:name="footer" w:semiHidden="1" w:unhideWhenUsed="1"/>
+    <w:lsdException w:name="index heading" w:semiHidden="1" w:unhideWhenUsed="1"/>
+    <w:lsdException w:name="caption" w:semiHidden="1" w:uiPriority="35" w:unhideWhenUsed="1" w:qFormat="1"/>
+    <w:lsdException w:name="table of figures" w:semiHidden="1" w:unhideWhenUsed="1"/>
+    <w:lsdException w:name="envelope address" w:semiHidden="1" w:unhideWhenUsed="1"/>
+    <w:lsdException w:name="envelope return" w:semiHidden="1" w:unhideWhenUsed="1"/>
+    <w:lsdException w:name="footnote reference" w:semiHidden="1" w:unhideWhenUsed="1"/>
+    <w:lsdException w:name="annotation reference" w:semiHidden="1" w:unhideWhenUsed="1"/>
+    <w:lsdException w:name="line number" w:semiHidden="1" w:unhideWhenUsed="1"/>
+    <w:lsdException w:name="page number" w:semiHidden="1" w:unhideWhenUsed="1"/>
+    <w:lsdException w:name="endnote reference" w:semiHidden="1" w:unhideWhenUsed="1"/>
+    <w:lsdException w:name="endnote text" w:semiHidden="1" w:unhideWhenUsed="1"/>
+    <w:lsdException w:name="table of authorities" w:semiHidden="1" w:unhideWhenUsed="1"/>
+    <w:lsdException w:name="macro" w:semiHidden="1" w:unhideWhenUsed="1"/>
+    <w:lsdException w:name="toa heading" w:semiHidden="1" w:unhideWhenUsed="1"/>
+    <w:lsdException w:name="List" w:semiHidden="1" w:unhideWhenUsed="1"/>
+    <w:lsdException w:name="List Bullet" w:semiHidden="1" w:unhideWhenUsed="1"/>
+    <w:lsdException w:name="List Number" w:semiHidden="1" w:unhideWhenUsed="1"/>
+    <w:lsdException w:name="List 2" w:semiHidden="1" w:unhideWhenUsed="1"/>
+    <w:lsdException w:name="List 3" w:semiHidden="1" w:unhideWhenUsed="1"/>
+    <w:lsdException w:name="List 4" w:semiHidden="1" w:unhideWhenUsed="1"/>
+    <w:lsdException w:name="List 5" w:semiHidden="1" w:unhideWhenUsed="1"/>
+    <w:lsdException w:name="List Bullet 2" w:semiHidden="1" w:unhideWhenUsed="1"/>
+    <w:lsdException w:name="List Bullet 3" w:semiHidden="1" w:unhideWhenUsed="1"/>
+    <w:lsdException w:name="List Bullet 4" w:semiHidden="1" w:unhideWhenUsed="1"/>
+    <w:lsdException w:name="List Bullet 5" w:semiHidden="1" w:unhideWhenUsed="1"/>
+    <w:lsdException w:name="List Number 2" w:semiHidden="1" w:unhideWhenUsed="1"/>
+    <w:lsdException w:name="List Number 3" w:semiHidden="1" w:unhideWhenUsed="1"/>
+    <w:lsdException w:name="List Number 4" w:semiHidden="1" w:unhideWhenUsed="1"/>
+    <w:lsdException w:name="List Number 5" w:semiHidden="1" w:unhideWhenUsed="1"/>
+    <w:lsdException w:name="Title" w:uiPriority="10" w:qFormat="1"/>
+    <w:lsdException w:name="Closing" w:semiHidden="1" w:unhideWhenUsed="1"/>
+    <w:lsdException w:name="Signature" w:semiHidden="1" w:unhideWhenUsed="1"/>
+    <w:lsdException w:name="Default Paragraph Font" w:semiHidden="1" w:uiPriority="1" w:unhideWhenUsed="1"/>
+    <w:lsdException w:name="Body Text" w:semiHidden="1" w:unhideWhenUsed="1"/>
+    <w:lsdException w:name="Body Text Indent" w:semiHidden="1" w:unhideWhenUsed="1"/>
+    <w:lsdException w:name="List Continue" w:semiHidden="1" w:unhideWhenUsed="1"/>
+    <w:lsdException w:name="List Continue 2" w:semiHidden="1" w:unhideWhenUsed="1"/>
+    <w:lsdException w:name="List Continue 3" w:semiHidden="1" w:unhideWhenUsed="1"/>
+    <w:lsdException w:name="List Continue 4" w:semiHidden="1" w:unhideWhenUsed="1"/>
+    <w:lsdException w:name="List Continue 5" w:semiHidden="1" w:unhideWhenUsed="1"/>
+    <w:lsdException w:name="Message Header" w:semiHidden="1" w:unhideWhenUsed="1"/>
+    <w:lsdException w:name="Subtitle" w:uiPriority="11" w:qFormat="1"/>
+    <w:lsdException w:name="Salutation" w:semiHidden="1" w:unhideWhenUsed="1"/>
+    <w:lsdException w:name="Date" w:semiHidden="1" w:unhideWhenUsed="1"/>
+    <w:lsdException w:name="Body Text First Indent" w:semiHidden="1" w:unhideWhenUsed="1"/>
+    <w:lsdException w:name="Body Text First Indent 2" w:semiHidden="1" w:unhideWhenUsed="1"/>
+    <w:lsdException w:name="Note Heading" w:semiHidden="1" w:unhideWhenUsed="1"/>
+    <w:lsdException w:name="Body Text 2" w:semiHidden="1" w:unhideWhenUsed="1"/>
+    <w:lsdException w:name="Body Text 3" w:semiHidden="1" w:unhideWhenUsed="1"/>
+    <w:lsdException w:name="Body Text Indent 2" w:semiHidden="1" w:unhideWhenUsed="1"/>
+    <w:lsdException w:name="Body Text Indent 3" w:semiHidden="1" w:unhideWhenUsed="1"/>
+    <w:lsdException w:name="Block Text" w:semiHidden="1" w:unhideWhenUsed="1"/>
+    <w:lsdException w:name="Hyperlink" w:semiHidden="1" w:unhideWhenUsed="1"/>
+    <w:lsdException w:name="FollowedHyperlink" w:semiHidden="1" w:unhideWhenUsed="1"/>
+    <w:lsdException w:name="Strong" w:uiPriority="22" w:qFormat="1"/>
+    <w:lsdException w:name="Emphasis" w:uiPriority="20" w:qFormat="1"/>
+    <w:lsdException w:name="Document Map" w:semiHidden="1" w:unhideWhenUsed="1"/>
+    <w:lsdException w:name="Plain Text" w:semiHidden="1" w:unhideWhenUsed="1"/>
+    <w:lsdException w:name="E-mail Signature" w:semiHidden="1" w:unhideWhenUsed="1"/>
+    <w:lsdException w:name="HTML Top of Form" w:semiHidden="1" w:unhideWhenUsed="1"/>
+    <w:lsdException w:name="HTML Bottom of Form" w:semiHidden="1" w:unhideWhenUsed="1"/>
+    <w:lsdException w:name="Normal (Web)" w:semiHidden="1" w:unhideWhenUsed="1"/>
+    <w:lsdException w:name="HTML Acronym" w:semiHidden="1" w:unhideWhenUsed="1"/>
+    <w:lsdException w:name="HTML Address" w:semiHidden="1" w:unhideWhenUsed="1"/>
+    <w:lsdException w:name="HTML Cite" w:semiHidden="1" w:unhideWhenUsed="1"/>
+    <w:lsdException w:name="HTML Code" w:semiHidden="1" w:unhideWhenUsed="1"/>
+    <w:lsdException w:name="HTML Definition" w:semiHidden="1" w:unhideWhenUsed="1"/>
+    <w:lsdException w:name="HTML Keyboard" w:semiHidden="1" w:unhideWhenUsed="1"/>
+    <w:lsdException w:name="HTML Preformatted" w:semiHidden="1" w:unhideWhenUsed="1"/>
+    <w:lsdException w:name="HTML Sample" w:semiHidden="1" w:unhideWhenUsed="1"/>
+    <w:lsdException w:name="HTML Typewriter" w:semiHidden="1" w:unhideWhenUsed="1"/>
+    <w:lsdException w:name="HTML Variable" w:semiHidden="1" w:unhideWhenUsed="1"/>
+    <w:lsdException w:name="Normal Table" w:semiHidden="1" w:unhideWhenUsed="1"/>
+    <w:lsdException w:name="annotation subject" w:semiHidden="1" w:unhideWhenUsed="1"/>
+    <w:lsdException w:name="No List" w:semiHidden="1" w:unhideWhenUsed="1"/>
+    <w:lsdException w:name="Outline List 1" w:semiHidden="1" w:unhideWhenUsed="1"/>
+    <w:lsdException w:name="Outline List 2" w:semiHidden="1" w:unhideWhenUsed="1"/>
+    <w:lsdException w:name="Outline List 3" w:semiHidden="1" w:unhideWhenUsed="1"/>
+    <w:lsdException w:name="Table Simple 1" w:semiHidden="1" w:unhideWhenUsed="1"/>
+    <w:lsdException w:name="Table Simple 2" w:semiHidden="1" w:unhideWhenUsed="1"/>
+    <w:lsdException w:name="Table Simple 3" w:semiHidden="1" w:unhideWhenUsed="1"/>
+    <w:lsdException w:name="Table Classic 1" w:semiHidden="1" w:unhideWhenUsed="1"/>
+    <w:lsdException w:name="Table Classic 2" w:semiHidden="1" w:unhideWhenUsed="1"/>
+    <w:lsdException w:name="Table Classic 3" w:semiHidden="1" w:unhideWhenUsed="1"/>
+    <w:lsdException w:name="Table Classic 4" w:semiHidden="1" w:unhideWhenUsed="1"/>
+    <w:lsdException w:name="Table Colorful 1" w:semiHidden="1" w:unhideWhenUsed="1"/>
+    <w:lsdException w:name="Table Colorful 2" w:semiHidden="1" w:unhideWhenUsed="1"/>
+    <w:lsdException w:name="Table Colorful 3" w:semiHidden="1" w:unhideWhenUsed="1"/>
+    <w:lsdException w:name="Table Columns 1" w:semiHidden="1" w:unhideWhenUsed="1"/>
+    <w:lsdException w:name="Table Columns 2" w:semiHidden="1" w:unhideWhenUsed="1"/>
+    <w:lsdException w:name="Table Columns 3" w:semiHidden="1" w:unhideWhenUsed="1"/>
+    <w:lsdException w:name="Table Columns 4" w:semiHidden="1" w:unhideWhenUsed="1"/>
+    <w:lsdException w:name="Table Columns 5" w:semiHidden="1" w:unhideWhenUsed="1"/>
+    <w:lsdException w:name="Table Grid 1" w:semiHidden="1" w:unhideWhenUsed="1"/>
+    <w:lsdException w:name="Table Grid 2" w:semiHidden="1" w:unhideWhenUsed="1"/>
+    <w:lsdException w:name="Table Grid 3" w:semiHidden="1" w:unhideWhenUsed="1"/>
+    <w:lsdException w:name="Table Grid 4" w:semiHidden="1" w:unhideWhenUsed="1"/>
+    <w:lsdException w:name="Table Grid 5" w:semiHidden="1" w:unhideWhenUsed="1"/>
+    <w:lsdException w:name="Table Grid 6" w:semiHidden="1" w:unhideWhenUsed="1"/>
+    <w:lsdException w:name="Table Grid 7" w:semiHidden="1" w:unhideWhenUsed="1"/>
+    <w:lsdException w:name="Table Grid 8" w:semiHidden="1" w:unhideWhenUsed="1"/>
+    <w:lsdException w:name="Table List 1" w:semiHidden="1" w:unhideWhenUsed="1"/>
+    <w:lsdException w:name="Table List 2" w:semiHidden="1" w:unhideWhenUsed="1"/>
+    <w:lsdException w:name="Table List 3" w:semiHidden="1" w:unhideWhenUsed="1"/>
+    <w:lsdException w:name="Table List 4" w:semiHidden="1" w:unhideWhenUsed="1"/>
+    <w:lsdException w:name="Table List 5" w:semiHidden="1" w:unhideWhenUsed="1"/>
+    <w:lsdException w:name="Table List 6" w:semiHidden="1" w:unhideWhenUsed="1"/>
+    <w:lsdException w:name="Table List 7" w:semiHidden="1" w:unhideWhenUsed="1"/>
+    <w:lsdException w:name="Table List 8" w:semiHidden="1" w:unhideWhenUsed="1"/>
+    <w:lsdException w:name="Table 3D effects 1" w:semiHidden="1" w:unhideWhenUsed="1"/>
+    <w:lsdException w:name="Table 3D effects 2" w:semiHidden="1" w:unhideWhenUsed="1"/>
+    <w:lsdException w:name="Table 3D effects 3" w:semiHidden="1" w:unhideWhenUsed="1"/>
+    <w:lsdException w:name="Table Contemporary" w:semiHidden="1" w:unhideWhenUsed="1"/>
+    <w:lsdException w:name="Table Elegant" w:semiHidden="1" w:unhideWhenUsed="1"/>
+    <w:lsdException w:name="Table Professional" w:semiHidden="1" w:unhideWhenUsed="1"/>
+    <w:lsdException w:name="Table Subtle 1" w:semiHidden="1" w:unhideWhenUsed="1"/>
+    <w:lsdException w:name="Table Subtle 2" w:semiHidden="1" w:unhideWhenUsed="1"/>
+    <w:lsdException w:name="Table Web 1" w:semiHidden="1" w:unhideWhenUsed="1"/>
+    <w:lsdException w:name="Table Web 2" w:semiHidden="1" w:unhideWhenUsed="1"/>
+    <w:lsdException w:name="Table Web 3" w:semiHidden="1" w:unhideWhenUsed="1"/>
+    <w:lsdException w:name="Balloon Text" w:semiHidden="1" w:unhideWhenUsed="1"/>
+    <w:lsdException w:name="Table Grid" w:uiPriority="59"/>
+    <w:lsdException w:name="Table Theme" w:semiHidden="1" w:unhideWhenUsed="1"/>
+    <w:lsdException w:name="Placeholder Text" w:semiHidden="1"/>
+    <w:lsdException w:name="No Spacing" w:uiPriority="1" w:qFormat="1"/>
+    <w:lsdException w:name="Light Shading" w:uiPriority="60"/>
+    <w:lsdException w:name="Light List" w:uiPriority="61"/>
+    <w:lsdException w:name="Light Grid" w:uiPriority="62"/>
+    <w:lsdException w:name="Medium Shading 1" w:uiPriority="63"/>
+    <w:lsdException w:name="Medium Shading 2" w:uiPriority="64"/>
+    <w:lsdException w:name="Medium List 1" w:uiPriority="65"/>
+    <w:lsdException w:name="Medium List 2" w:uiPriority="66"/>
+    <w:lsdException w:name="Medium Grid 1" w:uiPriority="67"/>
+    <w:lsdException w:name="Medium Grid 2" w:uiPriority="68"/>
+    <w:lsdException w:name="Medium Grid 3" w:uiPriority="69"/>
+    <w:lsdException w:name="Dark List" w:uiPriority="70"/>
+    <w:lsdException w:name="Colorful Shading" w:uiPriority="71"/>
+    <w:lsdException w:name="Colorful List" w:uiPriority="72"/>
+    <w:lsdException w:name="Colorful Grid" w:uiPriority="73"/>
+    <w:lsdException w:name="Light Shading Accent 1" w:uiPriority="60"/>
+    <w:lsdException w:name="Light List Accent 1" w:uiPriority="61"/>
+    <w:lsdException w:name="Light Grid Accent 1" w:uiPriority="62"/>
+    <w:lsdException w:name="Medium Shading 1 Accent 1" w:uiPriority="63"/>
+    <w:lsdException w:name="Medium Shading 2 Accent 1" w:uiPriority="64"/>
+    <w:lsdException w:name="Medium List 1 Accent 1" w:uiPriority="65"/>
+    <w:lsdException w:name="Revision" w:semiHidden="1"/>
+    <w:lsdException w:name="List Paragraph" w:uiPriority="34" w:qFormat="1"/>
+    <w:lsdException w:name="Quote" w:uiPriority="29" w:qFormat="1"/>
+    <w:lsdException w:name="Intense Quote" w:uiPriority="30" w:qFormat="1"/>
+    <w:lsdException w:name="Medium List 2 Accent 1" w:uiPriority="66"/>
+    <w:lsdException w:name="Medium Grid 1 Accent 1" w:uiPriority="67"/>
+    <w:lsdException w:name="Medium Grid 2 Accent 1" w:uiPriority="68"/>
+    <w:lsdException w:name="Medium Grid 3 Accent 1" w:uiPriority="69"/>
+    <w:lsdException w:name="Dark List Accent 1" w:uiPriority="70"/>
+    <w:lsdException w:name="Colorful Shading Accent 1" w:uiPriority="71"/>
+    <w:lsdException w:name="Colorful List Accent 1" w:uiPriority="72"/>
+    <w:lsdException w:name="Colorful Grid Accent 1" w:uiPriority="73"/>
+    <w:lsdException w:name="Light Shading Accent 2" w:uiPriority="60"/>
+    <w:lsdException w:name="Light List Accent 2" w:uiPriority="61"/>
+    <w:lsdException w:name="Light Grid Accent 2" w:uiPriority="62"/>
+    <w:lsdException w:name="Medium Shading 1 Accent 2" w:uiPriority="63"/>
+    <w:lsdException w:name="Medium Shading 2 Accent 2" w:uiPriority="64"/>
+    <w:lsdException w:name="Medium List 1 Accent 2" w:uiPriority="65"/>
+    <w:lsdException w:name="Medium List 2 Accent 2" w:uiPriority="66"/>
+    <w:lsdException w:name="Medium Grid 1 Accent 2" w:uiPriority="67"/>
+    <w:lsdException w:name="Medium Grid 2 Accent 2" w:uiPriority="68"/>
+    <w:lsdException w:name="Medium Grid 3 Accent 2" w:uiPriority="69"/>
+    <w:lsdException w:name="Dark List Accent 2" w:uiPriority="70"/>
+    <w:lsdException w:name="Colorful Shading Accent 2" w:uiPriority="71"/>
+    <w:lsdException w:name="Colorful List Accent 2" w:uiPriority="72"/>
+    <w:lsdException w:name="Colorful Grid Accent 2" w:uiPriority="73"/>
+    <w:lsdException w:name="Light Shading Accent 3" w:uiPriority="60"/>
+    <w:lsdException w:name="Light List Accent 3" w:uiPriority="61"/>
+    <w:lsdException w:name="Light Grid Accent 3" w:uiPriority="62"/>
+    <w:lsdException w:name="Medium Shading 1 Accent 3" w:uiPriority="63"/>
+    <w:lsdException w:name="Medium Shading 2 Accent 3" w:uiPriority="64"/>
+    <w:lsdException w:name="Medium List 1 Accent 3" w:uiPriority="65"/>
+    <w:lsdException w:name="Medium List 2 Accent 3" w:uiPriority="66"/>
+    <w:lsdException w:name="Medium Grid 1 Accent 3" w:uiPriority="67"/>
+    <w:lsdException w:name="Medium Grid 2 Accent 3" w:uiPriority="68"/>
+    <w:lsdException w:name="Medium Grid 3 Accent 3" w:uiPriority="69"/>
+    <w:lsdException w:name="Dark List Accent 3" w:uiPriority="70"/>
+    <w:lsdException w:name="Colorful Shading Accent 3" w:uiPriority="71"/>
+    <w:lsdException w:name="Colorful List Accent 3" w:uiPriority="72"/>
+    <w:lsdException w:name="Colorful Grid Accent 3" w:uiPriority="73"/>
+    <w:lsdException w:name="Light Shading Accent 4" w:uiPriority="60"/>
+    <w:lsdException w:name="Light List Accent 4" w:uiPriority="61"/>
+    <w:lsdException w:name="Light Grid Accent 4" w:uiPriority="62"/>
+    <w:lsdException w:name="Medium Shading 1 Accent 4" w:uiPriority="63"/>
+    <w:lsdException w:name="Medium Shading 2 Accent 4" w:uiPriority="64"/>
+    <w:lsdException w:name="Medium List 1 Accent 4" w:uiPriority="65"/>
+    <w:lsdException w:name="Medium List 2 Accent 4" w:uiPriority="66"/>
+    <w:lsdException w:name="Medium Grid 1 Accent 4" w:uiPriority="67"/>
+    <w:lsdException w:name="Medium Grid 2 Accent 4" w:uiPriority="68"/>
+    <w:lsdException w:name="Medium Grid 3 Accent 4" w:uiPriority="69"/>
+    <w:lsdException w:name="Dark List Accent 4" w:uiPriority="70"/>
+    <w:lsdException w:name="Colorful Shading Accent 4" w:uiPriority="71"/>
+    <w:lsdException w:name="Colorful List Accent 4" w:uiPriority="72"/>
+    <w:lsdException w:name="Colorful Grid Accent 4" w:uiPriority="73"/>
+    <w:lsdException w:name="Light Shading Accent 5" w:uiPriority="60"/>
+    <w:lsdException w:name="Light List Accent 5" w:uiPriority="61"/>
+    <w:lsdException w:name="Light Grid Accent 5" w:uiPriority="62"/>
+    <w:lsdException w:name="Medium Shading 1 Accent 5" w:uiPriority="63"/>
+    <w:lsdException w:name="Medium Shading 2 Accent 5" w:uiPriority="64"/>
+    <w:lsdException w:name="Medium List 1 Accent 5" w:uiPriority="65"/>
+    <w:lsdException w:name="Medium List 2 Accent 5" w:uiPriority="66"/>
+    <w:lsdException w:name="Medium Grid 1 Accent 5" w:uiPriority="67"/>
+    <w:lsdException w:name="Medium Grid 2 Accent 5" w:uiPriority="68"/>
+    <w:lsdException w:name="Medium Grid 3 Accent 5" w:uiPriority="69"/>
+    <w:lsdException w:name="Dark List Accent 5" w:uiPriority="70"/>
+    <w:lsdException w:name="Colorful Shading Accent 5" w:uiPriority="71"/>
+    <w:lsdException w:name="Colorful List Accent 5" w:uiPriority="72"/>
+    <w:lsdException w:name="Colorful Grid Accent 5" w:uiPriority="73"/>
+    <w:lsdException w:name="Light Shading Accent 6" w:uiPriority="60"/>
+    <w:lsdException w:name="Light List Accent 6" w:uiPriority="61"/>
+    <w:lsdException w:name="Light Grid Accent 6" w:uiPriority="62"/>
+    <w:lsdException w:name="Medium Shading 1 Accent 6" w:uiPriority="63"/>
+    <w:lsdException w:name="Medium Shading 2 Accent 6" w:uiPriority="64"/>
+    <w:lsdException w:name="Medium List 1 Accent 6" w:uiPriority="65"/>
+    <w:lsdException w:name="Medium List 2 Accent 6" w:uiPriority="66"/>
+    <w:lsdException w:name="Medium Grid 1 Accent 6" w:uiPriority="67"/>
+    <w:lsdException w:name="Medium Grid 2 Accent 6" w:uiPriority="68"/>
+    <w:lsdException w:name="Medium Grid 3 Accent 6" w:uiPriority="69"/>
+    <w:lsdException w:name="Dark List Accent 6" w:uiPriority="70"/>
+    <w:lsdException w:name="Colorful Shading Accent 6" w:uiPriority="71"/>
+    <w:lsdException w:name="Colorful List Accent 6" w:uiPriority="72"/>
+    <w:lsdException w:name="Colorful Grid Accent 6" w:uiPriority="73"/>
+    <w:lsdException w:name="Subtle Emphasis" w:uiPriority="19" w:qFormat="1"/>
+    <w:lsdException w:name="Intense Emphasis" w:uiPriority="21" w:qFormat="1"/>
+    <w:lsdException w:name="Subtle Reference" w:uiPriority="31" w:qFormat="1"/>
+    <w:lsdException w:name="Intense Reference" w:uiPriority="32" w:qFormat="1"/>
+    <w:lsdException w:name="Book Title" w:uiPriority="33" w:qFormat="1"/>
+    <w:lsdException w:name="Bibliography" w:semiHidden="1" w:uiPriority="37" w:unhideWhenUsed="1"/>
+    <w:lsdException w:name="TOC Heading" w:semiHidden="1" w:uiPriority="39" w:unhideWhenUsed="1" w:qFormat="1"/>
+    <w:lsdException w:name="Plain Table 1" w:uiPriority="41"/>
+    <w:lsdException w:name="Plain Table 2" w:uiPriority="42"/>
+    <w:lsdException w:name="Plain Table 3" w:uiPriority="43"/>
+    <w:lsdException w:name="Plain Table 4" w:uiPriority="44"/>
+    <w:lsdException w:name="Plain Table 5" w:uiPriority="45"/>
+    <w:lsdException w:name="Grid Table Light" w:uiPriority="40"/>
+    <w:lsdException w:name="Grid Table 1 Light" w:uiPriority="46"/>
+    <w:lsdException w:name="Grid Table 2" w:uiPriority="47"/>
+    <w:lsdException w:name="Grid Table 3" w:uiPriority="48"/>
+    <w:lsdException w:name="Grid Table 4" w:uiPriority="49"/>
+    <w:lsdException w:name="Grid Table 5 Dark" w:uiPriority="50"/>
+    <w:lsdException w:name="Grid Table 6 Colorful" w:uiPriority="51"/>
+    <w:lsdException w:name="Grid Table 7 Colorful" w:uiPriority="52"/>
+    <w:lsdException w:name="Grid Table 1 Light Accent 1" w:uiPriority="46"/>
+    <w:lsdException w:name="Grid Table 2 Accent 1" w:uiPriority="47"/>
+    <w:lsdException w:name="Grid Table 3 Accent 1" w:uiPriority="48"/>
+    <w:lsdException w:name="Grid Table 4 Accent 1" w:uiPriority="49"/>
+    <w:lsdException w:name="Grid Table 5 Dark Accent 1" w:uiPriority="50"/>
+    <w:lsdException w:name="Grid Table 6 Colorful Accent 1" w:uiPriority="51"/>
+    <w:lsdException w:name="Grid Table 7 Colorful Accent 1" w:uiPriority="52"/>
+    <w:lsdException w:name="Grid Table 1 Light Accent 2" w:uiPriority="46"/>
+    <w:lsdException w:name="Grid Table 2 Accent 2" w:uiPriority="47"/>
+    <w:lsdException w:name="Grid Table 3 Accent 2" w:uiPriority="48"/>
+    <w:lsdException w:name="Grid Table 4 Accent 2" w:uiPriority="49"/>
+    <w:lsdException w:name="Grid Table 5 Dark Accent 2" w:uiPriority="50"/>
+    <w:lsdException w:name="Grid Table 6 Colorful Accent 2" w:uiPriority="51"/>
+    <w:lsdException w:name="Grid Table 7 Colorful Accent 2" w:uiPriority="52"/>
+    <w:lsdException w:name="Grid Table 1 Light Accent 3" w:uiPriority="46"/>
+    <w:lsdException w:name="Grid Table 2 Accent 3" w:uiPriority="47"/>
+    <w:lsdException w:name="Grid Table 3 Accent 3" w:uiPriority="48"/>
+    <w:lsdException w:name="Grid Table 4 Accent 3" w:uiPriority="49"/>
+    <w:lsdException w:name="Grid Table 5 Dark Accent 3" w:uiPriority="50"/>
+    <w:lsdException w:name="Grid Table 6 Colorful Accent 3" w:uiPriority="51"/>
+    <w:lsdException w:name="Grid Table 7 Colorful Accent 3" w:uiPriority="52"/>
+    <w:lsdException w:name="Grid Table 1 Light Accent 4" w:uiPriority="46"/>
+    <w:lsdException w:name="Grid Table 2 Accent 4" w:uiPriority="47"/>
+    <w:lsdException w:name="Grid Table 3 Accent 4" w:uiPriority="48"/>
+    <w:lsdException w:name="Grid Table 4 Accent 4" w:uiPriority="49"/>
+    <w:lsdException w:name="Grid Table 5 Dark Accent 4" w:uiPriority="50"/>
+    <w:lsdException w:name="Grid Table 6 Colorful Accent 4" w:uiPriority="51"/>
+    <w:lsdException w:name="Grid Table 7 Colorful Accent 4" w:uiPriority="52"/>
+    <w:lsdException w:name="Grid Table 1 Light Accent 5" w:uiPriority="46"/>
+    <w:lsdException w:name="Grid Table 2 Accent 5" w:uiPriority="47"/>
+    <w:lsdException w:name="Grid Table 3 Accent 5" w:uiPriority="48"/>
+    <w:lsdException w:name="Grid Table 4 Accent 5" w:uiPriority="49"/>
+    <w:lsdException w:name="Grid Table 5 Dark Accent 5" w:uiPriority="50"/>
+    <w:lsdException w:name="Grid Table 6 Colorful Accent 5" w:uiPriority="51"/>
+    <w:lsdException w:name="Grid Table 7 Colorful Accent 5" w:uiPriority="52"/>
+    <w:lsdException w:name="Grid Table 1 Light Accent 6" w:uiPriority="46"/>
+    <w:lsdException w:name="Grid Table 2 Accent 6" w:uiPriority="47"/>
+    <w:lsdException w:name="Grid Table 3 Accent 6" w:uiPriority="48"/>
+    <w:lsdException w:name="Grid Table 4 Accent 6" w:uiPriority="49"/>
+    <w:lsdException w:name="Grid Table 5 Dark Accent 6" w:uiPriority="50"/>
+    <w:lsdException w:name="Grid Table 6 Colorful Accent 6" w:uiPriority="51"/>
+    <w:lsdException w:name="Grid Table 7 Colorful Accent 6" w:uiPriority="52"/>
+    <w:lsdException w:name="List Table 1 Light" w:uiPriority="46"/>
+    <w:lsdException w:name="List Table 2" w:uiPriority="47"/>
+    <w:lsdException w:name="List Table 3" w:uiPriority="48"/>
+    <w:lsdException w:name="List Table 4" w:uiPriority="49"/>
+    <w:lsdException w:name="List Table 5 Dark" w:uiPriority="50"/>
+    <w:lsdException w:name="List Table 6 Colorful" w:uiPriority="51"/>
+    <w:lsdException w:name="List Table 7 Colorful" w:uiPriority="52"/>
+    <w:lsdException w:name="List Table 1 Light Accent 1" w:uiPriority="46"/>
+    <w:lsdException w:name="List Table 2 Accent 1" w:uiPriority="47"/>
+    <w:lsdException w:name="List Table 3 Accent 1" w:uiPriority="48"/>
+    <w:lsdException w:name="List Table 4 Accent 1" w:uiPriority="49"/>
+    <w:lsdException w:name="List Table 5 Dark Accent 1" w:uiPriority="50"/>
+    <w:lsdException w:name="List Table 6 Colorful Accent 1" w:uiPriority="51"/>
+    <w:lsdException w:name="List Table 7 Colorful Accent 1" w:uiPriority="52"/>
+    <w:lsdException w:name="List Table 1 Light Accent 2" w:uiPriority="46"/>
+    <w:lsdException w:name="List Table 2 Accent 2" w:uiPriority="47"/>
+    <w:lsdException w:name="List Table 3 Accent 2" w:uiPriority="48"/>
+    <w:lsdException w:name="List Table 4 Accent 2" w:uiPriority="49"/>
+    <w:lsdException w:name="List Table 5 Dark Accent 2" w:uiPriority="50"/>
+    <w:lsdException w:name="List Table 6 Colorful Accent 2" w:uiPriority="51"/>
+    <w:lsdException w:name="List Table 7 Colorful Accent 2" w:uiPriority="52"/>
+    <w:lsdException w:name="List Table 1 Light Accent 3" w:uiPriority="46"/>
+    <w:lsdException w:name="List Table 2 Accent 3" w:uiPriority="47"/>
+    <w:lsdException w:name="List Table 3 Accent 3" w:uiPriority="48"/>
+    <w:lsdException w:name="List Table 4 Accent 3" w:uiPriority="49"/>
+    <w:lsdException w:name="List Table 5 Dark Accent 3" w:uiPriority="50"/>
+    <w:lsdException w:name="List Table 6 Colorful Accent 3" w:uiPriority="51"/>
+    <w:lsdException w:name="List Table 7 Colorful Accent 3" w:uiPriority="52"/>
+    <w:lsdException w:name="List Table 1 Light Accent 4" w:uiPriority="46"/>
+    <w:lsdException w:name="List Table 2 Accent 4" w:uiPriority="47"/>
+    <w:lsdException w:name="List Table 3 Accent 4" w:uiPriority="48"/>
+    <w:lsdException w:name="List Table 4 Accent 4" w:uiPriority="49"/>
+    <w:lsdException w:name="List Table 5 Dark Accent 4" w:uiPriority="50"/>
+    <w:lsdException w:name="List Table 6 Colorful Accent 4" w:uiPriority="51"/>
+    <w:lsdException w:name="List Table 7 Colorful Accent 4" w:uiPriority="52"/>
+    <w:lsdException w:name="List Table 1 Light Accent 5" w:uiPriority="46"/>
+    <w:lsdException w:name="List Table 2 Accent 5" w:uiPriority="47"/>
+    <w:lsdException w:name="List Table 3 Accent 5" w:uiPriority="48"/>
+    <w:lsdException w:name="List Table 4 Accent 5" w:uiPriority="49"/>
+    <w:lsdException w:name="List Table 5 Dark Accent 5" w:uiPriority="50"/>
+    <w:lsdException w:name="List Table 6 Colorful Accent 5" w:uiPriority="51"/>
+    <w:lsdException w:name="List Table 7 Colorful Accent 5" w:uiPriority="52"/>
+    <w:lsdException w:name="List Table 1 Light Accent 6" w:uiPriority="46"/>
+    <w:lsdException w:name="List Table 2 Accent 6" w:uiPriority="47"/>
+    <w:lsdException w:name="List Table 3 Accent 6" w:uiPriority="48"/>
+    <w:lsdException w:name="List Table 4 Accent 6" w:uiPriority="49"/>
+    <w:lsdException w:name="List Table 5 Dark Accent 6" w:uiPriority="50"/>
+    <w:lsdException w:name="List Table 6 Colorful Accent 6" w:uiPriority="51"/>
+    <w:lsdException w:name="List Table 7 Colorful Accent 6" w:uiPriority="52"/>
   </w:latentStyles>
   <w:style w:type="paragraph" w:default="1" w:styleId="Normal">
     <w:name w:val="Normal"/>
@@ -4596,7 +4791,6 @@
     <w:uiPriority w:val="99"/>
     <w:semiHidden/>
     <w:unhideWhenUsed/>
-    <w:qFormat/>
     <w:tblPr>
       <w:tblInd w:w="0" w:type="dxa"/>
       <w:tblCellMar>
@@ -5422,7 +5616,7 @@
 </file>
 
 <file path=customXml/itemProps1.xml><?xml version="1.0" encoding="utf-8"?>
-<ds:datastoreItem xmlns:ds="http://schemas.openxmlformats.org/officeDocument/2006/customXml" ds:itemID="{62CB91AD-6849-4AC4-A013-06C56AF82E9B}">
+<ds:datastoreItem xmlns:ds="http://schemas.openxmlformats.org/officeDocument/2006/customXml" ds:itemID="{15939E5C-5EFC-478E-BCF8-8EB21E35D23E}">
   <ds:schemaRefs>
     <ds:schemaRef ds:uri="http://schemas.openxmlformats.org/officeDocument/2006/bibliography"/>
   </ds:schemaRefs>
